--- a/PHÂN TÍCH THIẾT KẾ ĐẢM BẢO CHẤT LƯỢNG PHẦN MỀM.docx
+++ b/PHÂN TÍCH THIẾT KẾ ĐẢM BẢO CHẤT LƯỢNG PHẦN MỀM.docx
@@ -1,20 +1,21 @@
 
 <file path=word/document.xml><?xml version="1.0" encoding="utf-8"?>
-<w:document xmlns:o="urn:schemas-microsoft-com:office:office" xmlns:r="http://schemas.openxmlformats.org/officeDocument/2006/relationships" xmlns:v="urn:schemas-microsoft-com:vml" xmlns:w="http://schemas.openxmlformats.org/wordprocessingml/2006/main" xmlns:w10="urn:schemas-microsoft-com:office:word" xmlns:wp="http://schemas.openxmlformats.org/drawingml/2006/wordprocessingDrawing" xmlns:wps="http://schemas.microsoft.com/office/word/2010/wordprocessingShape" xmlns:wpg="http://schemas.microsoft.com/office/word/2010/wordprocessingGroup" xmlns:mc="http://schemas.openxmlformats.org/markup-compatibility/2006" xmlns:wp14="http://schemas.microsoft.com/office/word/2010/wordprocessingDrawing" xmlns:w14="http://schemas.microsoft.com/office/word/2010/wordml" xmlns:w15="http://schemas.microsoft.com/office/word/2012/wordml" mc:Ignorable="w14 wp14 w15">
+<w:document xmlns:wpc="http://schemas.microsoft.com/office/word/2010/wordprocessingCanvas" xmlns:cx="http://schemas.microsoft.com/office/drawing/2014/chartex" xmlns:cx1="http://schemas.microsoft.com/office/drawing/2015/9/8/chartex" xmlns:cx2="http://schemas.microsoft.com/office/drawing/2015/10/21/chartex" xmlns:cx3="http://schemas.microsoft.com/office/drawing/2016/5/9/chartex" xmlns:cx4="http://schemas.microsoft.com/office/drawing/2016/5/10/chartex" xmlns:cx5="http://schemas.microsoft.com/office/drawing/2016/5/11/chartex" xmlns:cx6="http://schemas.microsoft.com/office/drawing/2016/5/12/chartex" xmlns:cx7="http://schemas.microsoft.com/office/drawing/2016/5/13/chartex" xmlns:cx8="http://schemas.microsoft.com/office/drawing/2016/5/14/chartex" xmlns:mc="http://schemas.openxmlformats.org/markup-compatibility/2006" xmlns:aink="http://schemas.microsoft.com/office/drawing/2016/ink" xmlns:am3d="http://schemas.microsoft.com/office/drawing/2017/model3d" xmlns:o="urn:schemas-microsoft-com:office:office" xmlns:oel="http://schemas.microsoft.com/office/2019/extlst" xmlns:r="http://schemas.openxmlformats.org/officeDocument/2006/relationships" xmlns:m="http://schemas.openxmlformats.org/officeDocument/2006/math" xmlns:v="urn:schemas-microsoft-com:vml" xmlns:wp14="http://schemas.microsoft.com/office/word/2010/wordprocessingDrawing" xmlns:wp="http://schemas.openxmlformats.org/drawingml/2006/wordprocessingDrawing" xmlns:w10="urn:schemas-microsoft-com:office:word" xmlns:w="http://schemas.openxmlformats.org/wordprocessingml/2006/main" xmlns:w14="http://schemas.microsoft.com/office/word/2010/wordml" xmlns:w15="http://schemas.microsoft.com/office/word/2012/wordml" xmlns:w16cex="http://schemas.microsoft.com/office/word/2018/wordml/cex" xmlns:w16cid="http://schemas.microsoft.com/office/word/2016/wordml/cid" xmlns:w16="http://schemas.microsoft.com/office/word/2018/wordml" xmlns:w16sdtdh="http://schemas.microsoft.com/office/word/2020/wordml/sdtdatahash" xmlns:w16se="http://schemas.microsoft.com/office/word/2015/wordml/symex" xmlns:wpg="http://schemas.microsoft.com/office/word/2010/wordprocessingGroup" xmlns:wpi="http://schemas.microsoft.com/office/word/2010/wordprocessingInk" xmlns:wne="http://schemas.microsoft.com/office/word/2006/wordml" xmlns:wps="http://schemas.microsoft.com/office/word/2010/wordprocessingShape" mc:Ignorable="w14 w15 w16se w16cid w16 w16cex w16sdtdh wp14">
   <w:body>
     <w:p>
       <w:pPr>
-        <w:pStyle w:val="TextBody"/>
+        <w:pStyle w:val="BodyText"/>
         <w:jc w:val="center"/>
-        <w:rPr/>
-      </w:pPr>
-      <w:r>
-        <w:rPr/>
+      </w:pPr>
+      <w:r>
+        <w:rPr>
+          <w:noProof/>
+        </w:rPr>
         <w:drawing>
-          <wp:inline distT="0" distB="0" distL="0" distR="0">
+          <wp:inline distT="0" distB="0" distL="0" distR="0" wp14:anchorId="61462F4C" wp14:editId="5C915F0F">
             <wp:extent cx="1222375" cy="1531620"/>
             <wp:effectExtent l="0" t="0" r="0" b="0"/>
-            <wp:docPr id="1" name="image1.jpeg" descr=""/>
+            <wp:docPr id="1" name="image1.jpeg"/>
             <wp:cNvGraphicFramePr>
               <a:graphicFrameLocks xmlns:a="http://schemas.openxmlformats.org/drawingml/2006/main" noChangeAspect="1"/>
             </wp:cNvGraphicFramePr>
@@ -22,13 +23,13 @@
               <a:graphicData uri="http://schemas.openxmlformats.org/drawingml/2006/picture">
                 <pic:pic xmlns:pic="http://schemas.openxmlformats.org/drawingml/2006/picture">
                   <pic:nvPicPr>
-                    <pic:cNvPr id="1" name="image1.jpeg" descr=""/>
+                    <pic:cNvPr id="1" name="image1.jpeg"/>
                     <pic:cNvPicPr>
                       <a:picLocks noChangeAspect="1" noChangeArrowheads="1"/>
                     </pic:cNvPicPr>
                   </pic:nvPicPr>
                   <pic:blipFill>
-                    <a:blip r:embed="rId2"/>
+                    <a:blip r:embed="rId6"/>
                     <a:stretch>
                       <a:fillRect/>
                     </a:stretch>
@@ -51,37 +52,24 @@
     </w:p>
     <w:p>
       <w:pPr>
-        <w:pStyle w:val="TextBody"/>
-        <w:rPr/>
-      </w:pPr>
-      <w:r>
-        <w:rPr/>
-      </w:r>
-    </w:p>
-    <w:p>
-      <w:pPr>
-        <w:pStyle w:val="TextBody"/>
-        <w:rPr/>
-      </w:pPr>
-      <w:r>
-        <w:rPr/>
-      </w:r>
-    </w:p>
-    <w:p>
-      <w:pPr>
-        <w:pStyle w:val="TextBody"/>
-        <w:rPr/>
-      </w:pPr>
-      <w:r>
-        <w:rPr/>
-      </w:r>
-    </w:p>
-    <w:p>
-      <w:pPr>
-        <w:pStyle w:val="TextBody"/>
+        <w:pStyle w:val="BodyText"/>
+      </w:pPr>
+    </w:p>
+    <w:p>
+      <w:pPr>
+        <w:pStyle w:val="BodyText"/>
+      </w:pPr>
+    </w:p>
+    <w:p>
+      <w:pPr>
+        <w:pStyle w:val="BodyText"/>
+      </w:pPr>
+    </w:p>
+    <w:p>
+      <w:pPr>
+        <w:pStyle w:val="BodyText"/>
         <w:jc w:val="center"/>
         <w:rPr>
-          <w:b/>
           <w:b/>
           <w:bCs/>
         </w:rPr>
@@ -96,415 +84,298 @@
     </w:p>
     <w:p>
       <w:pPr>
-        <w:pStyle w:val="TextBody"/>
-        <w:spacing w:lineRule="auto" w:line="360" w:before="7" w:after="0"/>
-        <w:rPr>
-          <w:b/>
+        <w:pStyle w:val="BodyText"/>
+        <w:spacing w:before="7" w:line="360" w:lineRule="auto"/>
+        <w:rPr>
           <w:b/>
           <w:bCs/>
         </w:rPr>
       </w:pPr>
+    </w:p>
+    <w:p>
+      <w:pPr>
+        <w:spacing w:before="1" w:line="360" w:lineRule="auto"/>
+        <w:ind w:left="1543"/>
+        <w:rPr>
+          <w:sz w:val="28"/>
+          <w:szCs w:val="28"/>
+        </w:rPr>
+      </w:pPr>
+      <w:r>
+        <w:rPr>
+          <w:sz w:val="28"/>
+          <w:szCs w:val="28"/>
+        </w:rPr>
+        <w:t xml:space="preserve">              Nhóm học phần: N05</w:t>
+      </w:r>
+    </w:p>
+    <w:p>
+      <w:pPr>
+        <w:spacing w:before="183" w:line="360" w:lineRule="auto"/>
+        <w:ind w:left="1543" w:right="360"/>
+        <w:rPr>
+          <w:sz w:val="28"/>
+          <w:szCs w:val="28"/>
+        </w:rPr>
+      </w:pPr>
+      <w:r>
+        <w:rPr>
+          <w:sz w:val="28"/>
+          <w:szCs w:val="28"/>
+        </w:rPr>
+        <w:t xml:space="preserve">              Đề tài: Hệ thống quản lí cửa hàng cho thuê xe ô tô</w:t>
+      </w:r>
+    </w:p>
+    <w:p>
+      <w:pPr>
+        <w:spacing w:before="183" w:line="360" w:lineRule="auto"/>
+        <w:ind w:left="1543" w:right="360"/>
+        <w:rPr>
+          <w:sz w:val="28"/>
+          <w:szCs w:val="28"/>
+        </w:rPr>
+      </w:pPr>
+      <w:r>
+        <w:rPr>
+          <w:sz w:val="28"/>
+          <w:szCs w:val="28"/>
+        </w:rPr>
+        <w:t xml:space="preserve">             Tên module: Ký hợp đồng ký gửi xe đối tác</w:t>
+      </w:r>
+    </w:p>
+    <w:p>
+      <w:pPr>
+        <w:spacing w:before="183" w:line="360" w:lineRule="auto"/>
+        <w:ind w:left="1543" w:right="360"/>
+        <w:rPr>
+          <w:sz w:val="28"/>
+          <w:szCs w:val="28"/>
+        </w:rPr>
+      </w:pPr>
+      <w:r>
+        <w:rPr>
+          <w:sz w:val="28"/>
+          <w:szCs w:val="28"/>
+        </w:rPr>
+        <w:t xml:space="preserve">              </w:t>
+      </w:r>
+    </w:p>
+    <w:p>
+      <w:pPr>
+        <w:pStyle w:val="BodyText"/>
+        <w:spacing w:line="360" w:lineRule="auto"/>
+        <w:ind w:left="720" w:firstLine="720"/>
+      </w:pPr>
+      <w:r>
+        <w:t xml:space="preserve">                  Thành viên: </w:t>
+      </w:r>
       <w:r>
         <w:rPr>
           <w:b/>
           <w:bCs/>
         </w:rPr>
-      </w:r>
-    </w:p>
-    <w:p>
-      <w:pPr>
-        <w:pStyle w:val="Normal"/>
-        <w:spacing w:lineRule="auto" w:line="360" w:before="1" w:after="0"/>
-        <w:ind w:left="1543" w:hanging="0"/>
-        <w:rPr>
-          <w:sz w:val="28"/>
-          <w:szCs w:val="28"/>
-        </w:rPr>
-      </w:pPr>
-      <w:r>
-        <w:rPr>
-          <w:sz w:val="28"/>
-          <w:szCs w:val="28"/>
-        </w:rPr>
-        <w:t xml:space="preserve">              </w:t>
-      </w:r>
-      <w:r>
-        <w:rPr>
-          <w:sz w:val="28"/>
-          <w:szCs w:val="28"/>
-        </w:rPr>
-        <w:t>Nhóm học phần: N05</w:t>
-      </w:r>
-    </w:p>
-    <w:p>
-      <w:pPr>
-        <w:pStyle w:val="Normal"/>
-        <w:spacing w:lineRule="auto" w:line="360" w:before="183" w:after="0"/>
-        <w:ind w:left="1543" w:right="360" w:hanging="0"/>
-        <w:rPr>
-          <w:sz w:val="28"/>
-          <w:szCs w:val="28"/>
-        </w:rPr>
-      </w:pPr>
-      <w:r>
-        <w:rPr>
-          <w:sz w:val="28"/>
-          <w:szCs w:val="28"/>
-        </w:rPr>
-        <w:t xml:space="preserve">              </w:t>
-      </w:r>
-      <w:r>
-        <w:rPr>
-          <w:sz w:val="28"/>
-          <w:szCs w:val="28"/>
-        </w:rPr>
-        <w:t>Đề tài: Hệ thống quản lí cửa hàng cho thuê xe ô tô</w:t>
-      </w:r>
-    </w:p>
-    <w:p>
-      <w:pPr>
-        <w:pStyle w:val="Normal"/>
-        <w:spacing w:lineRule="auto" w:line="360" w:before="183" w:after="0"/>
-        <w:ind w:left="1543" w:right="360" w:hanging="0"/>
-        <w:rPr>
-          <w:sz w:val="28"/>
-          <w:szCs w:val="28"/>
-        </w:rPr>
-      </w:pPr>
-      <w:r>
-        <w:rPr>
-          <w:sz w:val="28"/>
-          <w:szCs w:val="28"/>
-        </w:rPr>
-        <w:t xml:space="preserve">             </w:t>
-      </w:r>
-      <w:r>
-        <w:rPr>
-          <w:sz w:val="28"/>
-          <w:szCs w:val="28"/>
-        </w:rPr>
-        <w:t>Tên module: Ký hợp đồng ký gửi xe đối tác</w:t>
-      </w:r>
-    </w:p>
-    <w:p>
-      <w:pPr>
-        <w:pStyle w:val="Normal"/>
-        <w:spacing w:lineRule="auto" w:line="360" w:before="183" w:after="0"/>
-        <w:ind w:left="1543" w:right="360" w:hanging="0"/>
-        <w:rPr>
-          <w:sz w:val="28"/>
-          <w:szCs w:val="28"/>
-        </w:rPr>
-      </w:pPr>
-      <w:r>
-        <w:rPr>
-          <w:sz w:val="28"/>
-          <w:szCs w:val="28"/>
-        </w:rPr>
-        <w:t xml:space="preserve">              </w:t>
-      </w:r>
-    </w:p>
-    <w:p>
-      <w:pPr>
-        <w:pStyle w:val="TextBody"/>
-        <w:spacing w:lineRule="auto" w:line="360"/>
+        <w:t>Hoàng Duy Đạt - B18DCDT045</w:t>
+      </w:r>
+      <w:r>
+        <w:t xml:space="preserve"> </w:t>
+      </w:r>
+      <w:r>
+        <w:tab/>
+      </w:r>
+      <w:r>
+        <w:tab/>
+      </w:r>
+      <w:r>
+        <w:tab/>
+      </w:r>
+      <w:r>
+        <w:tab/>
+      </w:r>
+      <w:r>
+        <w:tab/>
+      </w:r>
+      <w:r>
+        <w:tab/>
+      </w:r>
+      <w:r>
+        <w:tab/>
+      </w:r>
+    </w:p>
+    <w:p>
+      <w:pPr>
+        <w:pStyle w:val="BodyText"/>
+        <w:spacing w:line="360" w:lineRule="auto"/>
         <w:ind w:left="720" w:firstLine="720"/>
-        <w:rPr/>
-      </w:pPr>
-      <w:r>
-        <w:rPr/>
-        <w:t xml:space="preserve">                  </w:t>
-      </w:r>
-      <w:r>
-        <w:rPr/>
-        <w:t xml:space="preserve">Thành viên: </w:t>
-      </w:r>
-      <w:r>
-        <w:rPr>
-          <w:b/>
-          <w:bCs/>
-        </w:rPr>
-        <w:t>Hoàng Duy Đạt - B18DCDT045</w:t>
-      </w:r>
-      <w:r>
-        <w:rPr/>
-        <w:t xml:space="preserve"> </w:t>
-        <w:tab/>
-        <w:tab/>
-        <w:tab/>
-        <w:tab/>
-        <w:tab/>
-        <w:tab/>
-        <w:tab/>
-      </w:r>
-    </w:p>
-    <w:p>
-      <w:pPr>
-        <w:pStyle w:val="TextBody"/>
-        <w:spacing w:lineRule="auto" w:line="360"/>
+      </w:pPr>
+      <w:r>
+        <w:t xml:space="preserve">                                     </w:t>
+      </w:r>
+    </w:p>
+    <w:p>
+      <w:pPr>
+        <w:pStyle w:val="BodyText"/>
+        <w:spacing w:line="360" w:lineRule="auto"/>
         <w:ind w:left="720" w:firstLine="720"/>
-        <w:rPr/>
-      </w:pPr>
-      <w:r>
-        <w:rPr/>
-        <w:t xml:space="preserve">                                     </w:t>
-      </w:r>
-    </w:p>
-    <w:p>
-      <w:pPr>
-        <w:pStyle w:val="TextBody"/>
-        <w:spacing w:lineRule="auto" w:line="360"/>
+      </w:pPr>
+    </w:p>
+    <w:p>
+      <w:pPr>
+        <w:pStyle w:val="BodyText"/>
+        <w:spacing w:line="360" w:lineRule="auto"/>
         <w:ind w:left="720" w:firstLine="720"/>
-        <w:rPr/>
-      </w:pPr>
-      <w:r>
-        <w:rPr/>
-      </w:r>
-    </w:p>
-    <w:p>
-      <w:pPr>
-        <w:pStyle w:val="TextBody"/>
-        <w:spacing w:lineRule="auto" w:line="360"/>
+      </w:pPr>
+    </w:p>
+    <w:p>
+      <w:pPr>
+        <w:pStyle w:val="BodyText"/>
+        <w:spacing w:line="360" w:lineRule="auto"/>
         <w:ind w:left="720" w:firstLine="720"/>
-        <w:rPr/>
-      </w:pPr>
-      <w:r>
-        <w:rPr/>
-      </w:r>
-    </w:p>
-    <w:p>
-      <w:pPr>
-        <w:pStyle w:val="TextBody"/>
-        <w:spacing w:lineRule="auto" w:line="360"/>
-        <w:ind w:left="720" w:firstLine="720"/>
-        <w:rPr/>
-      </w:pPr>
-      <w:r>
-        <w:rPr/>
-      </w:r>
-    </w:p>
-    <w:p>
-      <w:pPr>
-        <w:pStyle w:val="Normal"/>
-        <w:rPr/>
-      </w:pPr>
-      <w:r>
-        <w:rPr/>
-      </w:r>
-    </w:p>
-    <w:p>
-      <w:pPr>
-        <w:pStyle w:val="Normal"/>
-        <w:rPr/>
-      </w:pPr>
-      <w:r>
-        <w:rPr/>
-      </w:r>
-    </w:p>
-    <w:p>
-      <w:pPr>
-        <w:pStyle w:val="Normal"/>
-        <w:rPr/>
-      </w:pPr>
-      <w:r>
-        <w:rPr/>
-      </w:r>
-    </w:p>
-    <w:p>
-      <w:pPr>
-        <w:pStyle w:val="Normal"/>
-        <w:rPr/>
-      </w:pPr>
-      <w:r>
-        <w:rPr/>
-      </w:r>
-    </w:p>
-    <w:p>
-      <w:pPr>
-        <w:pStyle w:val="Normal"/>
-        <w:rPr/>
-      </w:pPr>
-      <w:r>
-        <w:rPr/>
-      </w:r>
-    </w:p>
-    <w:p>
-      <w:pPr>
-        <w:pStyle w:val="Normal"/>
-        <w:rPr/>
-      </w:pPr>
-      <w:r>
-        <w:rPr/>
-      </w:r>
-    </w:p>
-    <w:p>
-      <w:pPr>
-        <w:pStyle w:val="Normal"/>
-        <w:rPr/>
-      </w:pPr>
-      <w:r>
-        <w:rPr/>
-      </w:r>
-    </w:p>
-    <w:p>
-      <w:pPr>
-        <w:pStyle w:val="Normal"/>
-        <w:rPr/>
-      </w:pPr>
-      <w:r>
-        <w:rPr/>
-      </w:r>
-    </w:p>
-    <w:p>
-      <w:pPr>
-        <w:pStyle w:val="Normal"/>
-        <w:rPr/>
-      </w:pPr>
-      <w:r>
-        <w:rPr/>
-      </w:r>
-    </w:p>
-    <w:p>
-      <w:pPr>
-        <w:pStyle w:val="Normal"/>
-        <w:rPr/>
-      </w:pPr>
-      <w:r>
-        <w:rPr/>
-      </w:r>
-    </w:p>
-    <w:p>
-      <w:pPr>
-        <w:pStyle w:val="Normal"/>
-        <w:rPr/>
-      </w:pPr>
-      <w:r>
-        <w:rPr/>
-      </w:r>
-    </w:p>
-    <w:p>
-      <w:pPr>
-        <w:pStyle w:val="Normal"/>
-        <w:rPr/>
-      </w:pPr>
-      <w:r>
-        <w:rPr/>
-      </w:r>
-    </w:p>
-    <w:p>
-      <w:pPr>
-        <w:pStyle w:val="Normal"/>
-        <w:rPr/>
-      </w:pPr>
-      <w:r>
-        <w:rPr/>
-      </w:r>
-    </w:p>
+      </w:pPr>
+    </w:p>
+    <w:p/>
+    <w:p/>
+    <w:p/>
+    <w:p/>
+    <w:p/>
+    <w:p/>
+    <w:p/>
+    <w:p/>
+    <w:p/>
+    <w:p/>
+    <w:p/>
+    <w:p/>
+    <w:p/>
     <w:sdt>
       <w:sdtPr>
+        <w:rPr>
+          <w:rFonts w:ascii="Times New Roman" w:eastAsia="Times New Roman" w:hAnsi="Times New Roman" w:cs="Times New Roman"/>
+          <w:color w:val="auto"/>
+          <w:sz w:val="22"/>
+          <w:szCs w:val="22"/>
+        </w:rPr>
+        <w:id w:val="1939952833"/>
         <w:docPartObj>
           <w:docPartGallery w:val="Table of Contents"/>
-          <w:docPartUnique w:val="true"/>
+          <w:docPartUnique/>
         </w:docPartObj>
       </w:sdtPr>
       <w:sdtContent>
         <w:p>
           <w:pPr>
-            <w:pStyle w:val="ContentsHeading"/>
+            <w:pStyle w:val="TOCHeading"/>
             <w:rPr>
               <w:rFonts w:ascii="Times New Roman" w:hAnsi="Times New Roman" w:cs="Times New Roman"/>
             </w:rPr>
           </w:pPr>
           <w:r>
             <w:rPr>
-              <w:rFonts w:cs="Times New Roman" w:ascii="Times New Roman" w:hAnsi="Times New Roman"/>
+              <w:rFonts w:ascii="Times New Roman" w:hAnsi="Times New Roman" w:cs="Times New Roman"/>
             </w:rPr>
             <w:t>Mục lục</w:t>
           </w:r>
         </w:p>
         <w:p>
           <w:pPr>
-            <w:pStyle w:val="Contents1"/>
+            <w:pStyle w:val="TOC1"/>
             <w:tabs>
-              <w:tab w:val="clear" w:pos="720"/>
-              <w:tab w:val="left" w:pos="440" w:leader="none"/>
-              <w:tab w:val="right" w:pos="9350" w:leader="dot"/>
+              <w:tab w:val="left" w:pos="440"/>
+              <w:tab w:val="right" w:leader="dot" w:pos="9350"/>
             </w:tabs>
-            <w:rPr/>
+            <w:rPr>
+              <w:rFonts w:asciiTheme="minorHAnsi" w:eastAsiaTheme="minorEastAsia" w:hAnsiTheme="minorHAnsi" w:cstheme="minorBidi"/>
+              <w:noProof/>
+            </w:rPr>
           </w:pPr>
           <w:r>
             <w:fldChar w:fldCharType="begin"/>
           </w:r>
           <w:r>
             <w:rPr>
-              <w:webHidden/>
               <w:rStyle w:val="IndexLink"/>
               <w:b/>
               <w:bCs/>
+              <w:webHidden/>
             </w:rPr>
             <w:instrText xml:space="preserve"> TOC \z \o "1-3" \u \h</w:instrText>
           </w:r>
           <w:r>
             <w:rPr>
-              <w:webHidden/>
               <w:rStyle w:val="IndexLink"/>
               <w:b/>
               <w:bCs/>
             </w:rPr>
             <w:fldChar w:fldCharType="separate"/>
           </w:r>
-          <w:hyperlink w:anchor="_Toc116918167">
-            <w:r>
-              <w:rPr>
-                <w:webHidden/>
-                <w:rStyle w:val="IndexLink"/>
+          <w:hyperlink w:anchor="_Toc117260746" w:history="1">
+            <w:r>
+              <w:rPr>
+                <w:rStyle w:val="Hyperlink"/>
                 <w:b/>
                 <w:bCs/>
+                <w:noProof/>
               </w:rPr>
               <w:t>I.</w:t>
             </w:r>
             <w:r>
               <w:rPr>
-                <w:rStyle w:val="IndexLink"/>
+                <w:rFonts w:asciiTheme="minorHAnsi" w:eastAsiaTheme="minorEastAsia" w:hAnsiTheme="minorHAnsi" w:cstheme="minorBidi"/>
+                <w:noProof/>
               </w:rPr>
               <w:tab/>
             </w:r>
             <w:r>
               <w:rPr>
-                <w:rStyle w:val="IndexLink"/>
+                <w:rStyle w:val="Hyperlink"/>
                 <w:b/>
                 <w:bCs/>
+                <w:noProof/>
               </w:rPr>
               <w:t>Use case</w:t>
             </w:r>
             <w:r>
               <w:rPr>
+                <w:noProof/>
                 <w:webHidden/>
               </w:rPr>
+              <w:tab/>
+            </w:r>
+            <w:r>
+              <w:rPr>
+                <w:noProof/>
+                <w:webHidden/>
+              </w:rPr>
               <w:fldChar w:fldCharType="begin"/>
             </w:r>
             <w:r>
               <w:rPr>
+                <w:noProof/>
                 <w:webHidden/>
               </w:rPr>
-              <w:instrText xml:space="preserve">PAGEREF _Toc116918167 \h</w:instrText>
-            </w:r>
-            <w:r>
-              <w:rPr>
+              <w:instrText xml:space="preserve"> PAGEREF _Toc117260746 \h </w:instrText>
+            </w:r>
+            <w:r>
+              <w:rPr>
+                <w:noProof/>
                 <w:webHidden/>
               </w:rPr>
+            </w:r>
+            <w:r>
+              <w:rPr>
+                <w:noProof/>
+                <w:webHidden/>
+              </w:rPr>
               <w:fldChar w:fldCharType="separate"/>
             </w:r>
             <w:r>
               <w:rPr>
-                <w:rStyle w:val="IndexLink"/>
-                <w:vanish w:val="false"/>
-              </w:rPr>
-              <w:tab/>
+                <w:noProof/>
+                <w:webHidden/>
+              </w:rPr>
               <w:t>3</w:t>
             </w:r>
             <w:r>
               <w:rPr>
+                <w:noProof/>
                 <w:webHidden/>
               </w:rPr>
               <w:fldChar w:fldCharType="end"/>
@@ -513,66 +384,86 @@
         </w:p>
         <w:p>
           <w:pPr>
-            <w:pStyle w:val="Contents2"/>
+            <w:pStyle w:val="TOC2"/>
             <w:tabs>
-              <w:tab w:val="clear" w:pos="720"/>
-              <w:tab w:val="left" w:pos="660" w:leader="none"/>
-              <w:tab w:val="right" w:pos="9350" w:leader="dot"/>
+              <w:tab w:val="left" w:pos="660"/>
+              <w:tab w:val="right" w:leader="dot" w:pos="9350"/>
             </w:tabs>
-            <w:rPr/>
+            <w:rPr>
+              <w:rFonts w:asciiTheme="minorHAnsi" w:eastAsiaTheme="minorEastAsia" w:hAnsiTheme="minorHAnsi" w:cstheme="minorBidi"/>
+              <w:noProof/>
+            </w:rPr>
           </w:pPr>
-          <w:hyperlink w:anchor="_Toc116918168">
-            <w:r>
-              <w:rPr>
-                <w:webHidden/>
-                <w:rStyle w:val="IndexLink"/>
+          <w:hyperlink w:anchor="_Toc117260747" w:history="1">
+            <w:r>
+              <w:rPr>
+                <w:rStyle w:val="Hyperlink"/>
                 <w:i/>
                 <w:iCs/>
+                <w:noProof/>
               </w:rPr>
               <w:t>1.</w:t>
             </w:r>
             <w:r>
               <w:rPr>
-                <w:rStyle w:val="IndexLink"/>
+                <w:rFonts w:asciiTheme="minorHAnsi" w:eastAsiaTheme="minorEastAsia" w:hAnsiTheme="minorHAnsi" w:cstheme="minorBidi"/>
+                <w:noProof/>
               </w:rPr>
               <w:tab/>
             </w:r>
             <w:r>
               <w:rPr>
-                <w:rStyle w:val="IndexLink"/>
+                <w:rStyle w:val="Hyperlink"/>
                 <w:i/>
                 <w:iCs/>
+                <w:noProof/>
               </w:rPr>
               <w:t>Use case tổng quát</w:t>
             </w:r>
             <w:r>
               <w:rPr>
+                <w:noProof/>
                 <w:webHidden/>
               </w:rPr>
+              <w:tab/>
+            </w:r>
+            <w:r>
+              <w:rPr>
+                <w:noProof/>
+                <w:webHidden/>
+              </w:rPr>
               <w:fldChar w:fldCharType="begin"/>
             </w:r>
             <w:r>
               <w:rPr>
+                <w:noProof/>
                 <w:webHidden/>
               </w:rPr>
-              <w:instrText xml:space="preserve">PAGEREF _Toc116918168 \h</w:instrText>
-            </w:r>
-            <w:r>
-              <w:rPr>
+              <w:instrText xml:space="preserve"> PAGEREF _Toc117260747 \h </w:instrText>
+            </w:r>
+            <w:r>
+              <w:rPr>
+                <w:noProof/>
                 <w:webHidden/>
               </w:rPr>
+            </w:r>
+            <w:r>
+              <w:rPr>
+                <w:noProof/>
+                <w:webHidden/>
+              </w:rPr>
               <w:fldChar w:fldCharType="separate"/>
             </w:r>
             <w:r>
               <w:rPr>
-                <w:rStyle w:val="IndexLink"/>
-                <w:vanish w:val="false"/>
-              </w:rPr>
-              <w:tab/>
+                <w:noProof/>
+                <w:webHidden/>
+              </w:rPr>
               <w:t>3</w:t>
             </w:r>
             <w:r>
               <w:rPr>
+                <w:noProof/>
                 <w:webHidden/>
               </w:rPr>
               <w:fldChar w:fldCharType="end"/>
@@ -581,66 +472,86 @@
         </w:p>
         <w:p>
           <w:pPr>
-            <w:pStyle w:val="Contents2"/>
+            <w:pStyle w:val="TOC2"/>
             <w:tabs>
-              <w:tab w:val="clear" w:pos="720"/>
-              <w:tab w:val="left" w:pos="660" w:leader="none"/>
-              <w:tab w:val="right" w:pos="9350" w:leader="dot"/>
+              <w:tab w:val="left" w:pos="660"/>
+              <w:tab w:val="right" w:leader="dot" w:pos="9350"/>
             </w:tabs>
-            <w:rPr/>
+            <w:rPr>
+              <w:rFonts w:asciiTheme="minorHAnsi" w:eastAsiaTheme="minorEastAsia" w:hAnsiTheme="minorHAnsi" w:cstheme="minorBidi"/>
+              <w:noProof/>
+            </w:rPr>
           </w:pPr>
-          <w:hyperlink w:anchor="_Toc116918169">
-            <w:r>
-              <w:rPr>
-                <w:webHidden/>
-                <w:rStyle w:val="IndexLink"/>
+          <w:hyperlink w:anchor="_Toc117260748" w:history="1">
+            <w:r>
+              <w:rPr>
+                <w:rStyle w:val="Hyperlink"/>
                 <w:i/>
                 <w:iCs/>
+                <w:noProof/>
               </w:rPr>
               <w:t>2.</w:t>
             </w:r>
             <w:r>
               <w:rPr>
-                <w:rStyle w:val="IndexLink"/>
+                <w:rFonts w:asciiTheme="minorHAnsi" w:eastAsiaTheme="minorEastAsia" w:hAnsiTheme="minorHAnsi" w:cstheme="minorBidi"/>
+                <w:noProof/>
               </w:rPr>
               <w:tab/>
             </w:r>
             <w:r>
               <w:rPr>
-                <w:rStyle w:val="IndexLink"/>
+                <w:rStyle w:val="Hyperlink"/>
                 <w:i/>
                 <w:iCs/>
+                <w:noProof/>
               </w:rPr>
               <w:t>Use case module Ký hợp đồng ký gửi xe đối tác</w:t>
             </w:r>
             <w:r>
               <w:rPr>
+                <w:noProof/>
                 <w:webHidden/>
               </w:rPr>
+              <w:tab/>
+            </w:r>
+            <w:r>
+              <w:rPr>
+                <w:noProof/>
+                <w:webHidden/>
+              </w:rPr>
               <w:fldChar w:fldCharType="begin"/>
             </w:r>
             <w:r>
               <w:rPr>
+                <w:noProof/>
                 <w:webHidden/>
               </w:rPr>
-              <w:instrText xml:space="preserve">PAGEREF _Toc116918169 \h</w:instrText>
-            </w:r>
-            <w:r>
-              <w:rPr>
+              <w:instrText xml:space="preserve"> PAGEREF _Toc117260748 \h </w:instrText>
+            </w:r>
+            <w:r>
+              <w:rPr>
+                <w:noProof/>
                 <w:webHidden/>
               </w:rPr>
+            </w:r>
+            <w:r>
+              <w:rPr>
+                <w:noProof/>
+                <w:webHidden/>
+              </w:rPr>
               <w:fldChar w:fldCharType="separate"/>
             </w:r>
             <w:r>
               <w:rPr>
-                <w:rStyle w:val="IndexLink"/>
-                <w:vanish w:val="false"/>
-              </w:rPr>
-              <w:tab/>
+                <w:noProof/>
+                <w:webHidden/>
+              </w:rPr>
               <w:t>4</w:t>
             </w:r>
             <w:r>
               <w:rPr>
+                <w:noProof/>
                 <w:webHidden/>
               </w:rPr>
               <w:fldChar w:fldCharType="end"/>
@@ -649,66 +560,86 @@
         </w:p>
         <w:p>
           <w:pPr>
-            <w:pStyle w:val="Contents1"/>
+            <w:pStyle w:val="TOC1"/>
             <w:tabs>
-              <w:tab w:val="clear" w:pos="720"/>
-              <w:tab w:val="left" w:pos="440" w:leader="none"/>
-              <w:tab w:val="right" w:pos="9350" w:leader="dot"/>
+              <w:tab w:val="left" w:pos="660"/>
+              <w:tab w:val="right" w:leader="dot" w:pos="9350"/>
             </w:tabs>
-            <w:rPr/>
+            <w:rPr>
+              <w:rFonts w:asciiTheme="minorHAnsi" w:eastAsiaTheme="minorEastAsia" w:hAnsiTheme="minorHAnsi" w:cstheme="minorBidi"/>
+              <w:noProof/>
+            </w:rPr>
           </w:pPr>
-          <w:hyperlink w:anchor="_Toc116918170">
-            <w:r>
-              <w:rPr>
-                <w:webHidden/>
-                <w:rStyle w:val="IndexLink"/>
+          <w:hyperlink w:anchor="_Toc117260749" w:history="1">
+            <w:r>
+              <w:rPr>
+                <w:rStyle w:val="Hyperlink"/>
                 <w:b/>
                 <w:bCs/>
+                <w:noProof/>
               </w:rPr>
               <w:t>II.</w:t>
             </w:r>
             <w:r>
               <w:rPr>
-                <w:rStyle w:val="IndexLink"/>
+                <w:rFonts w:asciiTheme="minorHAnsi" w:eastAsiaTheme="minorEastAsia" w:hAnsiTheme="minorHAnsi" w:cstheme="minorBidi"/>
+                <w:noProof/>
               </w:rPr>
               <w:tab/>
             </w:r>
             <w:r>
               <w:rPr>
-                <w:rStyle w:val="IndexLink"/>
+                <w:rStyle w:val="Hyperlink"/>
                 <w:b/>
                 <w:bCs/>
+                <w:noProof/>
               </w:rPr>
               <w:t>Kịch bản chuẩn</w:t>
             </w:r>
             <w:r>
               <w:rPr>
+                <w:noProof/>
                 <w:webHidden/>
               </w:rPr>
+              <w:tab/>
+            </w:r>
+            <w:r>
+              <w:rPr>
+                <w:noProof/>
+                <w:webHidden/>
+              </w:rPr>
               <w:fldChar w:fldCharType="begin"/>
             </w:r>
             <w:r>
               <w:rPr>
+                <w:noProof/>
                 <w:webHidden/>
               </w:rPr>
-              <w:instrText xml:space="preserve">PAGEREF _Toc116918170 \h</w:instrText>
-            </w:r>
-            <w:r>
-              <w:rPr>
+              <w:instrText xml:space="preserve"> PAGEREF _Toc117260749 \h </w:instrText>
+            </w:r>
+            <w:r>
+              <w:rPr>
+                <w:noProof/>
                 <w:webHidden/>
               </w:rPr>
+            </w:r>
+            <w:r>
+              <w:rPr>
+                <w:noProof/>
+                <w:webHidden/>
+              </w:rPr>
               <w:fldChar w:fldCharType="separate"/>
             </w:r>
             <w:r>
               <w:rPr>
-                <w:rStyle w:val="IndexLink"/>
-                <w:vanish w:val="false"/>
-              </w:rPr>
-              <w:tab/>
-              <w:t>4</w:t>
-            </w:r>
-            <w:r>
-              <w:rPr>
+                <w:noProof/>
+                <w:webHidden/>
+              </w:rPr>
+              <w:t>5</w:t>
+            </w:r>
+            <w:r>
+              <w:rPr>
+                <w:noProof/>
                 <w:webHidden/>
               </w:rPr>
               <w:fldChar w:fldCharType="end"/>
@@ -717,406 +648,142 @@
         </w:p>
         <w:p>
           <w:pPr>
-            <w:pStyle w:val="Normal"/>
-            <w:rPr/>
+            <w:pStyle w:val="TOC1"/>
+            <w:tabs>
+              <w:tab w:val="left" w:pos="660"/>
+              <w:tab w:val="right" w:leader="dot" w:pos="9350"/>
+            </w:tabs>
+            <w:rPr>
+              <w:rFonts w:asciiTheme="minorHAnsi" w:eastAsiaTheme="minorEastAsia" w:hAnsiTheme="minorHAnsi" w:cstheme="minorBidi"/>
+              <w:noProof/>
+            </w:rPr>
           </w:pPr>
+          <w:hyperlink w:anchor="_Toc117260750" w:history="1">
+            <w:r>
+              <w:rPr>
+                <w:rStyle w:val="Hyperlink"/>
+                <w:b/>
+                <w:bCs/>
+                <w:noProof/>
+              </w:rPr>
+              <w:t>III.</w:t>
+            </w:r>
+            <w:r>
+              <w:rPr>
+                <w:rFonts w:asciiTheme="minorHAnsi" w:eastAsiaTheme="minorEastAsia" w:hAnsiTheme="minorHAnsi" w:cstheme="minorBidi"/>
+                <w:noProof/>
+              </w:rPr>
+              <w:tab/>
+            </w:r>
+            <w:r>
+              <w:rPr>
+                <w:rStyle w:val="Hyperlink"/>
+                <w:b/>
+                <w:bCs/>
+                <w:noProof/>
+              </w:rPr>
+              <w:t>Biểu đồ lớp thực thể</w:t>
+            </w:r>
+            <w:r>
+              <w:rPr>
+                <w:noProof/>
+                <w:webHidden/>
+              </w:rPr>
+              <w:tab/>
+            </w:r>
+            <w:r>
+              <w:rPr>
+                <w:noProof/>
+                <w:webHidden/>
+              </w:rPr>
+              <w:fldChar w:fldCharType="begin"/>
+            </w:r>
+            <w:r>
+              <w:rPr>
+                <w:noProof/>
+                <w:webHidden/>
+              </w:rPr>
+              <w:instrText xml:space="preserve"> PAGEREF _Toc117260750 \h </w:instrText>
+            </w:r>
+            <w:r>
+              <w:rPr>
+                <w:noProof/>
+                <w:webHidden/>
+              </w:rPr>
+            </w:r>
+            <w:r>
+              <w:rPr>
+                <w:noProof/>
+                <w:webHidden/>
+              </w:rPr>
+              <w:fldChar w:fldCharType="separate"/>
+            </w:r>
+            <w:r>
+              <w:rPr>
+                <w:noProof/>
+                <w:webHidden/>
+              </w:rPr>
+              <w:t>6</w:t>
+            </w:r>
+            <w:r>
+              <w:rPr>
+                <w:noProof/>
+                <w:webHidden/>
+              </w:rPr>
+              <w:fldChar w:fldCharType="end"/>
+            </w:r>
+          </w:hyperlink>
+        </w:p>
+        <w:p>
           <w:r>
-            <w:rPr/>
-          </w:r>
-          <w:r>
-            <w:rPr/>
             <w:fldChar w:fldCharType="end"/>
           </w:r>
         </w:p>
       </w:sdtContent>
     </w:sdt>
-    <w:p>
-      <w:pPr>
-        <w:pStyle w:val="Normal"/>
-        <w:rPr/>
-      </w:pPr>
-      <w:r>
-        <w:rPr/>
-      </w:r>
-    </w:p>
-    <w:p>
-      <w:pPr>
-        <w:pStyle w:val="Normal"/>
-        <w:rPr/>
-      </w:pPr>
-      <w:r>
-        <w:rPr/>
-      </w:r>
-    </w:p>
-    <w:p>
-      <w:pPr>
-        <w:pStyle w:val="Normal"/>
-        <w:rPr/>
-      </w:pPr>
-      <w:r>
-        <w:rPr/>
-      </w:r>
-    </w:p>
-    <w:p>
-      <w:pPr>
-        <w:pStyle w:val="Normal"/>
-        <w:rPr/>
-      </w:pPr>
-      <w:r>
-        <w:rPr/>
-      </w:r>
-    </w:p>
-    <w:p>
-      <w:pPr>
-        <w:pStyle w:val="Normal"/>
-        <w:rPr/>
-      </w:pPr>
-      <w:r>
-        <w:rPr/>
-      </w:r>
-    </w:p>
-    <w:p>
-      <w:pPr>
-        <w:pStyle w:val="Normal"/>
-        <w:rPr/>
-      </w:pPr>
-      <w:r>
-        <w:rPr/>
-      </w:r>
-    </w:p>
-    <w:p>
-      <w:pPr>
-        <w:pStyle w:val="Normal"/>
-        <w:rPr/>
-      </w:pPr>
-      <w:r>
-        <w:rPr/>
-      </w:r>
-    </w:p>
-    <w:p>
-      <w:pPr>
-        <w:pStyle w:val="Normal"/>
-        <w:rPr/>
-      </w:pPr>
-      <w:r>
-        <w:rPr/>
-      </w:r>
-    </w:p>
-    <w:p>
-      <w:pPr>
-        <w:pStyle w:val="Normal"/>
-        <w:rPr/>
-      </w:pPr>
-      <w:r>
-        <w:rPr/>
-      </w:r>
-    </w:p>
-    <w:p>
-      <w:pPr>
-        <w:pStyle w:val="Normal"/>
-        <w:rPr/>
-      </w:pPr>
-      <w:r>
-        <w:rPr/>
-      </w:r>
-    </w:p>
-    <w:p>
-      <w:pPr>
-        <w:pStyle w:val="Normal"/>
-        <w:rPr/>
-      </w:pPr>
-      <w:r>
-        <w:rPr/>
-      </w:r>
-    </w:p>
-    <w:p>
-      <w:pPr>
-        <w:pStyle w:val="Normal"/>
-        <w:rPr/>
-      </w:pPr>
-      <w:r>
-        <w:rPr/>
-      </w:r>
-    </w:p>
-    <w:p>
-      <w:pPr>
-        <w:pStyle w:val="Normal"/>
-        <w:rPr/>
-      </w:pPr>
-      <w:r>
-        <w:rPr/>
-      </w:r>
-    </w:p>
-    <w:p>
-      <w:pPr>
-        <w:pStyle w:val="Normal"/>
-        <w:rPr/>
-      </w:pPr>
-      <w:r>
-        <w:rPr/>
-      </w:r>
-    </w:p>
-    <w:p>
-      <w:pPr>
-        <w:pStyle w:val="Normal"/>
-        <w:rPr/>
-      </w:pPr>
-      <w:r>
-        <w:rPr/>
-      </w:r>
-    </w:p>
-    <w:p>
-      <w:pPr>
-        <w:pStyle w:val="Normal"/>
-        <w:rPr/>
-      </w:pPr>
-      <w:r>
-        <w:rPr/>
-      </w:r>
-    </w:p>
-    <w:p>
-      <w:pPr>
-        <w:pStyle w:val="Normal"/>
-        <w:rPr/>
-      </w:pPr>
-      <w:r>
-        <w:rPr/>
-      </w:r>
-    </w:p>
-    <w:p>
-      <w:pPr>
-        <w:pStyle w:val="Normal"/>
-        <w:rPr/>
-      </w:pPr>
-      <w:r>
-        <w:rPr/>
-      </w:r>
-    </w:p>
-    <w:p>
-      <w:pPr>
-        <w:pStyle w:val="Normal"/>
-        <w:rPr/>
-      </w:pPr>
-      <w:r>
-        <w:rPr/>
-      </w:r>
-    </w:p>
-    <w:p>
-      <w:pPr>
-        <w:pStyle w:val="Normal"/>
-        <w:rPr/>
-      </w:pPr>
-      <w:r>
-        <w:rPr/>
-      </w:r>
-    </w:p>
-    <w:p>
-      <w:pPr>
-        <w:pStyle w:val="Normal"/>
-        <w:rPr/>
-      </w:pPr>
-      <w:r>
-        <w:rPr/>
-      </w:r>
-    </w:p>
-    <w:p>
-      <w:pPr>
-        <w:pStyle w:val="Normal"/>
-        <w:rPr/>
-      </w:pPr>
-      <w:r>
-        <w:rPr/>
-      </w:r>
-    </w:p>
-    <w:p>
-      <w:pPr>
-        <w:pStyle w:val="Normal"/>
-        <w:rPr/>
-      </w:pPr>
-      <w:r>
-        <w:rPr/>
-      </w:r>
-    </w:p>
-    <w:p>
-      <w:pPr>
-        <w:pStyle w:val="Normal"/>
-        <w:rPr/>
-      </w:pPr>
-      <w:r>
-        <w:rPr/>
-      </w:r>
-    </w:p>
-    <w:p>
-      <w:pPr>
-        <w:pStyle w:val="Normal"/>
-        <w:rPr/>
-      </w:pPr>
-      <w:r>
-        <w:rPr/>
-      </w:r>
-    </w:p>
-    <w:p>
-      <w:pPr>
-        <w:pStyle w:val="Normal"/>
-        <w:rPr/>
-      </w:pPr>
-      <w:r>
-        <w:rPr/>
-      </w:r>
-    </w:p>
-    <w:p>
-      <w:pPr>
-        <w:pStyle w:val="Normal"/>
-        <w:rPr/>
-      </w:pPr>
-      <w:r>
-        <w:rPr/>
-      </w:r>
-    </w:p>
-    <w:p>
-      <w:pPr>
-        <w:pStyle w:val="Normal"/>
-        <w:rPr/>
-      </w:pPr>
-      <w:r>
-        <w:rPr/>
-      </w:r>
-    </w:p>
-    <w:p>
-      <w:pPr>
-        <w:pStyle w:val="Normal"/>
-        <w:rPr/>
-      </w:pPr>
-      <w:r>
-        <w:rPr/>
-      </w:r>
-    </w:p>
-    <w:p>
-      <w:pPr>
-        <w:pStyle w:val="Normal"/>
-        <w:rPr/>
-      </w:pPr>
-      <w:r>
-        <w:rPr/>
-      </w:r>
-    </w:p>
-    <w:p>
-      <w:pPr>
-        <w:pStyle w:val="Normal"/>
-        <w:rPr/>
-      </w:pPr>
-      <w:r>
-        <w:rPr/>
-      </w:r>
-    </w:p>
-    <w:p>
-      <w:pPr>
-        <w:pStyle w:val="Normal"/>
-        <w:rPr/>
-      </w:pPr>
-      <w:r>
-        <w:rPr/>
-      </w:r>
-    </w:p>
-    <w:p>
-      <w:pPr>
-        <w:pStyle w:val="Normal"/>
-        <w:rPr/>
-      </w:pPr>
-      <w:r>
-        <w:rPr/>
-      </w:r>
-    </w:p>
-    <w:p>
-      <w:pPr>
-        <w:pStyle w:val="Normal"/>
-        <w:rPr/>
-      </w:pPr>
-      <w:r>
-        <w:rPr/>
-      </w:r>
-    </w:p>
-    <w:p>
-      <w:pPr>
-        <w:pStyle w:val="Normal"/>
-        <w:rPr/>
-      </w:pPr>
-      <w:r>
-        <w:rPr/>
-      </w:r>
-    </w:p>
-    <w:p>
-      <w:pPr>
-        <w:pStyle w:val="Normal"/>
-        <w:rPr/>
-      </w:pPr>
-      <w:r>
-        <w:rPr/>
-      </w:r>
-    </w:p>
-    <w:p>
-      <w:pPr>
-        <w:pStyle w:val="Normal"/>
-        <w:rPr/>
-      </w:pPr>
-      <w:r>
-        <w:rPr/>
-      </w:r>
-    </w:p>
-    <w:p>
-      <w:pPr>
-        <w:pStyle w:val="Normal"/>
-        <w:rPr/>
-      </w:pPr>
-      <w:r>
-        <w:rPr/>
-      </w:r>
-    </w:p>
-    <w:p>
-      <w:pPr>
-        <w:pStyle w:val="Normal"/>
-        <w:rPr/>
-      </w:pPr>
-      <w:r>
-        <w:rPr/>
-      </w:r>
-    </w:p>
-    <w:p>
-      <w:pPr>
-        <w:pStyle w:val="Normal"/>
-        <w:rPr/>
-      </w:pPr>
-      <w:r>
-        <w:rPr/>
-      </w:r>
-    </w:p>
-    <w:p>
-      <w:pPr>
-        <w:pStyle w:val="Normal"/>
-        <w:rPr/>
-      </w:pPr>
-      <w:r>
-        <w:rPr/>
-      </w:r>
-    </w:p>
-    <w:p>
-      <w:pPr>
-        <w:pStyle w:val="Normal"/>
-        <w:rPr/>
-      </w:pPr>
-      <w:r>
-        <w:rPr/>
-      </w:r>
-    </w:p>
-    <w:p>
-      <w:pPr>
-        <w:pStyle w:val="Normal"/>
-        <w:rPr/>
-      </w:pPr>
-      <w:r>
-        <w:rPr/>
-      </w:r>
-    </w:p>
+    <w:p/>
+    <w:p/>
+    <w:p/>
+    <w:p/>
+    <w:p/>
+    <w:p/>
+    <w:p/>
+    <w:p/>
+    <w:p/>
+    <w:p/>
+    <w:p/>
+    <w:p/>
+    <w:p/>
+    <w:p/>
+    <w:p/>
+    <w:p/>
+    <w:p/>
+    <w:p/>
+    <w:p/>
+    <w:p/>
+    <w:p/>
+    <w:p/>
+    <w:p/>
+    <w:p/>
+    <w:p/>
+    <w:p/>
+    <w:p/>
+    <w:p/>
+    <w:p/>
+    <w:p/>
+    <w:p/>
+    <w:p/>
+    <w:p/>
+    <w:p/>
+    <w:p/>
+    <w:p/>
+    <w:p/>
+    <w:p/>
+    <w:p/>
+    <w:p/>
+    <w:p/>
+    <w:p/>
+    <w:p/>
     <w:p>
       <w:pPr>
         <w:pStyle w:val="ListParagraph"/>
@@ -1128,13 +795,12 @@
         <w:outlineLvl w:val="0"/>
         <w:rPr>
           <w:b/>
-          <w:b/>
           <w:bCs/>
           <w:sz w:val="28"/>
           <w:szCs w:val="28"/>
         </w:rPr>
       </w:pPr>
-      <w:bookmarkStart w:id="0" w:name="_Toc116918167"/>
+      <w:bookmarkStart w:id="0" w:name="_Toc117260746"/>
       <w:r>
         <w:rPr>
           <w:b/>
@@ -1163,20 +829,19 @@
         <w:outlineLvl w:val="1"/>
         <w:rPr>
           <w:i/>
+          <w:iCs/>
+          <w:sz w:val="28"/>
+          <w:szCs w:val="28"/>
+        </w:rPr>
+      </w:pPr>
+      <w:bookmarkStart w:id="1" w:name="_Toc117260747"/>
+      <w:r>
+        <w:rPr>
           <w:i/>
           <w:iCs/>
           <w:sz w:val="28"/>
           <w:szCs w:val="28"/>
         </w:rPr>
-      </w:pPr>
-      <w:bookmarkStart w:id="1" w:name="_Toc116918168"/>
-      <w:r>
-        <w:rPr>
-          <w:i/>
-          <w:iCs/>
-          <w:sz w:val="28"/>
-          <w:szCs w:val="28"/>
-        </w:rPr>
         <w:t>Use case tổng quát</w:t>
       </w:r>
       <w:bookmarkEnd w:id="1"/>
@@ -1184,39 +849,27 @@
     <w:p>
       <w:pPr>
         <w:pStyle w:val="ListParagraph"/>
-        <w:ind w:left="76" w:hanging="0"/>
-        <w:rPr>
-          <w:sz w:val="28"/>
-          <w:szCs w:val="28"/>
-        </w:rPr>
-      </w:pPr>
-      <w:r>
-        <w:rPr>
-          <w:sz w:val="28"/>
-          <w:szCs w:val="28"/>
-        </w:rPr>
-      </w:r>
+        <w:ind w:left="76"/>
+        <w:rPr>
+          <w:sz w:val="28"/>
+          <w:szCs w:val="28"/>
+        </w:rPr>
+      </w:pPr>
     </w:p>
     <w:p>
       <w:pPr>
         <w:pStyle w:val="ListParagraph"/>
-        <w:ind w:left="-1418" w:hanging="0"/>
-        <w:rPr>
-          <w:sz w:val="28"/>
-          <w:szCs w:val="28"/>
-        </w:rPr>
-      </w:pPr>
-      <w:r>
-        <w:rPr>
-          <w:sz w:val="28"/>
-          <w:szCs w:val="28"/>
-        </w:rPr>
-      </w:r>
+        <w:ind w:left="-1418"/>
+        <w:rPr>
+          <w:sz w:val="28"/>
+          <w:szCs w:val="28"/>
+        </w:rPr>
+      </w:pPr>
     </w:p>
     <w:p>
       <w:pPr>
         <w:pStyle w:val="ListParagraph"/>
-        <w:ind w:left="-1418" w:hanging="0"/>
+        <w:ind w:left="-1418"/>
         <w:rPr>
           <w:sz w:val="28"/>
           <w:szCs w:val="28"/>
@@ -1233,19 +886,21 @@
     <w:p>
       <w:pPr>
         <w:pStyle w:val="ListParagraph"/>
-        <w:ind w:left="-1418" w:hanging="0"/>
-        <w:rPr>
-          <w:sz w:val="28"/>
-          <w:szCs w:val="28"/>
-        </w:rPr>
-      </w:pPr>
-      <w:r>
-        <w:rPr/>
+        <w:ind w:left="-1418"/>
+        <w:rPr>
+          <w:sz w:val="28"/>
+          <w:szCs w:val="28"/>
+        </w:rPr>
+      </w:pPr>
+      <w:r>
+        <w:rPr>
+          <w:noProof/>
+        </w:rPr>
         <w:drawing>
-          <wp:inline distT="0" distB="0" distL="0" distR="0">
+          <wp:inline distT="0" distB="0" distL="0" distR="0" wp14:anchorId="4FF8B29E" wp14:editId="12E92E05">
             <wp:extent cx="7820025" cy="4676140"/>
             <wp:effectExtent l="0" t="0" r="0" b="0"/>
-            <wp:docPr id="2" name="Picture 3" descr=""/>
+            <wp:docPr id="2" name="Picture 3"/>
             <wp:cNvGraphicFramePr>
               <a:graphicFrameLocks xmlns:a="http://schemas.openxmlformats.org/drawingml/2006/main" noChangeAspect="1"/>
             </wp:cNvGraphicFramePr>
@@ -1253,13 +908,13 @@
               <a:graphicData uri="http://schemas.openxmlformats.org/drawingml/2006/picture">
                 <pic:pic xmlns:pic="http://schemas.openxmlformats.org/drawingml/2006/picture">
                   <pic:nvPicPr>
-                    <pic:cNvPr id="2" name="Picture 3" descr=""/>
+                    <pic:cNvPr id="2" name="Picture 3"/>
                     <pic:cNvPicPr>
                       <a:picLocks noChangeAspect="1" noChangeArrowheads="1"/>
                     </pic:cNvPicPr>
                   </pic:nvPicPr>
                   <pic:blipFill>
-                    <a:blip r:embed="rId3"/>
+                    <a:blip r:embed="rId7"/>
                     <a:stretch>
                       <a:fillRect/>
                     </a:stretch>
@@ -1282,42 +937,27 @@
     </w:p>
     <w:p>
       <w:pPr>
-        <w:pStyle w:val="Normal"/>
-        <w:rPr>
-          <w:sz w:val="28"/>
-          <w:szCs w:val="28"/>
-        </w:rPr>
-      </w:pPr>
-      <w:r>
-        <w:rPr>
-          <w:sz w:val="28"/>
-          <w:szCs w:val="28"/>
-        </w:rPr>
-      </w:r>
-    </w:p>
-    <w:p>
-      <w:pPr>
-        <w:pStyle w:val="Normal"/>
-        <w:rPr>
-          <w:sz w:val="28"/>
-          <w:szCs w:val="28"/>
-        </w:rPr>
-      </w:pPr>
-      <w:r>
-        <w:rPr>
-          <w:sz w:val="28"/>
-          <w:szCs w:val="28"/>
-        </w:rPr>
-      </w:r>
+        <w:rPr>
+          <w:sz w:val="28"/>
+          <w:szCs w:val="28"/>
+        </w:rPr>
+      </w:pPr>
+    </w:p>
+    <w:p>
+      <w:pPr>
+        <w:rPr>
+          <w:sz w:val="28"/>
+          <w:szCs w:val="28"/>
+        </w:rPr>
+      </w:pPr>
     </w:p>
     <w:p>
       <w:pPr>
         <w:pStyle w:val="ListParagraph"/>
         <w:tabs>
-          <w:tab w:val="clear" w:pos="720"/>
-          <w:tab w:val="left" w:pos="5145" w:leader="none"/>
-        </w:tabs>
-        <w:ind w:left="-142" w:hanging="0"/>
+          <w:tab w:val="left" w:pos="5145"/>
+        </w:tabs>
+        <w:ind w:left="-142"/>
         <w:rPr>
           <w:sz w:val="28"/>
           <w:szCs w:val="28"/>
@@ -1339,8 +979,7 @@
           <w:numId w:val="3"/>
         </w:numPr>
         <w:tabs>
-          <w:tab w:val="clear" w:pos="720"/>
-          <w:tab w:val="left" w:pos="5145" w:leader="none"/>
+          <w:tab w:val="left" w:pos="5145"/>
         </w:tabs>
         <w:rPr>
           <w:sz w:val="28"/>
@@ -1363,8 +1002,7 @@
           <w:numId w:val="3"/>
         </w:numPr>
         <w:tabs>
-          <w:tab w:val="clear" w:pos="720"/>
-          <w:tab w:val="left" w:pos="5145" w:leader="none"/>
+          <w:tab w:val="left" w:pos="5145"/>
         </w:tabs>
         <w:rPr>
           <w:sz w:val="28"/>
@@ -1387,8 +1025,7 @@
           <w:numId w:val="3"/>
         </w:numPr>
         <w:tabs>
-          <w:tab w:val="clear" w:pos="720"/>
-          <w:tab w:val="left" w:pos="5145" w:leader="none"/>
+          <w:tab w:val="left" w:pos="5145"/>
         </w:tabs>
         <w:rPr>
           <w:sz w:val="28"/>
@@ -1411,20 +1048,27 @@
           <w:numId w:val="3"/>
         </w:numPr>
         <w:tabs>
-          <w:tab w:val="clear" w:pos="720"/>
-          <w:tab w:val="left" w:pos="5145" w:leader="none"/>
-        </w:tabs>
-        <w:rPr>
-          <w:sz w:val="28"/>
-          <w:szCs w:val="28"/>
-        </w:rPr>
-      </w:pPr>
-      <w:r>
-        <w:rPr>
-          <w:sz w:val="28"/>
-          <w:szCs w:val="28"/>
-        </w:rPr>
-        <w:t>UC cho khách thuê xe : UC này cho phép nhân viên quầy tạo hợp đồng cho khách thuê xe</w:t>
+          <w:tab w:val="left" w:pos="5145"/>
+        </w:tabs>
+        <w:rPr>
+          <w:sz w:val="28"/>
+          <w:szCs w:val="28"/>
+        </w:rPr>
+      </w:pPr>
+      <w:r>
+        <w:rPr>
+          <w:sz w:val="28"/>
+          <w:szCs w:val="28"/>
+        </w:rPr>
+        <w:t xml:space="preserve">UC cho khách thuê xe : UC này cho phép nhân viên quầy tạo hợp đồng cho </w:t>
+      </w:r>
+      <w:r>
+        <w:rPr>
+          <w:sz w:val="28"/>
+          <w:szCs w:val="28"/>
+        </w:rPr>
+        <w:lastRenderedPageBreak/>
+        <w:t>khách thuê xe</w:t>
       </w:r>
     </w:p>
     <w:p>
@@ -1435,8 +1079,7 @@
           <w:numId w:val="3"/>
         </w:numPr>
         <w:tabs>
-          <w:tab w:val="clear" w:pos="720"/>
-          <w:tab w:val="left" w:pos="5145" w:leader="none"/>
+          <w:tab w:val="left" w:pos="5145"/>
         </w:tabs>
         <w:rPr>
           <w:sz w:val="28"/>
@@ -1459,8 +1102,7 @@
           <w:numId w:val="3"/>
         </w:numPr>
         <w:tabs>
-          <w:tab w:val="clear" w:pos="720"/>
-          <w:tab w:val="left" w:pos="5145" w:leader="none"/>
+          <w:tab w:val="left" w:pos="5145"/>
         </w:tabs>
         <w:rPr>
           <w:sz w:val="28"/>
@@ -1483,8 +1125,7 @@
           <w:numId w:val="3"/>
         </w:numPr>
         <w:tabs>
-          <w:tab w:val="clear" w:pos="720"/>
-          <w:tab w:val="left" w:pos="5145" w:leader="none"/>
+          <w:tab w:val="left" w:pos="5145"/>
         </w:tabs>
         <w:rPr>
           <w:sz w:val="28"/>
@@ -1507,8 +1148,7 @@
           <w:numId w:val="3"/>
         </w:numPr>
         <w:tabs>
-          <w:tab w:val="clear" w:pos="720"/>
-          <w:tab w:val="left" w:pos="5145" w:leader="none"/>
+          <w:tab w:val="left" w:pos="5145"/>
         </w:tabs>
         <w:rPr>
           <w:sz w:val="28"/>
@@ -1525,10 +1165,8 @@
     </w:p>
     <w:p>
       <w:pPr>
-        <w:pStyle w:val="Normal"/>
-        <w:tabs>
-          <w:tab w:val="clear" w:pos="720"/>
-          <w:tab w:val="left" w:pos="5145" w:leader="none"/>
+        <w:tabs>
+          <w:tab w:val="left" w:pos="5145"/>
         </w:tabs>
         <w:rPr>
           <w:sz w:val="28"/>
@@ -1545,29 +1183,19 @@
     </w:p>
     <w:p>
       <w:pPr>
-        <w:pStyle w:val="Normal"/>
-        <w:tabs>
-          <w:tab w:val="clear" w:pos="720"/>
-          <w:tab w:val="left" w:pos="5145" w:leader="none"/>
-        </w:tabs>
-        <w:rPr>
-          <w:sz w:val="28"/>
-          <w:szCs w:val="28"/>
-        </w:rPr>
-      </w:pPr>
-      <w:r>
-        <w:rPr>
-          <w:sz w:val="28"/>
-          <w:szCs w:val="28"/>
-        </w:rPr>
-      </w:r>
-    </w:p>
-    <w:p>
-      <w:pPr>
-        <w:pStyle w:val="Normal"/>
-        <w:tabs>
-          <w:tab w:val="clear" w:pos="720"/>
-          <w:tab w:val="left" w:pos="5145" w:leader="none"/>
+        <w:tabs>
+          <w:tab w:val="left" w:pos="5145"/>
+        </w:tabs>
+        <w:rPr>
+          <w:sz w:val="28"/>
+          <w:szCs w:val="28"/>
+        </w:rPr>
+      </w:pPr>
+    </w:p>
+    <w:p>
+      <w:pPr>
+        <w:tabs>
+          <w:tab w:val="left" w:pos="5145"/>
         </w:tabs>
         <w:rPr>
           <w:sz w:val="28"/>
@@ -1584,22 +1212,14 @@
     </w:p>
     <w:p>
       <w:pPr>
-        <w:pStyle w:val="Normal"/>
-        <w:tabs>
-          <w:tab w:val="clear" w:pos="720"/>
-          <w:tab w:val="left" w:pos="5145" w:leader="none"/>
-        </w:tabs>
-        <w:rPr>
-          <w:sz w:val="28"/>
-          <w:szCs w:val="28"/>
-        </w:rPr>
-      </w:pPr>
-      <w:r>
-        <w:rPr>
-          <w:sz w:val="28"/>
-          <w:szCs w:val="28"/>
-        </w:rPr>
-      </w:r>
+        <w:tabs>
+          <w:tab w:val="left" w:pos="5145"/>
+        </w:tabs>
+        <w:rPr>
+          <w:sz w:val="28"/>
+          <w:szCs w:val="28"/>
+        </w:rPr>
+      </w:pPr>
     </w:p>
     <w:p>
       <w:pPr>
@@ -1609,19 +1229,17 @@
           <w:numId w:val="2"/>
         </w:numPr>
         <w:tabs>
-          <w:tab w:val="clear" w:pos="720"/>
-          <w:tab w:val="left" w:pos="5145" w:leader="none"/>
+          <w:tab w:val="left" w:pos="5145"/>
         </w:tabs>
         <w:outlineLvl w:val="1"/>
         <w:rPr>
-          <w:i/>
           <w:i/>
           <w:iCs/>
           <w:sz w:val="28"/>
           <w:szCs w:val="28"/>
         </w:rPr>
       </w:pPr>
-      <w:bookmarkStart w:id="2" w:name="_Toc116918169"/>
+      <w:bookmarkStart w:id="2" w:name="_Toc117260748"/>
       <w:r>
         <w:rPr>
           <w:i/>
@@ -1637,30 +1255,23 @@
       <w:pPr>
         <w:pStyle w:val="ListParagraph"/>
         <w:tabs>
-          <w:tab w:val="clear" w:pos="720"/>
-          <w:tab w:val="left" w:pos="5145" w:leader="none"/>
-        </w:tabs>
-        <w:ind w:left="76" w:hanging="0"/>
-        <w:rPr>
-          <w:sz w:val="28"/>
-          <w:szCs w:val="28"/>
-        </w:rPr>
-      </w:pPr>
-      <w:r>
-        <w:rPr/>
+          <w:tab w:val="left" w:pos="5145"/>
+        </w:tabs>
+        <w:ind w:left="-1418"/>
+        <w:rPr>
+          <w:sz w:val="28"/>
+          <w:szCs w:val="28"/>
+        </w:rPr>
+      </w:pPr>
+      <w:r>
+        <w:rPr>
+          <w:noProof/>
+        </w:rPr>
         <w:drawing>
-          <wp:anchor behindDoc="0" distT="0" distB="0" distL="0" distR="0" simplePos="0" locked="0" layoutInCell="0" allowOverlap="1" relativeHeight="4">
-            <wp:simplePos x="0" y="0"/>
-            <wp:positionH relativeFrom="column">
-              <wp:align>center</wp:align>
-            </wp:positionH>
-            <wp:positionV relativeFrom="paragraph">
-              <wp:posOffset>635</wp:posOffset>
-            </wp:positionV>
-            <wp:extent cx="6446520" cy="3802380"/>
-            <wp:effectExtent l="0" t="0" r="0" b="0"/>
-            <wp:wrapSquare wrapText="largest"/>
-            <wp:docPr id="3" name="Image1" descr=""/>
+          <wp:inline distT="0" distB="0" distL="0" distR="0" wp14:anchorId="7FEB6F5E" wp14:editId="34EB5D8B">
+            <wp:extent cx="7665720" cy="3133725"/>
+            <wp:effectExtent l="0" t="0" r="0" b="9525"/>
+            <wp:docPr id="4" name="Picture 4"/>
             <wp:cNvGraphicFramePr>
               <a:graphicFrameLocks xmlns:a="http://schemas.openxmlformats.org/drawingml/2006/main" noChangeAspect="1"/>
             </wp:cNvGraphicFramePr>
@@ -1668,21 +1279,19 @@
               <a:graphicData uri="http://schemas.openxmlformats.org/drawingml/2006/picture">
                 <pic:pic xmlns:pic="http://schemas.openxmlformats.org/drawingml/2006/picture">
                   <pic:nvPicPr>
-                    <pic:cNvPr id="3" name="Image1" descr=""/>
-                    <pic:cNvPicPr>
-                      <a:picLocks noChangeAspect="1" noChangeArrowheads="1"/>
-                    </pic:cNvPicPr>
+                    <pic:cNvPr id="1" name=""/>
+                    <pic:cNvPicPr/>
                   </pic:nvPicPr>
                   <pic:blipFill>
-                    <a:blip r:embed="rId4"/>
+                    <a:blip r:embed="rId8"/>
                     <a:stretch>
                       <a:fillRect/>
                     </a:stretch>
                   </pic:blipFill>
-                  <pic:spPr bwMode="auto">
+                  <pic:spPr>
                     <a:xfrm>
                       <a:off x="0" y="0"/>
-                      <a:ext cx="6446520" cy="3802380"/>
+                      <a:ext cx="7672655" cy="3136560"/>
                     </a:xfrm>
                     <a:prstGeom prst="rect">
                       <a:avLst/>
@@ -1691,7 +1300,7 @@
                 </pic:pic>
               </a:graphicData>
             </a:graphic>
-          </wp:anchor>
+          </wp:inline>
         </w:drawing>
       </w:r>
     </w:p>
@@ -1699,28 +1308,19 @@
       <w:pPr>
         <w:pStyle w:val="ListParagraph"/>
         <w:tabs>
-          <w:tab w:val="clear" w:pos="720"/>
-          <w:tab w:val="left" w:pos="5145" w:leader="none"/>
-        </w:tabs>
-        <w:ind w:left="76" w:hanging="0"/>
-        <w:rPr>
-          <w:sz w:val="28"/>
-          <w:szCs w:val="28"/>
-        </w:rPr>
-      </w:pPr>
-      <w:r>
-        <w:rPr>
-          <w:sz w:val="28"/>
-          <w:szCs w:val="28"/>
-        </w:rPr>
-      </w:r>
-    </w:p>
-    <w:p>
-      <w:pPr>
-        <w:pStyle w:val="Normal"/>
-        <w:tabs>
-          <w:tab w:val="clear" w:pos="720"/>
-          <w:tab w:val="left" w:pos="5145" w:leader="none"/>
+          <w:tab w:val="left" w:pos="5145"/>
+        </w:tabs>
+        <w:ind w:left="76"/>
+        <w:rPr>
+          <w:sz w:val="28"/>
+          <w:szCs w:val="28"/>
+        </w:rPr>
+      </w:pPr>
+    </w:p>
+    <w:p>
+      <w:pPr>
+        <w:tabs>
+          <w:tab w:val="left" w:pos="5145"/>
         </w:tabs>
         <w:rPr>
           <w:sz w:val="28"/>
@@ -1743,10 +1343,9 @@
           <w:numId w:val="4"/>
         </w:numPr>
         <w:tabs>
-          <w:tab w:val="clear" w:pos="720"/>
-          <w:tab w:val="left" w:pos="5145" w:leader="none"/>
-        </w:tabs>
-        <w:ind w:left="426" w:hanging="360"/>
+          <w:tab w:val="left" w:pos="5145"/>
+        </w:tabs>
+        <w:ind w:left="426"/>
         <w:rPr>
           <w:sz w:val="28"/>
           <w:szCs w:val="28"/>
@@ -1768,10 +1367,9 @@
           <w:numId w:val="4"/>
         </w:numPr>
         <w:tabs>
-          <w:tab w:val="clear" w:pos="720"/>
-          <w:tab w:val="left" w:pos="5145" w:leader="none"/>
-        </w:tabs>
-        <w:ind w:left="426" w:hanging="360"/>
+          <w:tab w:val="left" w:pos="5145"/>
+        </w:tabs>
+        <w:ind w:left="426"/>
         <w:rPr>
           <w:sz w:val="28"/>
           <w:szCs w:val="28"/>
@@ -1793,10 +1391,9 @@
           <w:numId w:val="4"/>
         </w:numPr>
         <w:tabs>
-          <w:tab w:val="clear" w:pos="720"/>
-          <w:tab w:val="left" w:pos="5145" w:leader="none"/>
-        </w:tabs>
-        <w:ind w:left="426" w:hanging="360"/>
+          <w:tab w:val="left" w:pos="5145"/>
+        </w:tabs>
+        <w:ind w:left="426"/>
         <w:rPr>
           <w:sz w:val="28"/>
           <w:szCs w:val="28"/>
@@ -1818,10 +1415,9 @@
           <w:numId w:val="4"/>
         </w:numPr>
         <w:tabs>
-          <w:tab w:val="clear" w:pos="720"/>
-          <w:tab w:val="left" w:pos="5145" w:leader="none"/>
-        </w:tabs>
-        <w:ind w:left="426" w:hanging="360"/>
+          <w:tab w:val="left" w:pos="5145"/>
+        </w:tabs>
+        <w:ind w:left="426"/>
         <w:rPr>
           <w:sz w:val="28"/>
           <w:szCs w:val="28"/>
@@ -1838,22 +1434,116 @@
     <w:p>
       <w:pPr>
         <w:pStyle w:val="ListParagraph"/>
-        <w:tabs>
-          <w:tab w:val="clear" w:pos="720"/>
-          <w:tab w:val="left" w:pos="5145" w:leader="none"/>
-        </w:tabs>
-        <w:ind w:left="284" w:hanging="0"/>
-        <w:rPr>
-          <w:sz w:val="28"/>
-          <w:szCs w:val="28"/>
-        </w:rPr>
-      </w:pPr>
-      <w:r>
-        <w:rPr>
-          <w:sz w:val="28"/>
-          <w:szCs w:val="28"/>
-        </w:rPr>
-      </w:r>
+        <w:numPr>
+          <w:ilvl w:val="0"/>
+          <w:numId w:val="4"/>
+        </w:numPr>
+        <w:tabs>
+          <w:tab w:val="left" w:pos="5145"/>
+        </w:tabs>
+        <w:ind w:left="426"/>
+        <w:rPr>
+          <w:sz w:val="28"/>
+          <w:szCs w:val="28"/>
+        </w:rPr>
+      </w:pPr>
+      <w:r>
+        <w:rPr>
+          <w:sz w:val="28"/>
+          <w:szCs w:val="28"/>
+        </w:rPr>
+        <w:t xml:space="preserve">Cập nhật tình trạng xe trước khi ký hợp đồng:UC này cho phép quản lý cập </w:t>
+      </w:r>
+      <w:r>
+        <w:rPr>
+          <w:sz w:val="28"/>
+          <w:szCs w:val="28"/>
+        </w:rPr>
+        <w:lastRenderedPageBreak/>
+        <w:t>nhật tình trạng xe trước khi ký hợp đồng</w:t>
+      </w:r>
+    </w:p>
+    <w:p>
+      <w:pPr>
+        <w:pStyle w:val="ListParagraph"/>
+        <w:numPr>
+          <w:ilvl w:val="0"/>
+          <w:numId w:val="4"/>
+        </w:numPr>
+        <w:tabs>
+          <w:tab w:val="left" w:pos="5145"/>
+        </w:tabs>
+        <w:ind w:left="426"/>
+        <w:rPr>
+          <w:sz w:val="28"/>
+          <w:szCs w:val="28"/>
+        </w:rPr>
+      </w:pPr>
+      <w:r>
+        <w:rPr>
+          <w:sz w:val="28"/>
+          <w:szCs w:val="28"/>
+        </w:rPr>
+        <w:t>Thêm mới đối tác:</w:t>
+      </w:r>
+      <w:r>
+        <w:rPr>
+          <w:sz w:val="28"/>
+          <w:szCs w:val="28"/>
+        </w:rPr>
+        <w:t xml:space="preserve"> </w:t>
+      </w:r>
+      <w:r>
+        <w:rPr>
+          <w:sz w:val="28"/>
+          <w:szCs w:val="28"/>
+        </w:rPr>
+        <w:t>UC này cho phép quản lý thêm mới đối tác nếu hệ thống không có đối tác nào có sẵn.</w:t>
+      </w:r>
+    </w:p>
+    <w:p>
+      <w:pPr>
+        <w:pStyle w:val="ListParagraph"/>
+        <w:numPr>
+          <w:ilvl w:val="0"/>
+          <w:numId w:val="4"/>
+        </w:numPr>
+        <w:tabs>
+          <w:tab w:val="left" w:pos="5145"/>
+        </w:tabs>
+        <w:ind w:left="426"/>
+        <w:rPr>
+          <w:sz w:val="28"/>
+          <w:szCs w:val="28"/>
+        </w:rPr>
+      </w:pPr>
+      <w:r>
+        <w:rPr>
+          <w:sz w:val="28"/>
+          <w:szCs w:val="28"/>
+        </w:rPr>
+        <w:t xml:space="preserve">Thêm mới xe:UC này cho phép quản lý thêm mới xe </w:t>
+      </w:r>
+      <w:r>
+        <w:rPr>
+          <w:sz w:val="28"/>
+          <w:szCs w:val="28"/>
+        </w:rPr>
+        <w:t>khi quản lý bấm chọn xe đang cần cho khách mà không có mẫu xe nào.</w:t>
+      </w:r>
+    </w:p>
+    <w:p>
+      <w:pPr>
+        <w:pStyle w:val="ListParagraph"/>
+        <w:tabs>
+          <w:tab w:val="left" w:pos="5145"/>
+        </w:tabs>
+        <w:ind w:left="284"/>
+        <w:rPr>
+          <w:sz w:val="28"/>
+          <w:szCs w:val="28"/>
+        </w:rPr>
+      </w:pPr>
     </w:p>
     <w:p>
       <w:pPr>
@@ -1863,20 +1553,18 @@
           <w:numId w:val="1"/>
         </w:numPr>
         <w:tabs>
-          <w:tab w:val="clear" w:pos="720"/>
-          <w:tab w:val="left" w:pos="5145" w:leader="none"/>
+          <w:tab w:val="left" w:pos="5145"/>
         </w:tabs>
         <w:ind w:left="0" w:hanging="371"/>
         <w:outlineLvl w:val="0"/>
         <w:rPr>
           <w:b/>
-          <w:b/>
           <w:bCs/>
           <w:sz w:val="28"/>
           <w:szCs w:val="28"/>
         </w:rPr>
       </w:pPr>
-      <w:bookmarkStart w:id="3" w:name="_Toc116918170"/>
+      <w:bookmarkStart w:id="3" w:name="_Toc117260749"/>
       <w:r>
         <w:rPr>
           <w:b/>
@@ -1901,40 +1589,25 @@
       <w:tblPr>
         <w:tblStyle w:val="TableGrid"/>
         <w:tblW w:w="9350" w:type="dxa"/>
-        <w:jc w:val="left"/>
-        <w:tblInd w:w="0" w:type="dxa"/>
         <w:tblLayout w:type="fixed"/>
-        <w:tblCellMar>
-          <w:top w:w="0" w:type="dxa"/>
-          <w:left w:w="108" w:type="dxa"/>
-          <w:bottom w:w="0" w:type="dxa"/>
-          <w:right w:w="108" w:type="dxa"/>
-        </w:tblCellMar>
-        <w:tblLook w:firstRow="1" w:noVBand="1" w:lastRow="0" w:firstColumn="1" w:lastColumn="0" w:noHBand="0" w:val="04a0"/>
+        <w:tblLook w:val="04A0" w:firstRow="1" w:lastRow="0" w:firstColumn="1" w:lastColumn="0" w:noHBand="0" w:noVBand="1"/>
       </w:tblPr>
       <w:tblGrid>
         <w:gridCol w:w="1838"/>
-        <w:gridCol w:w="7511"/>
+        <w:gridCol w:w="7512"/>
       </w:tblGrid>
       <w:tr>
-        <w:trPr/>
         <w:tc>
           <w:tcPr>
             <w:tcW w:w="1838" w:type="dxa"/>
-            <w:tcBorders/>
           </w:tcPr>
           <w:p>
             <w:pPr>
               <w:pStyle w:val="ListParagraph"/>
-              <w:widowControl w:val="false"/>
               <w:tabs>
-                <w:tab w:val="clear" w:pos="720"/>
-                <w:tab w:val="left" w:pos="5145" w:leader="none"/>
+                <w:tab w:val="left" w:pos="5145"/>
               </w:tabs>
-              <w:spacing w:before="0" w:after="0"/>
-              <w:ind w:left="0" w:hanging="0"/>
-              <w:contextualSpacing/>
-              <w:jc w:val="left"/>
+              <w:ind w:left="0"/>
               <w:rPr>
                 <w:sz w:val="28"/>
                 <w:szCs w:val="28"/>
@@ -1942,10 +1615,8 @@
             </w:pPr>
             <w:r>
               <w:rPr>
-                <w:kern w:val="0"/>
-                <w:sz w:val="28"/>
-                <w:szCs w:val="28"/>
-                <w:lang w:val="en-US" w:eastAsia="en-US" w:bidi="ar-SA"/>
+                <w:sz w:val="28"/>
+                <w:szCs w:val="28"/>
               </w:rPr>
               <w:t>Use case</w:t>
             </w:r>
@@ -1954,20 +1625,14 @@
         <w:tc>
           <w:tcPr>
             <w:tcW w:w="7511" w:type="dxa"/>
-            <w:tcBorders/>
           </w:tcPr>
           <w:p>
             <w:pPr>
               <w:pStyle w:val="ListParagraph"/>
-              <w:widowControl w:val="false"/>
               <w:tabs>
-                <w:tab w:val="clear" w:pos="720"/>
-                <w:tab w:val="left" w:pos="5145" w:leader="none"/>
+                <w:tab w:val="left" w:pos="5145"/>
               </w:tabs>
-              <w:spacing w:before="0" w:after="0"/>
-              <w:ind w:left="0" w:hanging="0"/>
-              <w:contextualSpacing/>
-              <w:jc w:val="left"/>
+              <w:ind w:left="0"/>
               <w:rPr>
                 <w:sz w:val="28"/>
                 <w:szCs w:val="28"/>
@@ -1975,10 +1640,8 @@
             </w:pPr>
             <w:r>
               <w:rPr>
-                <w:kern w:val="0"/>
-                <w:sz w:val="28"/>
-                <w:szCs w:val="28"/>
-                <w:lang w:val="en-US" w:eastAsia="en-US" w:bidi="ar-SA"/>
+                <w:sz w:val="28"/>
+                <w:szCs w:val="28"/>
               </w:rPr>
               <w:t>Ký hợp đồng ký gửi xe đối tác</w:t>
             </w:r>
@@ -1986,24 +1649,17 @@
         </w:tc>
       </w:tr>
       <w:tr>
-        <w:trPr/>
         <w:tc>
           <w:tcPr>
             <w:tcW w:w="1838" w:type="dxa"/>
-            <w:tcBorders/>
           </w:tcPr>
           <w:p>
             <w:pPr>
               <w:pStyle w:val="ListParagraph"/>
-              <w:widowControl w:val="false"/>
               <w:tabs>
-                <w:tab w:val="clear" w:pos="720"/>
-                <w:tab w:val="left" w:pos="5145" w:leader="none"/>
+                <w:tab w:val="left" w:pos="5145"/>
               </w:tabs>
-              <w:spacing w:before="0" w:after="0"/>
-              <w:ind w:left="0" w:hanging="0"/>
-              <w:contextualSpacing/>
-              <w:jc w:val="left"/>
+              <w:ind w:left="0"/>
               <w:rPr>
                 <w:sz w:val="28"/>
                 <w:szCs w:val="28"/>
@@ -2011,10 +1667,8 @@
             </w:pPr>
             <w:r>
               <w:rPr>
-                <w:kern w:val="0"/>
-                <w:sz w:val="28"/>
-                <w:szCs w:val="28"/>
-                <w:lang w:val="en-US" w:eastAsia="en-US" w:bidi="ar-SA"/>
+                <w:sz w:val="28"/>
+                <w:szCs w:val="28"/>
               </w:rPr>
               <w:t xml:space="preserve">Actor </w:t>
             </w:r>
@@ -2023,20 +1677,14 @@
         <w:tc>
           <w:tcPr>
             <w:tcW w:w="7511" w:type="dxa"/>
-            <w:tcBorders/>
           </w:tcPr>
           <w:p>
             <w:pPr>
               <w:pStyle w:val="ListParagraph"/>
-              <w:widowControl w:val="false"/>
               <w:tabs>
-                <w:tab w:val="clear" w:pos="720"/>
-                <w:tab w:val="left" w:pos="5145" w:leader="none"/>
+                <w:tab w:val="left" w:pos="5145"/>
               </w:tabs>
-              <w:spacing w:before="0" w:after="0"/>
-              <w:ind w:left="0" w:hanging="0"/>
-              <w:contextualSpacing/>
-              <w:jc w:val="left"/>
+              <w:ind w:left="0"/>
               <w:rPr>
                 <w:sz w:val="28"/>
                 <w:szCs w:val="28"/>
@@ -2044,44 +1692,26 @@
             </w:pPr>
             <w:r>
               <w:rPr>
-                <w:kern w:val="0"/>
-                <w:sz w:val="28"/>
-                <w:szCs w:val="28"/>
-                <w:lang w:val="en-US" w:eastAsia="en-US" w:bidi="ar-SA"/>
-              </w:rPr>
-              <w:t xml:space="preserve">Quản lý, </w:t>
-            </w:r>
-            <w:r>
-              <w:rPr>
-                <w:kern w:val="0"/>
-                <w:sz w:val="28"/>
-                <w:szCs w:val="28"/>
-                <w:lang w:val="en-US" w:eastAsia="en-US" w:bidi="ar-SA"/>
-              </w:rPr>
-              <w:t>đối tác, nhân viên cửa hàng</w:t>
+                <w:sz w:val="28"/>
+                <w:szCs w:val="28"/>
+              </w:rPr>
+              <w:t>Quản lý, đối tác</w:t>
             </w:r>
           </w:p>
         </w:tc>
       </w:tr>
       <w:tr>
-        <w:trPr/>
         <w:tc>
           <w:tcPr>
             <w:tcW w:w="1838" w:type="dxa"/>
-            <w:tcBorders/>
           </w:tcPr>
           <w:p>
             <w:pPr>
               <w:pStyle w:val="ListParagraph"/>
-              <w:widowControl w:val="false"/>
               <w:tabs>
-                <w:tab w:val="clear" w:pos="720"/>
-                <w:tab w:val="left" w:pos="5145" w:leader="none"/>
+                <w:tab w:val="left" w:pos="5145"/>
               </w:tabs>
-              <w:spacing w:before="0" w:after="0"/>
-              <w:ind w:left="0" w:hanging="0"/>
-              <w:contextualSpacing/>
-              <w:jc w:val="left"/>
+              <w:ind w:left="0"/>
               <w:rPr>
                 <w:sz w:val="28"/>
                 <w:szCs w:val="28"/>
@@ -2089,10 +1719,8 @@
             </w:pPr>
             <w:r>
               <w:rPr>
-                <w:kern w:val="0"/>
-                <w:sz w:val="28"/>
-                <w:szCs w:val="28"/>
-                <w:lang w:val="en-US" w:eastAsia="en-US" w:bidi="ar-SA"/>
+                <w:sz w:val="28"/>
+                <w:szCs w:val="28"/>
               </w:rPr>
               <w:t>Tiền điều kiện</w:t>
             </w:r>
@@ -2101,20 +1729,14 @@
         <w:tc>
           <w:tcPr>
             <w:tcW w:w="7511" w:type="dxa"/>
-            <w:tcBorders/>
           </w:tcPr>
           <w:p>
             <w:pPr>
               <w:pStyle w:val="ListParagraph"/>
-              <w:widowControl w:val="false"/>
               <w:tabs>
-                <w:tab w:val="clear" w:pos="720"/>
-                <w:tab w:val="left" w:pos="5145" w:leader="none"/>
+                <w:tab w:val="left" w:pos="5145"/>
               </w:tabs>
-              <w:spacing w:before="0" w:after="0"/>
-              <w:ind w:left="0" w:hanging="0"/>
-              <w:contextualSpacing/>
-              <w:jc w:val="left"/>
+              <w:ind w:left="0"/>
               <w:rPr>
                 <w:sz w:val="28"/>
                 <w:szCs w:val="28"/>
@@ -2122,10 +1744,8 @@
             </w:pPr>
             <w:r>
               <w:rPr>
-                <w:kern w:val="0"/>
-                <w:sz w:val="28"/>
-                <w:szCs w:val="28"/>
-                <w:lang w:val="en-US" w:eastAsia="en-US" w:bidi="ar-SA"/>
+                <w:sz w:val="28"/>
+                <w:szCs w:val="28"/>
               </w:rPr>
               <w:t>Quản lý phải đăng nhập thành công</w:t>
             </w:r>
@@ -2133,24 +1753,17 @@
         </w:tc>
       </w:tr>
       <w:tr>
-        <w:trPr/>
         <w:tc>
           <w:tcPr>
             <w:tcW w:w="1838" w:type="dxa"/>
-            <w:tcBorders/>
           </w:tcPr>
           <w:p>
             <w:pPr>
               <w:pStyle w:val="ListParagraph"/>
-              <w:widowControl w:val="false"/>
               <w:tabs>
-                <w:tab w:val="clear" w:pos="720"/>
-                <w:tab w:val="left" w:pos="5145" w:leader="none"/>
+                <w:tab w:val="left" w:pos="5145"/>
               </w:tabs>
-              <w:spacing w:before="0" w:after="0"/>
-              <w:ind w:left="0" w:hanging="0"/>
-              <w:contextualSpacing/>
-              <w:jc w:val="left"/>
+              <w:ind w:left="0"/>
               <w:rPr>
                 <w:sz w:val="28"/>
                 <w:szCs w:val="28"/>
@@ -2158,10 +1771,8 @@
             </w:pPr>
             <w:r>
               <w:rPr>
-                <w:kern w:val="0"/>
-                <w:sz w:val="28"/>
-                <w:szCs w:val="28"/>
-                <w:lang w:val="en-US" w:eastAsia="en-US" w:bidi="ar-SA"/>
+                <w:sz w:val="28"/>
+                <w:szCs w:val="28"/>
               </w:rPr>
               <w:t>Hậu điều kiện</w:t>
             </w:r>
@@ -2170,55 +1781,34 @@
         <w:tc>
           <w:tcPr>
             <w:tcW w:w="7511" w:type="dxa"/>
-            <w:tcBorders/>
           </w:tcPr>
           <w:p>
             <w:pPr>
               <w:pStyle w:val="ListParagraph"/>
-              <w:widowControl w:val="false"/>
               <w:tabs>
-                <w:tab w:val="clear" w:pos="720"/>
-                <w:tab w:val="left" w:pos="5145" w:leader="none"/>
+                <w:tab w:val="left" w:pos="5145"/>
               </w:tabs>
-              <w:spacing w:before="0" w:after="0"/>
-              <w:ind w:left="0" w:hanging="0"/>
-              <w:contextualSpacing/>
-              <w:jc w:val="left"/>
+              <w:ind w:left="0"/>
               <w:rPr>
                 <w:sz w:val="28"/>
                 <w:szCs w:val="28"/>
               </w:rPr>
             </w:pPr>
-            <w:r>
-              <w:rPr>
-                <w:kern w:val="0"/>
-                <w:sz w:val="22"/>
-                <w:szCs w:val="22"/>
-                <w:lang w:val="en-US" w:eastAsia="en-US" w:bidi="ar-SA"/>
-              </w:rPr>
-            </w:r>
           </w:p>
         </w:tc>
       </w:tr>
       <w:tr>
-        <w:trPr/>
         <w:tc>
           <w:tcPr>
             <w:tcW w:w="1838" w:type="dxa"/>
-            <w:tcBorders/>
           </w:tcPr>
           <w:p>
             <w:pPr>
               <w:pStyle w:val="ListParagraph"/>
-              <w:widowControl w:val="false"/>
               <w:tabs>
-                <w:tab w:val="clear" w:pos="720"/>
-                <w:tab w:val="left" w:pos="5145" w:leader="none"/>
+                <w:tab w:val="left" w:pos="5145"/>
               </w:tabs>
-              <w:spacing w:before="0" w:after="0"/>
-              <w:ind w:left="0" w:hanging="0"/>
-              <w:contextualSpacing/>
-              <w:jc w:val="left"/>
+              <w:ind w:left="0"/>
               <w:rPr>
                 <w:sz w:val="28"/>
                 <w:szCs w:val="28"/>
@@ -2226,10 +1816,8 @@
             </w:pPr>
             <w:r>
               <w:rPr>
-                <w:kern w:val="0"/>
-                <w:sz w:val="28"/>
-                <w:szCs w:val="28"/>
-                <w:lang w:val="en-US" w:eastAsia="en-US" w:bidi="ar-SA"/>
+                <w:sz w:val="28"/>
+                <w:szCs w:val="28"/>
               </w:rPr>
               <w:t xml:space="preserve">Kịch bản chuẩn </w:t>
             </w:r>
@@ -2238,23 +1826,17 @@
         <w:tc>
           <w:tcPr>
             <w:tcW w:w="7511" w:type="dxa"/>
-            <w:tcBorders/>
           </w:tcPr>
           <w:p>
             <w:pPr>
               <w:pStyle w:val="ListParagraph"/>
-              <w:widowControl w:val="false"/>
               <w:numPr>
                 <w:ilvl w:val="0"/>
                 <w:numId w:val="5"/>
               </w:numPr>
               <w:tabs>
-                <w:tab w:val="clear" w:pos="720"/>
-                <w:tab w:val="left" w:pos="5145" w:leader="none"/>
+                <w:tab w:val="left" w:pos="5145"/>
               </w:tabs>
-              <w:spacing w:before="0" w:after="0"/>
-              <w:contextualSpacing/>
-              <w:jc w:val="left"/>
               <w:rPr>
                 <w:sz w:val="28"/>
                 <w:szCs w:val="28"/>
@@ -2262,10 +1844,8 @@
             </w:pPr>
             <w:r>
               <w:rPr>
-                <w:kern w:val="0"/>
-                <w:sz w:val="28"/>
-                <w:szCs w:val="28"/>
-                <w:lang w:val="en-US" w:eastAsia="en-US" w:bidi="ar-SA"/>
+                <w:sz w:val="28"/>
+                <w:szCs w:val="28"/>
               </w:rPr>
               <w:t>Quản lý đăng nhập vào hệ thống</w:t>
             </w:r>
@@ -2273,18 +1853,13 @@
           <w:p>
             <w:pPr>
               <w:pStyle w:val="ListParagraph"/>
-              <w:widowControl w:val="false"/>
               <w:numPr>
                 <w:ilvl w:val="0"/>
                 <w:numId w:val="5"/>
               </w:numPr>
               <w:tabs>
-                <w:tab w:val="clear" w:pos="720"/>
-                <w:tab w:val="left" w:pos="5145" w:leader="none"/>
+                <w:tab w:val="left" w:pos="5145"/>
               </w:tabs>
-              <w:spacing w:before="0" w:after="0"/>
-              <w:contextualSpacing/>
-              <w:jc w:val="left"/>
               <w:rPr>
                 <w:sz w:val="28"/>
                 <w:szCs w:val="28"/>
@@ -2292,10 +1867,8 @@
             </w:pPr>
             <w:r>
               <w:rPr>
-                <w:kern w:val="0"/>
-                <w:sz w:val="28"/>
-                <w:szCs w:val="28"/>
-                <w:lang w:val="en-US" w:eastAsia="en-US" w:bidi="ar-SA"/>
+                <w:sz w:val="28"/>
+                <w:szCs w:val="28"/>
               </w:rPr>
               <w:t>Hệ thống hiển thị trang chủ quản lý</w:t>
             </w:r>
@@ -2303,18 +1876,13 @@
           <w:p>
             <w:pPr>
               <w:pStyle w:val="ListParagraph"/>
-              <w:widowControl w:val="false"/>
               <w:numPr>
                 <w:ilvl w:val="0"/>
                 <w:numId w:val="6"/>
               </w:numPr>
               <w:tabs>
-                <w:tab w:val="clear" w:pos="720"/>
-                <w:tab w:val="left" w:pos="5145" w:leader="none"/>
+                <w:tab w:val="left" w:pos="5145"/>
               </w:tabs>
-              <w:spacing w:before="0" w:after="0"/>
-              <w:contextualSpacing/>
-              <w:jc w:val="left"/>
               <w:rPr>
                 <w:sz w:val="28"/>
                 <w:szCs w:val="28"/>
@@ -2322,10 +1890,8 @@
             </w:pPr>
             <w:r>
               <w:rPr>
-                <w:kern w:val="0"/>
-                <w:sz w:val="28"/>
-                <w:szCs w:val="28"/>
-                <w:lang w:val="en-US" w:eastAsia="en-US" w:bidi="ar-SA"/>
+                <w:sz w:val="28"/>
+                <w:szCs w:val="28"/>
               </w:rPr>
               <w:t>Quản lý thông tin 1 xe</w:t>
             </w:r>
@@ -2333,18 +1899,13 @@
           <w:p>
             <w:pPr>
               <w:pStyle w:val="ListParagraph"/>
-              <w:widowControl w:val="false"/>
               <w:numPr>
                 <w:ilvl w:val="0"/>
                 <w:numId w:val="6"/>
               </w:numPr>
               <w:tabs>
-                <w:tab w:val="clear" w:pos="720"/>
-                <w:tab w:val="left" w:pos="5145" w:leader="none"/>
+                <w:tab w:val="left" w:pos="5145"/>
               </w:tabs>
-              <w:spacing w:before="0" w:after="0"/>
-              <w:contextualSpacing/>
-              <w:jc w:val="left"/>
               <w:rPr>
                 <w:sz w:val="28"/>
                 <w:szCs w:val="28"/>
@@ -2352,10 +1913,8 @@
             </w:pPr>
             <w:r>
               <w:rPr>
-                <w:kern w:val="0"/>
-                <w:sz w:val="28"/>
-                <w:szCs w:val="28"/>
-                <w:lang w:val="en-US" w:eastAsia="en-US" w:bidi="ar-SA"/>
+                <w:sz w:val="28"/>
+                <w:szCs w:val="28"/>
               </w:rPr>
               <w:t>Ký hợp đồng ký gửi xe đối tác</w:t>
             </w:r>
@@ -2363,18 +1922,13 @@
           <w:p>
             <w:pPr>
               <w:pStyle w:val="ListParagraph"/>
-              <w:widowControl w:val="false"/>
               <w:numPr>
                 <w:ilvl w:val="0"/>
                 <w:numId w:val="6"/>
               </w:numPr>
               <w:tabs>
-                <w:tab w:val="clear" w:pos="720"/>
-                <w:tab w:val="left" w:pos="5145" w:leader="none"/>
+                <w:tab w:val="left" w:pos="5145"/>
               </w:tabs>
-              <w:spacing w:before="0" w:after="0"/>
-              <w:contextualSpacing/>
-              <w:jc w:val="left"/>
               <w:rPr>
                 <w:sz w:val="28"/>
                 <w:szCs w:val="28"/>
@@ -2382,10 +1936,8 @@
             </w:pPr>
             <w:r>
               <w:rPr>
-                <w:kern w:val="0"/>
-                <w:sz w:val="28"/>
-                <w:szCs w:val="28"/>
-                <w:lang w:val="en-US" w:eastAsia="en-US" w:bidi="ar-SA"/>
+                <w:sz w:val="28"/>
+                <w:szCs w:val="28"/>
               </w:rPr>
               <w:t>Thanh toán hợp đồng ký gửi xe cho đối tác</w:t>
             </w:r>
@@ -2393,18 +1945,13 @@
           <w:p>
             <w:pPr>
               <w:pStyle w:val="ListParagraph"/>
-              <w:widowControl w:val="false"/>
               <w:numPr>
                 <w:ilvl w:val="0"/>
                 <w:numId w:val="6"/>
               </w:numPr>
               <w:tabs>
-                <w:tab w:val="clear" w:pos="720"/>
-                <w:tab w:val="left" w:pos="5145" w:leader="none"/>
+                <w:tab w:val="left" w:pos="5145"/>
               </w:tabs>
-              <w:spacing w:before="0" w:after="0"/>
-              <w:contextualSpacing/>
-              <w:jc w:val="left"/>
               <w:rPr>
                 <w:sz w:val="28"/>
                 <w:szCs w:val="28"/>
@@ -2412,10 +1959,8 @@
             </w:pPr>
             <w:r>
               <w:rPr>
-                <w:kern w:val="0"/>
-                <w:sz w:val="28"/>
-                <w:szCs w:val="28"/>
-                <w:lang w:val="en-US" w:eastAsia="en-US" w:bidi="ar-SA"/>
+                <w:sz w:val="28"/>
+                <w:szCs w:val="28"/>
               </w:rPr>
               <w:t>Thống kê các dòng xe theo doanh thu</w:t>
             </w:r>
@@ -2423,18 +1968,13 @@
           <w:p>
             <w:pPr>
               <w:pStyle w:val="ListParagraph"/>
-              <w:widowControl w:val="false"/>
               <w:numPr>
                 <w:ilvl w:val="0"/>
                 <w:numId w:val="6"/>
               </w:numPr>
               <w:tabs>
-                <w:tab w:val="clear" w:pos="720"/>
-                <w:tab w:val="left" w:pos="5145" w:leader="none"/>
+                <w:tab w:val="left" w:pos="5145"/>
               </w:tabs>
-              <w:spacing w:before="0" w:after="0"/>
-              <w:contextualSpacing/>
-              <w:jc w:val="left"/>
               <w:rPr>
                 <w:sz w:val="28"/>
                 <w:szCs w:val="28"/>
@@ -2442,47 +1982,22 @@
             </w:pPr>
             <w:r>
               <w:rPr>
-                <w:kern w:val="0"/>
-                <w:sz w:val="28"/>
-                <w:szCs w:val="28"/>
-                <w:lang w:val="en-US" w:eastAsia="en-US" w:bidi="ar-SA"/>
-              </w:rPr>
-              <w:t>Thống kê kh</w:t>
-            </w:r>
-            <w:r>
-              <w:rPr>
-                <w:kern w:val="0"/>
-                <w:sz w:val="28"/>
-                <w:szCs w:val="28"/>
-                <w:lang w:val="en-US" w:eastAsia="en-US" w:bidi="ar-SA"/>
-              </w:rPr>
-              <w:t>á</w:t>
-            </w:r>
-            <w:r>
-              <w:rPr>
-                <w:kern w:val="0"/>
-                <w:sz w:val="28"/>
-                <w:szCs w:val="28"/>
-                <w:lang w:val="en-US" w:eastAsia="en-US" w:bidi="ar-SA"/>
-              </w:rPr>
-              <w:t>ch hàng theo doanh thu</w:t>
+                <w:sz w:val="28"/>
+                <w:szCs w:val="28"/>
+              </w:rPr>
+              <w:t>Thống kê khách hàng theo doanh thu</w:t>
             </w:r>
           </w:p>
           <w:p>
             <w:pPr>
               <w:pStyle w:val="ListParagraph"/>
-              <w:widowControl w:val="false"/>
               <w:numPr>
                 <w:ilvl w:val="0"/>
                 <w:numId w:val="6"/>
               </w:numPr>
               <w:tabs>
-                <w:tab w:val="clear" w:pos="720"/>
-                <w:tab w:val="left" w:pos="5145" w:leader="none"/>
+                <w:tab w:val="left" w:pos="5145"/>
               </w:tabs>
-              <w:spacing w:before="0" w:after="0"/>
-              <w:contextualSpacing/>
-              <w:jc w:val="left"/>
               <w:rPr>
                 <w:sz w:val="28"/>
                 <w:szCs w:val="28"/>
@@ -2490,10 +2005,8 @@
             </w:pPr>
             <w:r>
               <w:rPr>
-                <w:kern w:val="0"/>
-                <w:sz w:val="28"/>
-                <w:szCs w:val="28"/>
-                <w:lang w:val="en-US" w:eastAsia="en-US" w:bidi="ar-SA"/>
+                <w:sz w:val="28"/>
+                <w:szCs w:val="28"/>
               </w:rPr>
               <w:t>Thống kê đối tác theo doanh thu</w:t>
             </w:r>
@@ -2501,18 +2014,13 @@
           <w:p>
             <w:pPr>
               <w:pStyle w:val="ListParagraph"/>
-              <w:widowControl w:val="false"/>
               <w:numPr>
                 <w:ilvl w:val="0"/>
                 <w:numId w:val="5"/>
               </w:numPr>
               <w:tabs>
-                <w:tab w:val="clear" w:pos="720"/>
-                <w:tab w:val="left" w:pos="5145" w:leader="none"/>
+                <w:tab w:val="left" w:pos="5145"/>
               </w:tabs>
-              <w:spacing w:before="0" w:after="0"/>
-              <w:contextualSpacing/>
-              <w:jc w:val="left"/>
               <w:rPr>
                 <w:sz w:val="28"/>
                 <w:szCs w:val="28"/>
@@ -2520,10 +2028,8 @@
             </w:pPr>
             <w:r>
               <w:rPr>
-                <w:kern w:val="0"/>
-                <w:sz w:val="28"/>
-                <w:szCs w:val="28"/>
-                <w:lang w:val="en-US" w:eastAsia="en-US" w:bidi="ar-SA"/>
+                <w:sz w:val="28"/>
+                <w:szCs w:val="28"/>
               </w:rPr>
               <w:t>Quản lý chọn tạo hợp đồng ký gửi với đối tác.</w:t>
             </w:r>
@@ -2531,18 +2037,13 @@
           <w:p>
             <w:pPr>
               <w:pStyle w:val="ListParagraph"/>
-              <w:widowControl w:val="false"/>
               <w:numPr>
                 <w:ilvl w:val="0"/>
                 <w:numId w:val="5"/>
               </w:numPr>
               <w:tabs>
-                <w:tab w:val="clear" w:pos="720"/>
-                <w:tab w:val="left" w:pos="5145" w:leader="none"/>
+                <w:tab w:val="left" w:pos="5145"/>
               </w:tabs>
-              <w:spacing w:before="0" w:after="0"/>
-              <w:contextualSpacing/>
-              <w:jc w:val="left"/>
               <w:rPr>
                 <w:sz w:val="28"/>
                 <w:szCs w:val="28"/>
@@ -2550,10 +2051,8 @@
             </w:pPr>
             <w:r>
               <w:rPr>
-                <w:kern w:val="0"/>
-                <w:sz w:val="28"/>
-                <w:szCs w:val="28"/>
-                <w:lang w:val="en-US" w:eastAsia="en-US" w:bidi="ar-SA"/>
+                <w:sz w:val="28"/>
+                <w:szCs w:val="28"/>
               </w:rPr>
               <w:t>Giao diện tìm đối tác theo kiểu xe hiện lên</w:t>
             </w:r>
@@ -2561,18 +2060,13 @@
           <w:p>
             <w:pPr>
               <w:pStyle w:val="ListParagraph"/>
-              <w:widowControl w:val="false"/>
               <w:numPr>
                 <w:ilvl w:val="0"/>
                 <w:numId w:val="5"/>
               </w:numPr>
               <w:tabs>
-                <w:tab w:val="clear" w:pos="720"/>
-                <w:tab w:val="left" w:pos="5145" w:leader="none"/>
+                <w:tab w:val="left" w:pos="5145"/>
               </w:tabs>
-              <w:spacing w:before="0" w:after="0"/>
-              <w:contextualSpacing/>
-              <w:jc w:val="left"/>
               <w:rPr>
                 <w:sz w:val="28"/>
                 <w:szCs w:val="28"/>
@@ -2580,10 +2074,8 @@
             </w:pPr>
             <w:r>
               <w:rPr>
-                <w:kern w:val="0"/>
-                <w:sz w:val="28"/>
-                <w:szCs w:val="28"/>
-                <w:lang w:val="en-US" w:eastAsia="en-US" w:bidi="ar-SA"/>
+                <w:sz w:val="28"/>
+                <w:szCs w:val="28"/>
               </w:rPr>
               <w:t>Quản lý chọn kiểu xe “Winner X ” cho khách đang cần</w:t>
             </w:r>
@@ -2591,18 +2083,13 @@
           <w:p>
             <w:pPr>
               <w:pStyle w:val="ListParagraph"/>
-              <w:widowControl w:val="false"/>
               <w:numPr>
                 <w:ilvl w:val="0"/>
                 <w:numId w:val="5"/>
               </w:numPr>
               <w:tabs>
-                <w:tab w:val="clear" w:pos="720"/>
-                <w:tab w:val="left" w:pos="5145" w:leader="none"/>
+                <w:tab w:val="left" w:pos="5145"/>
               </w:tabs>
-              <w:spacing w:before="0" w:after="0"/>
-              <w:contextualSpacing/>
-              <w:jc w:val="left"/>
               <w:rPr>
                 <w:sz w:val="28"/>
                 <w:szCs w:val="28"/>
@@ -2610,10 +2097,8 @@
             </w:pPr>
             <w:r>
               <w:rPr>
-                <w:kern w:val="0"/>
-                <w:sz w:val="28"/>
-                <w:szCs w:val="28"/>
-                <w:lang w:val="en-US" w:eastAsia="en-US" w:bidi="ar-SA"/>
+                <w:sz w:val="28"/>
+                <w:szCs w:val="28"/>
               </w:rPr>
               <w:t>Giao diện hiện ra các đối tác có xe ký gửi trùng với tên “Winner X”</w:t>
             </w:r>
@@ -2622,38 +2107,24 @@
             <w:tblPr>
               <w:tblStyle w:val="TableGrid"/>
               <w:tblW w:w="6926" w:type="dxa"/>
-              <w:jc w:val="left"/>
               <w:tblInd w:w="360" w:type="dxa"/>
               <w:tblLayout w:type="fixed"/>
-              <w:tblCellMar>
-                <w:top w:w="0" w:type="dxa"/>
-                <w:left w:w="108" w:type="dxa"/>
-                <w:bottom w:w="0" w:type="dxa"/>
-                <w:right w:w="108" w:type="dxa"/>
-              </w:tblCellMar>
-              <w:tblLook w:firstRow="1" w:noVBand="1" w:lastRow="0" w:firstColumn="1" w:lastColumn="0" w:noHBand="0" w:val="04a0"/>
+              <w:tblLook w:val="04A0" w:firstRow="1" w:lastRow="0" w:firstColumn="1" w:lastColumn="0" w:noHBand="0" w:noVBand="1"/>
             </w:tblPr>
             <w:tblGrid>
               <w:gridCol w:w="3427"/>
-              <w:gridCol w:w="3498"/>
+              <w:gridCol w:w="3499"/>
             </w:tblGrid>
             <w:tr>
-              <w:trPr/>
               <w:tc>
                 <w:tcPr>
                   <w:tcW w:w="3427" w:type="dxa"/>
-                  <w:tcBorders/>
                 </w:tcPr>
                 <w:p>
                   <w:pPr>
-                    <w:pStyle w:val="Normal"/>
-                    <w:widowControl w:val="false"/>
                     <w:tabs>
-                      <w:tab w:val="clear" w:pos="720"/>
-                      <w:tab w:val="left" w:pos="5145" w:leader="none"/>
+                      <w:tab w:val="left" w:pos="5145"/>
                     </w:tabs>
-                    <w:spacing w:before="0" w:after="0"/>
-                    <w:jc w:val="left"/>
                     <w:rPr>
                       <w:sz w:val="28"/>
                       <w:szCs w:val="28"/>
@@ -2661,39 +2132,22 @@
                   </w:pPr>
                   <w:r>
                     <w:rPr>
-                      <w:kern w:val="0"/>
                       <w:sz w:val="28"/>
                       <w:szCs w:val="28"/>
-                      <w:lang w:val="en-US" w:eastAsia="en-US" w:bidi="ar-SA"/>
                     </w:rPr>
-                    <w:t xml:space="preserve"> </w:t>
-                  </w:r>
-                  <w:r>
-                    <w:rPr>
-                      <w:kern w:val="0"/>
-                      <w:sz w:val="28"/>
-                      <w:szCs w:val="28"/>
-                      <w:lang w:val="en-US" w:eastAsia="en-US" w:bidi="ar-SA"/>
-                    </w:rPr>
-                    <w:t>Tên đối tác</w:t>
+                    <w:t xml:space="preserve"> Tên đối tác</w:t>
                   </w:r>
                 </w:p>
               </w:tc>
               <w:tc>
                 <w:tcPr>
                   <w:tcW w:w="3498" w:type="dxa"/>
-                  <w:tcBorders/>
                 </w:tcPr>
                 <w:p>
                   <w:pPr>
-                    <w:pStyle w:val="Normal"/>
-                    <w:widowControl w:val="false"/>
                     <w:tabs>
-                      <w:tab w:val="clear" w:pos="720"/>
-                      <w:tab w:val="left" w:pos="5145" w:leader="none"/>
+                      <w:tab w:val="left" w:pos="5145"/>
                     </w:tabs>
-                    <w:spacing w:before="0" w:after="0"/>
-                    <w:jc w:val="left"/>
                     <w:rPr>
                       <w:sz w:val="28"/>
                       <w:szCs w:val="28"/>
@@ -2701,42 +2155,24 @@
                   </w:pPr>
                   <w:r>
                     <w:rPr>
-                      <w:kern w:val="0"/>
                       <w:sz w:val="28"/>
                       <w:szCs w:val="28"/>
-                      <w:lang w:val="en-US" w:eastAsia="en-US" w:bidi="ar-SA"/>
                     </w:rPr>
-                    <w:t xml:space="preserve"> </w:t>
-                  </w:r>
-                  <w:r>
-                    <w:rPr>
-                      <w:kern w:val="0"/>
-                      <w:sz w:val="28"/>
-                      <w:szCs w:val="28"/>
-                      <w:lang w:val="en-US" w:eastAsia="en-US" w:bidi="ar-SA"/>
-                    </w:rPr>
-                    <w:t>SĐT</w:t>
+                    <w:t xml:space="preserve"> SĐT</w:t>
                   </w:r>
                 </w:p>
               </w:tc>
             </w:tr>
             <w:tr>
-              <w:trPr/>
               <w:tc>
                 <w:tcPr>
                   <w:tcW w:w="3427" w:type="dxa"/>
-                  <w:tcBorders/>
                 </w:tcPr>
                 <w:p>
                   <w:pPr>
-                    <w:pStyle w:val="Normal"/>
-                    <w:widowControl w:val="false"/>
                     <w:tabs>
-                      <w:tab w:val="clear" w:pos="720"/>
-                      <w:tab w:val="left" w:pos="5145" w:leader="none"/>
+                      <w:tab w:val="left" w:pos="5145"/>
                     </w:tabs>
-                    <w:spacing w:before="0" w:after="0"/>
-                    <w:jc w:val="left"/>
                     <w:rPr>
                       <w:sz w:val="28"/>
                       <w:szCs w:val="28"/>
@@ -2744,10 +2180,8 @@
                   </w:pPr>
                   <w:r>
                     <w:rPr>
-                      <w:kern w:val="0"/>
                       <w:sz w:val="28"/>
                       <w:szCs w:val="28"/>
-                      <w:lang w:val="en-US" w:eastAsia="en-US" w:bidi="ar-SA"/>
                     </w:rPr>
                     <w:t xml:space="preserve">Đối tác A </w:t>
                   </w:r>
@@ -2756,18 +2190,12 @@
               <w:tc>
                 <w:tcPr>
                   <w:tcW w:w="3498" w:type="dxa"/>
-                  <w:tcBorders/>
                 </w:tcPr>
                 <w:p>
                   <w:pPr>
-                    <w:pStyle w:val="Normal"/>
-                    <w:widowControl w:val="false"/>
                     <w:tabs>
-                      <w:tab w:val="clear" w:pos="720"/>
-                      <w:tab w:val="left" w:pos="5145" w:leader="none"/>
+                      <w:tab w:val="left" w:pos="5145"/>
                     </w:tabs>
-                    <w:spacing w:before="0" w:after="0"/>
-                    <w:jc w:val="left"/>
                     <w:rPr>
                       <w:sz w:val="28"/>
                       <w:szCs w:val="28"/>
@@ -2775,10 +2203,8 @@
                   </w:pPr>
                   <w:r>
                     <w:rPr>
-                      <w:kern w:val="0"/>
                       <w:sz w:val="28"/>
                       <w:szCs w:val="28"/>
-                      <w:lang w:val="en-US" w:eastAsia="en-US" w:bidi="ar-SA"/>
                     </w:rPr>
                     <w:t>0934564433</w:t>
                   </w:r>
@@ -2786,22 +2212,15 @@
               </w:tc>
             </w:tr>
             <w:tr>
-              <w:trPr/>
               <w:tc>
                 <w:tcPr>
                   <w:tcW w:w="3427" w:type="dxa"/>
-                  <w:tcBorders/>
                 </w:tcPr>
                 <w:p>
                   <w:pPr>
-                    <w:pStyle w:val="Normal"/>
-                    <w:widowControl w:val="false"/>
                     <w:tabs>
-                      <w:tab w:val="clear" w:pos="720"/>
-                      <w:tab w:val="left" w:pos="5145" w:leader="none"/>
+                      <w:tab w:val="left" w:pos="5145"/>
                     </w:tabs>
-                    <w:spacing w:before="0" w:after="0"/>
-                    <w:jc w:val="left"/>
                     <w:rPr>
                       <w:sz w:val="28"/>
                       <w:szCs w:val="28"/>
@@ -2809,10 +2228,8 @@
                   </w:pPr>
                   <w:r>
                     <w:rPr>
-                      <w:kern w:val="0"/>
                       <w:sz w:val="28"/>
                       <w:szCs w:val="28"/>
-                      <w:lang w:val="en-US" w:eastAsia="en-US" w:bidi="ar-SA"/>
                     </w:rPr>
                     <w:t>Đối tác B</w:t>
                   </w:r>
@@ -2821,18 +2238,12 @@
               <w:tc>
                 <w:tcPr>
                   <w:tcW w:w="3498" w:type="dxa"/>
-                  <w:tcBorders/>
                 </w:tcPr>
                 <w:p>
                   <w:pPr>
-                    <w:pStyle w:val="Normal"/>
-                    <w:widowControl w:val="false"/>
                     <w:tabs>
-                      <w:tab w:val="clear" w:pos="720"/>
-                      <w:tab w:val="left" w:pos="5145" w:leader="none"/>
+                      <w:tab w:val="left" w:pos="5145"/>
                     </w:tabs>
-                    <w:spacing w:before="0" w:after="0"/>
-                    <w:jc w:val="left"/>
                     <w:rPr>
                       <w:sz w:val="28"/>
                       <w:szCs w:val="28"/>
@@ -2840,10 +2251,8 @@
                   </w:pPr>
                   <w:r>
                     <w:rPr>
-                      <w:kern w:val="0"/>
                       <w:sz w:val="28"/>
                       <w:szCs w:val="28"/>
-                      <w:lang w:val="en-US" w:eastAsia="en-US" w:bidi="ar-SA"/>
                     </w:rPr>
                     <w:t>0965433322</w:t>
                   </w:r>
@@ -2854,18 +2263,13 @@
           <w:p>
             <w:pPr>
               <w:pStyle w:val="ListParagraph"/>
-              <w:widowControl w:val="false"/>
               <w:numPr>
                 <w:ilvl w:val="0"/>
                 <w:numId w:val="5"/>
               </w:numPr>
               <w:tabs>
-                <w:tab w:val="clear" w:pos="720"/>
-                <w:tab w:val="left" w:pos="5145" w:leader="none"/>
+                <w:tab w:val="left" w:pos="5145"/>
               </w:tabs>
-              <w:spacing w:before="0" w:after="0"/>
-              <w:contextualSpacing/>
-              <w:jc w:val="left"/>
               <w:rPr>
                 <w:sz w:val="28"/>
                 <w:szCs w:val="28"/>
@@ -2873,10 +2277,8 @@
             </w:pPr>
             <w:r>
               <w:rPr>
-                <w:kern w:val="0"/>
-                <w:sz w:val="28"/>
-                <w:szCs w:val="28"/>
-                <w:lang w:val="en-US" w:eastAsia="en-US" w:bidi="ar-SA"/>
+                <w:sz w:val="28"/>
+                <w:szCs w:val="28"/>
               </w:rPr>
               <w:t xml:space="preserve">Quản ký gọi điện hỏi đối tác A về khả năng cho thuê xe theo thời gian khách hàng yêu cầu, nếu có thì chọn đối tác A. </w:t>
             </w:r>
@@ -2884,18 +2286,13 @@
           <w:p>
             <w:pPr>
               <w:pStyle w:val="ListParagraph"/>
-              <w:widowControl w:val="false"/>
               <w:numPr>
                 <w:ilvl w:val="0"/>
                 <w:numId w:val="5"/>
               </w:numPr>
               <w:tabs>
-                <w:tab w:val="clear" w:pos="720"/>
-                <w:tab w:val="left" w:pos="5145" w:leader="none"/>
+                <w:tab w:val="left" w:pos="5145"/>
               </w:tabs>
-              <w:spacing w:before="0" w:after="0"/>
-              <w:contextualSpacing/>
-              <w:jc w:val="left"/>
               <w:rPr>
                 <w:sz w:val="28"/>
                 <w:szCs w:val="28"/>
@@ -2903,10 +2300,8 @@
             </w:pPr>
             <w:r>
               <w:rPr>
-                <w:kern w:val="0"/>
-                <w:sz w:val="28"/>
-                <w:szCs w:val="28"/>
-                <w:lang w:val="en-US" w:eastAsia="en-US" w:bidi="ar-SA"/>
+                <w:sz w:val="28"/>
+                <w:szCs w:val="28"/>
               </w:rPr>
               <w:t xml:space="preserve">Giao diện hiện các xe của đối tác A có thể cho thuê </w:t>
             </w:r>
@@ -2914,18 +2309,13 @@
           <w:p>
             <w:pPr>
               <w:pStyle w:val="ListParagraph"/>
-              <w:widowControl w:val="false"/>
               <w:numPr>
                 <w:ilvl w:val="0"/>
                 <w:numId w:val="5"/>
               </w:numPr>
               <w:tabs>
-                <w:tab w:val="clear" w:pos="720"/>
-                <w:tab w:val="left" w:pos="5145" w:leader="none"/>
+                <w:tab w:val="left" w:pos="5145"/>
               </w:tabs>
-              <w:spacing w:before="0" w:after="0"/>
-              <w:contextualSpacing/>
-              <w:jc w:val="left"/>
               <w:rPr>
                 <w:sz w:val="28"/>
                 <w:szCs w:val="28"/>
@@ -2933,38 +2323,22 @@
             </w:pPr>
             <w:r>
               <w:rPr>
-                <w:kern w:val="0"/>
-                <w:sz w:val="28"/>
-                <w:szCs w:val="28"/>
-                <w:lang w:val="en-US" w:eastAsia="en-US" w:bidi="ar-SA"/>
-              </w:rPr>
-              <w:t>Quản lý c</w:t>
-            </w:r>
-            <w:r>
-              <w:rPr>
-                <w:kern w:val="0"/>
-                <w:sz w:val="28"/>
-                <w:szCs w:val="28"/>
-                <w:lang w:val="en-US" w:eastAsia="en-US" w:bidi="ar-SA"/>
-              </w:rPr>
-              <w:t>họn xe Winner X đã đàm phán với đối tác A</w:t>
+                <w:sz w:val="28"/>
+                <w:szCs w:val="28"/>
+              </w:rPr>
+              <w:t>Quản lý chọn xe Winner X đã đàm phán với đối tác A</w:t>
             </w:r>
           </w:p>
           <w:p>
             <w:pPr>
               <w:pStyle w:val="ListParagraph"/>
-              <w:widowControl w:val="false"/>
               <w:numPr>
                 <w:ilvl w:val="0"/>
                 <w:numId w:val="5"/>
               </w:numPr>
               <w:tabs>
-                <w:tab w:val="clear" w:pos="720"/>
-                <w:tab w:val="left" w:pos="5145" w:leader="none"/>
+                <w:tab w:val="left" w:pos="5145"/>
               </w:tabs>
-              <w:spacing w:before="0" w:after="0"/>
-              <w:contextualSpacing/>
-              <w:jc w:val="left"/>
               <w:rPr>
                 <w:sz w:val="28"/>
                 <w:szCs w:val="28"/>
@@ -2972,26 +2346,39 @@
             </w:pPr>
             <w:r>
               <w:rPr>
-                <w:kern w:val="0"/>
-                <w:sz w:val="28"/>
-                <w:szCs w:val="28"/>
-                <w:lang w:val="en-US" w:eastAsia="en-US" w:bidi="ar-SA"/>
-              </w:rPr>
-              <w:t>Giao diện nhập thông tin hợp đồng với đối tác A</w:t>
+                <w:sz w:val="28"/>
+                <w:szCs w:val="28"/>
+              </w:rPr>
+              <w:t>Giao diện nhập thông tin hợp đồng</w:t>
+            </w:r>
+            <w:r>
+              <w:rPr>
+                <w:sz w:val="28"/>
+                <w:szCs w:val="28"/>
+              </w:rPr>
+              <w:t xml:space="preserve"> thuê xe</w:t>
+            </w:r>
+            <w:r>
+              <w:rPr>
+                <w:sz w:val="28"/>
+                <w:szCs w:val="28"/>
+              </w:rPr>
+              <w:t xml:space="preserve"> Winner X </w:t>
+            </w:r>
+            <w:r>
+              <w:rPr>
+                <w:sz w:val="28"/>
+                <w:szCs w:val="28"/>
+              </w:rPr>
+              <w:t xml:space="preserve"> với đối tác A</w:t>
             </w:r>
           </w:p>
           <w:p>
             <w:pPr>
               <w:pStyle w:val="ListParagraph"/>
-              <w:widowControl w:val="false"/>
               <w:tabs>
-                <w:tab w:val="clear" w:pos="720"/>
-                <w:tab w:val="left" w:pos="5145" w:leader="none"/>
+                <w:tab w:val="left" w:pos="5145"/>
               </w:tabs>
-              <w:spacing w:before="0" w:after="0"/>
-              <w:ind w:hanging="0"/>
-              <w:contextualSpacing/>
-              <w:jc w:val="left"/>
               <w:rPr>
                 <w:sz w:val="28"/>
                 <w:szCs w:val="28"/>
@@ -2999,49 +2386,23 @@
             </w:pPr>
             <w:r>
               <w:rPr>
-                <w:kern w:val="0"/>
-                <w:sz w:val="28"/>
-                <w:szCs w:val="28"/>
-                <w:lang w:val="en-US" w:eastAsia="en-US" w:bidi="ar-SA"/>
-              </w:rPr>
-              <w:t xml:space="preserve">     </w:t>
-            </w:r>
-            <w:r>
-              <w:rPr>
-                <w:kern w:val="0"/>
-                <w:sz w:val="28"/>
-                <w:szCs w:val="28"/>
-                <w:lang w:val="en-US" w:eastAsia="en-US" w:bidi="ar-SA"/>
-              </w:rPr>
-              <w:t xml:space="preserve">11. </w:t>
-            </w:r>
-            <w:r>
-              <w:rPr>
-                <w:kern w:val="0"/>
-                <w:sz w:val="28"/>
-                <w:szCs w:val="28"/>
-                <w:lang w:val="en-US" w:eastAsia="en-US" w:bidi="ar-SA"/>
-              </w:rPr>
-              <w:t>Quản lý nhập :</w:t>
+                <w:sz w:val="28"/>
+                <w:szCs w:val="28"/>
+              </w:rPr>
+              <w:t xml:space="preserve">     11. Quản lý nhập :</w:t>
             </w:r>
           </w:p>
           <w:p>
             <w:pPr>
               <w:pStyle w:val="ListParagraph"/>
-              <w:widowControl w:val="false"/>
               <w:numPr>
                 <w:ilvl w:val="0"/>
                 <w:numId w:val="11"/>
               </w:numPr>
               <w:tabs>
-                <w:tab w:val="clear" w:pos="720"/>
-                <w:tab w:val="left" w:pos="5145" w:leader="none"/>
+                <w:tab w:val="left" w:pos="5145"/>
               </w:tabs>
-              <w:bidi w:val="0"/>
-              <w:spacing w:lineRule="auto" w:line="240" w:before="0" w:after="0"/>
-              <w:ind w:left="3240" w:right="0" w:hanging="360"/>
-              <w:contextualSpacing/>
-              <w:jc w:val="left"/>
+              <w:ind w:left="3240"/>
               <w:rPr>
                 <w:sz w:val="28"/>
                 <w:szCs w:val="28"/>
@@ -3049,10 +2410,8 @@
             </w:pPr>
             <w:r>
               <w:rPr>
-                <w:kern w:val="0"/>
-                <w:sz w:val="28"/>
-                <w:szCs w:val="28"/>
-                <w:lang w:val="en-US" w:eastAsia="en-US" w:bidi="ar-SA"/>
+                <w:sz w:val="28"/>
+                <w:szCs w:val="28"/>
               </w:rPr>
               <w:t>ngày bắt đầu: 21/05/2022</w:t>
             </w:r>
@@ -3060,20 +2419,15 @@
           <w:p>
             <w:pPr>
               <w:pStyle w:val="ListParagraph"/>
-              <w:widowControl w:val="false"/>
               <w:numPr>
                 <w:ilvl w:val="0"/>
                 <w:numId w:val="10"/>
               </w:numPr>
               <w:tabs>
                 <w:tab w:val="clear" w:pos="720"/>
-                <w:tab w:val="left" w:pos="5145" w:leader="none"/>
+                <w:tab w:val="left" w:pos="5145"/>
               </w:tabs>
-              <w:bidi w:val="0"/>
-              <w:spacing w:lineRule="auto" w:line="240" w:before="0" w:after="0"/>
-              <w:ind w:left="3240" w:right="0" w:hanging="360"/>
-              <w:contextualSpacing/>
-              <w:jc w:val="left"/>
+              <w:ind w:left="3240"/>
               <w:rPr>
                 <w:sz w:val="28"/>
                 <w:szCs w:val="28"/>
@@ -3081,10 +2435,8 @@
             </w:pPr>
             <w:r>
               <w:rPr>
-                <w:kern w:val="0"/>
-                <w:sz w:val="28"/>
-                <w:szCs w:val="28"/>
-                <w:lang w:val="en-US" w:eastAsia="en-US" w:bidi="ar-SA"/>
+                <w:sz w:val="28"/>
+                <w:szCs w:val="28"/>
               </w:rPr>
               <w:t xml:space="preserve">ngày kết thúc:22/05/2022 </w:t>
             </w:r>
@@ -3092,20 +2444,14 @@
           <w:p>
             <w:pPr>
               <w:pStyle w:val="ListParagraph"/>
-              <w:widowControl w:val="false"/>
               <w:numPr>
                 <w:ilvl w:val="0"/>
                 <w:numId w:val="9"/>
               </w:numPr>
               <w:tabs>
-                <w:tab w:val="clear" w:pos="720"/>
-                <w:tab w:val="left" w:pos="5145" w:leader="none"/>
+                <w:tab w:val="left" w:pos="5145"/>
               </w:tabs>
-              <w:bidi w:val="0"/>
-              <w:spacing w:lineRule="auto" w:line="240" w:before="0" w:after="0"/>
-              <w:ind w:left="3240" w:right="0" w:hanging="360"/>
-              <w:contextualSpacing/>
-              <w:jc w:val="left"/>
+              <w:ind w:left="3240"/>
               <w:rPr>
                 <w:sz w:val="28"/>
                 <w:szCs w:val="28"/>
@@ -3113,10 +2459,8 @@
             </w:pPr>
             <w:r>
               <w:rPr>
-                <w:kern w:val="0"/>
-                <w:sz w:val="28"/>
-                <w:szCs w:val="28"/>
-                <w:lang w:val="en-US" w:eastAsia="en-US" w:bidi="ar-SA"/>
+                <w:sz w:val="28"/>
+                <w:szCs w:val="28"/>
               </w:rPr>
               <w:t xml:space="preserve">tình trạng xe:mới </w:t>
             </w:r>
@@ -3124,20 +2468,38 @@
           <w:p>
             <w:pPr>
               <w:pStyle w:val="ListParagraph"/>
-              <w:widowControl w:val="false"/>
+              <w:numPr>
+                <w:ilvl w:val="0"/>
+                <w:numId w:val="9"/>
+              </w:numPr>
+              <w:tabs>
+                <w:tab w:val="left" w:pos="5145"/>
+              </w:tabs>
+              <w:ind w:left="3240"/>
+              <w:rPr>
+                <w:sz w:val="28"/>
+                <w:szCs w:val="28"/>
+              </w:rPr>
+            </w:pPr>
+            <w:r>
+              <w:rPr>
+                <w:sz w:val="28"/>
+                <w:szCs w:val="28"/>
+              </w:rPr>
+              <w:t>số lượng:1</w:t>
+            </w:r>
+          </w:p>
+          <w:p>
+            <w:pPr>
+              <w:pStyle w:val="ListParagraph"/>
               <w:numPr>
                 <w:ilvl w:val="0"/>
                 <w:numId w:val="8"/>
               </w:numPr>
               <w:tabs>
-                <w:tab w:val="clear" w:pos="720"/>
-                <w:tab w:val="left" w:pos="5145" w:leader="none"/>
+                <w:tab w:val="left" w:pos="5145"/>
               </w:tabs>
-              <w:bidi w:val="0"/>
-              <w:spacing w:lineRule="auto" w:line="240" w:before="0" w:after="0"/>
-              <w:ind w:left="3240" w:right="0" w:hanging="360"/>
-              <w:contextualSpacing/>
-              <w:jc w:val="left"/>
+              <w:ind w:left="3240"/>
               <w:rPr>
                 <w:sz w:val="28"/>
                 <w:szCs w:val="28"/>
@@ -3145,29 +2507,23 @@
             </w:pPr>
             <w:r>
               <w:rPr>
-                <w:kern w:val="0"/>
-                <w:sz w:val="28"/>
-                <w:szCs w:val="28"/>
-                <w:lang w:val="en-US" w:eastAsia="en-US" w:bidi="ar-SA"/>
-              </w:rPr>
+                <w:sz w:val="28"/>
+                <w:szCs w:val="28"/>
+              </w:rPr>
+              <w:lastRenderedPageBreak/>
               <w:t>đơn giá ký gửi:20.000/ 1 tiếng</w:t>
             </w:r>
           </w:p>
           <w:p>
             <w:pPr>
               <w:pStyle w:val="ListParagraph"/>
-              <w:widowControl w:val="false"/>
               <w:numPr>
                 <w:ilvl w:val="0"/>
                 <w:numId w:val="7"/>
               </w:numPr>
               <w:tabs>
-                <w:tab w:val="clear" w:pos="720"/>
-                <w:tab w:val="left" w:pos="5145" w:leader="none"/>
+                <w:tab w:val="left" w:pos="5145"/>
               </w:tabs>
-              <w:spacing w:before="0" w:after="0"/>
-              <w:contextualSpacing/>
-              <w:jc w:val="left"/>
               <w:rPr>
                 <w:sz w:val="28"/>
                 <w:szCs w:val="28"/>
@@ -3175,10 +2531,8 @@
             </w:pPr>
             <w:r>
               <w:rPr>
-                <w:kern w:val="0"/>
-                <w:sz w:val="28"/>
-                <w:szCs w:val="28"/>
-                <w:lang w:val="en-US" w:eastAsia="en-US" w:bidi="ar-SA"/>
+                <w:sz w:val="28"/>
+                <w:szCs w:val="28"/>
               </w:rPr>
               <w:t>quản lý  nhấn xác nhận.</w:t>
             </w:r>
@@ -3186,15 +2540,9 @@
           <w:p>
             <w:pPr>
               <w:pStyle w:val="ListParagraph"/>
-              <w:widowControl w:val="false"/>
               <w:tabs>
-                <w:tab w:val="clear" w:pos="720"/>
-                <w:tab w:val="left" w:pos="5145" w:leader="none"/>
+                <w:tab w:val="left" w:pos="5145"/>
               </w:tabs>
-              <w:spacing w:before="0" w:after="0"/>
-              <w:ind w:hanging="0"/>
-              <w:contextualSpacing/>
-              <w:jc w:val="left"/>
               <w:rPr>
                 <w:sz w:val="28"/>
                 <w:szCs w:val="28"/>
@@ -3202,43 +2550,18 @@
             </w:pPr>
             <w:r>
               <w:rPr>
-                <w:kern w:val="0"/>
-                <w:sz w:val="28"/>
-                <w:szCs w:val="28"/>
-                <w:lang w:val="en-US" w:eastAsia="en-US" w:bidi="ar-SA"/>
-              </w:rPr>
-              <w:t xml:space="preserve">     </w:t>
-            </w:r>
-            <w:r>
-              <w:rPr>
-                <w:kern w:val="0"/>
-                <w:sz w:val="28"/>
-                <w:szCs w:val="28"/>
-                <w:lang w:val="en-US" w:eastAsia="en-US" w:bidi="ar-SA"/>
-              </w:rPr>
-              <w:t xml:space="preserve">12. </w:t>
-            </w:r>
-            <w:r>
-              <w:rPr>
-                <w:kern w:val="0"/>
-                <w:sz w:val="28"/>
-                <w:szCs w:val="28"/>
-                <w:lang w:val="en-US" w:eastAsia="en-US" w:bidi="ar-SA"/>
-              </w:rPr>
-              <w:t>Hệ thống lưu vào CSDL và in hợp đồng</w:t>
+                <w:sz w:val="28"/>
+                <w:szCs w:val="28"/>
+              </w:rPr>
+              <w:t xml:space="preserve">     12. Hệ thống lưu vào CSDL và in hợp đồng</w:t>
             </w:r>
           </w:p>
           <w:p>
             <w:pPr>
-              <w:pStyle w:val="Normal"/>
-              <w:widowControl w:val="false"/>
               <w:tabs>
-                <w:tab w:val="clear" w:pos="720"/>
-                <w:tab w:val="left" w:pos="5145" w:leader="none"/>
+                <w:tab w:val="left" w:pos="5145"/>
               </w:tabs>
-              <w:spacing w:before="0" w:after="0"/>
-              <w:ind w:left="360" w:hanging="0"/>
-              <w:jc w:val="left"/>
+              <w:ind w:left="360"/>
               <w:rPr>
                 <w:sz w:val="28"/>
                 <w:szCs w:val="28"/>
@@ -3246,85 +2569,50 @@
             </w:pPr>
             <w:r>
               <w:rPr>
-                <w:kern w:val="0"/>
-                <w:sz w:val="28"/>
-                <w:szCs w:val="28"/>
-                <w:lang w:val="en-US" w:eastAsia="en-US" w:bidi="ar-SA"/>
+                <w:sz w:val="28"/>
+                <w:szCs w:val="28"/>
               </w:rPr>
               <w:t xml:space="preserve"> </w:t>
             </w:r>
           </w:p>
           <w:p>
             <w:pPr>
-              <w:pStyle w:val="Normal"/>
-              <w:widowControl w:val="false"/>
               <w:tabs>
-                <w:tab w:val="clear" w:pos="720"/>
-                <w:tab w:val="left" w:pos="5145" w:leader="none"/>
+                <w:tab w:val="left" w:pos="5145"/>
               </w:tabs>
-              <w:spacing w:before="0" w:after="0"/>
-              <w:ind w:left="360" w:hanging="0"/>
-              <w:jc w:val="left"/>
+              <w:ind w:left="360"/>
               <w:rPr>
                 <w:sz w:val="28"/>
                 <w:szCs w:val="28"/>
               </w:rPr>
             </w:pPr>
-            <w:r>
-              <w:rPr>
-                <w:kern w:val="0"/>
-                <w:sz w:val="22"/>
-                <w:szCs w:val="22"/>
-                <w:lang w:val="en-US" w:eastAsia="en-US" w:bidi="ar-SA"/>
-              </w:rPr>
-            </w:r>
           </w:p>
           <w:p>
             <w:pPr>
               <w:pStyle w:val="ListParagraph"/>
-              <w:widowControl w:val="false"/>
               <w:tabs>
-                <w:tab w:val="clear" w:pos="720"/>
-                <w:tab w:val="left" w:pos="5145" w:leader="none"/>
+                <w:tab w:val="left" w:pos="5145"/>
               </w:tabs>
-              <w:spacing w:before="0" w:after="0"/>
-              <w:contextualSpacing/>
-              <w:jc w:val="left"/>
               <w:rPr>
                 <w:sz w:val="28"/>
                 <w:szCs w:val="28"/>
               </w:rPr>
             </w:pPr>
-            <w:r>
-              <w:rPr>
-                <w:kern w:val="0"/>
-                <w:sz w:val="22"/>
-                <w:szCs w:val="22"/>
-                <w:lang w:val="en-US" w:eastAsia="en-US" w:bidi="ar-SA"/>
-              </w:rPr>
-            </w:r>
           </w:p>
         </w:tc>
       </w:tr>
       <w:tr>
-        <w:trPr/>
         <w:tc>
           <w:tcPr>
             <w:tcW w:w="1838" w:type="dxa"/>
-            <w:tcBorders/>
           </w:tcPr>
           <w:p>
             <w:pPr>
               <w:pStyle w:val="ListParagraph"/>
-              <w:widowControl w:val="false"/>
               <w:tabs>
-                <w:tab w:val="clear" w:pos="720"/>
-                <w:tab w:val="left" w:pos="5145" w:leader="none"/>
+                <w:tab w:val="left" w:pos="5145"/>
               </w:tabs>
-              <w:spacing w:before="0" w:after="0"/>
-              <w:ind w:left="0" w:hanging="0"/>
-              <w:contextualSpacing/>
-              <w:jc w:val="left"/>
+              <w:ind w:left="0"/>
               <w:rPr>
                 <w:sz w:val="28"/>
                 <w:szCs w:val="28"/>
@@ -3332,11 +2620,10 @@
             </w:pPr>
             <w:r>
               <w:rPr>
-                <w:kern w:val="0"/>
-                <w:sz w:val="28"/>
-                <w:szCs w:val="28"/>
-                <w:lang w:val="en-US" w:eastAsia="en-US" w:bidi="ar-SA"/>
-              </w:rPr>
+                <w:sz w:val="28"/>
+                <w:szCs w:val="28"/>
+              </w:rPr>
+              <w:lastRenderedPageBreak/>
               <w:t xml:space="preserve">Kịch bản ngoại lệ </w:t>
             </w:r>
           </w:p>
@@ -3344,19 +2631,13 @@
         <w:tc>
           <w:tcPr>
             <w:tcW w:w="7511" w:type="dxa"/>
-            <w:tcBorders/>
           </w:tcPr>
           <w:p>
             <w:pPr>
               <w:pStyle w:val="ListParagraph"/>
-              <w:widowControl w:val="false"/>
               <w:tabs>
-                <w:tab w:val="clear" w:pos="720"/>
-                <w:tab w:val="left" w:pos="5145" w:leader="none"/>
+                <w:tab w:val="left" w:pos="5145"/>
               </w:tabs>
-              <w:spacing w:before="0" w:after="0"/>
-              <w:contextualSpacing/>
-              <w:jc w:val="left"/>
               <w:rPr>
                 <w:sz w:val="28"/>
                 <w:szCs w:val="28"/>
@@ -3364,10 +2645,8 @@
             </w:pPr>
             <w:r>
               <w:rPr>
-                <w:kern w:val="0"/>
-                <w:sz w:val="28"/>
-                <w:szCs w:val="28"/>
-                <w:lang w:val="en-US" w:eastAsia="en-US" w:bidi="ar-SA"/>
+                <w:sz w:val="28"/>
+                <w:szCs w:val="28"/>
               </w:rPr>
               <w:t>6. Không có đối tác nào</w:t>
             </w:r>
@@ -3375,14 +2654,9 @@
           <w:p>
             <w:pPr>
               <w:pStyle w:val="ListParagraph"/>
-              <w:widowControl w:val="false"/>
               <w:tabs>
-                <w:tab w:val="clear" w:pos="720"/>
-                <w:tab w:val="left" w:pos="5145" w:leader="none"/>
+                <w:tab w:val="left" w:pos="5145"/>
               </w:tabs>
-              <w:spacing w:before="0" w:after="0"/>
-              <w:contextualSpacing/>
-              <w:jc w:val="left"/>
               <w:rPr>
                 <w:sz w:val="28"/>
                 <w:szCs w:val="28"/>
@@ -3390,10 +2664,8 @@
             </w:pPr>
             <w:r>
               <w:rPr>
-                <w:kern w:val="0"/>
-                <w:sz w:val="28"/>
-                <w:szCs w:val="28"/>
-                <w:lang w:val="en-US" w:eastAsia="en-US" w:bidi="ar-SA"/>
+                <w:sz w:val="28"/>
+                <w:szCs w:val="28"/>
               </w:rPr>
               <w:t>7. Đối tác tại thời điểm đó không có xe winner X nào để cho thuê</w:t>
             </w:r>
@@ -3401,14 +2673,9 @@
           <w:p>
             <w:pPr>
               <w:pStyle w:val="ListParagraph"/>
-              <w:widowControl w:val="false"/>
               <w:tabs>
-                <w:tab w:val="clear" w:pos="720"/>
-                <w:tab w:val="left" w:pos="5145" w:leader="none"/>
+                <w:tab w:val="left" w:pos="5145"/>
               </w:tabs>
-              <w:spacing w:before="0" w:after="0"/>
-              <w:contextualSpacing/>
-              <w:jc w:val="left"/>
               <w:rPr>
                 <w:sz w:val="28"/>
                 <w:szCs w:val="28"/>
@@ -3416,10 +2683,8 @@
             </w:pPr>
             <w:r>
               <w:rPr>
-                <w:kern w:val="0"/>
-                <w:sz w:val="28"/>
-                <w:szCs w:val="28"/>
-                <w:lang w:val="en-US" w:eastAsia="en-US" w:bidi="ar-SA"/>
+                <w:sz w:val="28"/>
+                <w:szCs w:val="28"/>
               </w:rPr>
               <w:t>8. Không có xe đã xác nhận với đối tác có thể cho thuê.</w:t>
             </w:r>
@@ -3427,14 +2692,9 @@
           <w:p>
             <w:pPr>
               <w:pStyle w:val="ListParagraph"/>
-              <w:widowControl w:val="false"/>
               <w:tabs>
-                <w:tab w:val="clear" w:pos="720"/>
-                <w:tab w:val="left" w:pos="5145" w:leader="none"/>
+                <w:tab w:val="left" w:pos="5145"/>
               </w:tabs>
-              <w:spacing w:before="0" w:after="0"/>
-              <w:contextualSpacing/>
-              <w:jc w:val="left"/>
               <w:rPr>
                 <w:sz w:val="28"/>
                 <w:szCs w:val="28"/>
@@ -3442,10 +2702,8 @@
             </w:pPr>
             <w:r>
               <w:rPr>
-                <w:kern w:val="0"/>
-                <w:sz w:val="28"/>
-                <w:szCs w:val="28"/>
-                <w:lang w:val="en-US" w:eastAsia="en-US" w:bidi="ar-SA"/>
+                <w:sz w:val="28"/>
+                <w:szCs w:val="28"/>
               </w:rPr>
               <w:t xml:space="preserve">11. tình trạng xe có hỏng hóc sẵn </w:t>
             </w:r>
@@ -3453,27 +2711,14 @@
           <w:p>
             <w:pPr>
               <w:pStyle w:val="ListParagraph"/>
-              <w:widowControl w:val="false"/>
               <w:tabs>
-                <w:tab w:val="clear" w:pos="720"/>
-                <w:tab w:val="left" w:pos="5145" w:leader="none"/>
+                <w:tab w:val="left" w:pos="5145"/>
               </w:tabs>
-              <w:spacing w:before="0" w:after="0"/>
-              <w:contextualSpacing/>
-              <w:jc w:val="left"/>
               <w:rPr>
                 <w:sz w:val="28"/>
                 <w:szCs w:val="28"/>
               </w:rPr>
             </w:pPr>
-            <w:r>
-              <w:rPr>
-                <w:kern w:val="0"/>
-                <w:sz w:val="22"/>
-                <w:szCs w:val="22"/>
-                <w:lang w:val="en-US" w:eastAsia="en-US" w:bidi="ar-SA"/>
-              </w:rPr>
-            </w:r>
           </w:p>
         </w:tc>
       </w:tr>
@@ -3481,36 +2726,2368 @@
     <w:p>
       <w:pPr>
         <w:pStyle w:val="ListParagraph"/>
-        <w:tabs>
-          <w:tab w:val="clear" w:pos="720"/>
-          <w:tab w:val="left" w:pos="5145" w:leader="none"/>
-        </w:tabs>
-        <w:ind w:left="0" w:hanging="0"/>
-        <w:rPr>
-          <w:sz w:val="28"/>
-          <w:szCs w:val="28"/>
-        </w:rPr>
-      </w:pPr>
-      <w:r>
-        <w:rPr/>
-      </w:r>
+        <w:numPr>
+          <w:ilvl w:val="0"/>
+          <w:numId w:val="1"/>
+        </w:numPr>
+        <w:tabs>
+          <w:tab w:val="left" w:pos="5145"/>
+        </w:tabs>
+        <w:outlineLvl w:val="0"/>
+        <w:rPr>
+          <w:b/>
+          <w:bCs/>
+          <w:sz w:val="28"/>
+          <w:szCs w:val="28"/>
+        </w:rPr>
+      </w:pPr>
+      <w:bookmarkStart w:id="4" w:name="_Toc117260750"/>
+      <w:r>
+        <w:rPr>
+          <w:b/>
+          <w:bCs/>
+          <w:sz w:val="28"/>
+          <w:szCs w:val="28"/>
+        </w:rPr>
+        <w:t>Biểu đồ lớp thực thể</w:t>
+      </w:r>
+      <w:bookmarkEnd w:id="4"/>
+    </w:p>
+    <w:p>
+      <w:pPr>
+        <w:pStyle w:val="ListParagraph"/>
+        <w:numPr>
+          <w:ilvl w:val="0"/>
+          <w:numId w:val="22"/>
+        </w:numPr>
+        <w:tabs>
+          <w:tab w:val="left" w:pos="5145"/>
+        </w:tabs>
+        <w:ind w:left="709"/>
+        <w:rPr>
+          <w:sz w:val="28"/>
+          <w:szCs w:val="28"/>
+        </w:rPr>
+      </w:pPr>
+      <w:r>
+        <w:rPr>
+          <w:sz w:val="28"/>
+          <w:szCs w:val="28"/>
+        </w:rPr>
+        <w:t>Bước 1. Mô tả module Ký hợp đ</w:t>
+      </w:r>
+      <w:r>
+        <w:rPr>
+          <w:sz w:val="28"/>
+          <w:szCs w:val="28"/>
+        </w:rPr>
+        <w:t>ồng ký gửi xe với đối tác</w:t>
+      </w:r>
+    </w:p>
+    <w:p>
+      <w:pPr>
+        <w:pStyle w:val="ListParagraph"/>
+        <w:tabs>
+          <w:tab w:val="left" w:pos="5145"/>
+        </w:tabs>
+        <w:ind w:left="1080"/>
+        <w:rPr>
+          <w:sz w:val="28"/>
+          <w:szCs w:val="28"/>
+        </w:rPr>
+      </w:pPr>
+      <w:r>
+        <w:rPr>
+          <w:sz w:val="28"/>
+          <w:szCs w:val="28"/>
+        </w:rPr>
+        <w:t xml:space="preserve">Hệ thống hỗ trợ </w:t>
+      </w:r>
+      <w:r>
+        <w:rPr>
+          <w:sz w:val="28"/>
+          <w:szCs w:val="28"/>
+        </w:rPr>
+        <w:t>nhân viên cửa hàng cụ thể là quản lý</w:t>
+      </w:r>
+      <w:r>
+        <w:rPr>
+          <w:sz w:val="28"/>
+          <w:szCs w:val="28"/>
+        </w:rPr>
+        <w:t xml:space="preserve"> tạo hợp đồng ký gửi xe với đối tác. Quản lý phải đăng nhập vào hệ thống để có thể tạo hợp đồng. Quản lý </w:t>
+      </w:r>
+      <w:r>
+        <w:rPr>
+          <w:sz w:val="28"/>
+          <w:szCs w:val="28"/>
+        </w:rPr>
+        <w:t xml:space="preserve">sẽ tìm đối tác theo kiểu xe mà khách hàng yêu cầu. Sau đó </w:t>
+      </w:r>
+      <w:r>
+        <w:rPr>
+          <w:sz w:val="28"/>
+          <w:szCs w:val="28"/>
+        </w:rPr>
+        <w:t xml:space="preserve">quản lý sẽ gọi điện cho đối tác để hỏi khả năng thuê xe theo thời gian khách hàng yêu cầu.Quản lý sẽ chọn </w:t>
+      </w:r>
+      <w:r>
+        <w:rPr>
+          <w:sz w:val="28"/>
+          <w:szCs w:val="28"/>
+        </w:rPr>
+        <w:t>vào xe đã đàm phán với đối tác và tạo hợp đồng . Hệ thống sẽ lưu vào CSDL và in hợp đồng.</w:t>
+      </w:r>
+    </w:p>
+    <w:p>
+      <w:pPr>
+        <w:pStyle w:val="ListParagraph"/>
+        <w:numPr>
+          <w:ilvl w:val="0"/>
+          <w:numId w:val="21"/>
+        </w:numPr>
+        <w:tabs>
+          <w:tab w:val="left" w:pos="5145"/>
+        </w:tabs>
+        <w:ind w:left="709"/>
+        <w:rPr>
+          <w:sz w:val="28"/>
+          <w:szCs w:val="28"/>
+        </w:rPr>
+      </w:pPr>
+      <w:r>
+        <w:rPr>
+          <w:sz w:val="28"/>
+          <w:szCs w:val="28"/>
+        </w:rPr>
+        <w:t>Bước 2: Trích các danh từ xuất hiện trong đoạn văn</w:t>
+      </w:r>
+    </w:p>
+    <w:p>
+      <w:pPr>
+        <w:pStyle w:val="ListParagraph"/>
+        <w:tabs>
+          <w:tab w:val="left" w:pos="5145"/>
+        </w:tabs>
+        <w:ind w:left="1080"/>
+        <w:rPr>
+          <w:sz w:val="28"/>
+          <w:szCs w:val="28"/>
+        </w:rPr>
+      </w:pPr>
+      <w:r>
+        <w:rPr>
+          <w:sz w:val="28"/>
+          <w:szCs w:val="28"/>
+        </w:rPr>
+        <w:t>Các danh từ trừu tượn</w:t>
+      </w:r>
+      <w:r>
+        <w:rPr>
+          <w:sz w:val="28"/>
+          <w:szCs w:val="28"/>
+        </w:rPr>
+        <w:t>g:hệ thống</w:t>
+      </w:r>
+    </w:p>
+    <w:p>
+      <w:pPr>
+        <w:pStyle w:val="ListParagraph"/>
+        <w:tabs>
+          <w:tab w:val="left" w:pos="5145"/>
+        </w:tabs>
+        <w:ind w:left="1080"/>
+        <w:rPr>
+          <w:sz w:val="28"/>
+          <w:szCs w:val="28"/>
+        </w:rPr>
+      </w:pPr>
+      <w:r>
+        <w:rPr>
+          <w:sz w:val="28"/>
+          <w:szCs w:val="28"/>
+        </w:rPr>
+        <w:t>Các danh từ liên quan đến người: quản lý, đối tác</w:t>
+      </w:r>
+      <w:r>
+        <w:rPr>
+          <w:sz w:val="28"/>
+          <w:szCs w:val="28"/>
+        </w:rPr>
+        <w:t>,</w:t>
+      </w:r>
+      <w:r>
+        <w:rPr>
+          <w:sz w:val="28"/>
+          <w:szCs w:val="28"/>
+        </w:rPr>
+        <w:t xml:space="preserve"> </w:t>
+      </w:r>
+      <w:r>
+        <w:rPr>
+          <w:sz w:val="28"/>
+          <w:szCs w:val="28"/>
+        </w:rPr>
+        <w:t>nhân viên cửa hàng</w:t>
+      </w:r>
+    </w:p>
+    <w:p>
+      <w:pPr>
+        <w:pStyle w:val="ListParagraph"/>
+        <w:tabs>
+          <w:tab w:val="left" w:pos="5145"/>
+        </w:tabs>
+        <w:ind w:left="1080"/>
+        <w:rPr>
+          <w:sz w:val="28"/>
+          <w:szCs w:val="28"/>
+        </w:rPr>
+      </w:pPr>
+      <w:r>
+        <w:rPr>
+          <w:sz w:val="28"/>
+          <w:szCs w:val="28"/>
+        </w:rPr>
+        <w:t>Các danh từ liên quan đến vât: xe, kiểu xe</w:t>
+      </w:r>
+      <w:r>
+        <w:rPr>
+          <w:sz w:val="28"/>
+          <w:szCs w:val="28"/>
+        </w:rPr>
+        <w:t>, xe đã đàm phán</w:t>
+      </w:r>
+    </w:p>
+    <w:p>
+      <w:pPr>
+        <w:pStyle w:val="ListParagraph"/>
+        <w:tabs>
+          <w:tab w:val="left" w:pos="5145"/>
+        </w:tabs>
+        <w:ind w:left="1080"/>
+        <w:rPr>
+          <w:sz w:val="28"/>
+          <w:szCs w:val="28"/>
+        </w:rPr>
+      </w:pPr>
+      <w:r>
+        <w:rPr>
+          <w:sz w:val="28"/>
+          <w:szCs w:val="28"/>
+        </w:rPr>
+        <w:t>Các danh từ liên quan đến thông tin:hợp đồng</w:t>
+      </w:r>
+    </w:p>
+    <w:p>
+      <w:pPr>
+        <w:pStyle w:val="ListParagraph"/>
+        <w:numPr>
+          <w:ilvl w:val="0"/>
+          <w:numId w:val="20"/>
+        </w:numPr>
+        <w:tabs>
+          <w:tab w:val="left" w:pos="5145"/>
+        </w:tabs>
+        <w:ind w:left="709"/>
+        <w:rPr>
+          <w:sz w:val="28"/>
+          <w:szCs w:val="28"/>
+        </w:rPr>
+      </w:pPr>
+      <w:r>
+        <w:rPr>
+          <w:sz w:val="28"/>
+          <w:szCs w:val="28"/>
+        </w:rPr>
+        <w:t>Bước 3</w:t>
+      </w:r>
+      <w:r>
+        <w:rPr>
+          <w:sz w:val="28"/>
+          <w:szCs w:val="28"/>
+        </w:rPr>
+        <w:t>:</w:t>
+      </w:r>
+      <w:r>
+        <w:t xml:space="preserve"> </w:t>
+      </w:r>
+      <w:r>
+        <w:rPr>
+          <w:sz w:val="28"/>
+          <w:szCs w:val="28"/>
+        </w:rPr>
+        <w:t>Đánh giá và lựa chọn các danh từ làm lớp thực thể hoặc thuộc tính</w:t>
+      </w:r>
+    </w:p>
+    <w:p>
+      <w:pPr>
+        <w:pStyle w:val="ListParagraph"/>
+        <w:numPr>
+          <w:ilvl w:val="0"/>
+          <w:numId w:val="15"/>
+        </w:numPr>
+        <w:tabs>
+          <w:tab w:val="left" w:pos="5145"/>
+        </w:tabs>
+        <w:rPr>
+          <w:sz w:val="28"/>
+          <w:szCs w:val="28"/>
+        </w:rPr>
+      </w:pPr>
+      <w:r>
+        <w:rPr>
+          <w:sz w:val="28"/>
+          <w:szCs w:val="28"/>
+        </w:rPr>
+        <w:t xml:space="preserve">Các danh từ trừu tượng: hệ thống </w:t>
+      </w:r>
+      <w:r>
+        <w:rPr>
+          <w:sz w:val="28"/>
+          <w:szCs w:val="28"/>
+        </w:rPr>
+        <w:t>-&gt;</w:t>
+      </w:r>
+      <w:r>
+        <w:rPr>
+          <w:sz w:val="28"/>
+          <w:szCs w:val="28"/>
+        </w:rPr>
+        <w:t>loại.</w:t>
+      </w:r>
+    </w:p>
+    <w:p>
+      <w:pPr>
+        <w:pStyle w:val="ListParagraph"/>
+        <w:numPr>
+          <w:ilvl w:val="0"/>
+          <w:numId w:val="15"/>
+        </w:numPr>
+        <w:tabs>
+          <w:tab w:val="left" w:pos="5145"/>
+        </w:tabs>
+        <w:rPr>
+          <w:sz w:val="28"/>
+          <w:szCs w:val="28"/>
+        </w:rPr>
+      </w:pPr>
+      <w:r>
+        <w:rPr>
+          <w:sz w:val="28"/>
+          <w:szCs w:val="28"/>
+        </w:rPr>
+        <w:t>Các danh từ liên quan đến người:</w:t>
+      </w:r>
+    </w:p>
+    <w:p>
+      <w:pPr>
+        <w:pStyle w:val="ListParagraph"/>
+        <w:numPr>
+          <w:ilvl w:val="0"/>
+          <w:numId w:val="16"/>
+        </w:numPr>
+        <w:tabs>
+          <w:tab w:val="left" w:pos="5145"/>
+        </w:tabs>
+        <w:ind w:left="2268"/>
+        <w:rPr>
+          <w:sz w:val="28"/>
+          <w:szCs w:val="28"/>
+        </w:rPr>
+      </w:pPr>
+      <w:r>
+        <w:rPr>
+          <w:sz w:val="28"/>
+          <w:szCs w:val="28"/>
+        </w:rPr>
+        <w:t>nhân viên cửa hàng</w:t>
+      </w:r>
+      <w:r>
+        <w:rPr>
+          <w:sz w:val="28"/>
+          <w:szCs w:val="28"/>
+        </w:rPr>
+        <w:t xml:space="preserve">: đề suất lớp </w:t>
+      </w:r>
+      <w:r>
+        <w:rPr>
+          <w:sz w:val="28"/>
+          <w:szCs w:val="28"/>
+        </w:rPr>
+        <w:t>StoreStaff</w:t>
+      </w:r>
+      <w:r>
+        <w:rPr>
+          <w:sz w:val="28"/>
+          <w:szCs w:val="28"/>
+        </w:rPr>
+        <w:t xml:space="preserve"> </w:t>
+      </w:r>
+    </w:p>
+    <w:p>
+      <w:pPr>
+        <w:pStyle w:val="ListParagraph"/>
+        <w:numPr>
+          <w:ilvl w:val="0"/>
+          <w:numId w:val="16"/>
+        </w:numPr>
+        <w:tabs>
+          <w:tab w:val="left" w:pos="5145"/>
+        </w:tabs>
+        <w:ind w:left="2268"/>
+        <w:rPr>
+          <w:sz w:val="28"/>
+          <w:szCs w:val="28"/>
+        </w:rPr>
+      </w:pPr>
+      <w:r>
+        <w:rPr>
+          <w:sz w:val="28"/>
+          <w:szCs w:val="28"/>
+        </w:rPr>
+        <w:t>quản lý</w:t>
+      </w:r>
+      <w:r>
+        <w:rPr>
+          <w:sz w:val="28"/>
+          <w:szCs w:val="28"/>
+        </w:rPr>
+        <w:t xml:space="preserve">: </w:t>
+      </w:r>
+      <w:r>
+        <w:rPr>
+          <w:sz w:val="28"/>
+          <w:szCs w:val="28"/>
+        </w:rPr>
+        <w:t>đề xuất lớp Manager, kế thừ từ StoreStaff</w:t>
+      </w:r>
+    </w:p>
+    <w:p>
+      <w:pPr>
+        <w:pStyle w:val="ListParagraph"/>
+        <w:numPr>
+          <w:ilvl w:val="0"/>
+          <w:numId w:val="16"/>
+        </w:numPr>
+        <w:tabs>
+          <w:tab w:val="left" w:pos="5145"/>
+        </w:tabs>
+        <w:ind w:left="2268"/>
+        <w:rPr>
+          <w:sz w:val="28"/>
+          <w:szCs w:val="28"/>
+        </w:rPr>
+      </w:pPr>
+      <w:r>
+        <w:rPr>
+          <w:sz w:val="28"/>
+          <w:szCs w:val="28"/>
+        </w:rPr>
+        <w:t>đối tác:đề xuất lớp Parner</w:t>
+      </w:r>
+    </w:p>
+    <w:p>
+      <w:pPr>
+        <w:pStyle w:val="ListParagraph"/>
+        <w:numPr>
+          <w:ilvl w:val="0"/>
+          <w:numId w:val="16"/>
+        </w:numPr>
+        <w:tabs>
+          <w:tab w:val="left" w:pos="5145"/>
+        </w:tabs>
+        <w:ind w:left="2268"/>
+        <w:rPr>
+          <w:sz w:val="28"/>
+          <w:szCs w:val="28"/>
+        </w:rPr>
+      </w:pPr>
+      <w:r>
+        <w:rPr>
+          <w:sz w:val="28"/>
+          <w:szCs w:val="28"/>
+        </w:rPr>
+        <w:t>Các danh từ liên quan đến vât:</w:t>
+      </w:r>
+    </w:p>
+    <w:p>
+      <w:pPr>
+        <w:pStyle w:val="ListParagraph"/>
+        <w:numPr>
+          <w:ilvl w:val="0"/>
+          <w:numId w:val="16"/>
+        </w:numPr>
+        <w:tabs>
+          <w:tab w:val="left" w:pos="5145"/>
+        </w:tabs>
+        <w:ind w:left="2268"/>
+        <w:rPr>
+          <w:sz w:val="28"/>
+          <w:szCs w:val="28"/>
+        </w:rPr>
+      </w:pPr>
+      <w:r>
+        <w:rPr>
+          <w:sz w:val="28"/>
+          <w:szCs w:val="28"/>
+        </w:rPr>
+        <w:t>Xe: đề xuất lớp Car</w:t>
+      </w:r>
+    </w:p>
+    <w:p>
+      <w:pPr>
+        <w:pStyle w:val="ListParagraph"/>
+        <w:numPr>
+          <w:ilvl w:val="0"/>
+          <w:numId w:val="16"/>
+        </w:numPr>
+        <w:tabs>
+          <w:tab w:val="left" w:pos="5145"/>
+        </w:tabs>
+        <w:ind w:left="2268"/>
+        <w:rPr>
+          <w:sz w:val="28"/>
+          <w:szCs w:val="28"/>
+        </w:rPr>
+      </w:pPr>
+      <w:r>
+        <w:rPr>
+          <w:sz w:val="28"/>
+          <w:szCs w:val="28"/>
+        </w:rPr>
+        <w:t>Kiểu xe: đề xuất lớp CarType</w:t>
+      </w:r>
+    </w:p>
+    <w:p>
+      <w:pPr>
+        <w:pStyle w:val="ListParagraph"/>
+        <w:numPr>
+          <w:ilvl w:val="0"/>
+          <w:numId w:val="16"/>
+        </w:numPr>
+        <w:tabs>
+          <w:tab w:val="left" w:pos="5145"/>
+        </w:tabs>
+        <w:ind w:left="2268"/>
+        <w:rPr>
+          <w:sz w:val="28"/>
+          <w:szCs w:val="28"/>
+        </w:rPr>
+      </w:pPr>
+      <w:r>
+        <w:rPr>
+          <w:sz w:val="28"/>
+          <w:szCs w:val="28"/>
+        </w:rPr>
+        <w:t>Xe đã đàm phán:đề xuất lớp CarSelected</w:t>
+      </w:r>
+    </w:p>
+    <w:p>
+      <w:pPr>
+        <w:pStyle w:val="ListParagraph"/>
+        <w:numPr>
+          <w:ilvl w:val="0"/>
+          <w:numId w:val="17"/>
+        </w:numPr>
+        <w:tabs>
+          <w:tab w:val="left" w:pos="5145"/>
+        </w:tabs>
+        <w:rPr>
+          <w:sz w:val="28"/>
+          <w:szCs w:val="28"/>
+        </w:rPr>
+      </w:pPr>
+      <w:r>
+        <w:rPr>
+          <w:sz w:val="28"/>
+          <w:szCs w:val="28"/>
+        </w:rPr>
+        <w:t>Các danh từ liên quan đến thông tin:</w:t>
+      </w:r>
+    </w:p>
+    <w:p>
+      <w:pPr>
+        <w:pStyle w:val="ListParagraph"/>
+        <w:numPr>
+          <w:ilvl w:val="0"/>
+          <w:numId w:val="18"/>
+        </w:numPr>
+        <w:tabs>
+          <w:tab w:val="left" w:pos="5145"/>
+        </w:tabs>
+        <w:ind w:left="2268"/>
+        <w:rPr>
+          <w:sz w:val="28"/>
+          <w:szCs w:val="28"/>
+        </w:rPr>
+      </w:pPr>
+      <w:r>
+        <w:rPr>
+          <w:sz w:val="28"/>
+          <w:szCs w:val="28"/>
+        </w:rPr>
+        <w:t>hợp đồng</w:t>
+      </w:r>
+      <w:r>
+        <w:rPr>
+          <w:sz w:val="28"/>
+          <w:szCs w:val="28"/>
+        </w:rPr>
+        <w:t>:Đề xuất lớp Contract</w:t>
+      </w:r>
+    </w:p>
+    <w:p>
+      <w:pPr>
+        <w:pStyle w:val="ListParagraph"/>
+        <w:numPr>
+          <w:ilvl w:val="0"/>
+          <w:numId w:val="19"/>
+        </w:numPr>
+        <w:tabs>
+          <w:tab w:val="left" w:pos="5145"/>
+        </w:tabs>
+        <w:rPr>
+          <w:sz w:val="28"/>
+          <w:szCs w:val="28"/>
+        </w:rPr>
+      </w:pPr>
+      <w:r>
+        <w:rPr>
+          <w:sz w:val="28"/>
+          <w:szCs w:val="28"/>
+        </w:rPr>
+        <w:t>Bước 4</w:t>
+      </w:r>
+      <w:r>
+        <w:rPr>
+          <w:sz w:val="28"/>
+          <w:szCs w:val="28"/>
+        </w:rPr>
+        <w:t xml:space="preserve">+5 </w:t>
+      </w:r>
+      <w:r>
+        <w:rPr>
+          <w:sz w:val="28"/>
+          <w:szCs w:val="28"/>
+        </w:rPr>
+        <w:t>:</w:t>
+      </w:r>
+      <w:r>
+        <w:t xml:space="preserve"> </w:t>
+      </w:r>
+      <w:r>
+        <w:rPr>
+          <w:sz w:val="28"/>
+          <w:szCs w:val="28"/>
+        </w:rPr>
+        <w:t>Xác định quan hệ số lượng</w:t>
+      </w:r>
+      <w:r>
+        <w:rPr>
+          <w:sz w:val="28"/>
+          <w:szCs w:val="28"/>
+        </w:rPr>
+        <w:t xml:space="preserve"> và quan hệ</w:t>
+      </w:r>
+      <w:r>
+        <w:rPr>
+          <w:sz w:val="28"/>
+          <w:szCs w:val="28"/>
+        </w:rPr>
+        <w:t xml:space="preserve"> giữa các thực thể</w:t>
+      </w:r>
+    </w:p>
+    <w:p>
+      <w:pPr>
+        <w:pStyle w:val="ListParagraph"/>
+        <w:numPr>
+          <w:ilvl w:val="0"/>
+          <w:numId w:val="14"/>
+        </w:numPr>
+        <w:tabs>
+          <w:tab w:val="left" w:pos="5145"/>
+        </w:tabs>
+        <w:rPr>
+          <w:sz w:val="28"/>
+          <w:szCs w:val="28"/>
+        </w:rPr>
+      </w:pPr>
+      <w:r>
+        <w:rPr>
+          <w:sz w:val="28"/>
+          <w:szCs w:val="28"/>
+        </w:rPr>
+        <w:t>Quản lý kế thừa từ lớp nhân viên cửa hàng</w:t>
+      </w:r>
+    </w:p>
+    <w:p>
+      <w:pPr>
+        <w:pStyle w:val="ListParagraph"/>
+        <w:numPr>
+          <w:ilvl w:val="0"/>
+          <w:numId w:val="14"/>
+        </w:numPr>
+        <w:tabs>
+          <w:tab w:val="left" w:pos="5145"/>
+        </w:tabs>
+        <w:rPr>
+          <w:sz w:val="28"/>
+          <w:szCs w:val="28"/>
+        </w:rPr>
+      </w:pPr>
+      <w:r>
+        <w:rPr>
+          <w:sz w:val="28"/>
+          <w:szCs w:val="28"/>
+        </w:rPr>
+        <w:lastRenderedPageBreak/>
+        <w:t>Quản lý có thể thêm nhiều loại xe: Manager- CarType:1-n</w:t>
+      </w:r>
+    </w:p>
+    <w:p>
+      <w:pPr>
+        <w:pStyle w:val="ListParagraph"/>
+        <w:numPr>
+          <w:ilvl w:val="0"/>
+          <w:numId w:val="14"/>
+        </w:numPr>
+        <w:tabs>
+          <w:tab w:val="left" w:pos="5145"/>
+        </w:tabs>
+        <w:rPr>
+          <w:sz w:val="28"/>
+          <w:szCs w:val="28"/>
+        </w:rPr>
+      </w:pPr>
+      <w:r>
+        <w:rPr>
+          <w:sz w:val="28"/>
+          <w:szCs w:val="28"/>
+        </w:rPr>
+        <w:t>Quản lý có thể thêm nhiều xe:Manager-Car:1-n</w:t>
+      </w:r>
+    </w:p>
+    <w:p>
+      <w:pPr>
+        <w:pStyle w:val="ListParagraph"/>
+        <w:numPr>
+          <w:ilvl w:val="0"/>
+          <w:numId w:val="14"/>
+        </w:numPr>
+        <w:tabs>
+          <w:tab w:val="left" w:pos="5145"/>
+        </w:tabs>
+        <w:rPr>
+          <w:sz w:val="28"/>
+          <w:szCs w:val="28"/>
+        </w:rPr>
+      </w:pPr>
+      <w:r>
+        <w:rPr>
+          <w:sz w:val="28"/>
+          <w:szCs w:val="28"/>
+        </w:rPr>
+        <w:t>Quản lý có thể thêm nhiều đối tác:Manager-Parner:1-n</w:t>
+      </w:r>
+    </w:p>
+    <w:p>
+      <w:pPr>
+        <w:pStyle w:val="ListParagraph"/>
+        <w:numPr>
+          <w:ilvl w:val="0"/>
+          <w:numId w:val="14"/>
+        </w:numPr>
+        <w:tabs>
+          <w:tab w:val="left" w:pos="5145"/>
+        </w:tabs>
+        <w:rPr>
+          <w:sz w:val="28"/>
+          <w:szCs w:val="28"/>
+        </w:rPr>
+      </w:pPr>
+      <w:r>
+        <w:rPr>
+          <w:sz w:val="28"/>
+          <w:szCs w:val="28"/>
+        </w:rPr>
+        <w:t>Quản lý có thể tạo nhiều hợp đồng: Manager-Contract:1-n</w:t>
+      </w:r>
+    </w:p>
+    <w:p>
+      <w:pPr>
+        <w:pStyle w:val="ListParagraph"/>
+        <w:numPr>
+          <w:ilvl w:val="0"/>
+          <w:numId w:val="14"/>
+        </w:numPr>
+        <w:tabs>
+          <w:tab w:val="left" w:pos="5145"/>
+        </w:tabs>
+        <w:rPr>
+          <w:sz w:val="28"/>
+          <w:szCs w:val="28"/>
+        </w:rPr>
+      </w:pPr>
+      <w:r>
+        <w:rPr>
+          <w:sz w:val="28"/>
+          <w:szCs w:val="28"/>
+        </w:rPr>
+        <w:t>1 kiểu xe có nhiều xe: CarType-Car:1-n</w:t>
+      </w:r>
+    </w:p>
+    <w:p>
+      <w:pPr>
+        <w:pStyle w:val="ListParagraph"/>
+        <w:numPr>
+          <w:ilvl w:val="0"/>
+          <w:numId w:val="14"/>
+        </w:numPr>
+        <w:tabs>
+          <w:tab w:val="left" w:pos="5145"/>
+        </w:tabs>
+        <w:rPr>
+          <w:sz w:val="28"/>
+          <w:szCs w:val="28"/>
+        </w:rPr>
+      </w:pPr>
+      <w:r>
+        <w:rPr>
+          <w:sz w:val="28"/>
+          <w:szCs w:val="28"/>
+        </w:rPr>
+        <w:t>1 đối tác có</w:t>
+      </w:r>
+      <w:r>
+        <w:rPr>
+          <w:sz w:val="28"/>
+          <w:szCs w:val="28"/>
+        </w:rPr>
+        <w:t xml:space="preserve"> nhiều kiểu xe:</w:t>
+      </w:r>
+      <w:r>
+        <w:rPr>
+          <w:sz w:val="28"/>
+          <w:szCs w:val="28"/>
+        </w:rPr>
+        <w:t>Partner-CarType:1-n</w:t>
+      </w:r>
+    </w:p>
+    <w:p>
+      <w:pPr>
+        <w:pStyle w:val="ListParagraph"/>
+        <w:numPr>
+          <w:ilvl w:val="0"/>
+          <w:numId w:val="14"/>
+        </w:numPr>
+        <w:tabs>
+          <w:tab w:val="left" w:pos="5145"/>
+        </w:tabs>
+        <w:rPr>
+          <w:sz w:val="28"/>
+          <w:szCs w:val="28"/>
+        </w:rPr>
+      </w:pPr>
+      <w:r>
+        <w:rPr>
+          <w:sz w:val="28"/>
+          <w:szCs w:val="28"/>
+        </w:rPr>
+        <w:t xml:space="preserve">1 đối tác có thể có nhiều xe </w:t>
+      </w:r>
+      <w:r>
+        <w:rPr>
+          <w:sz w:val="28"/>
+          <w:szCs w:val="28"/>
+        </w:rPr>
+        <w:t>:Partner- Car:1-n</w:t>
+      </w:r>
+    </w:p>
+    <w:p>
+      <w:pPr>
+        <w:pStyle w:val="ListParagraph"/>
+        <w:numPr>
+          <w:ilvl w:val="0"/>
+          <w:numId w:val="14"/>
+        </w:numPr>
+        <w:tabs>
+          <w:tab w:val="left" w:pos="5145"/>
+        </w:tabs>
+        <w:rPr>
+          <w:sz w:val="28"/>
+          <w:szCs w:val="28"/>
+        </w:rPr>
+      </w:pPr>
+      <w:r>
+        <w:rPr>
+          <w:sz w:val="28"/>
+          <w:szCs w:val="28"/>
+        </w:rPr>
+        <w:t>1 đối tác có nhiều hợp đồng:Parner-Contract:1-n</w:t>
+      </w:r>
+    </w:p>
+    <w:p>
+      <w:pPr>
+        <w:pStyle w:val="ListParagraph"/>
+        <w:numPr>
+          <w:ilvl w:val="0"/>
+          <w:numId w:val="14"/>
+        </w:numPr>
+        <w:tabs>
+          <w:tab w:val="left" w:pos="5145"/>
+        </w:tabs>
+        <w:rPr>
+          <w:sz w:val="28"/>
+          <w:szCs w:val="28"/>
+        </w:rPr>
+      </w:pPr>
+      <w:r>
+        <w:rPr>
+          <w:sz w:val="28"/>
+          <w:szCs w:val="28"/>
+        </w:rPr>
+        <w:t xml:space="preserve">1 hợp đồng có thể có nhiều xe, 1 xe có </w:t>
+      </w:r>
+      <w:r>
+        <w:rPr>
+          <w:sz w:val="28"/>
+          <w:szCs w:val="28"/>
+        </w:rPr>
+        <w:t>thể nằm trong nhiều hợp đồng</w:t>
+      </w:r>
+      <w:r>
+        <w:rPr>
+          <w:sz w:val="28"/>
+          <w:szCs w:val="28"/>
+        </w:rPr>
+        <w:t>.</w:t>
+      </w:r>
+      <w:r>
+        <w:rPr>
+          <w:sz w:val="28"/>
+          <w:szCs w:val="28"/>
+        </w:rPr>
+        <w:t xml:space="preserve"> quan hệ hợp đồng và xe là quan hệ n-n. </w:t>
+      </w:r>
+      <w:r>
+        <w:rPr>
+          <w:sz w:val="28"/>
+          <w:szCs w:val="28"/>
+        </w:rPr>
+        <w:t xml:space="preserve">Do đó chúng ta thêm lớp CarSelected để </w:t>
+      </w:r>
+      <w:r>
+        <w:rPr>
+          <w:sz w:val="28"/>
+          <w:szCs w:val="28"/>
+        </w:rPr>
+        <w:t xml:space="preserve">xác định duy nhất </w:t>
+      </w:r>
+      <w:r>
+        <w:rPr>
+          <w:sz w:val="28"/>
+          <w:szCs w:val="28"/>
+        </w:rPr>
+        <w:t>xe đã đàm phám.</w:t>
+      </w:r>
+    </w:p>
+    <w:p>
+      <w:pPr>
+        <w:tabs>
+          <w:tab w:val="left" w:pos="5145"/>
+        </w:tabs>
+        <w:rPr>
+          <w:sz w:val="28"/>
+          <w:szCs w:val="28"/>
+        </w:rPr>
+      </w:pPr>
+    </w:p>
+    <w:p>
+      <w:pPr>
+        <w:tabs>
+          <w:tab w:val="left" w:pos="5145"/>
+        </w:tabs>
+        <w:rPr>
+          <w:sz w:val="28"/>
+          <w:szCs w:val="28"/>
+        </w:rPr>
+      </w:pPr>
+    </w:p>
+    <w:p>
+      <w:pPr>
+        <w:tabs>
+          <w:tab w:val="left" w:pos="5145"/>
+        </w:tabs>
+        <w:rPr>
+          <w:sz w:val="28"/>
+          <w:szCs w:val="28"/>
+        </w:rPr>
+      </w:pPr>
+    </w:p>
+    <w:p>
+      <w:pPr>
+        <w:pStyle w:val="ListParagraph"/>
+        <w:tabs>
+          <w:tab w:val="left" w:pos="5145"/>
+        </w:tabs>
+        <w:jc w:val="center"/>
+        <w:rPr>
+          <w:b/>
+          <w:bCs/>
+          <w:sz w:val="28"/>
+          <w:szCs w:val="28"/>
+        </w:rPr>
+      </w:pPr>
+      <w:r>
+        <w:rPr>
+          <w:b/>
+          <w:bCs/>
+          <w:sz w:val="28"/>
+          <w:szCs w:val="28"/>
+        </w:rPr>
+        <w:t>Biểu đồ lớp thực thể</w:t>
+      </w:r>
+      <w:r>
+        <w:rPr>
+          <w:b/>
+          <w:bCs/>
+          <w:sz w:val="28"/>
+          <w:szCs w:val="28"/>
+        </w:rPr>
+        <w:t xml:space="preserve"> module </w:t>
+      </w:r>
+      <w:r>
+        <w:rPr>
+          <w:b/>
+          <w:bCs/>
+          <w:sz w:val="28"/>
+          <w:szCs w:val="28"/>
+        </w:rPr>
+        <w:t>Ký hợp đồng ký gửi xe với đối tác</w:t>
+      </w:r>
+    </w:p>
+    <w:p>
+      <w:pPr>
+        <w:pStyle w:val="ListParagraph"/>
+        <w:tabs>
+          <w:tab w:val="left" w:pos="5145"/>
+        </w:tabs>
+        <w:ind w:left="-1418"/>
+        <w:jc w:val="center"/>
+        <w:rPr>
+          <w:b/>
+          <w:bCs/>
+          <w:sz w:val="28"/>
+          <w:szCs w:val="28"/>
+        </w:rPr>
+      </w:pPr>
+      <w:r>
+        <w:rPr>
+          <w:noProof/>
+        </w:rPr>
+        <w:drawing>
+          <wp:inline distT="0" distB="0" distL="0" distR="0" wp14:anchorId="6ABA2143" wp14:editId="60836421">
+            <wp:extent cx="8688795" cy="4614530"/>
+            <wp:effectExtent l="0" t="0" r="0" b="0"/>
+            <wp:docPr id="7" name="Picture 7"/>
+            <wp:cNvGraphicFramePr>
+              <a:graphicFrameLocks xmlns:a="http://schemas.openxmlformats.org/drawingml/2006/main" noChangeAspect="1"/>
+            </wp:cNvGraphicFramePr>
+            <a:graphic xmlns:a="http://schemas.openxmlformats.org/drawingml/2006/main">
+              <a:graphicData uri="http://schemas.openxmlformats.org/drawingml/2006/picture">
+                <pic:pic xmlns:pic="http://schemas.openxmlformats.org/drawingml/2006/picture">
+                  <pic:nvPicPr>
+                    <pic:cNvPr id="1" name=""/>
+                    <pic:cNvPicPr/>
+                  </pic:nvPicPr>
+                  <pic:blipFill>
+                    <a:blip r:embed="rId9"/>
+                    <a:stretch>
+                      <a:fillRect/>
+                    </a:stretch>
+                  </pic:blipFill>
+                  <pic:spPr>
+                    <a:xfrm>
+                      <a:off x="0" y="0"/>
+                      <a:ext cx="8709711" cy="4625638"/>
+                    </a:xfrm>
+                    <a:prstGeom prst="rect">
+                      <a:avLst/>
+                    </a:prstGeom>
+                  </pic:spPr>
+                </pic:pic>
+              </a:graphicData>
+            </a:graphic>
+          </wp:inline>
+        </w:drawing>
+      </w:r>
+    </w:p>
+    <w:p>
+      <w:pPr>
+        <w:tabs>
+          <w:tab w:val="left" w:pos="5145"/>
+        </w:tabs>
+        <w:rPr>
+          <w:sz w:val="28"/>
+          <w:szCs w:val="28"/>
+        </w:rPr>
+      </w:pPr>
     </w:p>
     <w:sectPr>
-      <w:type w:val="nextPage"/>
       <w:pgSz w:w="12240" w:h="15840"/>
-      <w:pgMar w:left="1440" w:right="1440" w:gutter="0" w:header="0" w:top="1440" w:footer="0" w:bottom="1440"/>
-      <w:pgNumType w:fmt="decimal"/>
-      <w:formProt w:val="false"/>
-      <w:textDirection w:val="lrTb"/>
-      <w:docGrid w:type="default" w:linePitch="360" w:charSpace="4096"/>
+      <w:pgMar w:top="1440" w:right="1440" w:bottom="1440" w:left="1440" w:header="0" w:footer="0" w:gutter="0"/>
+      <w:cols w:space="720"/>
+      <w:formProt w:val="0"/>
+      <w:docGrid w:linePitch="360" w:charSpace="4096"/>
     </w:sectPr>
   </w:body>
 </w:document>
 </file>
 
 <file path=word/numbering.xml><?xml version="1.0" encoding="utf-8"?>
-<w:numbering xmlns:w="http://schemas.openxmlformats.org/wordprocessingml/2006/main" xmlns:o="urn:schemas-microsoft-com:office:office" xmlns:r="http://schemas.openxmlformats.org/officeDocument/2006/relationships" xmlns:v="urn:schemas-microsoft-com:vml" xmlns:mc="http://schemas.openxmlformats.org/markup-compatibility/2006" xmlns:w14="http://schemas.microsoft.com/office/word/2010/wordml" mc:Ignorable="w14">
-  <w:abstractNum w:abstractNumId="1">
+<w:numbering xmlns:wpc="http://schemas.microsoft.com/office/word/2010/wordprocessingCanvas" xmlns:cx="http://schemas.microsoft.com/office/drawing/2014/chartex" xmlns:cx1="http://schemas.microsoft.com/office/drawing/2015/9/8/chartex" xmlns:cx2="http://schemas.microsoft.com/office/drawing/2015/10/21/chartex" xmlns:cx3="http://schemas.microsoft.com/office/drawing/2016/5/9/chartex" xmlns:cx4="http://schemas.microsoft.com/office/drawing/2016/5/10/chartex" xmlns:cx5="http://schemas.microsoft.com/office/drawing/2016/5/11/chartex" xmlns:cx6="http://schemas.microsoft.com/office/drawing/2016/5/12/chartex" xmlns:cx7="http://schemas.microsoft.com/office/drawing/2016/5/13/chartex" xmlns:cx8="http://schemas.microsoft.com/office/drawing/2016/5/14/chartex" xmlns:mc="http://schemas.openxmlformats.org/markup-compatibility/2006" xmlns:aink="http://schemas.microsoft.com/office/drawing/2016/ink" xmlns:am3d="http://schemas.microsoft.com/office/drawing/2017/model3d" xmlns:o="urn:schemas-microsoft-com:office:office" xmlns:oel="http://schemas.microsoft.com/office/2019/extlst" xmlns:r="http://schemas.openxmlformats.org/officeDocument/2006/relationships" xmlns:m="http://schemas.openxmlformats.org/officeDocument/2006/math" xmlns:v="urn:schemas-microsoft-com:vml" xmlns:wp14="http://schemas.microsoft.com/office/word/2010/wordprocessingDrawing" xmlns:wp="http://schemas.openxmlformats.org/drawingml/2006/wordprocessingDrawing" xmlns:w10="urn:schemas-microsoft-com:office:word" xmlns:w="http://schemas.openxmlformats.org/wordprocessingml/2006/main" xmlns:w14="http://schemas.microsoft.com/office/word/2010/wordml" xmlns:w15="http://schemas.microsoft.com/office/word/2012/wordml" xmlns:w16cex="http://schemas.microsoft.com/office/word/2018/wordml/cex" xmlns:w16cid="http://schemas.microsoft.com/office/word/2016/wordml/cid" xmlns:w16="http://schemas.microsoft.com/office/word/2018/wordml" xmlns:w16sdtdh="http://schemas.microsoft.com/office/word/2020/wordml/sdtdatahash" xmlns:w16se="http://schemas.microsoft.com/office/word/2015/wordml/symex" xmlns:wpg="http://schemas.microsoft.com/office/word/2010/wordprocessingGroup" xmlns:wpi="http://schemas.microsoft.com/office/word/2010/wordprocessingInk" xmlns:wne="http://schemas.microsoft.com/office/word/2006/wordml" xmlns:wps="http://schemas.microsoft.com/office/word/2010/wordprocessingShape" mc:Ignorable="w14 w15 w16se w16cid w16 w16cex w16sdtdh wp14">
+  <w:abstractNum w:abstractNumId="0" w15:restartNumberingAfterBreak="0">
+    <w:nsid w:val="101F219A"/>
+    <w:multiLevelType w:val="multilevel"/>
+    <w:tmpl w:val="943411F2"/>
+    <w:lvl w:ilvl="0">
+      <w:start w:val="1"/>
+      <w:numFmt w:val="bullet"/>
+      <w:lvlText w:val=""/>
+      <w:lvlJc w:val="left"/>
+      <w:pPr>
+        <w:tabs>
+          <w:tab w:val="num" w:pos="3888"/>
+        </w:tabs>
+        <w:ind w:left="3888" w:hanging="360"/>
+      </w:pPr>
+      <w:rPr>
+        <w:rFonts w:ascii="Symbol" w:hAnsi="Symbol" w:cs="Symbol" w:hint="default"/>
+      </w:rPr>
+    </w:lvl>
+    <w:lvl w:ilvl="1">
+      <w:start w:val="1"/>
+      <w:numFmt w:val="bullet"/>
+      <w:lvlText w:val="◦"/>
+      <w:lvlJc w:val="left"/>
+      <w:pPr>
+        <w:tabs>
+          <w:tab w:val="num" w:pos="4248"/>
+        </w:tabs>
+        <w:ind w:left="4248" w:hanging="360"/>
+      </w:pPr>
+      <w:rPr>
+        <w:rFonts w:ascii="OpenSymbol" w:hAnsi="OpenSymbol" w:cs="OpenSymbol" w:hint="default"/>
+      </w:rPr>
+    </w:lvl>
+    <w:lvl w:ilvl="2">
+      <w:start w:val="1"/>
+      <w:numFmt w:val="bullet"/>
+      <w:lvlText w:val="▪"/>
+      <w:lvlJc w:val="left"/>
+      <w:pPr>
+        <w:tabs>
+          <w:tab w:val="num" w:pos="4608"/>
+        </w:tabs>
+        <w:ind w:left="4608" w:hanging="360"/>
+      </w:pPr>
+      <w:rPr>
+        <w:rFonts w:ascii="OpenSymbol" w:hAnsi="OpenSymbol" w:cs="OpenSymbol" w:hint="default"/>
+      </w:rPr>
+    </w:lvl>
+    <w:lvl w:ilvl="3">
+      <w:start w:val="1"/>
+      <w:numFmt w:val="bullet"/>
+      <w:lvlText w:val=""/>
+      <w:lvlJc w:val="left"/>
+      <w:pPr>
+        <w:tabs>
+          <w:tab w:val="num" w:pos="4968"/>
+        </w:tabs>
+        <w:ind w:left="4968" w:hanging="360"/>
+      </w:pPr>
+      <w:rPr>
+        <w:rFonts w:ascii="Symbol" w:hAnsi="Symbol" w:cs="Symbol" w:hint="default"/>
+      </w:rPr>
+    </w:lvl>
+    <w:lvl w:ilvl="4">
+      <w:start w:val="1"/>
+      <w:numFmt w:val="bullet"/>
+      <w:lvlText w:val="◦"/>
+      <w:lvlJc w:val="left"/>
+      <w:pPr>
+        <w:tabs>
+          <w:tab w:val="num" w:pos="5328"/>
+        </w:tabs>
+        <w:ind w:left="5328" w:hanging="360"/>
+      </w:pPr>
+      <w:rPr>
+        <w:rFonts w:ascii="OpenSymbol" w:hAnsi="OpenSymbol" w:cs="OpenSymbol" w:hint="default"/>
+      </w:rPr>
+    </w:lvl>
+    <w:lvl w:ilvl="5">
+      <w:start w:val="1"/>
+      <w:numFmt w:val="bullet"/>
+      <w:lvlText w:val="▪"/>
+      <w:lvlJc w:val="left"/>
+      <w:pPr>
+        <w:tabs>
+          <w:tab w:val="num" w:pos="5688"/>
+        </w:tabs>
+        <w:ind w:left="5688" w:hanging="360"/>
+      </w:pPr>
+      <w:rPr>
+        <w:rFonts w:ascii="OpenSymbol" w:hAnsi="OpenSymbol" w:cs="OpenSymbol" w:hint="default"/>
+      </w:rPr>
+    </w:lvl>
+    <w:lvl w:ilvl="6">
+      <w:start w:val="1"/>
+      <w:numFmt w:val="bullet"/>
+      <w:lvlText w:val=""/>
+      <w:lvlJc w:val="left"/>
+      <w:pPr>
+        <w:tabs>
+          <w:tab w:val="num" w:pos="6048"/>
+        </w:tabs>
+        <w:ind w:left="6048" w:hanging="360"/>
+      </w:pPr>
+      <w:rPr>
+        <w:rFonts w:ascii="Symbol" w:hAnsi="Symbol" w:cs="Symbol" w:hint="default"/>
+      </w:rPr>
+    </w:lvl>
+    <w:lvl w:ilvl="7">
+      <w:start w:val="1"/>
+      <w:numFmt w:val="bullet"/>
+      <w:lvlText w:val="◦"/>
+      <w:lvlJc w:val="left"/>
+      <w:pPr>
+        <w:tabs>
+          <w:tab w:val="num" w:pos="6408"/>
+        </w:tabs>
+        <w:ind w:left="6408" w:hanging="360"/>
+      </w:pPr>
+      <w:rPr>
+        <w:rFonts w:ascii="OpenSymbol" w:hAnsi="OpenSymbol" w:cs="OpenSymbol" w:hint="default"/>
+      </w:rPr>
+    </w:lvl>
+    <w:lvl w:ilvl="8">
+      <w:start w:val="1"/>
+      <w:numFmt w:val="bullet"/>
+      <w:lvlText w:val="▪"/>
+      <w:lvlJc w:val="left"/>
+      <w:pPr>
+        <w:tabs>
+          <w:tab w:val="num" w:pos="6768"/>
+        </w:tabs>
+        <w:ind w:left="6768" w:hanging="360"/>
+      </w:pPr>
+      <w:rPr>
+        <w:rFonts w:ascii="OpenSymbol" w:hAnsi="OpenSymbol" w:cs="OpenSymbol" w:hint="default"/>
+      </w:rPr>
+    </w:lvl>
+  </w:abstractNum>
+  <w:abstractNum w:abstractNumId="1" w15:restartNumberingAfterBreak="0">
+    <w:nsid w:val="114000B4"/>
+    <w:multiLevelType w:val="multilevel"/>
+    <w:tmpl w:val="6B0ABC22"/>
+    <w:lvl w:ilvl="0">
+      <w:start w:val="1"/>
+      <w:numFmt w:val="bullet"/>
+      <w:lvlText w:val=""/>
+      <w:lvlJc w:val="left"/>
+      <w:pPr>
+        <w:tabs>
+          <w:tab w:val="num" w:pos="720"/>
+        </w:tabs>
+        <w:ind w:left="720" w:hanging="360"/>
+      </w:pPr>
+      <w:rPr>
+        <w:rFonts w:ascii="Symbol" w:hAnsi="Symbol" w:cs="Symbol" w:hint="default"/>
+      </w:rPr>
+    </w:lvl>
+    <w:lvl w:ilvl="1">
+      <w:start w:val="1"/>
+      <w:numFmt w:val="bullet"/>
+      <w:lvlText w:val=""/>
+      <w:lvlJc w:val="left"/>
+      <w:pPr>
+        <w:tabs>
+          <w:tab w:val="num" w:pos="1080"/>
+        </w:tabs>
+        <w:ind w:left="1080" w:hanging="360"/>
+      </w:pPr>
+      <w:rPr>
+        <w:rFonts w:ascii="Symbol" w:hAnsi="Symbol" w:cs="Symbol" w:hint="default"/>
+      </w:rPr>
+    </w:lvl>
+    <w:lvl w:ilvl="2">
+      <w:start w:val="1"/>
+      <w:numFmt w:val="bullet"/>
+      <w:lvlText w:val=""/>
+      <w:lvlJc w:val="left"/>
+      <w:pPr>
+        <w:tabs>
+          <w:tab w:val="num" w:pos="1440"/>
+        </w:tabs>
+        <w:ind w:left="1440" w:hanging="360"/>
+      </w:pPr>
+      <w:rPr>
+        <w:rFonts w:ascii="Symbol" w:hAnsi="Symbol" w:cs="Symbol" w:hint="default"/>
+      </w:rPr>
+    </w:lvl>
+    <w:lvl w:ilvl="3">
+      <w:start w:val="1"/>
+      <w:numFmt w:val="bullet"/>
+      <w:lvlText w:val=""/>
+      <w:lvlJc w:val="left"/>
+      <w:pPr>
+        <w:tabs>
+          <w:tab w:val="num" w:pos="1800"/>
+        </w:tabs>
+        <w:ind w:left="1800" w:hanging="360"/>
+      </w:pPr>
+      <w:rPr>
+        <w:rFonts w:ascii="Symbol" w:hAnsi="Symbol" w:cs="Symbol" w:hint="default"/>
+      </w:rPr>
+    </w:lvl>
+    <w:lvl w:ilvl="4">
+      <w:start w:val="1"/>
+      <w:numFmt w:val="bullet"/>
+      <w:lvlText w:val=""/>
+      <w:lvlJc w:val="left"/>
+      <w:pPr>
+        <w:tabs>
+          <w:tab w:val="num" w:pos="2160"/>
+        </w:tabs>
+        <w:ind w:left="2160" w:hanging="360"/>
+      </w:pPr>
+      <w:rPr>
+        <w:rFonts w:ascii="Symbol" w:hAnsi="Symbol" w:cs="Symbol" w:hint="default"/>
+      </w:rPr>
+    </w:lvl>
+    <w:lvl w:ilvl="5">
+      <w:start w:val="1"/>
+      <w:numFmt w:val="bullet"/>
+      <w:lvlText w:val=""/>
+      <w:lvlJc w:val="left"/>
+      <w:pPr>
+        <w:tabs>
+          <w:tab w:val="num" w:pos="2520"/>
+        </w:tabs>
+        <w:ind w:left="2520" w:hanging="360"/>
+      </w:pPr>
+      <w:rPr>
+        <w:rFonts w:ascii="Symbol" w:hAnsi="Symbol" w:cs="Symbol" w:hint="default"/>
+      </w:rPr>
+    </w:lvl>
+    <w:lvl w:ilvl="6">
+      <w:start w:val="1"/>
+      <w:numFmt w:val="bullet"/>
+      <w:lvlText w:val=""/>
+      <w:lvlJc w:val="left"/>
+      <w:pPr>
+        <w:tabs>
+          <w:tab w:val="num" w:pos="2880"/>
+        </w:tabs>
+        <w:ind w:left="2880" w:hanging="360"/>
+      </w:pPr>
+      <w:rPr>
+        <w:rFonts w:ascii="Symbol" w:hAnsi="Symbol" w:cs="Symbol" w:hint="default"/>
+      </w:rPr>
+    </w:lvl>
+    <w:lvl w:ilvl="7">
+      <w:start w:val="1"/>
+      <w:numFmt w:val="bullet"/>
+      <w:lvlText w:val=""/>
+      <w:lvlJc w:val="left"/>
+      <w:pPr>
+        <w:tabs>
+          <w:tab w:val="num" w:pos="3240"/>
+        </w:tabs>
+        <w:ind w:left="3240" w:hanging="360"/>
+      </w:pPr>
+      <w:rPr>
+        <w:rFonts w:ascii="Symbol" w:hAnsi="Symbol" w:cs="Symbol" w:hint="default"/>
+      </w:rPr>
+    </w:lvl>
+    <w:lvl w:ilvl="8">
+      <w:start w:val="1"/>
+      <w:numFmt w:val="bullet"/>
+      <w:lvlText w:val=""/>
+      <w:lvlJc w:val="left"/>
+      <w:pPr>
+        <w:tabs>
+          <w:tab w:val="num" w:pos="3600"/>
+        </w:tabs>
+        <w:ind w:left="3600" w:hanging="360"/>
+      </w:pPr>
+      <w:rPr>
+        <w:rFonts w:ascii="Symbol" w:hAnsi="Symbol" w:cs="Symbol" w:hint="default"/>
+      </w:rPr>
+    </w:lvl>
+  </w:abstractNum>
+  <w:abstractNum w:abstractNumId="2" w15:restartNumberingAfterBreak="0">
+    <w:nsid w:val="12BF6220"/>
+    <w:multiLevelType w:val="multilevel"/>
+    <w:tmpl w:val="3FD8B274"/>
+    <w:lvl w:ilvl="0">
+      <w:start w:val="1"/>
+      <w:numFmt w:val="bullet"/>
+      <w:lvlText w:val=""/>
+      <w:lvlJc w:val="left"/>
+      <w:pPr>
+        <w:tabs>
+          <w:tab w:val="num" w:pos="3189"/>
+        </w:tabs>
+        <w:ind w:left="3189" w:hanging="360"/>
+      </w:pPr>
+      <w:rPr>
+        <w:rFonts w:ascii="Symbol" w:hAnsi="Symbol" w:cs="Symbol" w:hint="default"/>
+      </w:rPr>
+    </w:lvl>
+    <w:lvl w:ilvl="1">
+      <w:start w:val="1"/>
+      <w:numFmt w:val="bullet"/>
+      <w:lvlText w:val="◦"/>
+      <w:lvlJc w:val="left"/>
+      <w:pPr>
+        <w:tabs>
+          <w:tab w:val="num" w:pos="3549"/>
+        </w:tabs>
+        <w:ind w:left="3549" w:hanging="360"/>
+      </w:pPr>
+      <w:rPr>
+        <w:rFonts w:ascii="OpenSymbol" w:hAnsi="OpenSymbol" w:cs="OpenSymbol" w:hint="default"/>
+      </w:rPr>
+    </w:lvl>
+    <w:lvl w:ilvl="2">
+      <w:start w:val="1"/>
+      <w:numFmt w:val="bullet"/>
+      <w:lvlText w:val="▪"/>
+      <w:lvlJc w:val="left"/>
+      <w:pPr>
+        <w:tabs>
+          <w:tab w:val="num" w:pos="3909"/>
+        </w:tabs>
+        <w:ind w:left="3909" w:hanging="360"/>
+      </w:pPr>
+      <w:rPr>
+        <w:rFonts w:ascii="OpenSymbol" w:hAnsi="OpenSymbol" w:cs="OpenSymbol" w:hint="default"/>
+      </w:rPr>
+    </w:lvl>
+    <w:lvl w:ilvl="3">
+      <w:start w:val="1"/>
+      <w:numFmt w:val="bullet"/>
+      <w:lvlText w:val=""/>
+      <w:lvlJc w:val="left"/>
+      <w:pPr>
+        <w:tabs>
+          <w:tab w:val="num" w:pos="4269"/>
+        </w:tabs>
+        <w:ind w:left="4269" w:hanging="360"/>
+      </w:pPr>
+      <w:rPr>
+        <w:rFonts w:ascii="Symbol" w:hAnsi="Symbol" w:cs="Symbol" w:hint="default"/>
+      </w:rPr>
+    </w:lvl>
+    <w:lvl w:ilvl="4">
+      <w:start w:val="1"/>
+      <w:numFmt w:val="bullet"/>
+      <w:lvlText w:val="◦"/>
+      <w:lvlJc w:val="left"/>
+      <w:pPr>
+        <w:tabs>
+          <w:tab w:val="num" w:pos="4629"/>
+        </w:tabs>
+        <w:ind w:left="4629" w:hanging="360"/>
+      </w:pPr>
+      <w:rPr>
+        <w:rFonts w:ascii="OpenSymbol" w:hAnsi="OpenSymbol" w:cs="OpenSymbol" w:hint="default"/>
+      </w:rPr>
+    </w:lvl>
+    <w:lvl w:ilvl="5">
+      <w:start w:val="1"/>
+      <w:numFmt w:val="bullet"/>
+      <w:lvlText w:val="▪"/>
+      <w:lvlJc w:val="left"/>
+      <w:pPr>
+        <w:tabs>
+          <w:tab w:val="num" w:pos="4989"/>
+        </w:tabs>
+        <w:ind w:left="4989" w:hanging="360"/>
+      </w:pPr>
+      <w:rPr>
+        <w:rFonts w:ascii="OpenSymbol" w:hAnsi="OpenSymbol" w:cs="OpenSymbol" w:hint="default"/>
+      </w:rPr>
+    </w:lvl>
+    <w:lvl w:ilvl="6">
+      <w:start w:val="1"/>
+      <w:numFmt w:val="bullet"/>
+      <w:lvlText w:val=""/>
+      <w:lvlJc w:val="left"/>
+      <w:pPr>
+        <w:tabs>
+          <w:tab w:val="num" w:pos="5349"/>
+        </w:tabs>
+        <w:ind w:left="5349" w:hanging="360"/>
+      </w:pPr>
+      <w:rPr>
+        <w:rFonts w:ascii="Symbol" w:hAnsi="Symbol" w:cs="Symbol" w:hint="default"/>
+      </w:rPr>
+    </w:lvl>
+    <w:lvl w:ilvl="7">
+      <w:start w:val="1"/>
+      <w:numFmt w:val="bullet"/>
+      <w:lvlText w:val="◦"/>
+      <w:lvlJc w:val="left"/>
+      <w:pPr>
+        <w:tabs>
+          <w:tab w:val="num" w:pos="5709"/>
+        </w:tabs>
+        <w:ind w:left="5709" w:hanging="360"/>
+      </w:pPr>
+      <w:rPr>
+        <w:rFonts w:ascii="OpenSymbol" w:hAnsi="OpenSymbol" w:cs="OpenSymbol" w:hint="default"/>
+      </w:rPr>
+    </w:lvl>
+    <w:lvl w:ilvl="8">
+      <w:start w:val="1"/>
+      <w:numFmt w:val="bullet"/>
+      <w:lvlText w:val="▪"/>
+      <w:lvlJc w:val="left"/>
+      <w:pPr>
+        <w:tabs>
+          <w:tab w:val="num" w:pos="6069"/>
+        </w:tabs>
+        <w:ind w:left="6069" w:hanging="360"/>
+      </w:pPr>
+      <w:rPr>
+        <w:rFonts w:ascii="OpenSymbol" w:hAnsi="OpenSymbol" w:cs="OpenSymbol" w:hint="default"/>
+      </w:rPr>
+    </w:lvl>
+  </w:abstractNum>
+  <w:abstractNum w:abstractNumId="3" w15:restartNumberingAfterBreak="0">
+    <w:nsid w:val="19AE4E35"/>
+    <w:multiLevelType w:val="multilevel"/>
+    <w:tmpl w:val="255CA608"/>
+    <w:lvl w:ilvl="0">
+      <w:start w:val="1"/>
+      <w:numFmt w:val="bullet"/>
+      <w:lvlText w:val=""/>
+      <w:lvlJc w:val="left"/>
+      <w:pPr>
+        <w:tabs>
+          <w:tab w:val="num" w:pos="3189"/>
+        </w:tabs>
+        <w:ind w:left="3189" w:hanging="360"/>
+      </w:pPr>
+      <w:rPr>
+        <w:rFonts w:ascii="Symbol" w:hAnsi="Symbol" w:cs="Symbol" w:hint="default"/>
+      </w:rPr>
+    </w:lvl>
+    <w:lvl w:ilvl="1">
+      <w:start w:val="1"/>
+      <w:numFmt w:val="bullet"/>
+      <w:lvlText w:val="◦"/>
+      <w:lvlJc w:val="left"/>
+      <w:pPr>
+        <w:tabs>
+          <w:tab w:val="num" w:pos="3549"/>
+        </w:tabs>
+        <w:ind w:left="3549" w:hanging="360"/>
+      </w:pPr>
+      <w:rPr>
+        <w:rFonts w:ascii="OpenSymbol" w:hAnsi="OpenSymbol" w:cs="OpenSymbol" w:hint="default"/>
+      </w:rPr>
+    </w:lvl>
+    <w:lvl w:ilvl="2">
+      <w:start w:val="1"/>
+      <w:numFmt w:val="bullet"/>
+      <w:lvlText w:val="▪"/>
+      <w:lvlJc w:val="left"/>
+      <w:pPr>
+        <w:tabs>
+          <w:tab w:val="num" w:pos="3909"/>
+        </w:tabs>
+        <w:ind w:left="3909" w:hanging="360"/>
+      </w:pPr>
+      <w:rPr>
+        <w:rFonts w:ascii="OpenSymbol" w:hAnsi="OpenSymbol" w:cs="OpenSymbol" w:hint="default"/>
+      </w:rPr>
+    </w:lvl>
+    <w:lvl w:ilvl="3">
+      <w:start w:val="1"/>
+      <w:numFmt w:val="bullet"/>
+      <w:lvlText w:val=""/>
+      <w:lvlJc w:val="left"/>
+      <w:pPr>
+        <w:tabs>
+          <w:tab w:val="num" w:pos="4269"/>
+        </w:tabs>
+        <w:ind w:left="4269" w:hanging="360"/>
+      </w:pPr>
+      <w:rPr>
+        <w:rFonts w:ascii="Symbol" w:hAnsi="Symbol" w:cs="Symbol" w:hint="default"/>
+      </w:rPr>
+    </w:lvl>
+    <w:lvl w:ilvl="4">
+      <w:start w:val="1"/>
+      <w:numFmt w:val="bullet"/>
+      <w:lvlText w:val="◦"/>
+      <w:lvlJc w:val="left"/>
+      <w:pPr>
+        <w:tabs>
+          <w:tab w:val="num" w:pos="4629"/>
+        </w:tabs>
+        <w:ind w:left="4629" w:hanging="360"/>
+      </w:pPr>
+      <w:rPr>
+        <w:rFonts w:ascii="OpenSymbol" w:hAnsi="OpenSymbol" w:cs="OpenSymbol" w:hint="default"/>
+      </w:rPr>
+    </w:lvl>
+    <w:lvl w:ilvl="5">
+      <w:start w:val="1"/>
+      <w:numFmt w:val="bullet"/>
+      <w:lvlText w:val="▪"/>
+      <w:lvlJc w:val="left"/>
+      <w:pPr>
+        <w:tabs>
+          <w:tab w:val="num" w:pos="4989"/>
+        </w:tabs>
+        <w:ind w:left="4989" w:hanging="360"/>
+      </w:pPr>
+      <w:rPr>
+        <w:rFonts w:ascii="OpenSymbol" w:hAnsi="OpenSymbol" w:cs="OpenSymbol" w:hint="default"/>
+      </w:rPr>
+    </w:lvl>
+    <w:lvl w:ilvl="6">
+      <w:start w:val="1"/>
+      <w:numFmt w:val="bullet"/>
+      <w:lvlText w:val=""/>
+      <w:lvlJc w:val="left"/>
+      <w:pPr>
+        <w:tabs>
+          <w:tab w:val="num" w:pos="5349"/>
+        </w:tabs>
+        <w:ind w:left="5349" w:hanging="360"/>
+      </w:pPr>
+      <w:rPr>
+        <w:rFonts w:ascii="Symbol" w:hAnsi="Symbol" w:cs="Symbol" w:hint="default"/>
+      </w:rPr>
+    </w:lvl>
+    <w:lvl w:ilvl="7">
+      <w:start w:val="1"/>
+      <w:numFmt w:val="bullet"/>
+      <w:lvlText w:val="◦"/>
+      <w:lvlJc w:val="left"/>
+      <w:pPr>
+        <w:tabs>
+          <w:tab w:val="num" w:pos="5709"/>
+        </w:tabs>
+        <w:ind w:left="5709" w:hanging="360"/>
+      </w:pPr>
+      <w:rPr>
+        <w:rFonts w:ascii="OpenSymbol" w:hAnsi="OpenSymbol" w:cs="OpenSymbol" w:hint="default"/>
+      </w:rPr>
+    </w:lvl>
+    <w:lvl w:ilvl="8">
+      <w:start w:val="1"/>
+      <w:numFmt w:val="bullet"/>
+      <w:lvlText w:val="▪"/>
+      <w:lvlJc w:val="left"/>
+      <w:pPr>
+        <w:tabs>
+          <w:tab w:val="num" w:pos="6069"/>
+        </w:tabs>
+        <w:ind w:left="6069" w:hanging="360"/>
+      </w:pPr>
+      <w:rPr>
+        <w:rFonts w:ascii="OpenSymbol" w:hAnsi="OpenSymbol" w:cs="OpenSymbol" w:hint="default"/>
+      </w:rPr>
+    </w:lvl>
+  </w:abstractNum>
+  <w:abstractNum w:abstractNumId="4" w15:restartNumberingAfterBreak="0">
+    <w:nsid w:val="1D9F04E8"/>
+    <w:multiLevelType w:val="hybridMultilevel"/>
+    <w:tmpl w:val="D8F030F4"/>
+    <w:lvl w:ilvl="0" w:tplc="04090003">
+      <w:start w:val="1"/>
+      <w:numFmt w:val="bullet"/>
+      <w:lvlText w:val="o"/>
+      <w:lvlJc w:val="left"/>
+      <w:pPr>
+        <w:ind w:left="1800" w:hanging="360"/>
+      </w:pPr>
+      <w:rPr>
+        <w:rFonts w:ascii="Courier New" w:hAnsi="Courier New" w:cs="Courier New" w:hint="default"/>
+      </w:rPr>
+    </w:lvl>
+    <w:lvl w:ilvl="1" w:tplc="04090003" w:tentative="1">
+      <w:start w:val="1"/>
+      <w:numFmt w:val="bullet"/>
+      <w:lvlText w:val="o"/>
+      <w:lvlJc w:val="left"/>
+      <w:pPr>
+        <w:ind w:left="2520" w:hanging="360"/>
+      </w:pPr>
+      <w:rPr>
+        <w:rFonts w:ascii="Courier New" w:hAnsi="Courier New" w:cs="Courier New" w:hint="default"/>
+      </w:rPr>
+    </w:lvl>
+    <w:lvl w:ilvl="2" w:tplc="04090005" w:tentative="1">
+      <w:start w:val="1"/>
+      <w:numFmt w:val="bullet"/>
+      <w:lvlText w:val=""/>
+      <w:lvlJc w:val="left"/>
+      <w:pPr>
+        <w:ind w:left="3240" w:hanging="360"/>
+      </w:pPr>
+      <w:rPr>
+        <w:rFonts w:ascii="Wingdings" w:hAnsi="Wingdings" w:hint="default"/>
+      </w:rPr>
+    </w:lvl>
+    <w:lvl w:ilvl="3" w:tplc="04090001" w:tentative="1">
+      <w:start w:val="1"/>
+      <w:numFmt w:val="bullet"/>
+      <w:lvlText w:val=""/>
+      <w:lvlJc w:val="left"/>
+      <w:pPr>
+        <w:ind w:left="3960" w:hanging="360"/>
+      </w:pPr>
+      <w:rPr>
+        <w:rFonts w:ascii="Symbol" w:hAnsi="Symbol" w:hint="default"/>
+      </w:rPr>
+    </w:lvl>
+    <w:lvl w:ilvl="4" w:tplc="04090003" w:tentative="1">
+      <w:start w:val="1"/>
+      <w:numFmt w:val="bullet"/>
+      <w:lvlText w:val="o"/>
+      <w:lvlJc w:val="left"/>
+      <w:pPr>
+        <w:ind w:left="4680" w:hanging="360"/>
+      </w:pPr>
+      <w:rPr>
+        <w:rFonts w:ascii="Courier New" w:hAnsi="Courier New" w:cs="Courier New" w:hint="default"/>
+      </w:rPr>
+    </w:lvl>
+    <w:lvl w:ilvl="5" w:tplc="04090005" w:tentative="1">
+      <w:start w:val="1"/>
+      <w:numFmt w:val="bullet"/>
+      <w:lvlText w:val=""/>
+      <w:lvlJc w:val="left"/>
+      <w:pPr>
+        <w:ind w:left="5400" w:hanging="360"/>
+      </w:pPr>
+      <w:rPr>
+        <w:rFonts w:ascii="Wingdings" w:hAnsi="Wingdings" w:hint="default"/>
+      </w:rPr>
+    </w:lvl>
+    <w:lvl w:ilvl="6" w:tplc="04090001" w:tentative="1">
+      <w:start w:val="1"/>
+      <w:numFmt w:val="bullet"/>
+      <w:lvlText w:val=""/>
+      <w:lvlJc w:val="left"/>
+      <w:pPr>
+        <w:ind w:left="6120" w:hanging="360"/>
+      </w:pPr>
+      <w:rPr>
+        <w:rFonts w:ascii="Symbol" w:hAnsi="Symbol" w:hint="default"/>
+      </w:rPr>
+    </w:lvl>
+    <w:lvl w:ilvl="7" w:tplc="04090003" w:tentative="1">
+      <w:start w:val="1"/>
+      <w:numFmt w:val="bullet"/>
+      <w:lvlText w:val="o"/>
+      <w:lvlJc w:val="left"/>
+      <w:pPr>
+        <w:ind w:left="6840" w:hanging="360"/>
+      </w:pPr>
+      <w:rPr>
+        <w:rFonts w:ascii="Courier New" w:hAnsi="Courier New" w:cs="Courier New" w:hint="default"/>
+      </w:rPr>
+    </w:lvl>
+    <w:lvl w:ilvl="8" w:tplc="04090005" w:tentative="1">
+      <w:start w:val="1"/>
+      <w:numFmt w:val="bullet"/>
+      <w:lvlText w:val=""/>
+      <w:lvlJc w:val="left"/>
+      <w:pPr>
+        <w:ind w:left="7560" w:hanging="360"/>
+      </w:pPr>
+      <w:rPr>
+        <w:rFonts w:ascii="Wingdings" w:hAnsi="Wingdings" w:hint="default"/>
+      </w:rPr>
+    </w:lvl>
+  </w:abstractNum>
+  <w:abstractNum w:abstractNumId="5" w15:restartNumberingAfterBreak="0">
+    <w:nsid w:val="2B6D3F55"/>
+    <w:multiLevelType w:val="hybridMultilevel"/>
+    <w:tmpl w:val="0D12C8A6"/>
+    <w:lvl w:ilvl="0" w:tplc="04090001">
+      <w:start w:val="1"/>
+      <w:numFmt w:val="bullet"/>
+      <w:lvlText w:val=""/>
+      <w:lvlJc w:val="left"/>
+      <w:pPr>
+        <w:ind w:left="1800" w:hanging="360"/>
+      </w:pPr>
+      <w:rPr>
+        <w:rFonts w:ascii="Symbol" w:hAnsi="Symbol" w:hint="default"/>
+      </w:rPr>
+    </w:lvl>
+    <w:lvl w:ilvl="1" w:tplc="04090003" w:tentative="1">
+      <w:start w:val="1"/>
+      <w:numFmt w:val="bullet"/>
+      <w:lvlText w:val="o"/>
+      <w:lvlJc w:val="left"/>
+      <w:pPr>
+        <w:ind w:left="2520" w:hanging="360"/>
+      </w:pPr>
+      <w:rPr>
+        <w:rFonts w:ascii="Courier New" w:hAnsi="Courier New" w:cs="Courier New" w:hint="default"/>
+      </w:rPr>
+    </w:lvl>
+    <w:lvl w:ilvl="2" w:tplc="04090005" w:tentative="1">
+      <w:start w:val="1"/>
+      <w:numFmt w:val="bullet"/>
+      <w:lvlText w:val=""/>
+      <w:lvlJc w:val="left"/>
+      <w:pPr>
+        <w:ind w:left="3240" w:hanging="360"/>
+      </w:pPr>
+      <w:rPr>
+        <w:rFonts w:ascii="Wingdings" w:hAnsi="Wingdings" w:hint="default"/>
+      </w:rPr>
+    </w:lvl>
+    <w:lvl w:ilvl="3" w:tplc="04090001" w:tentative="1">
+      <w:start w:val="1"/>
+      <w:numFmt w:val="bullet"/>
+      <w:lvlText w:val=""/>
+      <w:lvlJc w:val="left"/>
+      <w:pPr>
+        <w:ind w:left="3960" w:hanging="360"/>
+      </w:pPr>
+      <w:rPr>
+        <w:rFonts w:ascii="Symbol" w:hAnsi="Symbol" w:hint="default"/>
+      </w:rPr>
+    </w:lvl>
+    <w:lvl w:ilvl="4" w:tplc="04090003" w:tentative="1">
+      <w:start w:val="1"/>
+      <w:numFmt w:val="bullet"/>
+      <w:lvlText w:val="o"/>
+      <w:lvlJc w:val="left"/>
+      <w:pPr>
+        <w:ind w:left="4680" w:hanging="360"/>
+      </w:pPr>
+      <w:rPr>
+        <w:rFonts w:ascii="Courier New" w:hAnsi="Courier New" w:cs="Courier New" w:hint="default"/>
+      </w:rPr>
+    </w:lvl>
+    <w:lvl w:ilvl="5" w:tplc="04090005" w:tentative="1">
+      <w:start w:val="1"/>
+      <w:numFmt w:val="bullet"/>
+      <w:lvlText w:val=""/>
+      <w:lvlJc w:val="left"/>
+      <w:pPr>
+        <w:ind w:left="5400" w:hanging="360"/>
+      </w:pPr>
+      <w:rPr>
+        <w:rFonts w:ascii="Wingdings" w:hAnsi="Wingdings" w:hint="default"/>
+      </w:rPr>
+    </w:lvl>
+    <w:lvl w:ilvl="6" w:tplc="04090001" w:tentative="1">
+      <w:start w:val="1"/>
+      <w:numFmt w:val="bullet"/>
+      <w:lvlText w:val=""/>
+      <w:lvlJc w:val="left"/>
+      <w:pPr>
+        <w:ind w:left="6120" w:hanging="360"/>
+      </w:pPr>
+      <w:rPr>
+        <w:rFonts w:ascii="Symbol" w:hAnsi="Symbol" w:hint="default"/>
+      </w:rPr>
+    </w:lvl>
+    <w:lvl w:ilvl="7" w:tplc="04090003" w:tentative="1">
+      <w:start w:val="1"/>
+      <w:numFmt w:val="bullet"/>
+      <w:lvlText w:val="o"/>
+      <w:lvlJc w:val="left"/>
+      <w:pPr>
+        <w:ind w:left="6840" w:hanging="360"/>
+      </w:pPr>
+      <w:rPr>
+        <w:rFonts w:ascii="Courier New" w:hAnsi="Courier New" w:cs="Courier New" w:hint="default"/>
+      </w:rPr>
+    </w:lvl>
+    <w:lvl w:ilvl="8" w:tplc="04090005" w:tentative="1">
+      <w:start w:val="1"/>
+      <w:numFmt w:val="bullet"/>
+      <w:lvlText w:val=""/>
+      <w:lvlJc w:val="left"/>
+      <w:pPr>
+        <w:ind w:left="7560" w:hanging="360"/>
+      </w:pPr>
+      <w:rPr>
+        <w:rFonts w:ascii="Wingdings" w:hAnsi="Wingdings" w:hint="default"/>
+      </w:rPr>
+    </w:lvl>
+  </w:abstractNum>
+  <w:abstractNum w:abstractNumId="6" w15:restartNumberingAfterBreak="0">
+    <w:nsid w:val="2D167144"/>
+    <w:multiLevelType w:val="hybridMultilevel"/>
+    <w:tmpl w:val="6204CD52"/>
+    <w:lvl w:ilvl="0" w:tplc="04090001">
+      <w:start w:val="1"/>
+      <w:numFmt w:val="bullet"/>
+      <w:lvlText w:val=""/>
+      <w:lvlJc w:val="left"/>
+      <w:pPr>
+        <w:ind w:left="720" w:hanging="360"/>
+      </w:pPr>
+      <w:rPr>
+        <w:rFonts w:ascii="Symbol" w:hAnsi="Symbol" w:hint="default"/>
+      </w:rPr>
+    </w:lvl>
+    <w:lvl w:ilvl="1" w:tplc="04090003">
+      <w:start w:val="1"/>
+      <w:numFmt w:val="bullet"/>
+      <w:lvlText w:val="o"/>
+      <w:lvlJc w:val="left"/>
+      <w:pPr>
+        <w:ind w:left="1440" w:hanging="360"/>
+      </w:pPr>
+      <w:rPr>
+        <w:rFonts w:ascii="Courier New" w:hAnsi="Courier New" w:cs="Courier New" w:hint="default"/>
+      </w:rPr>
+    </w:lvl>
+    <w:lvl w:ilvl="2" w:tplc="04090005" w:tentative="1">
+      <w:start w:val="1"/>
+      <w:numFmt w:val="bullet"/>
+      <w:lvlText w:val=""/>
+      <w:lvlJc w:val="left"/>
+      <w:pPr>
+        <w:ind w:left="2160" w:hanging="360"/>
+      </w:pPr>
+      <w:rPr>
+        <w:rFonts w:ascii="Wingdings" w:hAnsi="Wingdings" w:hint="default"/>
+      </w:rPr>
+    </w:lvl>
+    <w:lvl w:ilvl="3" w:tplc="04090001" w:tentative="1">
+      <w:start w:val="1"/>
+      <w:numFmt w:val="bullet"/>
+      <w:lvlText w:val=""/>
+      <w:lvlJc w:val="left"/>
+      <w:pPr>
+        <w:ind w:left="2880" w:hanging="360"/>
+      </w:pPr>
+      <w:rPr>
+        <w:rFonts w:ascii="Symbol" w:hAnsi="Symbol" w:hint="default"/>
+      </w:rPr>
+    </w:lvl>
+    <w:lvl w:ilvl="4" w:tplc="04090003" w:tentative="1">
+      <w:start w:val="1"/>
+      <w:numFmt w:val="bullet"/>
+      <w:lvlText w:val="o"/>
+      <w:lvlJc w:val="left"/>
+      <w:pPr>
+        <w:ind w:left="3600" w:hanging="360"/>
+      </w:pPr>
+      <w:rPr>
+        <w:rFonts w:ascii="Courier New" w:hAnsi="Courier New" w:cs="Courier New" w:hint="default"/>
+      </w:rPr>
+    </w:lvl>
+    <w:lvl w:ilvl="5" w:tplc="04090005" w:tentative="1">
+      <w:start w:val="1"/>
+      <w:numFmt w:val="bullet"/>
+      <w:lvlText w:val=""/>
+      <w:lvlJc w:val="left"/>
+      <w:pPr>
+        <w:ind w:left="4320" w:hanging="360"/>
+      </w:pPr>
+      <w:rPr>
+        <w:rFonts w:ascii="Wingdings" w:hAnsi="Wingdings" w:hint="default"/>
+      </w:rPr>
+    </w:lvl>
+    <w:lvl w:ilvl="6" w:tplc="04090001" w:tentative="1">
+      <w:start w:val="1"/>
+      <w:numFmt w:val="bullet"/>
+      <w:lvlText w:val=""/>
+      <w:lvlJc w:val="left"/>
+      <w:pPr>
+        <w:ind w:left="5040" w:hanging="360"/>
+      </w:pPr>
+      <w:rPr>
+        <w:rFonts w:ascii="Symbol" w:hAnsi="Symbol" w:hint="default"/>
+      </w:rPr>
+    </w:lvl>
+    <w:lvl w:ilvl="7" w:tplc="04090003" w:tentative="1">
+      <w:start w:val="1"/>
+      <w:numFmt w:val="bullet"/>
+      <w:lvlText w:val="o"/>
+      <w:lvlJc w:val="left"/>
+      <w:pPr>
+        <w:ind w:left="5760" w:hanging="360"/>
+      </w:pPr>
+      <w:rPr>
+        <w:rFonts w:ascii="Courier New" w:hAnsi="Courier New" w:cs="Courier New" w:hint="default"/>
+      </w:rPr>
+    </w:lvl>
+    <w:lvl w:ilvl="8" w:tplc="04090005" w:tentative="1">
+      <w:start w:val="1"/>
+      <w:numFmt w:val="bullet"/>
+      <w:lvlText w:val=""/>
+      <w:lvlJc w:val="left"/>
+      <w:pPr>
+        <w:ind w:left="6480" w:hanging="360"/>
+      </w:pPr>
+      <w:rPr>
+        <w:rFonts w:ascii="Wingdings" w:hAnsi="Wingdings" w:hint="default"/>
+      </w:rPr>
+    </w:lvl>
+  </w:abstractNum>
+  <w:abstractNum w:abstractNumId="7" w15:restartNumberingAfterBreak="0">
+    <w:nsid w:val="2DC10839"/>
+    <w:multiLevelType w:val="hybridMultilevel"/>
+    <w:tmpl w:val="46B29874"/>
+    <w:lvl w:ilvl="0" w:tplc="04090001">
+      <w:start w:val="1"/>
+      <w:numFmt w:val="bullet"/>
+      <w:lvlText w:val=""/>
+      <w:lvlJc w:val="left"/>
+      <w:pPr>
+        <w:ind w:left="1800" w:hanging="360"/>
+      </w:pPr>
+      <w:rPr>
+        <w:rFonts w:ascii="Symbol" w:hAnsi="Symbol" w:hint="default"/>
+      </w:rPr>
+    </w:lvl>
+    <w:lvl w:ilvl="1" w:tplc="04090003" w:tentative="1">
+      <w:start w:val="1"/>
+      <w:numFmt w:val="bullet"/>
+      <w:lvlText w:val="o"/>
+      <w:lvlJc w:val="left"/>
+      <w:pPr>
+        <w:ind w:left="2520" w:hanging="360"/>
+      </w:pPr>
+      <w:rPr>
+        <w:rFonts w:ascii="Courier New" w:hAnsi="Courier New" w:cs="Courier New" w:hint="default"/>
+      </w:rPr>
+    </w:lvl>
+    <w:lvl w:ilvl="2" w:tplc="04090005" w:tentative="1">
+      <w:start w:val="1"/>
+      <w:numFmt w:val="bullet"/>
+      <w:lvlText w:val=""/>
+      <w:lvlJc w:val="left"/>
+      <w:pPr>
+        <w:ind w:left="3240" w:hanging="360"/>
+      </w:pPr>
+      <w:rPr>
+        <w:rFonts w:ascii="Wingdings" w:hAnsi="Wingdings" w:hint="default"/>
+      </w:rPr>
+    </w:lvl>
+    <w:lvl w:ilvl="3" w:tplc="04090001" w:tentative="1">
+      <w:start w:val="1"/>
+      <w:numFmt w:val="bullet"/>
+      <w:lvlText w:val=""/>
+      <w:lvlJc w:val="left"/>
+      <w:pPr>
+        <w:ind w:left="3960" w:hanging="360"/>
+      </w:pPr>
+      <w:rPr>
+        <w:rFonts w:ascii="Symbol" w:hAnsi="Symbol" w:hint="default"/>
+      </w:rPr>
+    </w:lvl>
+    <w:lvl w:ilvl="4" w:tplc="04090003" w:tentative="1">
+      <w:start w:val="1"/>
+      <w:numFmt w:val="bullet"/>
+      <w:lvlText w:val="o"/>
+      <w:lvlJc w:val="left"/>
+      <w:pPr>
+        <w:ind w:left="4680" w:hanging="360"/>
+      </w:pPr>
+      <w:rPr>
+        <w:rFonts w:ascii="Courier New" w:hAnsi="Courier New" w:cs="Courier New" w:hint="default"/>
+      </w:rPr>
+    </w:lvl>
+    <w:lvl w:ilvl="5" w:tplc="04090005" w:tentative="1">
+      <w:start w:val="1"/>
+      <w:numFmt w:val="bullet"/>
+      <w:lvlText w:val=""/>
+      <w:lvlJc w:val="left"/>
+      <w:pPr>
+        <w:ind w:left="5400" w:hanging="360"/>
+      </w:pPr>
+      <w:rPr>
+        <w:rFonts w:ascii="Wingdings" w:hAnsi="Wingdings" w:hint="default"/>
+      </w:rPr>
+    </w:lvl>
+    <w:lvl w:ilvl="6" w:tplc="04090001" w:tentative="1">
+      <w:start w:val="1"/>
+      <w:numFmt w:val="bullet"/>
+      <w:lvlText w:val=""/>
+      <w:lvlJc w:val="left"/>
+      <w:pPr>
+        <w:ind w:left="6120" w:hanging="360"/>
+      </w:pPr>
+      <w:rPr>
+        <w:rFonts w:ascii="Symbol" w:hAnsi="Symbol" w:hint="default"/>
+      </w:rPr>
+    </w:lvl>
+    <w:lvl w:ilvl="7" w:tplc="04090003" w:tentative="1">
+      <w:start w:val="1"/>
+      <w:numFmt w:val="bullet"/>
+      <w:lvlText w:val="o"/>
+      <w:lvlJc w:val="left"/>
+      <w:pPr>
+        <w:ind w:left="6840" w:hanging="360"/>
+      </w:pPr>
+      <w:rPr>
+        <w:rFonts w:ascii="Courier New" w:hAnsi="Courier New" w:cs="Courier New" w:hint="default"/>
+      </w:rPr>
+    </w:lvl>
+    <w:lvl w:ilvl="8" w:tplc="04090005" w:tentative="1">
+      <w:start w:val="1"/>
+      <w:numFmt w:val="bullet"/>
+      <w:lvlText w:val=""/>
+      <w:lvlJc w:val="left"/>
+      <w:pPr>
+        <w:ind w:left="7560" w:hanging="360"/>
+      </w:pPr>
+      <w:rPr>
+        <w:rFonts w:ascii="Wingdings" w:hAnsi="Wingdings" w:hint="default"/>
+      </w:rPr>
+    </w:lvl>
+  </w:abstractNum>
+  <w:abstractNum w:abstractNumId="8" w15:restartNumberingAfterBreak="0">
+    <w:nsid w:val="33AB5924"/>
+    <w:multiLevelType w:val="hybridMultilevel"/>
+    <w:tmpl w:val="F96665B2"/>
+    <w:lvl w:ilvl="0" w:tplc="04090009">
+      <w:start w:val="1"/>
+      <w:numFmt w:val="bullet"/>
+      <w:lvlText w:val=""/>
+      <w:lvlJc w:val="left"/>
+      <w:pPr>
+        <w:ind w:left="1800" w:hanging="360"/>
+      </w:pPr>
+      <w:rPr>
+        <w:rFonts w:ascii="Wingdings" w:hAnsi="Wingdings" w:hint="default"/>
+      </w:rPr>
+    </w:lvl>
+    <w:lvl w:ilvl="1" w:tplc="04090003" w:tentative="1">
+      <w:start w:val="1"/>
+      <w:numFmt w:val="bullet"/>
+      <w:lvlText w:val="o"/>
+      <w:lvlJc w:val="left"/>
+      <w:pPr>
+        <w:ind w:left="2520" w:hanging="360"/>
+      </w:pPr>
+      <w:rPr>
+        <w:rFonts w:ascii="Courier New" w:hAnsi="Courier New" w:cs="Courier New" w:hint="default"/>
+      </w:rPr>
+    </w:lvl>
+    <w:lvl w:ilvl="2" w:tplc="04090005" w:tentative="1">
+      <w:start w:val="1"/>
+      <w:numFmt w:val="bullet"/>
+      <w:lvlText w:val=""/>
+      <w:lvlJc w:val="left"/>
+      <w:pPr>
+        <w:ind w:left="3240" w:hanging="360"/>
+      </w:pPr>
+      <w:rPr>
+        <w:rFonts w:ascii="Wingdings" w:hAnsi="Wingdings" w:hint="default"/>
+      </w:rPr>
+    </w:lvl>
+    <w:lvl w:ilvl="3" w:tplc="04090001" w:tentative="1">
+      <w:start w:val="1"/>
+      <w:numFmt w:val="bullet"/>
+      <w:lvlText w:val=""/>
+      <w:lvlJc w:val="left"/>
+      <w:pPr>
+        <w:ind w:left="3960" w:hanging="360"/>
+      </w:pPr>
+      <w:rPr>
+        <w:rFonts w:ascii="Symbol" w:hAnsi="Symbol" w:hint="default"/>
+      </w:rPr>
+    </w:lvl>
+    <w:lvl w:ilvl="4" w:tplc="04090003" w:tentative="1">
+      <w:start w:val="1"/>
+      <w:numFmt w:val="bullet"/>
+      <w:lvlText w:val="o"/>
+      <w:lvlJc w:val="left"/>
+      <w:pPr>
+        <w:ind w:left="4680" w:hanging="360"/>
+      </w:pPr>
+      <w:rPr>
+        <w:rFonts w:ascii="Courier New" w:hAnsi="Courier New" w:cs="Courier New" w:hint="default"/>
+      </w:rPr>
+    </w:lvl>
+    <w:lvl w:ilvl="5" w:tplc="04090005" w:tentative="1">
+      <w:start w:val="1"/>
+      <w:numFmt w:val="bullet"/>
+      <w:lvlText w:val=""/>
+      <w:lvlJc w:val="left"/>
+      <w:pPr>
+        <w:ind w:left="5400" w:hanging="360"/>
+      </w:pPr>
+      <w:rPr>
+        <w:rFonts w:ascii="Wingdings" w:hAnsi="Wingdings" w:hint="default"/>
+      </w:rPr>
+    </w:lvl>
+    <w:lvl w:ilvl="6" w:tplc="04090001" w:tentative="1">
+      <w:start w:val="1"/>
+      <w:numFmt w:val="bullet"/>
+      <w:lvlText w:val=""/>
+      <w:lvlJc w:val="left"/>
+      <w:pPr>
+        <w:ind w:left="6120" w:hanging="360"/>
+      </w:pPr>
+      <w:rPr>
+        <w:rFonts w:ascii="Symbol" w:hAnsi="Symbol" w:hint="default"/>
+      </w:rPr>
+    </w:lvl>
+    <w:lvl w:ilvl="7" w:tplc="04090003" w:tentative="1">
+      <w:start w:val="1"/>
+      <w:numFmt w:val="bullet"/>
+      <w:lvlText w:val="o"/>
+      <w:lvlJc w:val="left"/>
+      <w:pPr>
+        <w:ind w:left="6840" w:hanging="360"/>
+      </w:pPr>
+      <w:rPr>
+        <w:rFonts w:ascii="Courier New" w:hAnsi="Courier New" w:cs="Courier New" w:hint="default"/>
+      </w:rPr>
+    </w:lvl>
+    <w:lvl w:ilvl="8" w:tplc="04090005" w:tentative="1">
+      <w:start w:val="1"/>
+      <w:numFmt w:val="bullet"/>
+      <w:lvlText w:val=""/>
+      <w:lvlJc w:val="left"/>
+      <w:pPr>
+        <w:ind w:left="7560" w:hanging="360"/>
+      </w:pPr>
+      <w:rPr>
+        <w:rFonts w:ascii="Wingdings" w:hAnsi="Wingdings" w:hint="default"/>
+      </w:rPr>
+    </w:lvl>
+  </w:abstractNum>
+  <w:abstractNum w:abstractNumId="9" w15:restartNumberingAfterBreak="0">
+    <w:nsid w:val="37F14E32"/>
+    <w:multiLevelType w:val="hybridMultilevel"/>
+    <w:tmpl w:val="30FCBA8C"/>
+    <w:lvl w:ilvl="0" w:tplc="04090009">
+      <w:start w:val="1"/>
+      <w:numFmt w:val="bullet"/>
+      <w:lvlText w:val=""/>
+      <w:lvlJc w:val="left"/>
+      <w:pPr>
+        <w:ind w:left="1800" w:hanging="360"/>
+      </w:pPr>
+      <w:rPr>
+        <w:rFonts w:ascii="Wingdings" w:hAnsi="Wingdings" w:hint="default"/>
+      </w:rPr>
+    </w:lvl>
+    <w:lvl w:ilvl="1" w:tplc="04090003" w:tentative="1">
+      <w:start w:val="1"/>
+      <w:numFmt w:val="bullet"/>
+      <w:lvlText w:val="o"/>
+      <w:lvlJc w:val="left"/>
+      <w:pPr>
+        <w:ind w:left="2520" w:hanging="360"/>
+      </w:pPr>
+      <w:rPr>
+        <w:rFonts w:ascii="Courier New" w:hAnsi="Courier New" w:cs="Courier New" w:hint="default"/>
+      </w:rPr>
+    </w:lvl>
+    <w:lvl w:ilvl="2" w:tplc="04090005" w:tentative="1">
+      <w:start w:val="1"/>
+      <w:numFmt w:val="bullet"/>
+      <w:lvlText w:val=""/>
+      <w:lvlJc w:val="left"/>
+      <w:pPr>
+        <w:ind w:left="3240" w:hanging="360"/>
+      </w:pPr>
+      <w:rPr>
+        <w:rFonts w:ascii="Wingdings" w:hAnsi="Wingdings" w:hint="default"/>
+      </w:rPr>
+    </w:lvl>
+    <w:lvl w:ilvl="3" w:tplc="04090001" w:tentative="1">
+      <w:start w:val="1"/>
+      <w:numFmt w:val="bullet"/>
+      <w:lvlText w:val=""/>
+      <w:lvlJc w:val="left"/>
+      <w:pPr>
+        <w:ind w:left="3960" w:hanging="360"/>
+      </w:pPr>
+      <w:rPr>
+        <w:rFonts w:ascii="Symbol" w:hAnsi="Symbol" w:hint="default"/>
+      </w:rPr>
+    </w:lvl>
+    <w:lvl w:ilvl="4" w:tplc="04090003" w:tentative="1">
+      <w:start w:val="1"/>
+      <w:numFmt w:val="bullet"/>
+      <w:lvlText w:val="o"/>
+      <w:lvlJc w:val="left"/>
+      <w:pPr>
+        <w:ind w:left="4680" w:hanging="360"/>
+      </w:pPr>
+      <w:rPr>
+        <w:rFonts w:ascii="Courier New" w:hAnsi="Courier New" w:cs="Courier New" w:hint="default"/>
+      </w:rPr>
+    </w:lvl>
+    <w:lvl w:ilvl="5" w:tplc="04090005" w:tentative="1">
+      <w:start w:val="1"/>
+      <w:numFmt w:val="bullet"/>
+      <w:lvlText w:val=""/>
+      <w:lvlJc w:val="left"/>
+      <w:pPr>
+        <w:ind w:left="5400" w:hanging="360"/>
+      </w:pPr>
+      <w:rPr>
+        <w:rFonts w:ascii="Wingdings" w:hAnsi="Wingdings" w:hint="default"/>
+      </w:rPr>
+    </w:lvl>
+    <w:lvl w:ilvl="6" w:tplc="04090001" w:tentative="1">
+      <w:start w:val="1"/>
+      <w:numFmt w:val="bullet"/>
+      <w:lvlText w:val=""/>
+      <w:lvlJc w:val="left"/>
+      <w:pPr>
+        <w:ind w:left="6120" w:hanging="360"/>
+      </w:pPr>
+      <w:rPr>
+        <w:rFonts w:ascii="Symbol" w:hAnsi="Symbol" w:hint="default"/>
+      </w:rPr>
+    </w:lvl>
+    <w:lvl w:ilvl="7" w:tplc="04090003" w:tentative="1">
+      <w:start w:val="1"/>
+      <w:numFmt w:val="bullet"/>
+      <w:lvlText w:val="o"/>
+      <w:lvlJc w:val="left"/>
+      <w:pPr>
+        <w:ind w:left="6840" w:hanging="360"/>
+      </w:pPr>
+      <w:rPr>
+        <w:rFonts w:ascii="Courier New" w:hAnsi="Courier New" w:cs="Courier New" w:hint="default"/>
+      </w:rPr>
+    </w:lvl>
+    <w:lvl w:ilvl="8" w:tplc="04090005" w:tentative="1">
+      <w:start w:val="1"/>
+      <w:numFmt w:val="bullet"/>
+      <w:lvlText w:val=""/>
+      <w:lvlJc w:val="left"/>
+      <w:pPr>
+        <w:ind w:left="7560" w:hanging="360"/>
+      </w:pPr>
+      <w:rPr>
+        <w:rFonts w:ascii="Wingdings" w:hAnsi="Wingdings" w:hint="default"/>
+      </w:rPr>
+    </w:lvl>
+  </w:abstractNum>
+  <w:abstractNum w:abstractNumId="10" w15:restartNumberingAfterBreak="0">
+    <w:nsid w:val="38E56C9F"/>
+    <w:multiLevelType w:val="multilevel"/>
+    <w:tmpl w:val="DBD64864"/>
     <w:lvl w:ilvl="0">
       <w:start w:val="1"/>
       <w:numFmt w:val="upperRoman"/>
@@ -3522,7 +5099,6 @@
         </w:tabs>
         <w:ind w:left="1080" w:hanging="720"/>
       </w:pPr>
-      <w:rPr/>
     </w:lvl>
     <w:lvl w:ilvl="1">
       <w:start w:val="1"/>
@@ -3535,7 +5111,6 @@
         </w:tabs>
         <w:ind w:left="1440" w:hanging="360"/>
       </w:pPr>
-      <w:rPr/>
     </w:lvl>
     <w:lvl w:ilvl="2">
       <w:start w:val="1"/>
@@ -3548,7 +5123,6 @@
         </w:tabs>
         <w:ind w:left="2160" w:hanging="180"/>
       </w:pPr>
-      <w:rPr/>
     </w:lvl>
     <w:lvl w:ilvl="3">
       <w:start w:val="1"/>
@@ -3561,7 +5135,6 @@
         </w:tabs>
         <w:ind w:left="2880" w:hanging="360"/>
       </w:pPr>
-      <w:rPr/>
     </w:lvl>
     <w:lvl w:ilvl="4">
       <w:start w:val="1"/>
@@ -3574,7 +5147,6 @@
         </w:tabs>
         <w:ind w:left="3600" w:hanging="360"/>
       </w:pPr>
-      <w:rPr/>
     </w:lvl>
     <w:lvl w:ilvl="5">
       <w:start w:val="1"/>
@@ -3587,7 +5159,6 @@
         </w:tabs>
         <w:ind w:left="4320" w:hanging="180"/>
       </w:pPr>
-      <w:rPr/>
     </w:lvl>
     <w:lvl w:ilvl="6">
       <w:start w:val="1"/>
@@ -3600,7 +5171,6 @@
         </w:tabs>
         <w:ind w:left="5040" w:hanging="360"/>
       </w:pPr>
-      <w:rPr/>
     </w:lvl>
     <w:lvl w:ilvl="7">
       <w:start w:val="1"/>
@@ -3613,7 +5183,6 @@
         </w:tabs>
         <w:ind w:left="5760" w:hanging="360"/>
       </w:pPr>
-      <w:rPr/>
     </w:lvl>
     <w:lvl w:ilvl="8">
       <w:start w:val="1"/>
@@ -3626,10 +5195,125 @@
         </w:tabs>
         <w:ind w:left="6480" w:hanging="180"/>
       </w:pPr>
-      <w:rPr/>
     </w:lvl>
   </w:abstractNum>
-  <w:abstractNum w:abstractNumId="2">
+  <w:abstractNum w:abstractNumId="11" w15:restartNumberingAfterBreak="0">
+    <w:nsid w:val="3DA34676"/>
+    <w:multiLevelType w:val="hybridMultilevel"/>
+    <w:tmpl w:val="B1F213BC"/>
+    <w:lvl w:ilvl="0" w:tplc="04090009">
+      <w:start w:val="1"/>
+      <w:numFmt w:val="bullet"/>
+      <w:lvlText w:val=""/>
+      <w:lvlJc w:val="left"/>
+      <w:pPr>
+        <w:ind w:left="1800" w:hanging="360"/>
+      </w:pPr>
+      <w:rPr>
+        <w:rFonts w:ascii="Wingdings" w:hAnsi="Wingdings" w:hint="default"/>
+      </w:rPr>
+    </w:lvl>
+    <w:lvl w:ilvl="1" w:tplc="04090003" w:tentative="1">
+      <w:start w:val="1"/>
+      <w:numFmt w:val="bullet"/>
+      <w:lvlText w:val="o"/>
+      <w:lvlJc w:val="left"/>
+      <w:pPr>
+        <w:ind w:left="2520" w:hanging="360"/>
+      </w:pPr>
+      <w:rPr>
+        <w:rFonts w:ascii="Courier New" w:hAnsi="Courier New" w:cs="Courier New" w:hint="default"/>
+      </w:rPr>
+    </w:lvl>
+    <w:lvl w:ilvl="2" w:tplc="04090005" w:tentative="1">
+      <w:start w:val="1"/>
+      <w:numFmt w:val="bullet"/>
+      <w:lvlText w:val=""/>
+      <w:lvlJc w:val="left"/>
+      <w:pPr>
+        <w:ind w:left="3240" w:hanging="360"/>
+      </w:pPr>
+      <w:rPr>
+        <w:rFonts w:ascii="Wingdings" w:hAnsi="Wingdings" w:hint="default"/>
+      </w:rPr>
+    </w:lvl>
+    <w:lvl w:ilvl="3" w:tplc="04090001" w:tentative="1">
+      <w:start w:val="1"/>
+      <w:numFmt w:val="bullet"/>
+      <w:lvlText w:val=""/>
+      <w:lvlJc w:val="left"/>
+      <w:pPr>
+        <w:ind w:left="3960" w:hanging="360"/>
+      </w:pPr>
+      <w:rPr>
+        <w:rFonts w:ascii="Symbol" w:hAnsi="Symbol" w:hint="default"/>
+      </w:rPr>
+    </w:lvl>
+    <w:lvl w:ilvl="4" w:tplc="04090003" w:tentative="1">
+      <w:start w:val="1"/>
+      <w:numFmt w:val="bullet"/>
+      <w:lvlText w:val="o"/>
+      <w:lvlJc w:val="left"/>
+      <w:pPr>
+        <w:ind w:left="4680" w:hanging="360"/>
+      </w:pPr>
+      <w:rPr>
+        <w:rFonts w:ascii="Courier New" w:hAnsi="Courier New" w:cs="Courier New" w:hint="default"/>
+      </w:rPr>
+    </w:lvl>
+    <w:lvl w:ilvl="5" w:tplc="04090005" w:tentative="1">
+      <w:start w:val="1"/>
+      <w:numFmt w:val="bullet"/>
+      <w:lvlText w:val=""/>
+      <w:lvlJc w:val="left"/>
+      <w:pPr>
+        <w:ind w:left="5400" w:hanging="360"/>
+      </w:pPr>
+      <w:rPr>
+        <w:rFonts w:ascii="Wingdings" w:hAnsi="Wingdings" w:hint="default"/>
+      </w:rPr>
+    </w:lvl>
+    <w:lvl w:ilvl="6" w:tplc="04090001" w:tentative="1">
+      <w:start w:val="1"/>
+      <w:numFmt w:val="bullet"/>
+      <w:lvlText w:val=""/>
+      <w:lvlJc w:val="left"/>
+      <w:pPr>
+        <w:ind w:left="6120" w:hanging="360"/>
+      </w:pPr>
+      <w:rPr>
+        <w:rFonts w:ascii="Symbol" w:hAnsi="Symbol" w:hint="default"/>
+      </w:rPr>
+    </w:lvl>
+    <w:lvl w:ilvl="7" w:tplc="04090003" w:tentative="1">
+      <w:start w:val="1"/>
+      <w:numFmt w:val="bullet"/>
+      <w:lvlText w:val="o"/>
+      <w:lvlJc w:val="left"/>
+      <w:pPr>
+        <w:ind w:left="6840" w:hanging="360"/>
+      </w:pPr>
+      <w:rPr>
+        <w:rFonts w:ascii="Courier New" w:hAnsi="Courier New" w:cs="Courier New" w:hint="default"/>
+      </w:rPr>
+    </w:lvl>
+    <w:lvl w:ilvl="8" w:tplc="04090005" w:tentative="1">
+      <w:start w:val="1"/>
+      <w:numFmt w:val="bullet"/>
+      <w:lvlText w:val=""/>
+      <w:lvlJc w:val="left"/>
+      <w:pPr>
+        <w:ind w:left="7560" w:hanging="360"/>
+      </w:pPr>
+      <w:rPr>
+        <w:rFonts w:ascii="Wingdings" w:hAnsi="Wingdings" w:hint="default"/>
+      </w:rPr>
+    </w:lvl>
+  </w:abstractNum>
+  <w:abstractNum w:abstractNumId="12" w15:restartNumberingAfterBreak="0">
+    <w:nsid w:val="492E1DBE"/>
+    <w:multiLevelType w:val="multilevel"/>
+    <w:tmpl w:val="66FAF3A2"/>
     <w:lvl w:ilvl="0">
       <w:start w:val="1"/>
       <w:numFmt w:val="decimal"/>
@@ -3641,7 +5325,6 @@
         </w:tabs>
         <w:ind w:left="76" w:hanging="360"/>
       </w:pPr>
-      <w:rPr/>
     </w:lvl>
     <w:lvl w:ilvl="1">
       <w:start w:val="1"/>
@@ -3654,7 +5337,6 @@
         </w:tabs>
         <w:ind w:left="796" w:hanging="360"/>
       </w:pPr>
-      <w:rPr/>
     </w:lvl>
     <w:lvl w:ilvl="2">
       <w:start w:val="1"/>
@@ -3667,7 +5349,6 @@
         </w:tabs>
         <w:ind w:left="1516" w:hanging="180"/>
       </w:pPr>
-      <w:rPr/>
     </w:lvl>
     <w:lvl w:ilvl="3">
       <w:start w:val="1"/>
@@ -3680,7 +5361,6 @@
         </w:tabs>
         <w:ind w:left="2236" w:hanging="360"/>
       </w:pPr>
-      <w:rPr/>
     </w:lvl>
     <w:lvl w:ilvl="4">
       <w:start w:val="1"/>
@@ -3693,7 +5373,6 @@
         </w:tabs>
         <w:ind w:left="2956" w:hanging="360"/>
       </w:pPr>
-      <w:rPr/>
     </w:lvl>
     <w:lvl w:ilvl="5">
       <w:start w:val="1"/>
@@ -3706,7 +5385,6 @@
         </w:tabs>
         <w:ind w:left="3676" w:hanging="180"/>
       </w:pPr>
-      <w:rPr/>
     </w:lvl>
     <w:lvl w:ilvl="6">
       <w:start w:val="1"/>
@@ -3719,7 +5397,6 @@
         </w:tabs>
         <w:ind w:left="4396" w:hanging="360"/>
       </w:pPr>
-      <w:rPr/>
     </w:lvl>
     <w:lvl w:ilvl="7">
       <w:start w:val="1"/>
@@ -3732,7 +5409,6 @@
         </w:tabs>
         <w:ind w:left="5116" w:hanging="360"/>
       </w:pPr>
-      <w:rPr/>
     </w:lvl>
     <w:lvl w:ilvl="8">
       <w:start w:val="1"/>
@@ -3745,10 +5421,12 @@
         </w:tabs>
         <w:ind w:left="5836" w:hanging="180"/>
       </w:pPr>
-      <w:rPr/>
     </w:lvl>
   </w:abstractNum>
-  <w:abstractNum w:abstractNumId="3">
+  <w:abstractNum w:abstractNumId="13" w15:restartNumberingAfterBreak="0">
+    <w:nsid w:val="4C406D32"/>
+    <w:multiLevelType w:val="multilevel"/>
+    <w:tmpl w:val="C95A26B2"/>
     <w:lvl w:ilvl="0">
       <w:start w:val="1"/>
       <w:numFmt w:val="bullet"/>
@@ -3885,7 +5563,10 @@
       </w:rPr>
     </w:lvl>
   </w:abstractNum>
-  <w:abstractNum w:abstractNumId="4">
+  <w:abstractNum w:abstractNumId="14" w15:restartNumberingAfterBreak="0">
+    <w:nsid w:val="51254095"/>
+    <w:multiLevelType w:val="multilevel"/>
+    <w:tmpl w:val="C2140BDC"/>
     <w:lvl w:ilvl="0">
       <w:start w:val="1"/>
       <w:numFmt w:val="bullet"/>
@@ -4022,7 +5703,236 @@
       </w:rPr>
     </w:lvl>
   </w:abstractNum>
-  <w:abstractNum w:abstractNumId="5">
+  <w:abstractNum w:abstractNumId="15" w15:restartNumberingAfterBreak="0">
+    <w:nsid w:val="54A578FB"/>
+    <w:multiLevelType w:val="hybridMultilevel"/>
+    <w:tmpl w:val="F9561C1C"/>
+    <w:lvl w:ilvl="0" w:tplc="04090001">
+      <w:start w:val="1"/>
+      <w:numFmt w:val="bullet"/>
+      <w:lvlText w:val=""/>
+      <w:lvlJc w:val="left"/>
+      <w:pPr>
+        <w:ind w:left="1800" w:hanging="360"/>
+      </w:pPr>
+      <w:rPr>
+        <w:rFonts w:ascii="Symbol" w:hAnsi="Symbol" w:hint="default"/>
+      </w:rPr>
+    </w:lvl>
+    <w:lvl w:ilvl="1" w:tplc="04090003" w:tentative="1">
+      <w:start w:val="1"/>
+      <w:numFmt w:val="bullet"/>
+      <w:lvlText w:val="o"/>
+      <w:lvlJc w:val="left"/>
+      <w:pPr>
+        <w:ind w:left="2520" w:hanging="360"/>
+      </w:pPr>
+      <w:rPr>
+        <w:rFonts w:ascii="Courier New" w:hAnsi="Courier New" w:cs="Courier New" w:hint="default"/>
+      </w:rPr>
+    </w:lvl>
+    <w:lvl w:ilvl="2" w:tplc="04090005" w:tentative="1">
+      <w:start w:val="1"/>
+      <w:numFmt w:val="bullet"/>
+      <w:lvlText w:val=""/>
+      <w:lvlJc w:val="left"/>
+      <w:pPr>
+        <w:ind w:left="3240" w:hanging="360"/>
+      </w:pPr>
+      <w:rPr>
+        <w:rFonts w:ascii="Wingdings" w:hAnsi="Wingdings" w:hint="default"/>
+      </w:rPr>
+    </w:lvl>
+    <w:lvl w:ilvl="3" w:tplc="04090001" w:tentative="1">
+      <w:start w:val="1"/>
+      <w:numFmt w:val="bullet"/>
+      <w:lvlText w:val=""/>
+      <w:lvlJc w:val="left"/>
+      <w:pPr>
+        <w:ind w:left="3960" w:hanging="360"/>
+      </w:pPr>
+      <w:rPr>
+        <w:rFonts w:ascii="Symbol" w:hAnsi="Symbol" w:hint="default"/>
+      </w:rPr>
+    </w:lvl>
+    <w:lvl w:ilvl="4" w:tplc="04090003" w:tentative="1">
+      <w:start w:val="1"/>
+      <w:numFmt w:val="bullet"/>
+      <w:lvlText w:val="o"/>
+      <w:lvlJc w:val="left"/>
+      <w:pPr>
+        <w:ind w:left="4680" w:hanging="360"/>
+      </w:pPr>
+      <w:rPr>
+        <w:rFonts w:ascii="Courier New" w:hAnsi="Courier New" w:cs="Courier New" w:hint="default"/>
+      </w:rPr>
+    </w:lvl>
+    <w:lvl w:ilvl="5" w:tplc="04090005" w:tentative="1">
+      <w:start w:val="1"/>
+      <w:numFmt w:val="bullet"/>
+      <w:lvlText w:val=""/>
+      <w:lvlJc w:val="left"/>
+      <w:pPr>
+        <w:ind w:left="5400" w:hanging="360"/>
+      </w:pPr>
+      <w:rPr>
+        <w:rFonts w:ascii="Wingdings" w:hAnsi="Wingdings" w:hint="default"/>
+      </w:rPr>
+    </w:lvl>
+    <w:lvl w:ilvl="6" w:tplc="04090001" w:tentative="1">
+      <w:start w:val="1"/>
+      <w:numFmt w:val="bullet"/>
+      <w:lvlText w:val=""/>
+      <w:lvlJc w:val="left"/>
+      <w:pPr>
+        <w:ind w:left="6120" w:hanging="360"/>
+      </w:pPr>
+      <w:rPr>
+        <w:rFonts w:ascii="Symbol" w:hAnsi="Symbol" w:hint="default"/>
+      </w:rPr>
+    </w:lvl>
+    <w:lvl w:ilvl="7" w:tplc="04090003" w:tentative="1">
+      <w:start w:val="1"/>
+      <w:numFmt w:val="bullet"/>
+      <w:lvlText w:val="o"/>
+      <w:lvlJc w:val="left"/>
+      <w:pPr>
+        <w:ind w:left="6840" w:hanging="360"/>
+      </w:pPr>
+      <w:rPr>
+        <w:rFonts w:ascii="Courier New" w:hAnsi="Courier New" w:cs="Courier New" w:hint="default"/>
+      </w:rPr>
+    </w:lvl>
+    <w:lvl w:ilvl="8" w:tplc="04090005" w:tentative="1">
+      <w:start w:val="1"/>
+      <w:numFmt w:val="bullet"/>
+      <w:lvlText w:val=""/>
+      <w:lvlJc w:val="left"/>
+      <w:pPr>
+        <w:ind w:left="7560" w:hanging="360"/>
+      </w:pPr>
+      <w:rPr>
+        <w:rFonts w:ascii="Wingdings" w:hAnsi="Wingdings" w:hint="default"/>
+      </w:rPr>
+    </w:lvl>
+  </w:abstractNum>
+  <w:abstractNum w:abstractNumId="16" w15:restartNumberingAfterBreak="0">
+    <w:nsid w:val="584E665C"/>
+    <w:multiLevelType w:val="hybridMultilevel"/>
+    <w:tmpl w:val="5492BC8C"/>
+    <w:lvl w:ilvl="0" w:tplc="04090003">
+      <w:start w:val="1"/>
+      <w:numFmt w:val="bullet"/>
+      <w:lvlText w:val="o"/>
+      <w:lvlJc w:val="left"/>
+      <w:pPr>
+        <w:ind w:left="1800" w:hanging="360"/>
+      </w:pPr>
+      <w:rPr>
+        <w:rFonts w:ascii="Courier New" w:hAnsi="Courier New" w:cs="Courier New" w:hint="default"/>
+      </w:rPr>
+    </w:lvl>
+    <w:lvl w:ilvl="1" w:tplc="04090003" w:tentative="1">
+      <w:start w:val="1"/>
+      <w:numFmt w:val="bullet"/>
+      <w:lvlText w:val="o"/>
+      <w:lvlJc w:val="left"/>
+      <w:pPr>
+        <w:ind w:left="2520" w:hanging="360"/>
+      </w:pPr>
+      <w:rPr>
+        <w:rFonts w:ascii="Courier New" w:hAnsi="Courier New" w:cs="Courier New" w:hint="default"/>
+      </w:rPr>
+    </w:lvl>
+    <w:lvl w:ilvl="2" w:tplc="04090005" w:tentative="1">
+      <w:start w:val="1"/>
+      <w:numFmt w:val="bullet"/>
+      <w:lvlText w:val=""/>
+      <w:lvlJc w:val="left"/>
+      <w:pPr>
+        <w:ind w:left="3240" w:hanging="360"/>
+      </w:pPr>
+      <w:rPr>
+        <w:rFonts w:ascii="Wingdings" w:hAnsi="Wingdings" w:hint="default"/>
+      </w:rPr>
+    </w:lvl>
+    <w:lvl w:ilvl="3" w:tplc="04090001" w:tentative="1">
+      <w:start w:val="1"/>
+      <w:numFmt w:val="bullet"/>
+      <w:lvlText w:val=""/>
+      <w:lvlJc w:val="left"/>
+      <w:pPr>
+        <w:ind w:left="3960" w:hanging="360"/>
+      </w:pPr>
+      <w:rPr>
+        <w:rFonts w:ascii="Symbol" w:hAnsi="Symbol" w:hint="default"/>
+      </w:rPr>
+    </w:lvl>
+    <w:lvl w:ilvl="4" w:tplc="04090003" w:tentative="1">
+      <w:start w:val="1"/>
+      <w:numFmt w:val="bullet"/>
+      <w:lvlText w:val="o"/>
+      <w:lvlJc w:val="left"/>
+      <w:pPr>
+        <w:ind w:left="4680" w:hanging="360"/>
+      </w:pPr>
+      <w:rPr>
+        <w:rFonts w:ascii="Courier New" w:hAnsi="Courier New" w:cs="Courier New" w:hint="default"/>
+      </w:rPr>
+    </w:lvl>
+    <w:lvl w:ilvl="5" w:tplc="04090005" w:tentative="1">
+      <w:start w:val="1"/>
+      <w:numFmt w:val="bullet"/>
+      <w:lvlText w:val=""/>
+      <w:lvlJc w:val="left"/>
+      <w:pPr>
+        <w:ind w:left="5400" w:hanging="360"/>
+      </w:pPr>
+      <w:rPr>
+        <w:rFonts w:ascii="Wingdings" w:hAnsi="Wingdings" w:hint="default"/>
+      </w:rPr>
+    </w:lvl>
+    <w:lvl w:ilvl="6" w:tplc="04090001" w:tentative="1">
+      <w:start w:val="1"/>
+      <w:numFmt w:val="bullet"/>
+      <w:lvlText w:val=""/>
+      <w:lvlJc w:val="left"/>
+      <w:pPr>
+        <w:ind w:left="6120" w:hanging="360"/>
+      </w:pPr>
+      <w:rPr>
+        <w:rFonts w:ascii="Symbol" w:hAnsi="Symbol" w:hint="default"/>
+      </w:rPr>
+    </w:lvl>
+    <w:lvl w:ilvl="7" w:tplc="04090003" w:tentative="1">
+      <w:start w:val="1"/>
+      <w:numFmt w:val="bullet"/>
+      <w:lvlText w:val="o"/>
+      <w:lvlJc w:val="left"/>
+      <w:pPr>
+        <w:ind w:left="6840" w:hanging="360"/>
+      </w:pPr>
+      <w:rPr>
+        <w:rFonts w:ascii="Courier New" w:hAnsi="Courier New" w:cs="Courier New" w:hint="default"/>
+      </w:rPr>
+    </w:lvl>
+    <w:lvl w:ilvl="8" w:tplc="04090005" w:tentative="1">
+      <w:start w:val="1"/>
+      <w:numFmt w:val="bullet"/>
+      <w:lvlText w:val=""/>
+      <w:lvlJc w:val="left"/>
+      <w:pPr>
+        <w:ind w:left="7560" w:hanging="360"/>
+      </w:pPr>
+      <w:rPr>
+        <w:rFonts w:ascii="Wingdings" w:hAnsi="Wingdings" w:hint="default"/>
+      </w:rPr>
+    </w:lvl>
+  </w:abstractNum>
+  <w:abstractNum w:abstractNumId="17" w15:restartNumberingAfterBreak="0">
+    <w:nsid w:val="5D6A7EFF"/>
+    <w:multiLevelType w:val="multilevel"/>
+    <w:tmpl w:val="B27EFD88"/>
     <w:lvl w:ilvl="0">
       <w:start w:val="1"/>
       <w:numFmt w:val="decimal"/>
@@ -4034,7 +5944,6 @@
         </w:tabs>
         <w:ind w:left="720" w:hanging="360"/>
       </w:pPr>
-      <w:rPr/>
     </w:lvl>
     <w:lvl w:ilvl="1">
       <w:start w:val="1"/>
@@ -4047,7 +5956,6 @@
         </w:tabs>
         <w:ind w:left="1440" w:hanging="360"/>
       </w:pPr>
-      <w:rPr/>
     </w:lvl>
     <w:lvl w:ilvl="2">
       <w:start w:val="1"/>
@@ -4060,7 +5968,6 @@
         </w:tabs>
         <w:ind w:left="2160" w:hanging="180"/>
       </w:pPr>
-      <w:rPr/>
     </w:lvl>
     <w:lvl w:ilvl="3">
       <w:start w:val="1"/>
@@ -4073,7 +5980,6 @@
         </w:tabs>
         <w:ind w:left="2880" w:hanging="360"/>
       </w:pPr>
-      <w:rPr/>
     </w:lvl>
     <w:lvl w:ilvl="4">
       <w:start w:val="1"/>
@@ -4086,7 +5992,6 @@
         </w:tabs>
         <w:ind w:left="3600" w:hanging="360"/>
       </w:pPr>
-      <w:rPr/>
     </w:lvl>
     <w:lvl w:ilvl="5">
       <w:start w:val="1"/>
@@ -4099,7 +6004,6 @@
         </w:tabs>
         <w:ind w:left="4320" w:hanging="180"/>
       </w:pPr>
-      <w:rPr/>
     </w:lvl>
     <w:lvl w:ilvl="6">
       <w:start w:val="1"/>
@@ -4112,7 +6016,6 @@
         </w:tabs>
         <w:ind w:left="5040" w:hanging="360"/>
       </w:pPr>
-      <w:rPr/>
     </w:lvl>
     <w:lvl w:ilvl="7">
       <w:start w:val="1"/>
@@ -4125,7 +6028,6 @@
         </w:tabs>
         <w:ind w:left="5760" w:hanging="360"/>
       </w:pPr>
-      <w:rPr/>
     </w:lvl>
     <w:lvl w:ilvl="8">
       <w:start w:val="1"/>
@@ -4138,10 +6040,12 @@
         </w:tabs>
         <w:ind w:left="6480" w:hanging="180"/>
       </w:pPr>
-      <w:rPr/>
     </w:lvl>
   </w:abstractNum>
-  <w:abstractNum w:abstractNumId="6">
+  <w:abstractNum w:abstractNumId="18" w15:restartNumberingAfterBreak="0">
+    <w:nsid w:val="623B500E"/>
+    <w:multiLevelType w:val="multilevel"/>
+    <w:tmpl w:val="DE2E2D3C"/>
     <w:lvl w:ilvl="0">
       <w:start w:val="1"/>
       <w:numFmt w:val="bullet"/>
@@ -4278,692 +6182,10 @@
       </w:rPr>
     </w:lvl>
   </w:abstractNum>
-  <w:abstractNum w:abstractNumId="7">
-    <w:lvl w:ilvl="0">
-      <w:start w:val="8"/>
-      <w:numFmt w:val="bullet"/>
-      <w:lvlText w:val="-"/>
-      <w:lvlJc w:val="left"/>
-      <w:pPr>
-        <w:tabs>
-          <w:tab w:val="num" w:pos="0"/>
-        </w:tabs>
-        <w:ind w:left="1080" w:hanging="360"/>
-      </w:pPr>
-      <w:rPr>
-        <w:rFonts w:ascii="Times New Roman" w:hAnsi="Times New Roman" w:cs="Times New Roman" w:hint="default"/>
-      </w:rPr>
-    </w:lvl>
-    <w:lvl w:ilvl="1">
-      <w:start w:val="1"/>
-      <w:numFmt w:val="bullet"/>
-      <w:lvlText w:val="o"/>
-      <w:lvlJc w:val="left"/>
-      <w:pPr>
-        <w:tabs>
-          <w:tab w:val="num" w:pos="0"/>
-        </w:tabs>
-        <w:ind w:left="1800" w:hanging="360"/>
-      </w:pPr>
-      <w:rPr>
-        <w:rFonts w:ascii="Courier New" w:hAnsi="Courier New" w:cs="Courier New" w:hint="default"/>
-      </w:rPr>
-    </w:lvl>
-    <w:lvl w:ilvl="2">
-      <w:start w:val="1"/>
-      <w:numFmt w:val="bullet"/>
-      <w:lvlText w:val=""/>
-      <w:lvlJc w:val="left"/>
-      <w:pPr>
-        <w:tabs>
-          <w:tab w:val="num" w:pos="0"/>
-        </w:tabs>
-        <w:ind w:left="2520" w:hanging="360"/>
-      </w:pPr>
-      <w:rPr>
-        <w:rFonts w:ascii="Wingdings" w:hAnsi="Wingdings" w:cs="Wingdings" w:hint="default"/>
-      </w:rPr>
-    </w:lvl>
-    <w:lvl w:ilvl="3">
-      <w:start w:val="1"/>
-      <w:numFmt w:val="bullet"/>
-      <w:lvlText w:val=""/>
-      <w:lvlJc w:val="left"/>
-      <w:pPr>
-        <w:tabs>
-          <w:tab w:val="num" w:pos="0"/>
-        </w:tabs>
-        <w:ind w:left="3240" w:hanging="360"/>
-      </w:pPr>
-      <w:rPr>
-        <w:rFonts w:ascii="Symbol" w:hAnsi="Symbol" w:cs="Symbol" w:hint="default"/>
-      </w:rPr>
-    </w:lvl>
-    <w:lvl w:ilvl="4">
-      <w:start w:val="1"/>
-      <w:numFmt w:val="bullet"/>
-      <w:lvlText w:val="o"/>
-      <w:lvlJc w:val="left"/>
-      <w:pPr>
-        <w:tabs>
-          <w:tab w:val="num" w:pos="0"/>
-        </w:tabs>
-        <w:ind w:left="3960" w:hanging="360"/>
-      </w:pPr>
-      <w:rPr>
-        <w:rFonts w:ascii="Courier New" w:hAnsi="Courier New" w:cs="Courier New" w:hint="default"/>
-      </w:rPr>
-    </w:lvl>
-    <w:lvl w:ilvl="5">
-      <w:start w:val="1"/>
-      <w:numFmt w:val="bullet"/>
-      <w:lvlText w:val=""/>
-      <w:lvlJc w:val="left"/>
-      <w:pPr>
-        <w:tabs>
-          <w:tab w:val="num" w:pos="0"/>
-        </w:tabs>
-        <w:ind w:left="4680" w:hanging="360"/>
-      </w:pPr>
-      <w:rPr>
-        <w:rFonts w:ascii="Wingdings" w:hAnsi="Wingdings" w:cs="Wingdings" w:hint="default"/>
-      </w:rPr>
-    </w:lvl>
-    <w:lvl w:ilvl="6">
-      <w:start w:val="1"/>
-      <w:numFmt w:val="bullet"/>
-      <w:lvlText w:val=""/>
-      <w:lvlJc w:val="left"/>
-      <w:pPr>
-        <w:tabs>
-          <w:tab w:val="num" w:pos="0"/>
-        </w:tabs>
-        <w:ind w:left="5400" w:hanging="360"/>
-      </w:pPr>
-      <w:rPr>
-        <w:rFonts w:ascii="Symbol" w:hAnsi="Symbol" w:cs="Symbol" w:hint="default"/>
-      </w:rPr>
-    </w:lvl>
-    <w:lvl w:ilvl="7">
-      <w:start w:val="1"/>
-      <w:numFmt w:val="bullet"/>
-      <w:lvlText w:val="o"/>
-      <w:lvlJc w:val="left"/>
-      <w:pPr>
-        <w:tabs>
-          <w:tab w:val="num" w:pos="0"/>
-        </w:tabs>
-        <w:ind w:left="6120" w:hanging="360"/>
-      </w:pPr>
-      <w:rPr>
-        <w:rFonts w:ascii="Courier New" w:hAnsi="Courier New" w:cs="Courier New" w:hint="default"/>
-      </w:rPr>
-    </w:lvl>
-    <w:lvl w:ilvl="8">
-      <w:start w:val="1"/>
-      <w:numFmt w:val="bullet"/>
-      <w:lvlText w:val=""/>
-      <w:lvlJc w:val="left"/>
-      <w:pPr>
-        <w:tabs>
-          <w:tab w:val="num" w:pos="0"/>
-        </w:tabs>
-        <w:ind w:left="6840" w:hanging="360"/>
-      </w:pPr>
-      <w:rPr>
-        <w:rFonts w:ascii="Wingdings" w:hAnsi="Wingdings" w:cs="Wingdings" w:hint="default"/>
-      </w:rPr>
-    </w:lvl>
-  </w:abstractNum>
-  <w:abstractNum w:abstractNumId="8">
-    <w:lvl w:ilvl="0">
-      <w:start w:val="1"/>
-      <w:numFmt w:val="bullet"/>
-      <w:lvlText w:val=""/>
-      <w:lvlJc w:val="left"/>
-      <w:pPr>
-        <w:tabs>
-          <w:tab w:val="num" w:pos="3189"/>
-        </w:tabs>
-        <w:ind w:left="3189" w:hanging="360"/>
-      </w:pPr>
-      <w:rPr>
-        <w:rFonts w:ascii="Symbol" w:hAnsi="Symbol" w:cs="Symbol" w:hint="default"/>
-      </w:rPr>
-    </w:lvl>
-    <w:lvl w:ilvl="1">
-      <w:start w:val="1"/>
-      <w:numFmt w:val="bullet"/>
-      <w:lvlText w:val="◦"/>
-      <w:lvlJc w:val="left"/>
-      <w:pPr>
-        <w:tabs>
-          <w:tab w:val="num" w:pos="3549"/>
-        </w:tabs>
-        <w:ind w:left="3549" w:hanging="360"/>
-      </w:pPr>
-      <w:rPr>
-        <w:rFonts w:ascii="OpenSymbol" w:hAnsi="OpenSymbol" w:cs="OpenSymbol" w:hint="default"/>
-      </w:rPr>
-    </w:lvl>
-    <w:lvl w:ilvl="2">
-      <w:start w:val="1"/>
-      <w:numFmt w:val="bullet"/>
-      <w:lvlText w:val="▪"/>
-      <w:lvlJc w:val="left"/>
-      <w:pPr>
-        <w:tabs>
-          <w:tab w:val="num" w:pos="3909"/>
-        </w:tabs>
-        <w:ind w:left="3909" w:hanging="360"/>
-      </w:pPr>
-      <w:rPr>
-        <w:rFonts w:ascii="OpenSymbol" w:hAnsi="OpenSymbol" w:cs="OpenSymbol" w:hint="default"/>
-      </w:rPr>
-    </w:lvl>
-    <w:lvl w:ilvl="3">
-      <w:start w:val="1"/>
-      <w:numFmt w:val="bullet"/>
-      <w:lvlText w:val=""/>
-      <w:lvlJc w:val="left"/>
-      <w:pPr>
-        <w:tabs>
-          <w:tab w:val="num" w:pos="4269"/>
-        </w:tabs>
-        <w:ind w:left="4269" w:hanging="360"/>
-      </w:pPr>
-      <w:rPr>
-        <w:rFonts w:ascii="Symbol" w:hAnsi="Symbol" w:cs="Symbol" w:hint="default"/>
-      </w:rPr>
-    </w:lvl>
-    <w:lvl w:ilvl="4">
-      <w:start w:val="1"/>
-      <w:numFmt w:val="bullet"/>
-      <w:lvlText w:val="◦"/>
-      <w:lvlJc w:val="left"/>
-      <w:pPr>
-        <w:tabs>
-          <w:tab w:val="num" w:pos="4629"/>
-        </w:tabs>
-        <w:ind w:left="4629" w:hanging="360"/>
-      </w:pPr>
-      <w:rPr>
-        <w:rFonts w:ascii="OpenSymbol" w:hAnsi="OpenSymbol" w:cs="OpenSymbol" w:hint="default"/>
-      </w:rPr>
-    </w:lvl>
-    <w:lvl w:ilvl="5">
-      <w:start w:val="1"/>
-      <w:numFmt w:val="bullet"/>
-      <w:lvlText w:val="▪"/>
-      <w:lvlJc w:val="left"/>
-      <w:pPr>
-        <w:tabs>
-          <w:tab w:val="num" w:pos="4989"/>
-        </w:tabs>
-        <w:ind w:left="4989" w:hanging="360"/>
-      </w:pPr>
-      <w:rPr>
-        <w:rFonts w:ascii="OpenSymbol" w:hAnsi="OpenSymbol" w:cs="OpenSymbol" w:hint="default"/>
-      </w:rPr>
-    </w:lvl>
-    <w:lvl w:ilvl="6">
-      <w:start w:val="1"/>
-      <w:numFmt w:val="bullet"/>
-      <w:lvlText w:val=""/>
-      <w:lvlJc w:val="left"/>
-      <w:pPr>
-        <w:tabs>
-          <w:tab w:val="num" w:pos="5349"/>
-        </w:tabs>
-        <w:ind w:left="5349" w:hanging="360"/>
-      </w:pPr>
-      <w:rPr>
-        <w:rFonts w:ascii="Symbol" w:hAnsi="Symbol" w:cs="Symbol" w:hint="default"/>
-      </w:rPr>
-    </w:lvl>
-    <w:lvl w:ilvl="7">
-      <w:start w:val="1"/>
-      <w:numFmt w:val="bullet"/>
-      <w:lvlText w:val="◦"/>
-      <w:lvlJc w:val="left"/>
-      <w:pPr>
-        <w:tabs>
-          <w:tab w:val="num" w:pos="5709"/>
-        </w:tabs>
-        <w:ind w:left="5709" w:hanging="360"/>
-      </w:pPr>
-      <w:rPr>
-        <w:rFonts w:ascii="OpenSymbol" w:hAnsi="OpenSymbol" w:cs="OpenSymbol" w:hint="default"/>
-      </w:rPr>
-    </w:lvl>
-    <w:lvl w:ilvl="8">
-      <w:start w:val="1"/>
-      <w:numFmt w:val="bullet"/>
-      <w:lvlText w:val="▪"/>
-      <w:lvlJc w:val="left"/>
-      <w:pPr>
-        <w:tabs>
-          <w:tab w:val="num" w:pos="6069"/>
-        </w:tabs>
-        <w:ind w:left="6069" w:hanging="360"/>
-      </w:pPr>
-      <w:rPr>
-        <w:rFonts w:ascii="OpenSymbol" w:hAnsi="OpenSymbol" w:cs="OpenSymbol" w:hint="default"/>
-      </w:rPr>
-    </w:lvl>
-  </w:abstractNum>
-  <w:abstractNum w:abstractNumId="9">
-    <w:lvl w:ilvl="0">
-      <w:start w:val="1"/>
-      <w:numFmt w:val="bullet"/>
-      <w:lvlText w:val=""/>
-      <w:lvlJc w:val="left"/>
-      <w:pPr>
-        <w:tabs>
-          <w:tab w:val="num" w:pos="3189"/>
-        </w:tabs>
-        <w:ind w:left="3189" w:hanging="360"/>
-      </w:pPr>
-      <w:rPr>
-        <w:rFonts w:ascii="Symbol" w:hAnsi="Symbol" w:cs="Symbol" w:hint="default"/>
-      </w:rPr>
-    </w:lvl>
-    <w:lvl w:ilvl="1">
-      <w:start w:val="1"/>
-      <w:numFmt w:val="bullet"/>
-      <w:lvlText w:val="◦"/>
-      <w:lvlJc w:val="left"/>
-      <w:pPr>
-        <w:tabs>
-          <w:tab w:val="num" w:pos="3549"/>
-        </w:tabs>
-        <w:ind w:left="3549" w:hanging="360"/>
-      </w:pPr>
-      <w:rPr>
-        <w:rFonts w:ascii="OpenSymbol" w:hAnsi="OpenSymbol" w:cs="OpenSymbol" w:hint="default"/>
-      </w:rPr>
-    </w:lvl>
-    <w:lvl w:ilvl="2">
-      <w:start w:val="1"/>
-      <w:numFmt w:val="bullet"/>
-      <w:lvlText w:val="▪"/>
-      <w:lvlJc w:val="left"/>
-      <w:pPr>
-        <w:tabs>
-          <w:tab w:val="num" w:pos="3909"/>
-        </w:tabs>
-        <w:ind w:left="3909" w:hanging="360"/>
-      </w:pPr>
-      <w:rPr>
-        <w:rFonts w:ascii="OpenSymbol" w:hAnsi="OpenSymbol" w:cs="OpenSymbol" w:hint="default"/>
-      </w:rPr>
-    </w:lvl>
-    <w:lvl w:ilvl="3">
-      <w:start w:val="1"/>
-      <w:numFmt w:val="bullet"/>
-      <w:lvlText w:val=""/>
-      <w:lvlJc w:val="left"/>
-      <w:pPr>
-        <w:tabs>
-          <w:tab w:val="num" w:pos="4269"/>
-        </w:tabs>
-        <w:ind w:left="4269" w:hanging="360"/>
-      </w:pPr>
-      <w:rPr>
-        <w:rFonts w:ascii="Symbol" w:hAnsi="Symbol" w:cs="Symbol" w:hint="default"/>
-      </w:rPr>
-    </w:lvl>
-    <w:lvl w:ilvl="4">
-      <w:start w:val="1"/>
-      <w:numFmt w:val="bullet"/>
-      <w:lvlText w:val="◦"/>
-      <w:lvlJc w:val="left"/>
-      <w:pPr>
-        <w:tabs>
-          <w:tab w:val="num" w:pos="4629"/>
-        </w:tabs>
-        <w:ind w:left="4629" w:hanging="360"/>
-      </w:pPr>
-      <w:rPr>
-        <w:rFonts w:ascii="OpenSymbol" w:hAnsi="OpenSymbol" w:cs="OpenSymbol" w:hint="default"/>
-      </w:rPr>
-    </w:lvl>
-    <w:lvl w:ilvl="5">
-      <w:start w:val="1"/>
-      <w:numFmt w:val="bullet"/>
-      <w:lvlText w:val="▪"/>
-      <w:lvlJc w:val="left"/>
-      <w:pPr>
-        <w:tabs>
-          <w:tab w:val="num" w:pos="4989"/>
-        </w:tabs>
-        <w:ind w:left="4989" w:hanging="360"/>
-      </w:pPr>
-      <w:rPr>
-        <w:rFonts w:ascii="OpenSymbol" w:hAnsi="OpenSymbol" w:cs="OpenSymbol" w:hint="default"/>
-      </w:rPr>
-    </w:lvl>
-    <w:lvl w:ilvl="6">
-      <w:start w:val="1"/>
-      <w:numFmt w:val="bullet"/>
-      <w:lvlText w:val=""/>
-      <w:lvlJc w:val="left"/>
-      <w:pPr>
-        <w:tabs>
-          <w:tab w:val="num" w:pos="5349"/>
-        </w:tabs>
-        <w:ind w:left="5349" w:hanging="360"/>
-      </w:pPr>
-      <w:rPr>
-        <w:rFonts w:ascii="Symbol" w:hAnsi="Symbol" w:cs="Symbol" w:hint="default"/>
-      </w:rPr>
-    </w:lvl>
-    <w:lvl w:ilvl="7">
-      <w:start w:val="1"/>
-      <w:numFmt w:val="bullet"/>
-      <w:lvlText w:val="◦"/>
-      <w:lvlJc w:val="left"/>
-      <w:pPr>
-        <w:tabs>
-          <w:tab w:val="num" w:pos="5709"/>
-        </w:tabs>
-        <w:ind w:left="5709" w:hanging="360"/>
-      </w:pPr>
-      <w:rPr>
-        <w:rFonts w:ascii="OpenSymbol" w:hAnsi="OpenSymbol" w:cs="OpenSymbol" w:hint="default"/>
-      </w:rPr>
-    </w:lvl>
-    <w:lvl w:ilvl="8">
-      <w:start w:val="1"/>
-      <w:numFmt w:val="bullet"/>
-      <w:lvlText w:val="▪"/>
-      <w:lvlJc w:val="left"/>
-      <w:pPr>
-        <w:tabs>
-          <w:tab w:val="num" w:pos="6069"/>
-        </w:tabs>
-        <w:ind w:left="6069" w:hanging="360"/>
-      </w:pPr>
-      <w:rPr>
-        <w:rFonts w:ascii="OpenSymbol" w:hAnsi="OpenSymbol" w:cs="OpenSymbol" w:hint="default"/>
-      </w:rPr>
-    </w:lvl>
-  </w:abstractNum>
-  <w:abstractNum w:abstractNumId="10">
-    <w:lvl w:ilvl="0">
-      <w:start w:val="1"/>
-      <w:numFmt w:val="bullet"/>
-      <w:lvlText w:val=""/>
-      <w:lvlJc w:val="left"/>
-      <w:pPr>
-        <w:tabs>
-          <w:tab w:val="num" w:pos="720"/>
-        </w:tabs>
-        <w:ind w:left="720" w:hanging="360"/>
-      </w:pPr>
-      <w:rPr>
-        <w:rFonts w:ascii="Symbol" w:hAnsi="Symbol" w:cs="Symbol" w:hint="default"/>
-      </w:rPr>
-    </w:lvl>
-    <w:lvl w:ilvl="1">
-      <w:start w:val="1"/>
-      <w:numFmt w:val="bullet"/>
-      <w:lvlText w:val=""/>
-      <w:lvlJc w:val="left"/>
-      <w:pPr>
-        <w:tabs>
-          <w:tab w:val="num" w:pos="1080"/>
-        </w:tabs>
-        <w:ind w:left="1080" w:hanging="360"/>
-      </w:pPr>
-      <w:rPr>
-        <w:rFonts w:ascii="Symbol" w:hAnsi="Symbol" w:cs="Symbol" w:hint="default"/>
-      </w:rPr>
-    </w:lvl>
-    <w:lvl w:ilvl="2">
-      <w:start w:val="1"/>
-      <w:numFmt w:val="bullet"/>
-      <w:lvlText w:val=""/>
-      <w:lvlJc w:val="left"/>
-      <w:pPr>
-        <w:tabs>
-          <w:tab w:val="num" w:pos="1440"/>
-        </w:tabs>
-        <w:ind w:left="1440" w:hanging="360"/>
-      </w:pPr>
-      <w:rPr>
-        <w:rFonts w:ascii="Symbol" w:hAnsi="Symbol" w:cs="Symbol" w:hint="default"/>
-      </w:rPr>
-    </w:lvl>
-    <w:lvl w:ilvl="3">
-      <w:start w:val="1"/>
-      <w:numFmt w:val="bullet"/>
-      <w:lvlText w:val=""/>
-      <w:lvlJc w:val="left"/>
-      <w:pPr>
-        <w:tabs>
-          <w:tab w:val="num" w:pos="1800"/>
-        </w:tabs>
-        <w:ind w:left="1800" w:hanging="360"/>
-      </w:pPr>
-      <w:rPr>
-        <w:rFonts w:ascii="Symbol" w:hAnsi="Symbol" w:cs="Symbol" w:hint="default"/>
-      </w:rPr>
-    </w:lvl>
-    <w:lvl w:ilvl="4">
-      <w:start w:val="1"/>
-      <w:numFmt w:val="bullet"/>
-      <w:lvlText w:val=""/>
-      <w:lvlJc w:val="left"/>
-      <w:pPr>
-        <w:tabs>
-          <w:tab w:val="num" w:pos="2160"/>
-        </w:tabs>
-        <w:ind w:left="2160" w:hanging="360"/>
-      </w:pPr>
-      <w:rPr>
-        <w:rFonts w:ascii="Symbol" w:hAnsi="Symbol" w:cs="Symbol" w:hint="default"/>
-      </w:rPr>
-    </w:lvl>
-    <w:lvl w:ilvl="5">
-      <w:start w:val="1"/>
-      <w:numFmt w:val="bullet"/>
-      <w:lvlText w:val=""/>
-      <w:lvlJc w:val="left"/>
-      <w:pPr>
-        <w:tabs>
-          <w:tab w:val="num" w:pos="2520"/>
-        </w:tabs>
-        <w:ind w:left="2520" w:hanging="360"/>
-      </w:pPr>
-      <w:rPr>
-        <w:rFonts w:ascii="Symbol" w:hAnsi="Symbol" w:cs="Symbol" w:hint="default"/>
-      </w:rPr>
-    </w:lvl>
-    <w:lvl w:ilvl="6">
-      <w:start w:val="1"/>
-      <w:numFmt w:val="bullet"/>
-      <w:lvlText w:val=""/>
-      <w:lvlJc w:val="left"/>
-      <w:pPr>
-        <w:tabs>
-          <w:tab w:val="num" w:pos="2880"/>
-        </w:tabs>
-        <w:ind w:left="2880" w:hanging="360"/>
-      </w:pPr>
-      <w:rPr>
-        <w:rFonts w:ascii="Symbol" w:hAnsi="Symbol" w:cs="Symbol" w:hint="default"/>
-      </w:rPr>
-    </w:lvl>
-    <w:lvl w:ilvl="7">
-      <w:start w:val="1"/>
-      <w:numFmt w:val="bullet"/>
-      <w:lvlText w:val=""/>
-      <w:lvlJc w:val="left"/>
-      <w:pPr>
-        <w:tabs>
-          <w:tab w:val="num" w:pos="3240"/>
-        </w:tabs>
-        <w:ind w:left="3240" w:hanging="360"/>
-      </w:pPr>
-      <w:rPr>
-        <w:rFonts w:ascii="Symbol" w:hAnsi="Symbol" w:cs="Symbol" w:hint="default"/>
-      </w:rPr>
-    </w:lvl>
-    <w:lvl w:ilvl="8">
-      <w:start w:val="1"/>
-      <w:numFmt w:val="bullet"/>
-      <w:lvlText w:val=""/>
-      <w:lvlJc w:val="left"/>
-      <w:pPr>
-        <w:tabs>
-          <w:tab w:val="num" w:pos="3600"/>
-        </w:tabs>
-        <w:ind w:left="3600" w:hanging="360"/>
-      </w:pPr>
-      <w:rPr>
-        <w:rFonts w:ascii="Symbol" w:hAnsi="Symbol" w:cs="Symbol" w:hint="default"/>
-      </w:rPr>
-    </w:lvl>
-  </w:abstractNum>
-  <w:abstractNum w:abstractNumId="11">
-    <w:lvl w:ilvl="0">
-      <w:start w:val="1"/>
-      <w:numFmt w:val="bullet"/>
-      <w:lvlText w:val=""/>
-      <w:lvlJc w:val="left"/>
-      <w:pPr>
-        <w:tabs>
-          <w:tab w:val="num" w:pos="3888"/>
-        </w:tabs>
-        <w:ind w:left="3888" w:hanging="360"/>
-      </w:pPr>
-      <w:rPr>
-        <w:rFonts w:ascii="Symbol" w:hAnsi="Symbol" w:cs="Symbol" w:hint="default"/>
-      </w:rPr>
-    </w:lvl>
-    <w:lvl w:ilvl="1">
-      <w:start w:val="1"/>
-      <w:numFmt w:val="bullet"/>
-      <w:lvlText w:val="◦"/>
-      <w:lvlJc w:val="left"/>
-      <w:pPr>
-        <w:tabs>
-          <w:tab w:val="num" w:pos="4248"/>
-        </w:tabs>
-        <w:ind w:left="4248" w:hanging="360"/>
-      </w:pPr>
-      <w:rPr>
-        <w:rFonts w:ascii="OpenSymbol" w:hAnsi="OpenSymbol" w:cs="OpenSymbol" w:hint="default"/>
-      </w:rPr>
-    </w:lvl>
-    <w:lvl w:ilvl="2">
-      <w:start w:val="1"/>
-      <w:numFmt w:val="bullet"/>
-      <w:lvlText w:val="▪"/>
-      <w:lvlJc w:val="left"/>
-      <w:pPr>
-        <w:tabs>
-          <w:tab w:val="num" w:pos="4608"/>
-        </w:tabs>
-        <w:ind w:left="4608" w:hanging="360"/>
-      </w:pPr>
-      <w:rPr>
-        <w:rFonts w:ascii="OpenSymbol" w:hAnsi="OpenSymbol" w:cs="OpenSymbol" w:hint="default"/>
-      </w:rPr>
-    </w:lvl>
-    <w:lvl w:ilvl="3">
-      <w:start w:val="1"/>
-      <w:numFmt w:val="bullet"/>
-      <w:lvlText w:val=""/>
-      <w:lvlJc w:val="left"/>
-      <w:pPr>
-        <w:tabs>
-          <w:tab w:val="num" w:pos="4968"/>
-        </w:tabs>
-        <w:ind w:left="4968" w:hanging="360"/>
-      </w:pPr>
-      <w:rPr>
-        <w:rFonts w:ascii="Symbol" w:hAnsi="Symbol" w:cs="Symbol" w:hint="default"/>
-      </w:rPr>
-    </w:lvl>
-    <w:lvl w:ilvl="4">
-      <w:start w:val="1"/>
-      <w:numFmt w:val="bullet"/>
-      <w:lvlText w:val="◦"/>
-      <w:lvlJc w:val="left"/>
-      <w:pPr>
-        <w:tabs>
-          <w:tab w:val="num" w:pos="5328"/>
-        </w:tabs>
-        <w:ind w:left="5328" w:hanging="360"/>
-      </w:pPr>
-      <w:rPr>
-        <w:rFonts w:ascii="OpenSymbol" w:hAnsi="OpenSymbol" w:cs="OpenSymbol" w:hint="default"/>
-      </w:rPr>
-    </w:lvl>
-    <w:lvl w:ilvl="5">
-      <w:start w:val="1"/>
-      <w:numFmt w:val="bullet"/>
-      <w:lvlText w:val="▪"/>
-      <w:lvlJc w:val="left"/>
-      <w:pPr>
-        <w:tabs>
-          <w:tab w:val="num" w:pos="5688"/>
-        </w:tabs>
-        <w:ind w:left="5688" w:hanging="360"/>
-      </w:pPr>
-      <w:rPr>
-        <w:rFonts w:ascii="OpenSymbol" w:hAnsi="OpenSymbol" w:cs="OpenSymbol" w:hint="default"/>
-      </w:rPr>
-    </w:lvl>
-    <w:lvl w:ilvl="6">
-      <w:start w:val="1"/>
-      <w:numFmt w:val="bullet"/>
-      <w:lvlText w:val=""/>
-      <w:lvlJc w:val="left"/>
-      <w:pPr>
-        <w:tabs>
-          <w:tab w:val="num" w:pos="6048"/>
-        </w:tabs>
-        <w:ind w:left="6048" w:hanging="360"/>
-      </w:pPr>
-      <w:rPr>
-        <w:rFonts w:ascii="Symbol" w:hAnsi="Symbol" w:cs="Symbol" w:hint="default"/>
-      </w:rPr>
-    </w:lvl>
-    <w:lvl w:ilvl="7">
-      <w:start w:val="1"/>
-      <w:numFmt w:val="bullet"/>
-      <w:lvlText w:val="◦"/>
-      <w:lvlJc w:val="left"/>
-      <w:pPr>
-        <w:tabs>
-          <w:tab w:val="num" w:pos="6408"/>
-        </w:tabs>
-        <w:ind w:left="6408" w:hanging="360"/>
-      </w:pPr>
-      <w:rPr>
-        <w:rFonts w:ascii="OpenSymbol" w:hAnsi="OpenSymbol" w:cs="OpenSymbol" w:hint="default"/>
-      </w:rPr>
-    </w:lvl>
-    <w:lvl w:ilvl="8">
-      <w:start w:val="1"/>
-      <w:numFmt w:val="bullet"/>
-      <w:lvlText w:val="▪"/>
-      <w:lvlJc w:val="left"/>
-      <w:pPr>
-        <w:tabs>
-          <w:tab w:val="num" w:pos="6768"/>
-        </w:tabs>
-        <w:ind w:left="6768" w:hanging="360"/>
-      </w:pPr>
-      <w:rPr>
-        <w:rFonts w:ascii="OpenSymbol" w:hAnsi="OpenSymbol" w:cs="OpenSymbol" w:hint="default"/>
-      </w:rPr>
-    </w:lvl>
-  </w:abstractNum>
-  <w:abstractNum w:abstractNumId="12">
+  <w:abstractNum w:abstractNumId="19" w15:restartNumberingAfterBreak="0">
+    <w:nsid w:val="6C6C464C"/>
+    <w:multiLevelType w:val="multilevel"/>
+    <w:tmpl w:val="0CC2E38A"/>
     <w:lvl w:ilvl="0">
       <w:start w:val="1"/>
       <w:numFmt w:val="none"/>
@@ -4974,7 +6196,7 @@
         <w:tabs>
           <w:tab w:val="num" w:pos="0"/>
         </w:tabs>
-        <w:ind w:left="0" w:hanging="0"/>
+        <w:ind w:left="0" w:firstLine="0"/>
       </w:pPr>
     </w:lvl>
     <w:lvl w:ilvl="1">
@@ -4987,7 +6209,7 @@
         <w:tabs>
           <w:tab w:val="num" w:pos="0"/>
         </w:tabs>
-        <w:ind w:left="0" w:hanging="0"/>
+        <w:ind w:left="0" w:firstLine="0"/>
       </w:pPr>
     </w:lvl>
     <w:lvl w:ilvl="2">
@@ -5000,7 +6222,7 @@
         <w:tabs>
           <w:tab w:val="num" w:pos="0"/>
         </w:tabs>
-        <w:ind w:left="0" w:hanging="0"/>
+        <w:ind w:left="0" w:firstLine="0"/>
       </w:pPr>
     </w:lvl>
     <w:lvl w:ilvl="3">
@@ -5013,7 +6235,7 @@
         <w:tabs>
           <w:tab w:val="num" w:pos="0"/>
         </w:tabs>
-        <w:ind w:left="0" w:hanging="0"/>
+        <w:ind w:left="0" w:firstLine="0"/>
       </w:pPr>
     </w:lvl>
     <w:lvl w:ilvl="4">
@@ -5026,7 +6248,7 @@
         <w:tabs>
           <w:tab w:val="num" w:pos="0"/>
         </w:tabs>
-        <w:ind w:left="0" w:hanging="0"/>
+        <w:ind w:left="0" w:firstLine="0"/>
       </w:pPr>
     </w:lvl>
     <w:lvl w:ilvl="5">
@@ -5039,7 +6261,7 @@
         <w:tabs>
           <w:tab w:val="num" w:pos="0"/>
         </w:tabs>
-        <w:ind w:left="0" w:hanging="0"/>
+        <w:ind w:left="0" w:firstLine="0"/>
       </w:pPr>
     </w:lvl>
     <w:lvl w:ilvl="6">
@@ -5052,7 +6274,7 @@
         <w:tabs>
           <w:tab w:val="num" w:pos="0"/>
         </w:tabs>
-        <w:ind w:left="0" w:hanging="0"/>
+        <w:ind w:left="0" w:firstLine="0"/>
       </w:pPr>
     </w:lvl>
     <w:lvl w:ilvl="7">
@@ -5065,7 +6287,7 @@
         <w:tabs>
           <w:tab w:val="num" w:pos="0"/>
         </w:tabs>
-        <w:ind w:left="0" w:hanging="0"/>
+        <w:ind w:left="0" w:firstLine="0"/>
       </w:pPr>
     </w:lvl>
     <w:lvl w:ilvl="8">
@@ -5078,55 +6300,338 @@
         <w:tabs>
           <w:tab w:val="num" w:pos="0"/>
         </w:tabs>
-        <w:ind w:left="0" w:hanging="0"/>
+        <w:ind w:left="0" w:firstLine="0"/>
       </w:pPr>
     </w:lvl>
   </w:abstractNum>
-  <w:num w:numId="1">
+  <w:abstractNum w:abstractNumId="20" w15:restartNumberingAfterBreak="0">
+    <w:nsid w:val="6D856434"/>
+    <w:multiLevelType w:val="hybridMultilevel"/>
+    <w:tmpl w:val="E20ED92A"/>
+    <w:lvl w:ilvl="0" w:tplc="04090009">
+      <w:start w:val="1"/>
+      <w:numFmt w:val="bullet"/>
+      <w:lvlText w:val=""/>
+      <w:lvlJc w:val="left"/>
+      <w:pPr>
+        <w:ind w:left="720" w:hanging="360"/>
+      </w:pPr>
+      <w:rPr>
+        <w:rFonts w:ascii="Wingdings" w:hAnsi="Wingdings" w:hint="default"/>
+      </w:rPr>
+    </w:lvl>
+    <w:lvl w:ilvl="1" w:tplc="04090003" w:tentative="1">
+      <w:start w:val="1"/>
+      <w:numFmt w:val="bullet"/>
+      <w:lvlText w:val="o"/>
+      <w:lvlJc w:val="left"/>
+      <w:pPr>
+        <w:ind w:left="1440" w:hanging="360"/>
+      </w:pPr>
+      <w:rPr>
+        <w:rFonts w:ascii="Courier New" w:hAnsi="Courier New" w:cs="Courier New" w:hint="default"/>
+      </w:rPr>
+    </w:lvl>
+    <w:lvl w:ilvl="2" w:tplc="04090005" w:tentative="1">
+      <w:start w:val="1"/>
+      <w:numFmt w:val="bullet"/>
+      <w:lvlText w:val=""/>
+      <w:lvlJc w:val="left"/>
+      <w:pPr>
+        <w:ind w:left="2160" w:hanging="360"/>
+      </w:pPr>
+      <w:rPr>
+        <w:rFonts w:ascii="Wingdings" w:hAnsi="Wingdings" w:hint="default"/>
+      </w:rPr>
+    </w:lvl>
+    <w:lvl w:ilvl="3" w:tplc="04090001" w:tentative="1">
+      <w:start w:val="1"/>
+      <w:numFmt w:val="bullet"/>
+      <w:lvlText w:val=""/>
+      <w:lvlJc w:val="left"/>
+      <w:pPr>
+        <w:ind w:left="2880" w:hanging="360"/>
+      </w:pPr>
+      <w:rPr>
+        <w:rFonts w:ascii="Symbol" w:hAnsi="Symbol" w:hint="default"/>
+      </w:rPr>
+    </w:lvl>
+    <w:lvl w:ilvl="4" w:tplc="04090003" w:tentative="1">
+      <w:start w:val="1"/>
+      <w:numFmt w:val="bullet"/>
+      <w:lvlText w:val="o"/>
+      <w:lvlJc w:val="left"/>
+      <w:pPr>
+        <w:ind w:left="3600" w:hanging="360"/>
+      </w:pPr>
+      <w:rPr>
+        <w:rFonts w:ascii="Courier New" w:hAnsi="Courier New" w:cs="Courier New" w:hint="default"/>
+      </w:rPr>
+    </w:lvl>
+    <w:lvl w:ilvl="5" w:tplc="04090005" w:tentative="1">
+      <w:start w:val="1"/>
+      <w:numFmt w:val="bullet"/>
+      <w:lvlText w:val=""/>
+      <w:lvlJc w:val="left"/>
+      <w:pPr>
+        <w:ind w:left="4320" w:hanging="360"/>
+      </w:pPr>
+      <w:rPr>
+        <w:rFonts w:ascii="Wingdings" w:hAnsi="Wingdings" w:hint="default"/>
+      </w:rPr>
+    </w:lvl>
+    <w:lvl w:ilvl="6" w:tplc="04090001" w:tentative="1">
+      <w:start w:val="1"/>
+      <w:numFmt w:val="bullet"/>
+      <w:lvlText w:val=""/>
+      <w:lvlJc w:val="left"/>
+      <w:pPr>
+        <w:ind w:left="5040" w:hanging="360"/>
+      </w:pPr>
+      <w:rPr>
+        <w:rFonts w:ascii="Symbol" w:hAnsi="Symbol" w:hint="default"/>
+      </w:rPr>
+    </w:lvl>
+    <w:lvl w:ilvl="7" w:tplc="04090003" w:tentative="1">
+      <w:start w:val="1"/>
+      <w:numFmt w:val="bullet"/>
+      <w:lvlText w:val="o"/>
+      <w:lvlJc w:val="left"/>
+      <w:pPr>
+        <w:ind w:left="5760" w:hanging="360"/>
+      </w:pPr>
+      <w:rPr>
+        <w:rFonts w:ascii="Courier New" w:hAnsi="Courier New" w:cs="Courier New" w:hint="default"/>
+      </w:rPr>
+    </w:lvl>
+    <w:lvl w:ilvl="8" w:tplc="04090005" w:tentative="1">
+      <w:start w:val="1"/>
+      <w:numFmt w:val="bullet"/>
+      <w:lvlText w:val=""/>
+      <w:lvlJc w:val="left"/>
+      <w:pPr>
+        <w:ind w:left="6480" w:hanging="360"/>
+      </w:pPr>
+      <w:rPr>
+        <w:rFonts w:ascii="Wingdings" w:hAnsi="Wingdings" w:hint="default"/>
+      </w:rPr>
+    </w:lvl>
+  </w:abstractNum>
+  <w:abstractNum w:abstractNumId="21" w15:restartNumberingAfterBreak="0">
+    <w:nsid w:val="7E2A5C39"/>
+    <w:multiLevelType w:val="multilevel"/>
+    <w:tmpl w:val="70721DFC"/>
+    <w:lvl w:ilvl="0">
+      <w:start w:val="8"/>
+      <w:numFmt w:val="bullet"/>
+      <w:lvlText w:val="-"/>
+      <w:lvlJc w:val="left"/>
+      <w:pPr>
+        <w:tabs>
+          <w:tab w:val="num" w:pos="0"/>
+        </w:tabs>
+        <w:ind w:left="1080" w:hanging="360"/>
+      </w:pPr>
+      <w:rPr>
+        <w:rFonts w:ascii="Times New Roman" w:hAnsi="Times New Roman" w:cs="Times New Roman" w:hint="default"/>
+      </w:rPr>
+    </w:lvl>
+    <w:lvl w:ilvl="1">
+      <w:start w:val="1"/>
+      <w:numFmt w:val="bullet"/>
+      <w:lvlText w:val="o"/>
+      <w:lvlJc w:val="left"/>
+      <w:pPr>
+        <w:tabs>
+          <w:tab w:val="num" w:pos="0"/>
+        </w:tabs>
+        <w:ind w:left="1800" w:hanging="360"/>
+      </w:pPr>
+      <w:rPr>
+        <w:rFonts w:ascii="Courier New" w:hAnsi="Courier New" w:cs="Courier New" w:hint="default"/>
+      </w:rPr>
+    </w:lvl>
+    <w:lvl w:ilvl="2">
+      <w:start w:val="1"/>
+      <w:numFmt w:val="bullet"/>
+      <w:lvlText w:val=""/>
+      <w:lvlJc w:val="left"/>
+      <w:pPr>
+        <w:tabs>
+          <w:tab w:val="num" w:pos="0"/>
+        </w:tabs>
+        <w:ind w:left="2520" w:hanging="360"/>
+      </w:pPr>
+      <w:rPr>
+        <w:rFonts w:ascii="Wingdings" w:hAnsi="Wingdings" w:cs="Wingdings" w:hint="default"/>
+      </w:rPr>
+    </w:lvl>
+    <w:lvl w:ilvl="3">
+      <w:start w:val="1"/>
+      <w:numFmt w:val="bullet"/>
+      <w:lvlText w:val=""/>
+      <w:lvlJc w:val="left"/>
+      <w:pPr>
+        <w:tabs>
+          <w:tab w:val="num" w:pos="0"/>
+        </w:tabs>
+        <w:ind w:left="3240" w:hanging="360"/>
+      </w:pPr>
+      <w:rPr>
+        <w:rFonts w:ascii="Symbol" w:hAnsi="Symbol" w:cs="Symbol" w:hint="default"/>
+      </w:rPr>
+    </w:lvl>
+    <w:lvl w:ilvl="4">
+      <w:start w:val="1"/>
+      <w:numFmt w:val="bullet"/>
+      <w:lvlText w:val="o"/>
+      <w:lvlJc w:val="left"/>
+      <w:pPr>
+        <w:tabs>
+          <w:tab w:val="num" w:pos="0"/>
+        </w:tabs>
+        <w:ind w:left="3960" w:hanging="360"/>
+      </w:pPr>
+      <w:rPr>
+        <w:rFonts w:ascii="Courier New" w:hAnsi="Courier New" w:cs="Courier New" w:hint="default"/>
+      </w:rPr>
+    </w:lvl>
+    <w:lvl w:ilvl="5">
+      <w:start w:val="1"/>
+      <w:numFmt w:val="bullet"/>
+      <w:lvlText w:val=""/>
+      <w:lvlJc w:val="left"/>
+      <w:pPr>
+        <w:tabs>
+          <w:tab w:val="num" w:pos="0"/>
+        </w:tabs>
+        <w:ind w:left="4680" w:hanging="360"/>
+      </w:pPr>
+      <w:rPr>
+        <w:rFonts w:ascii="Wingdings" w:hAnsi="Wingdings" w:cs="Wingdings" w:hint="default"/>
+      </w:rPr>
+    </w:lvl>
+    <w:lvl w:ilvl="6">
+      <w:start w:val="1"/>
+      <w:numFmt w:val="bullet"/>
+      <w:lvlText w:val=""/>
+      <w:lvlJc w:val="left"/>
+      <w:pPr>
+        <w:tabs>
+          <w:tab w:val="num" w:pos="0"/>
+        </w:tabs>
+        <w:ind w:left="5400" w:hanging="360"/>
+      </w:pPr>
+      <w:rPr>
+        <w:rFonts w:ascii="Symbol" w:hAnsi="Symbol" w:cs="Symbol" w:hint="default"/>
+      </w:rPr>
+    </w:lvl>
+    <w:lvl w:ilvl="7">
+      <w:start w:val="1"/>
+      <w:numFmt w:val="bullet"/>
+      <w:lvlText w:val="o"/>
+      <w:lvlJc w:val="left"/>
+      <w:pPr>
+        <w:tabs>
+          <w:tab w:val="num" w:pos="0"/>
+        </w:tabs>
+        <w:ind w:left="6120" w:hanging="360"/>
+      </w:pPr>
+      <w:rPr>
+        <w:rFonts w:ascii="Courier New" w:hAnsi="Courier New" w:cs="Courier New" w:hint="default"/>
+      </w:rPr>
+    </w:lvl>
+    <w:lvl w:ilvl="8">
+      <w:start w:val="1"/>
+      <w:numFmt w:val="bullet"/>
+      <w:lvlText w:val=""/>
+      <w:lvlJc w:val="left"/>
+      <w:pPr>
+        <w:tabs>
+          <w:tab w:val="num" w:pos="0"/>
+        </w:tabs>
+        <w:ind w:left="6840" w:hanging="360"/>
+      </w:pPr>
+      <w:rPr>
+        <w:rFonts w:ascii="Wingdings" w:hAnsi="Wingdings" w:cs="Wingdings" w:hint="default"/>
+      </w:rPr>
+    </w:lvl>
+  </w:abstractNum>
+  <w:num w:numId="1" w16cid:durableId="1957131848">
+    <w:abstractNumId w:val="10"/>
+  </w:num>
+  <w:num w:numId="2" w16cid:durableId="1044059164">
+    <w:abstractNumId w:val="12"/>
+  </w:num>
+  <w:num w:numId="3" w16cid:durableId="1645429572">
+    <w:abstractNumId w:val="13"/>
+  </w:num>
+  <w:num w:numId="4" w16cid:durableId="1837260726">
+    <w:abstractNumId w:val="14"/>
+  </w:num>
+  <w:num w:numId="5" w16cid:durableId="1854346001">
+    <w:abstractNumId w:val="17"/>
+  </w:num>
+  <w:num w:numId="6" w16cid:durableId="933905517">
+    <w:abstractNumId w:val="18"/>
+  </w:num>
+  <w:num w:numId="7" w16cid:durableId="673536358">
+    <w:abstractNumId w:val="21"/>
+  </w:num>
+  <w:num w:numId="8" w16cid:durableId="896478347">
+    <w:abstractNumId w:val="3"/>
+  </w:num>
+  <w:num w:numId="9" w16cid:durableId="601376608">
+    <w:abstractNumId w:val="2"/>
+  </w:num>
+  <w:num w:numId="10" w16cid:durableId="1596130559">
     <w:abstractNumId w:val="1"/>
   </w:num>
-  <w:num w:numId="2">
-    <w:abstractNumId w:val="2"/>
+  <w:num w:numId="11" w16cid:durableId="227809368">
+    <w:abstractNumId w:val="0"/>
   </w:num>
-  <w:num w:numId="3">
-    <w:abstractNumId w:val="3"/>
+  <w:num w:numId="12" w16cid:durableId="1932663512">
+    <w:abstractNumId w:val="19"/>
   </w:num>
-  <w:num w:numId="4">
+  <w:num w:numId="13" w16cid:durableId="971442348">
+    <w:abstractNumId w:val="15"/>
+  </w:num>
+  <w:num w:numId="14" w16cid:durableId="2119906798">
+    <w:abstractNumId w:val="6"/>
+  </w:num>
+  <w:num w:numId="15" w16cid:durableId="1355959345">
+    <w:abstractNumId w:val="5"/>
+  </w:num>
+  <w:num w:numId="16" w16cid:durableId="1186404300">
     <w:abstractNumId w:val="4"/>
   </w:num>
-  <w:num w:numId="5">
-    <w:abstractNumId w:val="5"/>
-  </w:num>
-  <w:num w:numId="6">
-    <w:abstractNumId w:val="6"/>
-  </w:num>
-  <w:num w:numId="7">
+  <w:num w:numId="17" w16cid:durableId="1775392881">
     <w:abstractNumId w:val="7"/>
   </w:num>
-  <w:num w:numId="8">
+  <w:num w:numId="18" w16cid:durableId="1428422784">
+    <w:abstractNumId w:val="16"/>
+  </w:num>
+  <w:num w:numId="19" w16cid:durableId="1636833417">
+    <w:abstractNumId w:val="20"/>
+  </w:num>
+  <w:num w:numId="20" w16cid:durableId="109012916">
+    <w:abstractNumId w:val="11"/>
+  </w:num>
+  <w:num w:numId="21" w16cid:durableId="1271276083">
     <w:abstractNumId w:val="8"/>
   </w:num>
-  <w:num w:numId="9">
+  <w:num w:numId="22" w16cid:durableId="315185445">
     <w:abstractNumId w:val="9"/>
-  </w:num>
-  <w:num w:numId="10">
-    <w:abstractNumId w:val="10"/>
-  </w:num>
-  <w:num w:numId="11">
-    <w:abstractNumId w:val="11"/>
-  </w:num>
-  <w:num w:numId="12">
-    <w:abstractNumId w:val="12"/>
   </w:num>
 </w:numbering>
 </file>
 
 <file path=word/styles.xml><?xml version="1.0" encoding="utf-8"?>
-<w:styles xmlns:w="http://schemas.openxmlformats.org/wordprocessingml/2006/main" xmlns:w14="http://schemas.microsoft.com/office/word/2010/wordml" xmlns:mc="http://schemas.openxmlformats.org/markup-compatibility/2006" mc:Ignorable="w14">
+<w:styles xmlns:mc="http://schemas.openxmlformats.org/markup-compatibility/2006" xmlns:r="http://schemas.openxmlformats.org/officeDocument/2006/relationships" xmlns:w="http://schemas.openxmlformats.org/wordprocessingml/2006/main" xmlns:w14="http://schemas.microsoft.com/office/word/2010/wordml" xmlns:w15="http://schemas.microsoft.com/office/word/2012/wordml" xmlns:w16cex="http://schemas.microsoft.com/office/word/2018/wordml/cex" xmlns:w16cid="http://schemas.microsoft.com/office/word/2016/wordml/cid" xmlns:w16="http://schemas.microsoft.com/office/word/2018/wordml" xmlns:w16sdtdh="http://schemas.microsoft.com/office/word/2020/wordml/sdtdatahash" xmlns:w16se="http://schemas.microsoft.com/office/word/2015/wordml/symex" mc:Ignorable="w14 w15 w16se w16cid w16 w16cex w16sdtdh">
   <w:docDefaults>
     <w:rPrDefault>
       <w:rPr>
-        <w:rFonts w:ascii="Calibri" w:hAnsi="Calibri" w:eastAsia="Calibri" w:cs="" w:asciiTheme="minorHAnsi" w:cstheme="minorBidi" w:eastAsiaTheme="minorHAnsi" w:hAnsiTheme="minorHAnsi"/>
+        <w:rFonts w:asciiTheme="minorHAnsi" w:eastAsiaTheme="minorHAnsi" w:hAnsiTheme="minorHAnsi" w:cstheme="minorBidi"/>
         <w:sz w:val="22"/>
         <w:szCs w:val="22"/>
         <w:lang w:val="en-US" w:eastAsia="en-US" w:bidi="ar-SA"/>
@@ -5134,21 +6639,21 @@
     </w:rPrDefault>
     <w:pPrDefault>
       <w:pPr>
-        <w:suppressAutoHyphens w:val="true"/>
+        <w:suppressAutoHyphens/>
       </w:pPr>
     </w:pPrDefault>
   </w:docDefaults>
   <w:latentStyles w:defLockedState="0" w:defUIPriority="99" w:defSemiHidden="0" w:defUnhideWhenUsed="0" w:defQFormat="0" w:count="376">
     <w:lsdException w:name="Normal" w:uiPriority="1" w:qFormat="1"/>
     <w:lsdException w:name="heading 1" w:uiPriority="9" w:qFormat="1"/>
-    <w:lsdException w:name="heading 2" w:uiPriority="9" w:semiHidden="1" w:unhideWhenUsed="1" w:qFormat="1"/>
-    <w:lsdException w:name="heading 3" w:uiPriority="9" w:semiHidden="1" w:unhideWhenUsed="1" w:qFormat="1"/>
-    <w:lsdException w:name="heading 4" w:uiPriority="9" w:semiHidden="1" w:unhideWhenUsed="1" w:qFormat="1"/>
-    <w:lsdException w:name="heading 5" w:uiPriority="9" w:semiHidden="1" w:unhideWhenUsed="1" w:qFormat="1"/>
-    <w:lsdException w:name="heading 6" w:uiPriority="9" w:semiHidden="1" w:unhideWhenUsed="1" w:qFormat="1"/>
-    <w:lsdException w:name="heading 7" w:uiPriority="9" w:semiHidden="1" w:unhideWhenUsed="1" w:qFormat="1"/>
-    <w:lsdException w:name="heading 8" w:uiPriority="9" w:semiHidden="1" w:unhideWhenUsed="1" w:qFormat="1"/>
-    <w:lsdException w:name="heading 9" w:uiPriority="9" w:semiHidden="1" w:unhideWhenUsed="1" w:qFormat="1"/>
+    <w:lsdException w:name="heading 2" w:semiHidden="1" w:uiPriority="9" w:unhideWhenUsed="1" w:qFormat="1"/>
+    <w:lsdException w:name="heading 3" w:semiHidden="1" w:uiPriority="9" w:unhideWhenUsed="1" w:qFormat="1"/>
+    <w:lsdException w:name="heading 4" w:semiHidden="1" w:uiPriority="9" w:unhideWhenUsed="1" w:qFormat="1"/>
+    <w:lsdException w:name="heading 5" w:semiHidden="1" w:uiPriority="9" w:unhideWhenUsed="1" w:qFormat="1"/>
+    <w:lsdException w:name="heading 6" w:semiHidden="1" w:uiPriority="9" w:unhideWhenUsed="1" w:qFormat="1"/>
+    <w:lsdException w:name="heading 7" w:semiHidden="1" w:uiPriority="9" w:unhideWhenUsed="1" w:qFormat="1"/>
+    <w:lsdException w:name="heading 8" w:semiHidden="1" w:uiPriority="9" w:unhideWhenUsed="1" w:qFormat="1"/>
+    <w:lsdException w:name="heading 9" w:semiHidden="1" w:uiPriority="9" w:unhideWhenUsed="1" w:qFormat="1"/>
     <w:lsdException w:name="index 1" w:semiHidden="1" w:unhideWhenUsed="1"/>
     <w:lsdException w:name="index 2" w:semiHidden="1" w:unhideWhenUsed="1"/>
     <w:lsdException w:name="index 3" w:semiHidden="1" w:unhideWhenUsed="1"/>
@@ -5158,22 +6663,22 @@
     <w:lsdException w:name="index 7" w:semiHidden="1" w:unhideWhenUsed="1"/>
     <w:lsdException w:name="index 8" w:semiHidden="1" w:unhideWhenUsed="1"/>
     <w:lsdException w:name="index 9" w:semiHidden="1" w:unhideWhenUsed="1"/>
-    <w:lsdException w:name="toc 1" w:uiPriority="39" w:semiHidden="1" w:unhideWhenUsed="1"/>
-    <w:lsdException w:name="toc 2" w:uiPriority="39" w:semiHidden="1" w:unhideWhenUsed="1"/>
-    <w:lsdException w:name="toc 3" w:uiPriority="39" w:semiHidden="1" w:unhideWhenUsed="1"/>
-    <w:lsdException w:name="toc 4" w:uiPriority="39" w:semiHidden="1" w:unhideWhenUsed="1"/>
-    <w:lsdException w:name="toc 5" w:uiPriority="39" w:semiHidden="1" w:unhideWhenUsed="1"/>
-    <w:lsdException w:name="toc 6" w:uiPriority="39" w:semiHidden="1" w:unhideWhenUsed="1"/>
-    <w:lsdException w:name="toc 7" w:uiPriority="39" w:semiHidden="1" w:unhideWhenUsed="1"/>
-    <w:lsdException w:name="toc 8" w:uiPriority="39" w:semiHidden="1" w:unhideWhenUsed="1"/>
-    <w:lsdException w:name="toc 9" w:uiPriority="39" w:semiHidden="1" w:unhideWhenUsed="1"/>
+    <w:lsdException w:name="toc 1" w:semiHidden="1" w:uiPriority="39" w:unhideWhenUsed="1"/>
+    <w:lsdException w:name="toc 2" w:semiHidden="1" w:uiPriority="39" w:unhideWhenUsed="1"/>
+    <w:lsdException w:name="toc 3" w:semiHidden="1" w:uiPriority="39" w:unhideWhenUsed="1"/>
+    <w:lsdException w:name="toc 4" w:semiHidden="1" w:uiPriority="39" w:unhideWhenUsed="1"/>
+    <w:lsdException w:name="toc 5" w:semiHidden="1" w:uiPriority="39" w:unhideWhenUsed="1"/>
+    <w:lsdException w:name="toc 6" w:semiHidden="1" w:uiPriority="39" w:unhideWhenUsed="1"/>
+    <w:lsdException w:name="toc 7" w:semiHidden="1" w:uiPriority="39" w:unhideWhenUsed="1"/>
+    <w:lsdException w:name="toc 8" w:semiHidden="1" w:uiPriority="39" w:unhideWhenUsed="1"/>
+    <w:lsdException w:name="toc 9" w:semiHidden="1" w:uiPriority="39" w:unhideWhenUsed="1"/>
     <w:lsdException w:name="Normal Indent" w:semiHidden="1" w:unhideWhenUsed="1"/>
     <w:lsdException w:name="footnote text" w:semiHidden="1" w:unhideWhenUsed="1"/>
     <w:lsdException w:name="annotation text" w:semiHidden="1" w:unhideWhenUsed="1"/>
     <w:lsdException w:name="header" w:semiHidden="1" w:unhideWhenUsed="1"/>
     <w:lsdException w:name="footer" w:semiHidden="1" w:unhideWhenUsed="1"/>
     <w:lsdException w:name="index heading" w:semiHidden="1" w:unhideWhenUsed="1"/>
-    <w:lsdException w:name="caption" w:uiPriority="35" w:semiHidden="1" w:unhideWhenUsed="1" w:qFormat="1"/>
+    <w:lsdException w:name="caption" w:semiHidden="1" w:uiPriority="35" w:unhideWhenUsed="1" w:qFormat="1"/>
     <w:lsdException w:name="table of figures" w:semiHidden="1" w:unhideWhenUsed="1"/>
     <w:lsdException w:name="envelope address" w:semiHidden="1" w:unhideWhenUsed="1"/>
     <w:lsdException w:name="envelope return" w:semiHidden="1" w:unhideWhenUsed="1"/>
@@ -5204,8 +6709,8 @@
     <w:lsdException w:name="Title" w:uiPriority="1" w:qFormat="1"/>
     <w:lsdException w:name="Closing" w:semiHidden="1" w:unhideWhenUsed="1"/>
     <w:lsdException w:name="Signature" w:semiHidden="1" w:unhideWhenUsed="1"/>
-    <w:lsdException w:name="Default Paragraph Font" w:uiPriority="1" w:semiHidden="1" w:unhideWhenUsed="1"/>
-    <w:lsdException w:name="Body Text" w:uiPriority="1" w:semiHidden="1" w:unhideWhenUsed="1" w:qFormat="1"/>
+    <w:lsdException w:name="Default Paragraph Font" w:semiHidden="1" w:uiPriority="1" w:unhideWhenUsed="1"/>
+    <w:lsdException w:name="Body Text" w:semiHidden="1" w:uiPriority="1" w:unhideWhenUsed="1" w:qFormat="1"/>
     <w:lsdException w:name="Body Text Indent" w:semiHidden="1" w:unhideWhenUsed="1"/>
     <w:lsdException w:name="List Continue" w:semiHidden="1" w:unhideWhenUsed="1"/>
     <w:lsdException w:name="List Continue 2" w:semiHidden="1" w:unhideWhenUsed="1"/>
@@ -5404,8 +6909,8 @@
     <w:lsdException w:name="Subtle Reference" w:uiPriority="31" w:qFormat="1"/>
     <w:lsdException w:name="Intense Reference" w:uiPriority="32" w:qFormat="1"/>
     <w:lsdException w:name="Book Title" w:uiPriority="33" w:qFormat="1"/>
-    <w:lsdException w:name="Bibliography" w:uiPriority="37" w:semiHidden="1" w:unhideWhenUsed="1"/>
-    <w:lsdException w:name="TOC Heading" w:uiPriority="39" w:semiHidden="1" w:unhideWhenUsed="1" w:qFormat="1"/>
+    <w:lsdException w:name="Bibliography" w:semiHidden="1" w:uiPriority="37" w:unhideWhenUsed="1"/>
+    <w:lsdException w:name="TOC Heading" w:semiHidden="1" w:uiPriority="39" w:unhideWhenUsed="1" w:qFormat="1"/>
     <w:lsdException w:name="Plain Table 1" w:uiPriority="41"/>
     <w:lsdException w:name="Plain Table 2" w:uiPriority="42"/>
     <w:lsdException w:name="Plain Table 3" w:uiPriority="43"/>
@@ -5516,142 +7021,152 @@
     <w:lsdException w:name="Unresolved Mention" w:semiHidden="1" w:unhideWhenUsed="1"/>
     <w:lsdException w:name="Smart Link" w:semiHidden="1" w:unhideWhenUsed="1"/>
   </w:latentStyles>
-  <w:style w:type="paragraph" w:styleId="Normal" w:default="1">
+  <w:style w:type="paragraph" w:default="1" w:styleId="Normal">
     <w:name w:val="Normal"/>
     <w:uiPriority w:val="1"/>
     <w:qFormat/>
-    <w:rsid w:val="00473a88"/>
+    <w:rsid w:val="00473A88"/>
     <w:pPr>
-      <w:widowControl w:val="false"/>
-      <w:bidi w:val="0"/>
-      <w:spacing w:lineRule="auto" w:line="240" w:before="0" w:after="0"/>
-      <w:jc w:val="left"/>
+      <w:widowControl w:val="0"/>
     </w:pPr>
     <w:rPr>
-      <w:rFonts w:ascii="Times New Roman" w:hAnsi="Times New Roman" w:eastAsia="Times New Roman" w:cs="Times New Roman"/>
-      <w:color w:val="auto"/>
-      <w:kern w:val="0"/>
-      <w:sz w:val="22"/>
-      <w:szCs w:val="22"/>
-      <w:lang w:val="en-US" w:eastAsia="en-US" w:bidi="ar-SA"/>
+      <w:rFonts w:ascii="Times New Roman" w:eastAsia="Times New Roman" w:hAnsi="Times New Roman" w:cs="Times New Roman"/>
     </w:rPr>
   </w:style>
   <w:style w:type="paragraph" w:styleId="Heading1">
-    <w:name w:val="Heading 1"/>
+    <w:name w:val="heading 1"/>
     <w:basedOn w:val="Normal"/>
     <w:next w:val="Normal"/>
     <w:link w:val="Heading1Char"/>
     <w:uiPriority w:val="9"/>
     <w:qFormat/>
-    <w:rsid w:val="0005104b"/>
+    <w:rsid w:val="0005104B"/>
     <w:pPr>
-      <w:keepNext w:val="true"/>
+      <w:keepNext/>
       <w:keepLines/>
-      <w:spacing w:before="240" w:after="0"/>
+      <w:spacing w:before="240"/>
       <w:outlineLvl w:val="0"/>
     </w:pPr>
     <w:rPr>
-      <w:rFonts w:ascii="Calibri Light" w:hAnsi="Calibri Light" w:eastAsia="" w:cs="" w:asciiTheme="majorHAnsi" w:cstheme="majorBidi" w:eastAsiaTheme="majorEastAsia" w:hAnsiTheme="majorHAnsi"/>
-      <w:color w:val="2F5496" w:themeColor="accent1" w:themeShade="bf"/>
+      <w:rFonts w:asciiTheme="majorHAnsi" w:eastAsiaTheme="majorEastAsia" w:hAnsiTheme="majorHAnsi" w:cstheme="majorBidi"/>
+      <w:color w:val="2F5496" w:themeColor="accent1" w:themeShade="BF"/>
       <w:sz w:val="32"/>
       <w:szCs w:val="32"/>
     </w:rPr>
   </w:style>
-  <w:style w:type="character" w:styleId="DefaultParagraphFont" w:default="1">
+  <w:style w:type="character" w:default="1" w:styleId="DefaultParagraphFont">
     <w:name w:val="Default Paragraph Font"/>
     <w:uiPriority w:val="1"/>
     <w:semiHidden/>
     <w:unhideWhenUsed/>
-    <w:qFormat/>
-    <w:rPr/>
   </w:style>
-  <w:style w:type="character" w:styleId="BodyTextChar" w:customStyle="1">
+  <w:style w:type="table" w:default="1" w:styleId="TableNormal">
+    <w:name w:val="Normal Table"/>
+    <w:uiPriority w:val="99"/>
+    <w:semiHidden/>
+    <w:unhideWhenUsed/>
+    <w:tblPr>
+      <w:tblInd w:w="0" w:type="dxa"/>
+      <w:tblCellMar>
+        <w:top w:w="0" w:type="dxa"/>
+        <w:left w:w="108" w:type="dxa"/>
+        <w:bottom w:w="0" w:type="dxa"/>
+        <w:right w:w="108" w:type="dxa"/>
+      </w:tblCellMar>
+    </w:tblPr>
+  </w:style>
+  <w:style w:type="numbering" w:default="1" w:styleId="NoList">
+    <w:name w:val="No List"/>
+    <w:uiPriority w:val="99"/>
+    <w:semiHidden/>
+    <w:unhideWhenUsed/>
+  </w:style>
+  <w:style w:type="character" w:customStyle="1" w:styleId="BodyTextChar">
     <w:name w:val="Body Text Char"/>
     <w:basedOn w:val="DefaultParagraphFont"/>
+    <w:link w:val="BodyText"/>
     <w:uiPriority w:val="1"/>
     <w:qFormat/>
-    <w:rsid w:val="00473a88"/>
+    <w:rsid w:val="00473A88"/>
     <w:rPr>
-      <w:rFonts w:ascii="Times New Roman" w:hAnsi="Times New Roman" w:eastAsia="Times New Roman" w:cs="Times New Roman"/>
+      <w:rFonts w:ascii="Times New Roman" w:eastAsia="Times New Roman" w:hAnsi="Times New Roman" w:cs="Times New Roman"/>
       <w:sz w:val="28"/>
       <w:szCs w:val="28"/>
     </w:rPr>
   </w:style>
-  <w:style w:type="character" w:styleId="TitleChar" w:customStyle="1">
+  <w:style w:type="character" w:customStyle="1" w:styleId="TitleChar">
     <w:name w:val="Title Char"/>
     <w:basedOn w:val="DefaultParagraphFont"/>
     <w:link w:val="Title"/>
     <w:uiPriority w:val="1"/>
     <w:qFormat/>
-    <w:rsid w:val="00473a88"/>
+    <w:rsid w:val="00473A88"/>
     <w:rPr>
-      <w:rFonts w:ascii="Times New Roman" w:hAnsi="Times New Roman" w:eastAsia="Times New Roman" w:cs="Times New Roman"/>
+      <w:rFonts w:ascii="Times New Roman" w:eastAsia="Times New Roman" w:hAnsi="Times New Roman" w:cs="Times New Roman"/>
       <w:b/>
       <w:bCs/>
       <w:sz w:val="44"/>
       <w:szCs w:val="44"/>
     </w:rPr>
   </w:style>
-  <w:style w:type="character" w:styleId="Heading1Char" w:customStyle="1">
+  <w:style w:type="character" w:customStyle="1" w:styleId="Heading1Char">
     <w:name w:val="Heading 1 Char"/>
     <w:basedOn w:val="DefaultParagraphFont"/>
     <w:link w:val="Heading1"/>
     <w:uiPriority w:val="9"/>
     <w:qFormat/>
-    <w:rsid w:val="0005104b"/>
+    <w:rsid w:val="0005104B"/>
     <w:rPr>
-      <w:rFonts w:ascii="Calibri Light" w:hAnsi="Calibri Light" w:eastAsia="" w:cs="" w:asciiTheme="majorHAnsi" w:cstheme="majorBidi" w:eastAsiaTheme="majorEastAsia" w:hAnsiTheme="majorHAnsi"/>
-      <w:color w:val="2F5496" w:themeColor="accent1" w:themeShade="bf"/>
+      <w:rFonts w:asciiTheme="majorHAnsi" w:eastAsiaTheme="majorEastAsia" w:hAnsiTheme="majorHAnsi" w:cstheme="majorBidi"/>
+      <w:color w:val="2F5496" w:themeColor="accent1" w:themeShade="BF"/>
       <w:sz w:val="32"/>
       <w:szCs w:val="32"/>
     </w:rPr>
   </w:style>
-  <w:style w:type="character" w:styleId="InternetLink">
+  <w:style w:type="character" w:styleId="Hyperlink">
     <w:name w:val="Hyperlink"/>
     <w:basedOn w:val="DefaultParagraphFont"/>
     <w:uiPriority w:val="99"/>
     <w:unhideWhenUsed/>
-    <w:rsid w:val="0005104b"/>
+    <w:rsid w:val="0005104B"/>
     <w:rPr>
       <w:color w:val="0563C1" w:themeColor="hyperlink"/>
       <w:u w:val="single"/>
     </w:rPr>
   </w:style>
-  <w:style w:type="character" w:styleId="IndexLink">
+  <w:style w:type="character" w:customStyle="1" w:styleId="IndexLink">
     <w:name w:val="Index Link"/>
     <w:qFormat/>
-    <w:rPr/>
   </w:style>
-  <w:style w:type="character" w:styleId="Bullets">
+  <w:style w:type="character" w:customStyle="1" w:styleId="Bullets">
     <w:name w:val="Bullets"/>
     <w:qFormat/>
     <w:rPr>
-      <w:rFonts w:ascii="OpenSymbol" w:hAnsi="OpenSymbol" w:eastAsia="OpenSymbol" w:cs="OpenSymbol"/>
+      <w:rFonts w:ascii="OpenSymbol" w:eastAsia="OpenSymbol" w:hAnsi="OpenSymbol" w:cs="OpenSymbol"/>
     </w:rPr>
   </w:style>
-  <w:style w:type="paragraph" w:styleId="Heading">
+  <w:style w:type="paragraph" w:customStyle="1" w:styleId="Heading">
     <w:name w:val="Heading"/>
     <w:basedOn w:val="Normal"/>
-    <w:next w:val="TextBody"/>
+    <w:next w:val="BodyText"/>
     <w:qFormat/>
     <w:pPr>
-      <w:keepNext w:val="true"/>
+      <w:keepNext/>
       <w:spacing w:before="240" w:after="120"/>
     </w:pPr>
     <w:rPr>
-      <w:rFonts w:ascii="Liberation Sans" w:hAnsi="Liberation Sans" w:eastAsia="Microsoft YaHei" w:cs="Arial"/>
+      <w:rFonts w:ascii="Liberation Sans" w:eastAsia="Microsoft YaHei" w:hAnsi="Liberation Sans" w:cs="Arial"/>
       <w:sz w:val="28"/>
       <w:szCs w:val="28"/>
     </w:rPr>
   </w:style>
-  <w:style w:type="paragraph" w:styleId="TextBody">
+  <w:style w:type="paragraph" w:styleId="BodyText">
     <w:name w:val="Body Text"/>
     <w:basedOn w:val="Normal"/>
     <w:link w:val="BodyTextChar"/>
     <w:uiPriority w:val="1"/>
     <w:qFormat/>
-    <w:rsid w:val="00473a88"/>
-    <w:pPr/>
+    <w:rsid w:val="00473A88"/>
     <w:rPr>
       <w:sz w:val="28"/>
       <w:szCs w:val="28"/>
@@ -5659,14 +7174,13 @@
   </w:style>
   <w:style w:type="paragraph" w:styleId="List">
     <w:name w:val="List"/>
-    <w:basedOn w:val="TextBody"/>
-    <w:pPr/>
+    <w:basedOn w:val="BodyText"/>
     <w:rPr>
       <w:rFonts w:cs="Arial"/>
     </w:rPr>
   </w:style>
   <w:style w:type="paragraph" w:styleId="Caption">
-    <w:name w:val="Caption"/>
+    <w:name w:val="caption"/>
     <w:basedOn w:val="Normal"/>
     <w:qFormat/>
     <w:pPr>
@@ -5681,7 +7195,7 @@
       <w:szCs w:val="24"/>
     </w:rPr>
   </w:style>
-  <w:style w:type="paragraph" w:styleId="Index">
+  <w:style w:type="paragraph" w:customStyle="1" w:styleId="Index">
     <w:name w:val="Index"/>
     <w:basedOn w:val="Normal"/>
     <w:qFormat/>
@@ -5690,7 +7204,6 @@
     </w:pPr>
     <w:rPr>
       <w:rFonts w:cs="Arial"/>
-      <w:lang w:val="zxx" w:eastAsia="zxx" w:bidi="zxx"/>
     </w:rPr>
   </w:style>
   <w:style w:type="paragraph" w:styleId="Title">
@@ -5699,10 +7212,10 @@
     <w:link w:val="TitleChar"/>
     <w:uiPriority w:val="1"/>
     <w:qFormat/>
-    <w:rsid w:val="00473a88"/>
+    <w:rsid w:val="00473A88"/>
     <w:pPr>
-      <w:spacing w:before="197" w:after="0"/>
-      <w:ind w:left="989" w:hanging="0"/>
+      <w:spacing w:before="197"/>
+      <w:ind w:left="989"/>
     </w:pPr>
     <w:rPr>
       <w:b/>
@@ -5716,99 +7229,68 @@
     <w:basedOn w:val="Normal"/>
     <w:uiPriority w:val="34"/>
     <w:qFormat/>
-    <w:rsid w:val="00bc79d3"/>
+    <w:rsid w:val="00BC79D3"/>
     <w:pPr>
-      <w:spacing w:before="0" w:after="0"/>
-      <w:ind w:left="720" w:hanging="0"/>
+      <w:ind w:left="720"/>
       <w:contextualSpacing/>
     </w:pPr>
-    <w:rPr/>
   </w:style>
   <w:style w:type="paragraph" w:styleId="IndexHeading">
-    <w:name w:val="Index Heading"/>
+    <w:name w:val="index heading"/>
     <w:basedOn w:val="Heading"/>
-    <w:pPr/>
-    <w:rPr/>
   </w:style>
-  <w:style w:type="paragraph" w:styleId="ContentsHeading">
+  <w:style w:type="paragraph" w:styleId="TOCHeading">
     <w:name w:val="TOC Heading"/>
     <w:basedOn w:val="Heading1"/>
     <w:next w:val="Normal"/>
     <w:uiPriority w:val="39"/>
     <w:unhideWhenUsed/>
     <w:qFormat/>
-    <w:rsid w:val="0005104b"/>
+    <w:rsid w:val="0005104B"/>
     <w:pPr>
       <w:widowControl/>
-      <w:spacing w:lineRule="auto" w:line="259"/>
+      <w:spacing w:line="259" w:lineRule="auto"/>
       <w:outlineLvl w:val="9"/>
     </w:pPr>
-    <w:rPr/>
   </w:style>
-  <w:style w:type="paragraph" w:styleId="Contents1">
-    <w:name w:val="TOC 1"/>
+  <w:style w:type="paragraph" w:styleId="TOC1">
+    <w:name w:val="toc 1"/>
     <w:basedOn w:val="Normal"/>
     <w:next w:val="Normal"/>
     <w:autoRedefine/>
     <w:uiPriority w:val="39"/>
     <w:unhideWhenUsed/>
-    <w:rsid w:val="0005104b"/>
+    <w:rsid w:val="0005104B"/>
     <w:pPr>
-      <w:spacing w:before="0" w:after="100"/>
+      <w:spacing w:after="100"/>
     </w:pPr>
-    <w:rPr/>
   </w:style>
-  <w:style w:type="paragraph" w:styleId="Contents2">
-    <w:name w:val="TOC 2"/>
+  <w:style w:type="paragraph" w:styleId="TOC2">
+    <w:name w:val="toc 2"/>
     <w:basedOn w:val="Normal"/>
     <w:next w:val="Normal"/>
     <w:autoRedefine/>
     <w:uiPriority w:val="39"/>
     <w:unhideWhenUsed/>
-    <w:rsid w:val="0005104b"/>
+    <w:rsid w:val="0005104B"/>
     <w:pPr>
-      <w:spacing w:before="0" w:after="100"/>
-      <w:ind w:left="220" w:hanging="0"/>
+      <w:spacing w:after="100"/>
+      <w:ind w:left="220"/>
     </w:pPr>
-    <w:rPr/>
-  </w:style>
-  <w:style w:type="numbering" w:styleId="NoList" w:default="1">
-    <w:name w:val="No List"/>
-    <w:uiPriority w:val="99"/>
-    <w:semiHidden/>
-    <w:unhideWhenUsed/>
-    <w:qFormat/>
-  </w:style>
-  <w:style w:type="table" w:default="1" w:styleId="TableNormal">
-    <w:name w:val="Normal Table"/>
-    <w:uiPriority w:val="99"/>
-    <w:semiHidden/>
-    <w:unhideWhenUsed/>
-    <w:tblPr>
-      <w:tblCellMar>
-        <w:top w:w="0" w:type="dxa"/>
-        <w:left w:w="108" w:type="dxa"/>
-        <w:bottom w:w="0" w:type="dxa"/>
-        <w:right w:w="108" w:type="dxa"/>
-      </w:tblCellMar>
-    </w:tblPr>
   </w:style>
   <w:style w:type="table" w:styleId="TableGrid">
     <w:name w:val="Table Grid"/>
     <w:basedOn w:val="TableNormal"/>
     <w:uiPriority w:val="39"/>
-    <w:rsid w:val="00f06956"/>
-    <w:pPr>
-      <w:spacing w:after="0" w:line="240" w:lineRule="auto"/>
-    </w:pPr>
+    <w:rsid w:val="00F06956"/>
     <w:tblPr>
       <w:tblBorders>
-        <w:top w:val="single" w:color="auto" w:sz="4" w:space="0"/>
-        <w:left w:val="single" w:color="auto" w:sz="4" w:space="0"/>
-        <w:bottom w:val="single" w:color="auto" w:sz="4" w:space="0"/>
-        <w:right w:val="single" w:color="auto" w:sz="4" w:space="0"/>
-        <w:insideH w:val="single" w:color="auto" w:sz="4" w:space="0"/>
-        <w:insideV w:val="single" w:color="auto" w:sz="4" w:space="0"/>
+        <w:top w:val="single" w:sz="4" w:space="0" w:color="auto"/>
+        <w:left w:val="single" w:sz="4" w:space="0" w:color="auto"/>
+        <w:bottom w:val="single" w:sz="4" w:space="0" w:color="auto"/>
+        <w:right w:val="single" w:sz="4" w:space="0" w:color="auto"/>
+        <w:insideH w:val="single" w:sz="4" w:space="0" w:color="auto"/>
+        <w:insideV w:val="single" w:sz="4" w:space="0" w:color="auto"/>
       </w:tblBorders>
     </w:tblPr>
   </w:style>

--- a/PHÂN TÍCH THIẾT KẾ ĐẢM BẢO CHẤT LƯỢNG PHẦN MỀM.docx
+++ b/PHÂN TÍCH THIẾT KẾ ĐẢM BẢO CHẤT LƯỢNG PHẦN MỀM.docx
@@ -306,7 +306,7 @@
             </w:rPr>
             <w:fldChar w:fldCharType="separate"/>
           </w:r>
-          <w:hyperlink w:anchor="_Toc117260746" w:history="1">
+          <w:hyperlink w:anchor="_Toc117514430" w:history="1">
             <w:r>
               <w:rPr>
                 <w:rStyle w:val="Hyperlink"/>
@@ -351,7 +351,7 @@
                 <w:noProof/>
                 <w:webHidden/>
               </w:rPr>
-              <w:instrText xml:space="preserve"> PAGEREF _Toc117260746 \h </w:instrText>
+              <w:instrText xml:space="preserve"> PAGEREF _Toc117514430 \h </w:instrText>
             </w:r>
             <w:r>
               <w:rPr>
@@ -394,7 +394,7 @@
               <w:noProof/>
             </w:rPr>
           </w:pPr>
-          <w:hyperlink w:anchor="_Toc117260747" w:history="1">
+          <w:hyperlink w:anchor="_Toc117514431" w:history="1">
             <w:r>
               <w:rPr>
                 <w:rStyle w:val="Hyperlink"/>
@@ -439,7 +439,7 @@
                 <w:noProof/>
                 <w:webHidden/>
               </w:rPr>
-              <w:instrText xml:space="preserve"> PAGEREF _Toc117260747 \h </w:instrText>
+              <w:instrText xml:space="preserve"> PAGEREF _Toc117514431 \h </w:instrText>
             </w:r>
             <w:r>
               <w:rPr>
@@ -482,7 +482,7 @@
               <w:noProof/>
             </w:rPr>
           </w:pPr>
-          <w:hyperlink w:anchor="_Toc117260748" w:history="1">
+          <w:hyperlink w:anchor="_Toc117514432" w:history="1">
             <w:r>
               <w:rPr>
                 <w:rStyle w:val="Hyperlink"/>
@@ -527,7 +527,7 @@
                 <w:noProof/>
                 <w:webHidden/>
               </w:rPr>
-              <w:instrText xml:space="preserve"> PAGEREF _Toc117260748 \h </w:instrText>
+              <w:instrText xml:space="preserve"> PAGEREF _Toc117514432 \h </w:instrText>
             </w:r>
             <w:r>
               <w:rPr>
@@ -570,7 +570,7 @@
               <w:noProof/>
             </w:rPr>
           </w:pPr>
-          <w:hyperlink w:anchor="_Toc117260749" w:history="1">
+          <w:hyperlink w:anchor="_Toc117514433" w:history="1">
             <w:r>
               <w:rPr>
                 <w:rStyle w:val="Hyperlink"/>
@@ -615,7 +615,7 @@
                 <w:noProof/>
                 <w:webHidden/>
               </w:rPr>
-              <w:instrText xml:space="preserve"> PAGEREF _Toc117260749 \h </w:instrText>
+              <w:instrText xml:space="preserve"> PAGEREF _Toc117514433 \h </w:instrText>
             </w:r>
             <w:r>
               <w:rPr>
@@ -658,7 +658,7 @@
               <w:noProof/>
             </w:rPr>
           </w:pPr>
-          <w:hyperlink w:anchor="_Toc117260750" w:history="1">
+          <w:hyperlink w:anchor="_Toc117514434" w:history="1">
             <w:r>
               <w:rPr>
                 <w:rStyle w:val="Hyperlink"/>
@@ -703,7 +703,7 @@
                 <w:noProof/>
                 <w:webHidden/>
               </w:rPr>
-              <w:instrText xml:space="preserve"> PAGEREF _Toc117260750 \h </w:instrText>
+              <w:instrText xml:space="preserve"> PAGEREF _Toc117514434 \h </w:instrText>
             </w:r>
             <w:r>
               <w:rPr>
@@ -724,6 +724,473 @@
                 <w:webHidden/>
               </w:rPr>
               <w:t>6</w:t>
+            </w:r>
+            <w:r>
+              <w:rPr>
+                <w:noProof/>
+                <w:webHidden/>
+              </w:rPr>
+              <w:fldChar w:fldCharType="end"/>
+            </w:r>
+          </w:hyperlink>
+        </w:p>
+        <w:p>
+          <w:pPr>
+            <w:pStyle w:val="TOC1"/>
+            <w:tabs>
+              <w:tab w:val="left" w:pos="660"/>
+              <w:tab w:val="right" w:leader="dot" w:pos="9350"/>
+            </w:tabs>
+            <w:rPr>
+              <w:rFonts w:asciiTheme="minorHAnsi" w:eastAsiaTheme="minorEastAsia" w:hAnsiTheme="minorHAnsi" w:cstheme="minorBidi"/>
+              <w:noProof/>
+            </w:rPr>
+          </w:pPr>
+          <w:hyperlink w:anchor="_Toc117514435" w:history="1">
+            <w:r>
+              <w:rPr>
+                <w:rStyle w:val="Hyperlink"/>
+                <w:b/>
+                <w:bCs/>
+                <w:noProof/>
+              </w:rPr>
+              <w:t>IV.</w:t>
+            </w:r>
+            <w:r>
+              <w:rPr>
+                <w:rFonts w:asciiTheme="minorHAnsi" w:eastAsiaTheme="minorEastAsia" w:hAnsiTheme="minorHAnsi" w:cstheme="minorBidi"/>
+                <w:noProof/>
+              </w:rPr>
+              <w:tab/>
+            </w:r>
+            <w:r>
+              <w:rPr>
+                <w:rStyle w:val="Hyperlink"/>
+                <w:b/>
+                <w:bCs/>
+                <w:noProof/>
+              </w:rPr>
+              <w:t>Biểu đồ trạng thái</w:t>
+            </w:r>
+            <w:r>
+              <w:rPr>
+                <w:noProof/>
+                <w:webHidden/>
+              </w:rPr>
+              <w:tab/>
+            </w:r>
+            <w:r>
+              <w:rPr>
+                <w:noProof/>
+                <w:webHidden/>
+              </w:rPr>
+              <w:fldChar w:fldCharType="begin"/>
+            </w:r>
+            <w:r>
+              <w:rPr>
+                <w:noProof/>
+                <w:webHidden/>
+              </w:rPr>
+              <w:instrText xml:space="preserve"> PAGEREF _Toc117514435 \h </w:instrText>
+            </w:r>
+            <w:r>
+              <w:rPr>
+                <w:noProof/>
+                <w:webHidden/>
+              </w:rPr>
+            </w:r>
+            <w:r>
+              <w:rPr>
+                <w:noProof/>
+                <w:webHidden/>
+              </w:rPr>
+              <w:fldChar w:fldCharType="separate"/>
+            </w:r>
+            <w:r>
+              <w:rPr>
+                <w:noProof/>
+                <w:webHidden/>
+              </w:rPr>
+              <w:t>8</w:t>
+            </w:r>
+            <w:r>
+              <w:rPr>
+                <w:noProof/>
+                <w:webHidden/>
+              </w:rPr>
+              <w:fldChar w:fldCharType="end"/>
+            </w:r>
+          </w:hyperlink>
+        </w:p>
+        <w:p>
+          <w:pPr>
+            <w:pStyle w:val="TOC1"/>
+            <w:tabs>
+              <w:tab w:val="left" w:pos="440"/>
+              <w:tab w:val="right" w:leader="dot" w:pos="9350"/>
+            </w:tabs>
+            <w:rPr>
+              <w:rFonts w:asciiTheme="minorHAnsi" w:eastAsiaTheme="minorEastAsia" w:hAnsiTheme="minorHAnsi" w:cstheme="minorBidi"/>
+              <w:noProof/>
+            </w:rPr>
+          </w:pPr>
+          <w:hyperlink w:anchor="_Toc117514436" w:history="1">
+            <w:r>
+              <w:rPr>
+                <w:rStyle w:val="Hyperlink"/>
+                <w:b/>
+                <w:bCs/>
+                <w:noProof/>
+              </w:rPr>
+              <w:t>V.</w:t>
+            </w:r>
+            <w:r>
+              <w:rPr>
+                <w:rFonts w:asciiTheme="minorHAnsi" w:eastAsiaTheme="minorEastAsia" w:hAnsiTheme="minorHAnsi" w:cstheme="minorBidi"/>
+                <w:noProof/>
+              </w:rPr>
+              <w:tab/>
+              <w:t xml:space="preserve">    </w:t>
+            </w:r>
+            <w:r>
+              <w:rPr>
+                <w:rStyle w:val="Hyperlink"/>
+                <w:b/>
+                <w:bCs/>
+                <w:noProof/>
+              </w:rPr>
+              <w:t>Biểu đồ lớp pha phân tích</w:t>
+            </w:r>
+            <w:r>
+              <w:rPr>
+                <w:noProof/>
+                <w:webHidden/>
+              </w:rPr>
+              <w:tab/>
+            </w:r>
+            <w:r>
+              <w:rPr>
+                <w:noProof/>
+                <w:webHidden/>
+              </w:rPr>
+              <w:fldChar w:fldCharType="begin"/>
+            </w:r>
+            <w:r>
+              <w:rPr>
+                <w:noProof/>
+                <w:webHidden/>
+              </w:rPr>
+              <w:instrText xml:space="preserve"> PAGEREF _Toc117514436 \h </w:instrText>
+            </w:r>
+            <w:r>
+              <w:rPr>
+                <w:noProof/>
+                <w:webHidden/>
+              </w:rPr>
+            </w:r>
+            <w:r>
+              <w:rPr>
+                <w:noProof/>
+                <w:webHidden/>
+              </w:rPr>
+              <w:fldChar w:fldCharType="separate"/>
+            </w:r>
+            <w:r>
+              <w:rPr>
+                <w:noProof/>
+                <w:webHidden/>
+              </w:rPr>
+              <w:t>8</w:t>
+            </w:r>
+            <w:r>
+              <w:rPr>
+                <w:noProof/>
+                <w:webHidden/>
+              </w:rPr>
+              <w:fldChar w:fldCharType="end"/>
+            </w:r>
+          </w:hyperlink>
+        </w:p>
+        <w:p>
+          <w:pPr>
+            <w:pStyle w:val="TOC1"/>
+            <w:tabs>
+              <w:tab w:val="left" w:pos="660"/>
+              <w:tab w:val="right" w:leader="dot" w:pos="9350"/>
+            </w:tabs>
+            <w:rPr>
+              <w:rFonts w:asciiTheme="minorHAnsi" w:eastAsiaTheme="minorEastAsia" w:hAnsiTheme="minorHAnsi" w:cstheme="minorBidi"/>
+              <w:noProof/>
+            </w:rPr>
+          </w:pPr>
+          <w:hyperlink w:anchor="_Toc117514437" w:history="1">
+            <w:r>
+              <w:rPr>
+                <w:rStyle w:val="Hyperlink"/>
+                <w:b/>
+                <w:bCs/>
+                <w:noProof/>
+              </w:rPr>
+              <w:t>VI.</w:t>
+            </w:r>
+            <w:r>
+              <w:rPr>
+                <w:rFonts w:asciiTheme="minorHAnsi" w:eastAsiaTheme="minorEastAsia" w:hAnsiTheme="minorHAnsi" w:cstheme="minorBidi"/>
+                <w:noProof/>
+              </w:rPr>
+              <w:tab/>
+            </w:r>
+            <w:r>
+              <w:rPr>
+                <w:rStyle w:val="Hyperlink"/>
+                <w:b/>
+                <w:bCs/>
+                <w:noProof/>
+                <w:spacing w:val="3"/>
+              </w:rPr>
+              <w:t>Biểu đồ giao tiếp</w:t>
+            </w:r>
+            <w:r>
+              <w:rPr>
+                <w:noProof/>
+                <w:webHidden/>
+              </w:rPr>
+              <w:tab/>
+            </w:r>
+            <w:r>
+              <w:rPr>
+                <w:noProof/>
+                <w:webHidden/>
+              </w:rPr>
+              <w:fldChar w:fldCharType="begin"/>
+            </w:r>
+            <w:r>
+              <w:rPr>
+                <w:noProof/>
+                <w:webHidden/>
+              </w:rPr>
+              <w:instrText xml:space="preserve"> PAGEREF _Toc117514437 \h </w:instrText>
+            </w:r>
+            <w:r>
+              <w:rPr>
+                <w:noProof/>
+                <w:webHidden/>
+              </w:rPr>
+            </w:r>
+            <w:r>
+              <w:rPr>
+                <w:noProof/>
+                <w:webHidden/>
+              </w:rPr>
+              <w:fldChar w:fldCharType="separate"/>
+            </w:r>
+            <w:r>
+              <w:rPr>
+                <w:noProof/>
+                <w:webHidden/>
+              </w:rPr>
+              <w:t>10</w:t>
+            </w:r>
+            <w:r>
+              <w:rPr>
+                <w:noProof/>
+                <w:webHidden/>
+              </w:rPr>
+              <w:fldChar w:fldCharType="end"/>
+            </w:r>
+          </w:hyperlink>
+        </w:p>
+        <w:p>
+          <w:pPr>
+            <w:pStyle w:val="TOC1"/>
+            <w:tabs>
+              <w:tab w:val="left" w:pos="660"/>
+              <w:tab w:val="right" w:leader="dot" w:pos="9350"/>
+            </w:tabs>
+            <w:rPr>
+              <w:rFonts w:asciiTheme="minorHAnsi" w:eastAsiaTheme="minorEastAsia" w:hAnsiTheme="minorHAnsi" w:cstheme="minorBidi"/>
+              <w:noProof/>
+            </w:rPr>
+          </w:pPr>
+          <w:hyperlink w:anchor="_Toc117514438" w:history="1">
+            <w:r>
+              <w:rPr>
+                <w:rStyle w:val="Hyperlink"/>
+                <w:b/>
+                <w:bCs/>
+                <w:noProof/>
+                <w:lang w:val="vi-VN"/>
+              </w:rPr>
+              <w:t>VII.</w:t>
+            </w:r>
+            <w:r>
+              <w:rPr>
+                <w:rFonts w:asciiTheme="minorHAnsi" w:eastAsiaTheme="minorEastAsia" w:hAnsiTheme="minorHAnsi" w:cstheme="minorBidi"/>
+                <w:noProof/>
+              </w:rPr>
+              <w:tab/>
+            </w:r>
+            <w:r>
+              <w:rPr>
+                <w:rStyle w:val="Hyperlink"/>
+                <w:b/>
+                <w:bCs/>
+                <w:noProof/>
+                <w:lang w:val="vi-VN"/>
+              </w:rPr>
+              <w:t>Thiết kế lớp thực thể liên quan</w:t>
+            </w:r>
+            <w:r>
+              <w:rPr>
+                <w:noProof/>
+                <w:webHidden/>
+              </w:rPr>
+              <w:tab/>
+            </w:r>
+            <w:r>
+              <w:rPr>
+                <w:noProof/>
+                <w:webHidden/>
+              </w:rPr>
+              <w:fldChar w:fldCharType="begin"/>
+            </w:r>
+            <w:r>
+              <w:rPr>
+                <w:noProof/>
+                <w:webHidden/>
+              </w:rPr>
+              <w:instrText xml:space="preserve"> PAGEREF _Toc117514438 \h </w:instrText>
+            </w:r>
+            <w:r>
+              <w:rPr>
+                <w:noProof/>
+                <w:webHidden/>
+              </w:rPr>
+            </w:r>
+            <w:r>
+              <w:rPr>
+                <w:noProof/>
+                <w:webHidden/>
+              </w:rPr>
+              <w:fldChar w:fldCharType="separate"/>
+            </w:r>
+            <w:r>
+              <w:rPr>
+                <w:noProof/>
+                <w:webHidden/>
+              </w:rPr>
+              <w:t>12</w:t>
+            </w:r>
+            <w:r>
+              <w:rPr>
+                <w:noProof/>
+                <w:webHidden/>
+              </w:rPr>
+              <w:fldChar w:fldCharType="end"/>
+            </w:r>
+          </w:hyperlink>
+        </w:p>
+        <w:p>
+          <w:pPr>
+            <w:pStyle w:val="TOC1"/>
+            <w:tabs>
+              <w:tab w:val="left" w:pos="880"/>
+              <w:tab w:val="right" w:leader="dot" w:pos="9350"/>
+            </w:tabs>
+            <w:rPr>
+              <w:rFonts w:asciiTheme="minorHAnsi" w:eastAsiaTheme="minorEastAsia" w:hAnsiTheme="minorHAnsi" w:cstheme="minorBidi"/>
+              <w:noProof/>
+            </w:rPr>
+          </w:pPr>
+          <w:hyperlink w:anchor="_Toc117514439" w:history="1">
+            <w:r>
+              <w:rPr>
+                <w:rStyle w:val="Hyperlink"/>
+                <w:b/>
+                <w:bCs/>
+                <w:noProof/>
+                <w:lang w:val="vi-VN"/>
+              </w:rPr>
+              <w:t>VIII</w:t>
+            </w:r>
+            <w:r>
+              <w:rPr>
+                <w:rStyle w:val="Hyperlink"/>
+                <w:b/>
+                <w:bCs/>
+                <w:noProof/>
+              </w:rPr>
+              <w:t xml:space="preserve">.   </w:t>
+            </w:r>
+            <w:r>
+              <w:rPr>
+                <w:rStyle w:val="Hyperlink"/>
+                <w:b/>
+                <w:bCs/>
+                <w:noProof/>
+                <w:lang w:val="vi-VN"/>
+              </w:rPr>
+              <w:t>Thiết k</w:t>
+            </w:r>
+            <w:r>
+              <w:rPr>
+                <w:rStyle w:val="Hyperlink"/>
+                <w:b/>
+                <w:bCs/>
+                <w:noProof/>
+              </w:rPr>
+              <w:t>ế</w:t>
+            </w:r>
+            <w:r>
+              <w:rPr>
+                <w:rStyle w:val="Hyperlink"/>
+                <w:b/>
+                <w:bCs/>
+                <w:noProof/>
+                <w:lang w:val="vi-VN"/>
+              </w:rPr>
+              <w:t xml:space="preserve"> CSDL liên quan</w:t>
+            </w:r>
+            <w:r>
+              <w:rPr>
+                <w:noProof/>
+                <w:webHidden/>
+              </w:rPr>
+              <w:tab/>
+            </w:r>
+            <w:r>
+              <w:rPr>
+                <w:noProof/>
+                <w:webHidden/>
+              </w:rPr>
+              <w:fldChar w:fldCharType="begin"/>
+            </w:r>
+            <w:r>
+              <w:rPr>
+                <w:noProof/>
+                <w:webHidden/>
+              </w:rPr>
+              <w:instrText xml:space="preserve"> PAGEREF _Toc117514439 \h </w:instrText>
+            </w:r>
+            <w:r>
+              <w:rPr>
+                <w:noProof/>
+                <w:webHidden/>
+              </w:rPr>
+            </w:r>
+            <w:r>
+              <w:rPr>
+                <w:noProof/>
+                <w:webHidden/>
+              </w:rPr>
+              <w:fldChar w:fldCharType="separate"/>
+            </w:r>
+            <w:r>
+              <w:rPr>
+                <w:noProof/>
+                <w:webHidden/>
+              </w:rPr>
+              <w:t>13</w:t>
             </w:r>
             <w:r>
               <w:rPr>
@@ -800,7 +1267,7 @@
           <w:szCs w:val="28"/>
         </w:rPr>
       </w:pPr>
-      <w:bookmarkStart w:id="0" w:name="_Toc117260746"/>
+      <w:bookmarkStart w:id="0" w:name="_Toc117514430"/>
       <w:r>
         <w:rPr>
           <w:b/>
@@ -834,7 +1301,7 @@
           <w:szCs w:val="28"/>
         </w:rPr>
       </w:pPr>
-      <w:bookmarkStart w:id="1" w:name="_Toc117260747"/>
+      <w:bookmarkStart w:id="1" w:name="_Toc117514431"/>
       <w:r>
         <w:rPr>
           <w:i/>
@@ -1014,6 +1481,7 @@
           <w:sz w:val="28"/>
           <w:szCs w:val="28"/>
         </w:rPr>
+        <w:lastRenderedPageBreak/>
         <w:t>UC Ký hợp đồng ký gửi xe đối tác: UC này cho phép quản lý tìm đối tác theo xe, ký hợp đồng ký gửi với đối tác.</w:t>
       </w:r>
     </w:p>
@@ -1060,15 +1528,7 @@
           <w:sz w:val="28"/>
           <w:szCs w:val="28"/>
         </w:rPr>
-        <w:t xml:space="preserve">UC cho khách thuê xe : UC này cho phép nhân viên quầy tạo hợp đồng cho </w:t>
-      </w:r>
-      <w:r>
-        <w:rPr>
-          <w:sz w:val="28"/>
-          <w:szCs w:val="28"/>
-        </w:rPr>
-        <w:lastRenderedPageBreak/>
-        <w:t>khách thuê xe</w:t>
+        <w:t>UC cho khách thuê xe : UC này cho phép nhân viên quầy tạo hợp đồng cho khách thuê xe</w:t>
       </w:r>
     </w:p>
     <w:p>
@@ -1239,7 +1699,7 @@
           <w:szCs w:val="28"/>
         </w:rPr>
       </w:pPr>
-      <w:bookmarkStart w:id="2" w:name="_Toc117260748"/>
+      <w:bookmarkStart w:id="2" w:name="_Toc117514432"/>
       <w:r>
         <w:rPr>
           <w:i/>
@@ -1404,6 +1864,7 @@
           <w:sz w:val="28"/>
           <w:szCs w:val="28"/>
         </w:rPr>
+        <w:lastRenderedPageBreak/>
         <w:t>Chọn đối tác: UC cho phép quản lý chọn đối tác theo kiểu xe mà khách hàng đang cần.</w:t>
       </w:r>
     </w:p>
@@ -1452,15 +1913,7 @@
           <w:sz w:val="28"/>
           <w:szCs w:val="28"/>
         </w:rPr>
-        <w:t xml:space="preserve">Cập nhật tình trạng xe trước khi ký hợp đồng:UC này cho phép quản lý cập </w:t>
-      </w:r>
-      <w:r>
-        <w:rPr>
-          <w:sz w:val="28"/>
-          <w:szCs w:val="28"/>
-        </w:rPr>
-        <w:lastRenderedPageBreak/>
-        <w:t>nhật tình trạng xe trước khi ký hợp đồng</w:t>
+        <w:t>Cập nhật tình trạng xe trước khi ký hợp đồng:UC này cho phép quản lý cập nhật tình trạng xe trước khi ký hợp đồng</w:t>
       </w:r>
     </w:p>
     <w:p>
@@ -1564,7 +2017,7 @@
           <w:szCs w:val="28"/>
         </w:rPr>
       </w:pPr>
-      <w:bookmarkStart w:id="3" w:name="_Toc117260749"/>
+      <w:bookmarkStart w:id="3" w:name="_Toc117514433"/>
       <w:r>
         <w:rPr>
           <w:b/>
@@ -2389,6 +2842,7 @@
                 <w:sz w:val="28"/>
                 <w:szCs w:val="28"/>
               </w:rPr>
+              <w:lastRenderedPageBreak/>
               <w:t xml:space="preserve">     11. Quản lý nhập :</w:t>
             </w:r>
           </w:p>
@@ -2470,30 +2924,6 @@
               <w:pStyle w:val="ListParagraph"/>
               <w:numPr>
                 <w:ilvl w:val="0"/>
-                <w:numId w:val="9"/>
-              </w:numPr>
-              <w:tabs>
-                <w:tab w:val="left" w:pos="5145"/>
-              </w:tabs>
-              <w:ind w:left="3240"/>
-              <w:rPr>
-                <w:sz w:val="28"/>
-                <w:szCs w:val="28"/>
-              </w:rPr>
-            </w:pPr>
-            <w:r>
-              <w:rPr>
-                <w:sz w:val="28"/>
-                <w:szCs w:val="28"/>
-              </w:rPr>
-              <w:t>số lượng:1</w:t>
-            </w:r>
-          </w:p>
-          <w:p>
-            <w:pPr>
-              <w:pStyle w:val="ListParagraph"/>
-              <w:numPr>
-                <w:ilvl w:val="0"/>
                 <w:numId w:val="8"/>
               </w:numPr>
               <w:tabs>
@@ -2510,7 +2940,6 @@
                 <w:sz w:val="28"/>
                 <w:szCs w:val="28"/>
               </w:rPr>
-              <w:lastRenderedPageBreak/>
               <w:t>đơn giá ký gửi:20.000/ 1 tiếng</w:t>
             </w:r>
           </w:p>
@@ -2741,7 +3170,7 @@
           <w:szCs w:val="28"/>
         </w:rPr>
       </w:pPr>
-      <w:bookmarkStart w:id="4" w:name="_Toc117260750"/>
+      <w:bookmarkStart w:id="4" w:name="_Toc117514434"/>
       <w:r>
         <w:rPr>
           <w:b/>
@@ -2880,14 +3309,7 @@
           <w:sz w:val="28"/>
           <w:szCs w:val="28"/>
         </w:rPr>
-        <w:t>Các danh từ trừu tượn</w:t>
-      </w:r>
-      <w:r>
-        <w:rPr>
-          <w:sz w:val="28"/>
-          <w:szCs w:val="28"/>
-        </w:rPr>
-        <w:t>g:hệ thống</w:t>
+        <w:t>Các danh từ trừu tượng:hệ thống</w:t>
       </w:r>
     </w:p>
     <w:p>
@@ -3100,14 +3522,7 @@
           <w:sz w:val="28"/>
           <w:szCs w:val="28"/>
         </w:rPr>
-        <w:t>nhân viên cửa hàng</w:t>
-      </w:r>
-      <w:r>
-        <w:rPr>
-          <w:sz w:val="28"/>
-          <w:szCs w:val="28"/>
-        </w:rPr>
-        <w:t xml:space="preserve">: đề suất lớp </w:t>
+        <w:t xml:space="preserve">nhân viên cửa hàng: đề suất lớp </w:t>
       </w:r>
       <w:r>
         <w:rPr>
@@ -3145,14 +3560,7 @@
           <w:sz w:val="28"/>
           <w:szCs w:val="28"/>
         </w:rPr>
-        <w:t>quản lý</w:t>
-      </w:r>
-      <w:r>
-        <w:rPr>
-          <w:sz w:val="28"/>
-          <w:szCs w:val="28"/>
-        </w:rPr>
-        <w:t xml:space="preserve">: </w:t>
+        <w:t xml:space="preserve">quản lý: </w:t>
       </w:r>
       <w:r>
         <w:rPr>
@@ -3287,6 +3695,55 @@
         <w:pStyle w:val="ListParagraph"/>
         <w:numPr>
           <w:ilvl w:val="0"/>
+          <w:numId w:val="16"/>
+        </w:numPr>
+        <w:tabs>
+          <w:tab w:val="left" w:pos="5145"/>
+        </w:tabs>
+        <w:ind w:left="2268"/>
+        <w:rPr>
+          <w:sz w:val="28"/>
+          <w:szCs w:val="28"/>
+        </w:rPr>
+      </w:pPr>
+      <w:r>
+        <w:rPr>
+          <w:sz w:val="28"/>
+          <w:szCs w:val="28"/>
+        </w:rPr>
+        <w:lastRenderedPageBreak/>
+        <w:t>Tình trạng xe:CarStatus</w:t>
+      </w:r>
+    </w:p>
+    <w:p>
+      <w:pPr>
+        <w:pStyle w:val="ListParagraph"/>
+        <w:numPr>
+          <w:ilvl w:val="0"/>
+          <w:numId w:val="16"/>
+        </w:numPr>
+        <w:tabs>
+          <w:tab w:val="left" w:pos="5145"/>
+        </w:tabs>
+        <w:ind w:left="2268"/>
+        <w:rPr>
+          <w:sz w:val="28"/>
+          <w:szCs w:val="28"/>
+        </w:rPr>
+      </w:pPr>
+      <w:r>
+        <w:rPr>
+          <w:sz w:val="28"/>
+          <w:szCs w:val="28"/>
+        </w:rPr>
+        <w:t>Tình trạng xe đã chọn:CarSelectedStatus</w:t>
+      </w:r>
+    </w:p>
+    <w:p>
+      <w:pPr>
+        <w:pStyle w:val="ListParagraph"/>
+        <w:numPr>
+          <w:ilvl w:val="0"/>
           <w:numId w:val="17"/>
         </w:numPr>
         <w:tabs>
@@ -3326,14 +3783,7 @@
           <w:sz w:val="28"/>
           <w:szCs w:val="28"/>
         </w:rPr>
-        <w:t>hợp đồng</w:t>
-      </w:r>
-      <w:r>
-        <w:rPr>
-          <w:sz w:val="28"/>
-          <w:szCs w:val="28"/>
-        </w:rPr>
-        <w:t>:Đề xuất lớp Contract</w:t>
+        <w:t>hợp đồng:Đề xuất lớp Contract</w:t>
       </w:r>
     </w:p>
     <w:p>
@@ -3440,7 +3890,6 @@
           <w:sz w:val="28"/>
           <w:szCs w:val="28"/>
         </w:rPr>
-        <w:lastRenderedPageBreak/>
         <w:t>Quản lý có thể thêm nhiều loại xe: Manager- CarType:1-n</w:t>
       </w:r>
     </w:p>
@@ -3623,7 +4072,14 @@
           <w:sz w:val="28"/>
           <w:szCs w:val="28"/>
         </w:rPr>
-        <w:t>1 đối tác có nhiều hợp đồng:Parner-Contract:1-n</w:t>
+        <w:t>1 đối tác có nhiều hợp đồng:Parner-Contract:1-</w:t>
+      </w:r>
+      <w:r>
+        <w:rPr>
+          <w:sz w:val="28"/>
+          <w:szCs w:val="28"/>
+        </w:rPr>
+        <w:t>n</w:t>
       </w:r>
     </w:p>
     <w:p>
@@ -3693,6 +4149,11 @@
     </w:p>
     <w:p>
       <w:pPr>
+        <w:pStyle w:val="ListParagraph"/>
+        <w:numPr>
+          <w:ilvl w:val="0"/>
+          <w:numId w:val="14"/>
+        </w:numPr>
         <w:tabs>
           <w:tab w:val="left" w:pos="5145"/>
         </w:tabs>
@@ -3701,17 +4162,27 @@
           <w:szCs w:val="28"/>
         </w:rPr>
       </w:pPr>
-    </w:p>
-    <w:p>
-      <w:pPr>
-        <w:tabs>
-          <w:tab w:val="left" w:pos="5145"/>
-        </w:tabs>
-        <w:rPr>
-          <w:sz w:val="28"/>
-          <w:szCs w:val="28"/>
-        </w:rPr>
-      </w:pPr>
+      <w:r>
+        <w:rPr>
+          <w:sz w:val="28"/>
+          <w:szCs w:val="28"/>
+        </w:rPr>
+        <w:t>1 xe đã chọn có thể có nhiều tình trạng xe</w:t>
+      </w:r>
+      <w:r>
+        <w:rPr>
+          <w:sz w:val="28"/>
+          <w:szCs w:val="28"/>
+        </w:rPr>
+        <w:t xml:space="preserve">, 1 tình trạng xe có thể nằm trong nhiều xe được chọn. Quan hệ giữa tình trạng xe và xe được chọn là quan hệ n-n. Do đó chúng ta thêm lớp </w:t>
+      </w:r>
+      <w:r>
+        <w:rPr>
+          <w:sz w:val="28"/>
+          <w:szCs w:val="28"/>
+        </w:rPr>
+        <w:t>CarSelectedStatus để xác định duy nhất tình trạng xe đã chọn.</w:t>
+      </w:r>
     </w:p>
     <w:p>
       <w:pPr>
@@ -3745,51 +4216,33 @@
           <w:sz w:val="28"/>
           <w:szCs w:val="28"/>
         </w:rPr>
-        <w:t>Biểu đồ lớp thực thể</w:t>
-      </w:r>
-      <w:r>
+        <w:t>Biểu đồ lớp thực thể module Ký hợp đồng ký gửi xe với đối tác</w:t>
+      </w:r>
+    </w:p>
+    <w:p>
+      <w:pPr>
+        <w:pStyle w:val="ListParagraph"/>
+        <w:tabs>
+          <w:tab w:val="left" w:pos="5145"/>
+        </w:tabs>
+        <w:ind w:left="-1418"/>
+        <w:jc w:val="center"/>
         <w:rPr>
           <w:b/>
           <w:bCs/>
           <w:sz w:val="28"/>
           <w:szCs w:val="28"/>
         </w:rPr>
-        <w:t xml:space="preserve"> module </w:t>
-      </w:r>
-      <w:r>
-        <w:rPr>
-          <w:b/>
-          <w:bCs/>
-          <w:sz w:val="28"/>
-          <w:szCs w:val="28"/>
-        </w:rPr>
-        <w:t>Ký hợp đồng ký gửi xe với đối tác</w:t>
-      </w:r>
-    </w:p>
-    <w:p>
-      <w:pPr>
-        <w:pStyle w:val="ListParagraph"/>
-        <w:tabs>
-          <w:tab w:val="left" w:pos="5145"/>
-        </w:tabs>
-        <w:ind w:left="-1418"/>
-        <w:jc w:val="center"/>
-        <w:rPr>
-          <w:b/>
-          <w:bCs/>
-          <w:sz w:val="28"/>
-          <w:szCs w:val="28"/>
-        </w:rPr>
       </w:pPr>
       <w:r>
         <w:rPr>
           <w:noProof/>
         </w:rPr>
         <w:drawing>
-          <wp:inline distT="0" distB="0" distL="0" distR="0" wp14:anchorId="6ABA2143" wp14:editId="60836421">
-            <wp:extent cx="8688795" cy="4614530"/>
+          <wp:inline distT="0" distB="0" distL="0" distR="0" wp14:anchorId="33901DDB" wp14:editId="3E80AD4F">
+            <wp:extent cx="7143750" cy="3317722"/>
             <wp:effectExtent l="0" t="0" r="0" b="0"/>
-            <wp:docPr id="7" name="Picture 7"/>
+            <wp:docPr id="21" name="Picture 21"/>
             <wp:cNvGraphicFramePr>
               <a:graphicFrameLocks xmlns:a="http://schemas.openxmlformats.org/drawingml/2006/main" noChangeAspect="1"/>
             </wp:cNvGraphicFramePr>
@@ -3809,7 +4262,7 @@
                   <pic:spPr>
                     <a:xfrm>
                       <a:off x="0" y="0"/>
-                      <a:ext cx="8709711" cy="4625638"/>
+                      <a:ext cx="7170088" cy="3329954"/>
                     </a:xfrm>
                     <a:prstGeom prst="rect">
                       <a:avLst/>
@@ -3824,9 +4277,3517 @@
     </w:p>
     <w:p>
       <w:pPr>
+        <w:pStyle w:val="ListParagraph"/>
         <w:tabs>
           <w:tab w:val="left" w:pos="5145"/>
         </w:tabs>
+        <w:ind w:left="709"/>
+        <w:rPr>
+          <w:sz w:val="28"/>
+          <w:szCs w:val="28"/>
+        </w:rPr>
+      </w:pPr>
+    </w:p>
+    <w:p>
+      <w:pPr>
+        <w:pStyle w:val="ListParagraph"/>
+        <w:tabs>
+          <w:tab w:val="left" w:pos="5145"/>
+        </w:tabs>
+        <w:ind w:left="709"/>
+        <w:rPr>
+          <w:color w:val="FF0000"/>
+          <w:sz w:val="28"/>
+          <w:szCs w:val="28"/>
+        </w:rPr>
+      </w:pPr>
+    </w:p>
+    <w:p>
+      <w:pPr>
+        <w:pStyle w:val="ListParagraph"/>
+        <w:numPr>
+          <w:ilvl w:val="0"/>
+          <w:numId w:val="1"/>
+        </w:numPr>
+        <w:tabs>
+          <w:tab w:val="left" w:pos="5145"/>
+        </w:tabs>
+        <w:ind w:left="709"/>
+        <w:outlineLvl w:val="0"/>
+        <w:rPr>
+          <w:b/>
+          <w:bCs/>
+          <w:sz w:val="28"/>
+          <w:szCs w:val="28"/>
+        </w:rPr>
+      </w:pPr>
+      <w:bookmarkStart w:id="5" w:name="_Toc117514435"/>
+      <w:r>
+        <w:rPr>
+          <w:b/>
+          <w:bCs/>
+          <w:sz w:val="28"/>
+          <w:szCs w:val="28"/>
+        </w:rPr>
+        <w:t>Biểu đồ trạng thái</w:t>
+      </w:r>
+      <w:bookmarkEnd w:id="5"/>
+      <w:r>
+        <w:rPr>
+          <w:b/>
+          <w:bCs/>
+          <w:sz w:val="28"/>
+          <w:szCs w:val="28"/>
+        </w:rPr>
+        <w:t xml:space="preserve"> </w:t>
+      </w:r>
+    </w:p>
+    <w:p>
+      <w:pPr>
+        <w:pStyle w:val="ListParagraph"/>
+        <w:tabs>
+          <w:tab w:val="left" w:pos="5145"/>
+        </w:tabs>
+        <w:ind w:left="-1134"/>
+        <w:rPr>
+          <w:noProof/>
+          <w:sz w:val="28"/>
+          <w:szCs w:val="28"/>
+        </w:rPr>
+      </w:pPr>
+      <w:r>
+        <w:rPr>
+          <w:noProof/>
+          <w:sz w:val="28"/>
+          <w:szCs w:val="28"/>
+        </w:rPr>
+        <w:drawing>
+          <wp:inline distT="0" distB="0" distL="0" distR="0" wp14:anchorId="61990A71" wp14:editId="64323DC4">
+            <wp:extent cx="8156326" cy="2609850"/>
+            <wp:effectExtent l="0" t="0" r="0" b="0"/>
+            <wp:docPr id="6" name="Picture 6"/>
+            <wp:cNvGraphicFramePr>
+              <a:graphicFrameLocks xmlns:a="http://schemas.openxmlformats.org/drawingml/2006/main" noChangeAspect="1"/>
+            </wp:cNvGraphicFramePr>
+            <a:graphic xmlns:a="http://schemas.openxmlformats.org/drawingml/2006/main">
+              <a:graphicData uri="http://schemas.openxmlformats.org/drawingml/2006/picture">
+                <pic:pic xmlns:pic="http://schemas.openxmlformats.org/drawingml/2006/picture">
+                  <pic:nvPicPr>
+                    <pic:cNvPr id="1" name=""/>
+                    <pic:cNvPicPr/>
+                  </pic:nvPicPr>
+                  <pic:blipFill>
+                    <a:blip r:embed="rId10"/>
+                    <a:stretch>
+                      <a:fillRect/>
+                    </a:stretch>
+                  </pic:blipFill>
+                  <pic:spPr>
+                    <a:xfrm>
+                      <a:off x="0" y="0"/>
+                      <a:ext cx="8164611" cy="2612501"/>
+                    </a:xfrm>
+                    <a:prstGeom prst="rect">
+                      <a:avLst/>
+                    </a:prstGeom>
+                  </pic:spPr>
+                </pic:pic>
+              </a:graphicData>
+            </a:graphic>
+          </wp:inline>
+        </w:drawing>
+      </w:r>
+    </w:p>
+    <w:p>
+      <w:pPr>
+        <w:rPr>
+          <w:sz w:val="28"/>
+          <w:szCs w:val="28"/>
+        </w:rPr>
+      </w:pPr>
+    </w:p>
+    <w:p>
+      <w:pPr>
+        <w:rPr>
+          <w:noProof/>
+          <w:sz w:val="28"/>
+          <w:szCs w:val="28"/>
+        </w:rPr>
+      </w:pPr>
+    </w:p>
+    <w:p>
+      <w:pPr>
+        <w:rPr>
+          <w:sz w:val="28"/>
+          <w:szCs w:val="28"/>
+          <w:lang w:val="vi-VN"/>
+        </w:rPr>
+      </w:pPr>
+      <w:r>
+        <w:rPr>
+          <w:sz w:val="28"/>
+          <w:szCs w:val="28"/>
+        </w:rPr>
+        <w:t xml:space="preserve">Biểu đồ </w:t>
+      </w:r>
+      <w:r>
+        <w:rPr>
+          <w:sz w:val="28"/>
+          <w:szCs w:val="28"/>
+          <w:lang w:val="vi-VN"/>
+        </w:rPr>
+        <w:t>trạng thái mô tả hoạt động của modul như biểu diễn trong hình trên:</w:t>
+      </w:r>
+    </w:p>
+    <w:p>
+      <w:pPr>
+        <w:pStyle w:val="ListParagraph"/>
+        <w:numPr>
+          <w:ilvl w:val="0"/>
+          <w:numId w:val="7"/>
+        </w:numPr>
+        <w:rPr>
+          <w:sz w:val="28"/>
+          <w:szCs w:val="28"/>
+        </w:rPr>
+      </w:pPr>
+      <w:r>
+        <w:rPr>
+          <w:sz w:val="28"/>
+          <w:szCs w:val="28"/>
+        </w:rPr>
+        <w:t>Tại giao diện đăng nhập , quản lý đăng nhập vào hệ thống thì chuyển sang giao diện chính quản lý.</w:t>
+      </w:r>
+    </w:p>
+    <w:p>
+      <w:pPr>
+        <w:pStyle w:val="ListParagraph"/>
+        <w:numPr>
+          <w:ilvl w:val="0"/>
+          <w:numId w:val="7"/>
+        </w:numPr>
+        <w:rPr>
+          <w:sz w:val="28"/>
+          <w:szCs w:val="28"/>
+        </w:rPr>
+      </w:pPr>
+      <w:r>
+        <w:rPr>
+          <w:sz w:val="28"/>
+          <w:szCs w:val="28"/>
+        </w:rPr>
+        <w:t>Tại giao diện chính quản lý , quản lý chọn chức năng tạo h</w:t>
+      </w:r>
+      <w:r>
+        <w:rPr>
+          <w:sz w:val="28"/>
+          <w:szCs w:val="28"/>
+        </w:rPr>
+        <w:t xml:space="preserve">ợp đồng gửi xe theo đối tác thì chuyển sang giao diện tìm đối tác theo kiểu xe </w:t>
+      </w:r>
+      <w:r>
+        <w:rPr>
+          <w:sz w:val="28"/>
+          <w:szCs w:val="28"/>
+        </w:rPr>
+        <w:t>.</w:t>
+      </w:r>
+    </w:p>
+    <w:p>
+      <w:pPr>
+        <w:pStyle w:val="ListParagraph"/>
+        <w:numPr>
+          <w:ilvl w:val="0"/>
+          <w:numId w:val="7"/>
+        </w:numPr>
+        <w:rPr>
+          <w:sz w:val="28"/>
+          <w:szCs w:val="28"/>
+        </w:rPr>
+      </w:pPr>
+      <w:r>
+        <w:rPr>
+          <w:sz w:val="28"/>
+          <w:szCs w:val="28"/>
+        </w:rPr>
+        <w:t>Tại giao diện tìm đối tác theo kiểu xe, quản lý tìm kiếm đối tác theo kiểu xe thì chuyển sang giao diện chọn đối tác có xe gửi trùng với kiểu xe đã chọn.</w:t>
+      </w:r>
+    </w:p>
+    <w:p>
+      <w:pPr>
+        <w:pStyle w:val="ListParagraph"/>
+        <w:numPr>
+          <w:ilvl w:val="0"/>
+          <w:numId w:val="7"/>
+        </w:numPr>
+        <w:rPr>
+          <w:sz w:val="28"/>
+          <w:szCs w:val="28"/>
+        </w:rPr>
+      </w:pPr>
+      <w:r>
+        <w:rPr>
+          <w:sz w:val="28"/>
+          <w:szCs w:val="28"/>
+        </w:rPr>
+        <w:t>Tại giao diện chọn đối tác có xe gửi trùng với kiểu xe đã chọn</w:t>
+      </w:r>
+      <w:r>
+        <w:rPr>
+          <w:sz w:val="28"/>
+          <w:szCs w:val="28"/>
+        </w:rPr>
+        <w:t>, quản lý chọn đối tác thì chuyển sang giao diện các xe của đối tác.</w:t>
+      </w:r>
+    </w:p>
+    <w:p>
+      <w:pPr>
+        <w:pStyle w:val="ListParagraph"/>
+        <w:numPr>
+          <w:ilvl w:val="0"/>
+          <w:numId w:val="7"/>
+        </w:numPr>
+        <w:rPr>
+          <w:sz w:val="28"/>
+          <w:szCs w:val="28"/>
+        </w:rPr>
+      </w:pPr>
+      <w:r>
+        <w:rPr>
+          <w:sz w:val="28"/>
+          <w:szCs w:val="28"/>
+        </w:rPr>
+        <w:t xml:space="preserve">Tại giao diện các xe của đối tác, quản lý chọn </w:t>
+      </w:r>
+      <w:r>
+        <w:rPr>
+          <w:sz w:val="28"/>
+          <w:szCs w:val="28"/>
+        </w:rPr>
+        <w:t>xe đã đàm phán với đối tác thì chuyển sang giao diện nhập thông tin hợp đồng .</w:t>
+      </w:r>
+    </w:p>
+    <w:p>
+      <w:pPr>
+        <w:pStyle w:val="ListParagraph"/>
+        <w:numPr>
+          <w:ilvl w:val="0"/>
+          <w:numId w:val="7"/>
+        </w:numPr>
+        <w:rPr>
+          <w:sz w:val="28"/>
+          <w:szCs w:val="28"/>
+        </w:rPr>
+      </w:pPr>
+      <w:r>
+        <w:rPr>
+          <w:sz w:val="28"/>
+          <w:szCs w:val="28"/>
+        </w:rPr>
+        <w:t>Tại giao diện nhập thông tin hợp đồng, quản lý nhập thông tin hợp đồng, bấm lưu và kết thúc.</w:t>
+      </w:r>
+    </w:p>
+    <w:p>
+      <w:pPr>
+        <w:pStyle w:val="ListParagraph"/>
+        <w:ind w:left="1080"/>
+        <w:rPr>
+          <w:sz w:val="28"/>
+          <w:szCs w:val="28"/>
+        </w:rPr>
+      </w:pPr>
+    </w:p>
+    <w:p>
+      <w:pPr>
+        <w:pStyle w:val="ListParagraph"/>
+        <w:ind w:left="1080"/>
+        <w:rPr>
+          <w:sz w:val="28"/>
+          <w:szCs w:val="28"/>
+        </w:rPr>
+      </w:pPr>
+    </w:p>
+    <w:p>
+      <w:pPr>
+        <w:pStyle w:val="ListParagraph"/>
+        <w:numPr>
+          <w:ilvl w:val="0"/>
+          <w:numId w:val="1"/>
+        </w:numPr>
+        <w:ind w:left="851" w:hanging="425"/>
+        <w:outlineLvl w:val="0"/>
+        <w:rPr>
+          <w:b/>
+          <w:bCs/>
+          <w:sz w:val="28"/>
+          <w:szCs w:val="28"/>
+        </w:rPr>
+      </w:pPr>
+      <w:bookmarkStart w:id="6" w:name="_Toc117514436"/>
+      <w:r>
+        <w:rPr>
+          <w:b/>
+          <w:bCs/>
+          <w:sz w:val="28"/>
+          <w:szCs w:val="28"/>
+        </w:rPr>
+        <w:t xml:space="preserve">Biểu đồ lớp </w:t>
+      </w:r>
+      <w:r>
+        <w:rPr>
+          <w:b/>
+          <w:bCs/>
+          <w:sz w:val="28"/>
+          <w:szCs w:val="28"/>
+        </w:rPr>
+        <w:t>pha phân tích</w:t>
+      </w:r>
+      <w:bookmarkEnd w:id="6"/>
+    </w:p>
+    <w:p>
+      <w:pPr>
+        <w:pStyle w:val="ListParagraph"/>
+        <w:numPr>
+          <w:ilvl w:val="0"/>
+          <w:numId w:val="7"/>
+        </w:numPr>
+        <w:rPr>
+          <w:sz w:val="28"/>
+          <w:szCs w:val="28"/>
+        </w:rPr>
+      </w:pPr>
+      <w:r>
+        <w:rPr>
+          <w:sz w:val="28"/>
+          <w:szCs w:val="28"/>
+        </w:rPr>
+        <w:t xml:space="preserve">Giao diện </w:t>
+      </w:r>
+      <w:r>
+        <w:rPr>
+          <w:sz w:val="28"/>
+          <w:szCs w:val="28"/>
+        </w:rPr>
+        <w:t xml:space="preserve">đăng nhập </w:t>
+      </w:r>
+      <w:r>
+        <w:rPr>
+          <w:sz w:val="28"/>
+          <w:szCs w:val="28"/>
+        </w:rPr>
+        <w:sym w:font="Wingdings" w:char="F0E0"/>
+      </w:r>
+      <w:r>
+        <w:rPr>
+          <w:sz w:val="28"/>
+          <w:szCs w:val="28"/>
+        </w:rPr>
+        <w:t>đề xuất lớp LoginView</w:t>
+      </w:r>
+      <w:r>
+        <w:rPr>
+          <w:sz w:val="28"/>
+          <w:szCs w:val="28"/>
+        </w:rPr>
+        <w:t>, cần có:</w:t>
+      </w:r>
+    </w:p>
+    <w:p>
+      <w:pPr>
+        <w:pStyle w:val="ListParagraph"/>
+        <w:ind w:left="1080"/>
+        <w:rPr>
+          <w:sz w:val="28"/>
+          <w:szCs w:val="28"/>
+        </w:rPr>
+      </w:pPr>
+      <w:r>
+        <w:rPr>
+          <w:sz w:val="28"/>
+          <w:szCs w:val="28"/>
+        </w:rPr>
+        <w:t xml:space="preserve">    </w:t>
+      </w:r>
+      <w:r>
+        <w:rPr>
+          <w:sz w:val="28"/>
+          <w:szCs w:val="28"/>
+        </w:rPr>
+        <w:t>Input:</w:t>
+      </w:r>
+      <w:r>
+        <w:rPr>
+          <w:sz w:val="28"/>
+          <w:szCs w:val="28"/>
+        </w:rPr>
+        <w:t xml:space="preserve"> </w:t>
+      </w:r>
+      <w:r>
+        <w:rPr>
+          <w:sz w:val="28"/>
+          <w:szCs w:val="28"/>
+        </w:rPr>
+        <w:t>username, password</w:t>
+      </w:r>
+    </w:p>
+    <w:p>
+      <w:pPr>
+        <w:pStyle w:val="ListParagraph"/>
+        <w:ind w:left="1080"/>
+        <w:rPr>
+          <w:sz w:val="28"/>
+          <w:szCs w:val="28"/>
+        </w:rPr>
+      </w:pPr>
+      <w:r>
+        <w:rPr>
+          <w:sz w:val="28"/>
+          <w:szCs w:val="28"/>
+        </w:rPr>
+        <w:t xml:space="preserve">    </w:t>
+      </w:r>
+      <w:r>
+        <w:rPr>
+          <w:sz w:val="28"/>
+          <w:szCs w:val="28"/>
+        </w:rPr>
+        <w:t>Submit:</w:t>
+      </w:r>
+      <w:r>
+        <w:rPr>
+          <w:sz w:val="28"/>
+          <w:szCs w:val="28"/>
+        </w:rPr>
+        <w:t xml:space="preserve"> </w:t>
+      </w:r>
+      <w:r>
+        <w:rPr>
+          <w:sz w:val="28"/>
+          <w:szCs w:val="28"/>
+        </w:rPr>
+        <w:t>login</w:t>
+      </w:r>
+    </w:p>
+    <w:p>
+      <w:pPr>
+        <w:pStyle w:val="ListParagraph"/>
+        <w:ind w:left="1080"/>
+        <w:rPr>
+          <w:sz w:val="28"/>
+          <w:szCs w:val="28"/>
+        </w:rPr>
+      </w:pPr>
+      <w:r>
+        <w:rPr>
+          <w:sz w:val="28"/>
+          <w:szCs w:val="28"/>
+        </w:rPr>
+        <w:t xml:space="preserve">    </w:t>
+      </w:r>
+      <w:r>
+        <w:rPr>
+          <w:sz w:val="28"/>
+          <w:szCs w:val="28"/>
+        </w:rPr>
+        <w:t>Đề xuất lớp checkLogin() gán vào lớp Manager</w:t>
+      </w:r>
+    </w:p>
+    <w:p>
+      <w:pPr>
+        <w:pStyle w:val="ListParagraph"/>
+        <w:numPr>
+          <w:ilvl w:val="0"/>
+          <w:numId w:val="7"/>
+        </w:numPr>
+        <w:rPr>
+          <w:sz w:val="28"/>
+          <w:szCs w:val="28"/>
+        </w:rPr>
+      </w:pPr>
+      <w:r>
+        <w:rPr>
+          <w:sz w:val="28"/>
+          <w:szCs w:val="28"/>
+        </w:rPr>
+        <w:t xml:space="preserve">Giao diện chính của quản lý </w:t>
+      </w:r>
+      <w:r>
+        <w:rPr>
+          <w:sz w:val="28"/>
+          <w:szCs w:val="28"/>
+        </w:rPr>
+        <w:sym w:font="Wingdings" w:char="F0E0"/>
+      </w:r>
+      <w:r>
+        <w:rPr>
+          <w:sz w:val="28"/>
+          <w:szCs w:val="28"/>
+        </w:rPr>
+        <w:t xml:space="preserve"> đề xuất lớp </w:t>
+      </w:r>
+      <w:r>
+        <w:rPr>
+          <w:sz w:val="28"/>
+          <w:szCs w:val="28"/>
+        </w:rPr>
+        <w:t>ManagerView</w:t>
+      </w:r>
+      <w:r>
+        <w:rPr>
+          <w:sz w:val="28"/>
+          <w:szCs w:val="28"/>
+        </w:rPr>
+        <w:t xml:space="preserve">, cần có thành </w:t>
+      </w:r>
+      <w:r>
+        <w:rPr>
+          <w:sz w:val="28"/>
+          <w:szCs w:val="28"/>
+        </w:rPr>
+        <w:lastRenderedPageBreak/>
+        <w:t>phần:</w:t>
+      </w:r>
+    </w:p>
+    <w:p>
+      <w:pPr>
+        <w:pStyle w:val="ListParagraph"/>
+        <w:ind w:left="1080"/>
+        <w:rPr>
+          <w:sz w:val="28"/>
+          <w:szCs w:val="28"/>
+        </w:rPr>
+      </w:pPr>
+      <w:r>
+        <w:rPr>
+          <w:sz w:val="28"/>
+          <w:szCs w:val="28"/>
+        </w:rPr>
+        <w:t xml:space="preserve">    </w:t>
+      </w:r>
+      <w:r>
+        <w:rPr>
+          <w:sz w:val="28"/>
+          <w:szCs w:val="28"/>
+        </w:rPr>
+        <w:t>Chọn ký hợp đồng ký gửi xe với đối tác : kiểu submit</w:t>
+      </w:r>
+    </w:p>
+    <w:p>
+      <w:pPr>
+        <w:pStyle w:val="ListParagraph"/>
+        <w:numPr>
+          <w:ilvl w:val="0"/>
+          <w:numId w:val="7"/>
+        </w:numPr>
+        <w:rPr>
+          <w:sz w:val="28"/>
+          <w:szCs w:val="28"/>
+        </w:rPr>
+      </w:pPr>
+      <w:r>
+        <w:rPr>
+          <w:sz w:val="28"/>
+          <w:szCs w:val="28"/>
+        </w:rPr>
+        <w:t>Giao diện tìm đối tác theo kiểu xe</w:t>
+      </w:r>
+      <w:r>
+        <w:rPr>
+          <w:sz w:val="28"/>
+          <w:szCs w:val="28"/>
+        </w:rPr>
+        <w:t xml:space="preserve"> và giao diện chọn đối tác có xe ký gửi trùng với tên kiểu xe đã chọn</w:t>
+      </w:r>
+      <w:r>
+        <w:rPr>
+          <w:sz w:val="28"/>
+          <w:szCs w:val="28"/>
+        </w:rPr>
+        <w:t xml:space="preserve"> </w:t>
+      </w:r>
+      <w:r>
+        <w:rPr>
+          <w:sz w:val="28"/>
+          <w:szCs w:val="28"/>
+        </w:rPr>
+        <w:sym w:font="Wingdings" w:char="F0E0"/>
+      </w:r>
+      <w:r>
+        <w:rPr>
+          <w:sz w:val="28"/>
+          <w:szCs w:val="28"/>
+        </w:rPr>
+        <w:t xml:space="preserve"> đề xuất lớp </w:t>
+      </w:r>
+      <w:r>
+        <w:rPr>
+          <w:sz w:val="28"/>
+          <w:szCs w:val="28"/>
+        </w:rPr>
+        <w:t>SearchParnerView</w:t>
+      </w:r>
+    </w:p>
+    <w:p>
+      <w:pPr>
+        <w:pStyle w:val="ListParagraph"/>
+        <w:ind w:left="1080"/>
+        <w:rPr>
+          <w:sz w:val="28"/>
+          <w:szCs w:val="28"/>
+        </w:rPr>
+      </w:pPr>
+      <w:r>
+        <w:rPr>
+          <w:sz w:val="28"/>
+          <w:szCs w:val="28"/>
+        </w:rPr>
+        <w:t xml:space="preserve">    </w:t>
+      </w:r>
+      <w:r>
+        <w:rPr>
+          <w:sz w:val="28"/>
+          <w:szCs w:val="28"/>
+        </w:rPr>
+        <w:t xml:space="preserve">Nhập thông tin </w:t>
+      </w:r>
+      <w:r>
+        <w:rPr>
+          <w:sz w:val="28"/>
+          <w:szCs w:val="28"/>
+        </w:rPr>
+        <w:t>kiểu xe</w:t>
+      </w:r>
+      <w:r>
+        <w:rPr>
+          <w:sz w:val="28"/>
+          <w:szCs w:val="28"/>
+        </w:rPr>
+        <w:t>: input</w:t>
+      </w:r>
+    </w:p>
+    <w:p>
+      <w:pPr>
+        <w:pStyle w:val="ListParagraph"/>
+        <w:ind w:left="1080"/>
+        <w:rPr>
+          <w:sz w:val="28"/>
+          <w:szCs w:val="28"/>
+        </w:rPr>
+      </w:pPr>
+      <w:r>
+        <w:rPr>
+          <w:sz w:val="28"/>
+          <w:szCs w:val="28"/>
+        </w:rPr>
+        <w:t xml:space="preserve">    </w:t>
+      </w:r>
+      <w:r>
+        <w:rPr>
+          <w:sz w:val="28"/>
+          <w:szCs w:val="28"/>
+        </w:rPr>
+        <w:t>Tìm kiếm: submit</w:t>
+      </w:r>
+    </w:p>
+    <w:p>
+      <w:pPr>
+        <w:pStyle w:val="ListParagraph"/>
+        <w:ind w:left="1080"/>
+        <w:rPr>
+          <w:sz w:val="28"/>
+          <w:szCs w:val="28"/>
+        </w:rPr>
+      </w:pPr>
+      <w:r>
+        <w:rPr>
+          <w:sz w:val="28"/>
+          <w:szCs w:val="28"/>
+        </w:rPr>
+        <w:t xml:space="preserve">    Nút thêm đối tác(nếu không có </w:t>
+      </w:r>
+      <w:r>
+        <w:rPr>
+          <w:sz w:val="28"/>
+          <w:szCs w:val="28"/>
+        </w:rPr>
+        <w:t>đối tác nào</w:t>
+      </w:r>
+      <w:r>
+        <w:rPr>
+          <w:sz w:val="28"/>
+          <w:szCs w:val="28"/>
+        </w:rPr>
+        <w:t xml:space="preserve">): </w:t>
+      </w:r>
+      <w:r>
+        <w:rPr>
+          <w:sz w:val="28"/>
+          <w:szCs w:val="28"/>
+        </w:rPr>
+        <w:t xml:space="preserve">input, </w:t>
+      </w:r>
+      <w:r>
+        <w:rPr>
+          <w:sz w:val="28"/>
+          <w:szCs w:val="28"/>
+        </w:rPr>
+        <w:t>s</w:t>
+      </w:r>
+      <w:r>
+        <w:rPr>
+          <w:sz w:val="28"/>
+          <w:szCs w:val="28"/>
+        </w:rPr>
+        <w:t>ubmit</w:t>
+      </w:r>
+    </w:p>
+    <w:p>
+      <w:pPr>
+        <w:pStyle w:val="ListParagraph"/>
+        <w:ind w:left="1080"/>
+        <w:rPr>
+          <w:sz w:val="28"/>
+          <w:szCs w:val="28"/>
+        </w:rPr>
+      </w:pPr>
+      <w:r>
+        <w:rPr>
+          <w:sz w:val="28"/>
+          <w:szCs w:val="28"/>
+        </w:rPr>
+        <w:t xml:space="preserve">    </w:t>
+      </w:r>
+      <w:r>
+        <w:rPr>
+          <w:sz w:val="28"/>
+          <w:szCs w:val="28"/>
+        </w:rPr>
+        <w:t>+ để có danh sách các đối tác đã tìm kiếm theo kiểu xe, cần xử lý:</w:t>
+      </w:r>
+    </w:p>
+    <w:p>
+      <w:pPr>
+        <w:pStyle w:val="ListParagraph"/>
+        <w:ind w:left="1080"/>
+        <w:rPr>
+          <w:sz w:val="28"/>
+          <w:szCs w:val="28"/>
+        </w:rPr>
+      </w:pPr>
+      <w:r>
+        <w:rPr>
+          <w:sz w:val="28"/>
+          <w:szCs w:val="28"/>
+        </w:rPr>
+        <w:t xml:space="preserve"> </w:t>
+      </w:r>
+      <w:r>
+        <w:rPr>
+          <w:sz w:val="28"/>
+          <w:szCs w:val="28"/>
+        </w:rPr>
+        <w:t xml:space="preserve">    </w:t>
+      </w:r>
+      <w:r>
+        <w:rPr>
+          <w:sz w:val="28"/>
+          <w:szCs w:val="28"/>
+        </w:rPr>
+        <w:t>Lấy tất cả các đối tác theo kiểu xe đã chọn</w:t>
+      </w:r>
+      <w:r>
+        <w:rPr>
+          <w:sz w:val="28"/>
+          <w:szCs w:val="28"/>
+        </w:rPr>
+        <w:t>.</w:t>
+      </w:r>
+    </w:p>
+    <w:p>
+      <w:pPr>
+        <w:pStyle w:val="ListParagraph"/>
+        <w:ind w:left="1080"/>
+        <w:rPr>
+          <w:sz w:val="28"/>
+          <w:szCs w:val="28"/>
+        </w:rPr>
+      </w:pPr>
+      <w:r>
+        <w:rPr>
+          <w:sz w:val="28"/>
+          <w:szCs w:val="28"/>
+        </w:rPr>
+        <w:t xml:space="preserve">     Output : </w:t>
+      </w:r>
+      <w:r>
+        <w:rPr>
+          <w:sz w:val="28"/>
+          <w:szCs w:val="28"/>
+        </w:rPr>
+        <w:t>tất</w:t>
+      </w:r>
+      <w:r>
+        <w:rPr>
+          <w:sz w:val="28"/>
+          <w:szCs w:val="28"/>
+        </w:rPr>
+        <w:t xml:space="preserve"> cả các đối tác theo kiểu xe đã chọn</w:t>
+      </w:r>
+    </w:p>
+    <w:p>
+      <w:pPr>
+        <w:pStyle w:val="ListParagraph"/>
+        <w:ind w:left="1080"/>
+        <w:rPr>
+          <w:sz w:val="28"/>
+          <w:szCs w:val="28"/>
+        </w:rPr>
+      </w:pPr>
+      <w:r>
+        <w:rPr>
+          <w:sz w:val="28"/>
+          <w:szCs w:val="28"/>
+        </w:rPr>
+        <w:t xml:space="preserve">   </w:t>
+      </w:r>
+      <w:r>
+        <w:rPr>
+          <w:sz w:val="28"/>
+          <w:szCs w:val="28"/>
+        </w:rPr>
+        <w:t>+</w:t>
+      </w:r>
+      <w:r>
+        <w:rPr>
+          <w:sz w:val="28"/>
+          <w:szCs w:val="28"/>
+        </w:rPr>
+        <w:t xml:space="preserve"> </w:t>
+      </w:r>
+      <w:r>
+        <w:rPr>
+          <w:sz w:val="28"/>
+          <w:szCs w:val="28"/>
+        </w:rPr>
+        <w:t>Đề xuất phương thức GetParnerByCar</w:t>
+      </w:r>
+      <w:r>
+        <w:rPr>
+          <w:sz w:val="28"/>
+          <w:szCs w:val="28"/>
+        </w:rPr>
+        <w:t>Type</w:t>
+      </w:r>
+      <w:r>
+        <w:rPr>
+          <w:sz w:val="28"/>
+          <w:szCs w:val="28"/>
+        </w:rPr>
+        <w:t>(), gán cho lớp Parner</w:t>
+      </w:r>
+      <w:r>
+        <w:rPr>
+          <w:sz w:val="28"/>
+          <w:szCs w:val="28"/>
+        </w:rPr>
+        <w:t>.</w:t>
+      </w:r>
+    </w:p>
+    <w:p>
+      <w:pPr>
+        <w:pStyle w:val="ListParagraph"/>
+        <w:ind w:left="1080"/>
+        <w:rPr>
+          <w:sz w:val="28"/>
+          <w:szCs w:val="28"/>
+        </w:rPr>
+      </w:pPr>
+      <w:r>
+        <w:rPr>
+          <w:sz w:val="28"/>
+          <w:szCs w:val="28"/>
+        </w:rPr>
+        <w:t xml:space="preserve">   + Đề xuất phương thức AddParner(), gán cho lớp Parner</w:t>
+      </w:r>
+    </w:p>
+    <w:p>
+      <w:pPr>
+        <w:pStyle w:val="ListParagraph"/>
+        <w:ind w:left="1080"/>
+        <w:rPr>
+          <w:sz w:val="28"/>
+          <w:szCs w:val="28"/>
+        </w:rPr>
+      </w:pPr>
+    </w:p>
+    <w:p>
+      <w:pPr>
+        <w:pStyle w:val="ListParagraph"/>
+        <w:ind w:left="1080"/>
+        <w:rPr>
+          <w:sz w:val="28"/>
+          <w:szCs w:val="28"/>
+        </w:rPr>
+      </w:pPr>
+    </w:p>
+    <w:p>
+      <w:pPr>
+        <w:pStyle w:val="ListParagraph"/>
+        <w:ind w:left="1080"/>
+        <w:rPr>
+          <w:sz w:val="28"/>
+          <w:szCs w:val="28"/>
+        </w:rPr>
+      </w:pPr>
+    </w:p>
+    <w:p>
+      <w:pPr>
+        <w:pStyle w:val="ListParagraph"/>
+        <w:ind w:left="1080"/>
+        <w:rPr>
+          <w:sz w:val="28"/>
+          <w:szCs w:val="28"/>
+        </w:rPr>
+      </w:pPr>
+    </w:p>
+    <w:p>
+      <w:pPr>
+        <w:pStyle w:val="ListParagraph"/>
+        <w:numPr>
+          <w:ilvl w:val="0"/>
+          <w:numId w:val="7"/>
+        </w:numPr>
+        <w:rPr>
+          <w:sz w:val="28"/>
+          <w:szCs w:val="28"/>
+        </w:rPr>
+      </w:pPr>
+      <w:r>
+        <w:rPr>
+          <w:sz w:val="28"/>
+          <w:szCs w:val="28"/>
+        </w:rPr>
+        <w:t>Giao diện các xe của đối tác</w:t>
+      </w:r>
+      <w:r>
+        <w:rPr>
+          <w:sz w:val="28"/>
+          <w:szCs w:val="28"/>
+        </w:rPr>
+        <w:sym w:font="Wingdings" w:char="F0E0"/>
+      </w:r>
+      <w:r>
+        <w:rPr>
+          <w:sz w:val="28"/>
+          <w:szCs w:val="28"/>
+        </w:rPr>
+        <w:t xml:space="preserve"> đề xuất lớp </w:t>
+      </w:r>
+      <w:r>
+        <w:rPr>
+          <w:sz w:val="28"/>
+          <w:szCs w:val="28"/>
+        </w:rPr>
+        <w:t>SelectCarView</w:t>
+      </w:r>
+    </w:p>
+    <w:p>
+      <w:pPr>
+        <w:pStyle w:val="ListParagraph"/>
+        <w:ind w:left="1080"/>
+        <w:rPr>
+          <w:sz w:val="28"/>
+          <w:szCs w:val="28"/>
+        </w:rPr>
+      </w:pPr>
+      <w:r>
+        <w:rPr>
+          <w:sz w:val="28"/>
+          <w:szCs w:val="28"/>
+        </w:rPr>
+        <w:t xml:space="preserve"> </w:t>
+      </w:r>
+      <w:r>
+        <w:rPr>
+          <w:sz w:val="28"/>
+          <w:szCs w:val="28"/>
+        </w:rPr>
+        <w:t xml:space="preserve"> </w:t>
+      </w:r>
+      <w:r>
+        <w:rPr>
+          <w:sz w:val="28"/>
+          <w:szCs w:val="28"/>
+        </w:rPr>
+        <w:t>Nút thêm xe</w:t>
+      </w:r>
+      <w:r>
+        <w:rPr>
+          <w:sz w:val="28"/>
+          <w:szCs w:val="28"/>
+        </w:rPr>
+        <w:t xml:space="preserve"> </w:t>
+      </w:r>
+      <w:r>
+        <w:rPr>
+          <w:sz w:val="28"/>
+          <w:szCs w:val="28"/>
+        </w:rPr>
+        <w:t xml:space="preserve">(nếu đối tác không có xe nào ): </w:t>
+      </w:r>
+      <w:r>
+        <w:rPr>
+          <w:sz w:val="28"/>
+          <w:szCs w:val="28"/>
+        </w:rPr>
+        <w:t xml:space="preserve">input, </w:t>
+      </w:r>
+      <w:r>
+        <w:rPr>
+          <w:sz w:val="28"/>
+          <w:szCs w:val="28"/>
+        </w:rPr>
+        <w:t>submit</w:t>
+      </w:r>
+    </w:p>
+    <w:p>
+      <w:pPr>
+        <w:pStyle w:val="ListParagraph"/>
+        <w:ind w:left="1080"/>
+        <w:rPr>
+          <w:sz w:val="28"/>
+          <w:szCs w:val="28"/>
+        </w:rPr>
+      </w:pPr>
+      <w:r>
+        <w:rPr>
+          <w:sz w:val="28"/>
+          <w:szCs w:val="28"/>
+        </w:rPr>
+        <w:t xml:space="preserve"> </w:t>
+      </w:r>
+      <w:r>
+        <w:rPr>
+          <w:sz w:val="28"/>
+          <w:szCs w:val="28"/>
+        </w:rPr>
+        <w:t xml:space="preserve">+ </w:t>
+      </w:r>
+      <w:r>
+        <w:rPr>
+          <w:sz w:val="28"/>
+          <w:szCs w:val="28"/>
+        </w:rPr>
+        <w:t>Đ</w:t>
+      </w:r>
+      <w:r>
+        <w:rPr>
+          <w:sz w:val="28"/>
+          <w:szCs w:val="28"/>
+        </w:rPr>
+        <w:t xml:space="preserve">ể có danh sách các </w:t>
+      </w:r>
+      <w:r>
+        <w:rPr>
+          <w:sz w:val="28"/>
+          <w:szCs w:val="28"/>
+        </w:rPr>
+        <w:t>xe của đối tác, cần xử lý:</w:t>
+      </w:r>
+    </w:p>
+    <w:p>
+      <w:pPr>
+        <w:pStyle w:val="ListParagraph"/>
+        <w:ind w:left="1080"/>
+        <w:rPr>
+          <w:sz w:val="28"/>
+          <w:szCs w:val="28"/>
+        </w:rPr>
+      </w:pPr>
+      <w:r>
+        <w:rPr>
+          <w:sz w:val="28"/>
+          <w:szCs w:val="28"/>
+        </w:rPr>
+        <w:t xml:space="preserve">    </w:t>
+      </w:r>
+      <w:r>
+        <w:rPr>
+          <w:sz w:val="28"/>
+          <w:szCs w:val="28"/>
+        </w:rPr>
+        <w:t xml:space="preserve">Lấy tất cả các xe theo </w:t>
+      </w:r>
+      <w:r>
+        <w:rPr>
+          <w:sz w:val="28"/>
+          <w:szCs w:val="28"/>
+        </w:rPr>
+        <w:t>đối tác:</w:t>
+      </w:r>
+    </w:p>
+    <w:p>
+      <w:pPr>
+        <w:pStyle w:val="ListParagraph"/>
+        <w:ind w:left="1080"/>
+        <w:rPr>
+          <w:sz w:val="28"/>
+          <w:szCs w:val="28"/>
+        </w:rPr>
+      </w:pPr>
+      <w:r>
+        <w:rPr>
+          <w:sz w:val="28"/>
+          <w:szCs w:val="28"/>
+        </w:rPr>
+        <w:t xml:space="preserve">   </w:t>
+      </w:r>
+      <w:r>
+        <w:rPr>
+          <w:sz w:val="28"/>
+          <w:szCs w:val="28"/>
+        </w:rPr>
+        <w:t xml:space="preserve"> </w:t>
+      </w:r>
+      <w:r>
+        <w:rPr>
+          <w:sz w:val="28"/>
+          <w:szCs w:val="28"/>
+        </w:rPr>
+        <w:t>Output : tất cả các xe có thể cho thuê của đối tác</w:t>
+      </w:r>
+    </w:p>
+    <w:p>
+      <w:pPr>
+        <w:pStyle w:val="ListParagraph"/>
+        <w:ind w:left="1080"/>
+        <w:rPr>
+          <w:sz w:val="28"/>
+          <w:szCs w:val="28"/>
+        </w:rPr>
+      </w:pPr>
+      <w:r>
+        <w:rPr>
+          <w:sz w:val="28"/>
+          <w:szCs w:val="28"/>
+        </w:rPr>
+        <w:t xml:space="preserve"> + </w:t>
+      </w:r>
+      <w:r>
+        <w:rPr>
+          <w:sz w:val="28"/>
+          <w:szCs w:val="28"/>
+        </w:rPr>
+        <w:t xml:space="preserve">Đề xuất phương thức </w:t>
+      </w:r>
+      <w:r>
+        <w:rPr>
+          <w:sz w:val="28"/>
+          <w:szCs w:val="28"/>
+        </w:rPr>
+        <w:t>GetCarByParner(), gán cho lớp Car</w:t>
+      </w:r>
+    </w:p>
+    <w:p>
+      <w:pPr>
+        <w:pStyle w:val="ListParagraph"/>
+        <w:ind w:left="1080"/>
+        <w:rPr>
+          <w:sz w:val="28"/>
+          <w:szCs w:val="28"/>
+        </w:rPr>
+      </w:pPr>
+      <w:r>
+        <w:rPr>
+          <w:sz w:val="28"/>
+          <w:szCs w:val="28"/>
+        </w:rPr>
+        <w:t xml:space="preserve"> + Đề xuất phương thức AddCar(), gán cho lớp Car</w:t>
+      </w:r>
+    </w:p>
+    <w:p>
+      <w:pPr>
+        <w:pStyle w:val="ListParagraph"/>
+        <w:ind w:left="1080"/>
+        <w:rPr>
+          <w:sz w:val="28"/>
+          <w:szCs w:val="28"/>
+        </w:rPr>
+      </w:pPr>
+      <w:r>
+        <w:rPr>
+          <w:sz w:val="28"/>
+          <w:szCs w:val="28"/>
+        </w:rPr>
+        <w:t xml:space="preserve">  </w:t>
+      </w:r>
+    </w:p>
+    <w:p>
+      <w:pPr>
+        <w:pStyle w:val="ListParagraph"/>
+        <w:ind w:left="1080"/>
+        <w:rPr>
+          <w:sz w:val="28"/>
+          <w:szCs w:val="28"/>
+        </w:rPr>
+      </w:pPr>
+    </w:p>
+    <w:p>
+      <w:pPr>
+        <w:pStyle w:val="ListParagraph"/>
+        <w:numPr>
+          <w:ilvl w:val="0"/>
+          <w:numId w:val="7"/>
+        </w:numPr>
+        <w:rPr>
+          <w:sz w:val="28"/>
+          <w:szCs w:val="28"/>
+        </w:rPr>
+      </w:pPr>
+      <w:r>
+        <w:rPr>
+          <w:sz w:val="28"/>
+          <w:szCs w:val="28"/>
+        </w:rPr>
+        <w:t xml:space="preserve">Giao diện nhập thông tin hợp đồng </w:t>
+      </w:r>
+      <w:r>
+        <w:rPr>
+          <w:sz w:val="28"/>
+          <w:szCs w:val="28"/>
+        </w:rPr>
+        <w:sym w:font="Wingdings" w:char="F0E0"/>
+      </w:r>
+      <w:r>
+        <w:rPr>
+          <w:sz w:val="28"/>
+          <w:szCs w:val="28"/>
+        </w:rPr>
+        <w:t xml:space="preserve"> đề xuất lớp </w:t>
+      </w:r>
+      <w:r>
+        <w:rPr>
+          <w:sz w:val="28"/>
+          <w:szCs w:val="28"/>
+        </w:rPr>
+        <w:t>SignContractView</w:t>
+      </w:r>
+      <w:r>
+        <w:rPr>
+          <w:sz w:val="28"/>
+          <w:szCs w:val="28"/>
+        </w:rPr>
+        <w:t xml:space="preserve"> cần có:</w:t>
+      </w:r>
+    </w:p>
+    <w:p>
+      <w:pPr>
+        <w:pStyle w:val="ListParagraph"/>
+        <w:ind w:left="1080"/>
+        <w:rPr>
+          <w:sz w:val="28"/>
+          <w:szCs w:val="28"/>
+        </w:rPr>
+      </w:pPr>
+      <w:r>
+        <w:rPr>
+          <w:sz w:val="28"/>
+          <w:szCs w:val="28"/>
+        </w:rPr>
+        <w:t xml:space="preserve">   </w:t>
+      </w:r>
+      <w:r>
+        <w:rPr>
+          <w:sz w:val="28"/>
+          <w:szCs w:val="28"/>
+        </w:rPr>
+        <w:t>Ngày ký hợp đồng:input</w:t>
+      </w:r>
+    </w:p>
+    <w:p>
+      <w:pPr>
+        <w:pStyle w:val="ListParagraph"/>
+        <w:ind w:left="1080"/>
+        <w:rPr>
+          <w:sz w:val="28"/>
+          <w:szCs w:val="28"/>
+        </w:rPr>
+      </w:pPr>
+      <w:r>
+        <w:rPr>
+          <w:sz w:val="28"/>
+          <w:szCs w:val="28"/>
+        </w:rPr>
+        <w:t xml:space="preserve">   </w:t>
+      </w:r>
+      <w:r>
+        <w:rPr>
+          <w:sz w:val="28"/>
+          <w:szCs w:val="28"/>
+        </w:rPr>
+        <w:t xml:space="preserve">Ngày bắt đầu ký gửi xe: </w:t>
+      </w:r>
+      <w:r>
+        <w:rPr>
+          <w:sz w:val="28"/>
+          <w:szCs w:val="28"/>
+        </w:rPr>
+        <w:t>input</w:t>
+      </w:r>
+    </w:p>
+    <w:p>
+      <w:pPr>
+        <w:pStyle w:val="ListParagraph"/>
+        <w:ind w:left="1080"/>
+        <w:rPr>
+          <w:sz w:val="28"/>
+          <w:szCs w:val="28"/>
+        </w:rPr>
+      </w:pPr>
+      <w:r>
+        <w:rPr>
+          <w:sz w:val="28"/>
+          <w:szCs w:val="28"/>
+        </w:rPr>
+        <w:t xml:space="preserve">   </w:t>
+      </w:r>
+      <w:r>
+        <w:rPr>
+          <w:sz w:val="28"/>
+          <w:szCs w:val="28"/>
+        </w:rPr>
+        <w:t>Ngày kết thúc ký gửi xe:input</w:t>
+      </w:r>
+    </w:p>
+    <w:p>
+      <w:pPr>
+        <w:pStyle w:val="ListParagraph"/>
+        <w:ind w:left="1080"/>
+        <w:rPr>
+          <w:sz w:val="28"/>
+          <w:szCs w:val="28"/>
+        </w:rPr>
+      </w:pPr>
+      <w:r>
+        <w:rPr>
+          <w:sz w:val="28"/>
+          <w:szCs w:val="28"/>
+        </w:rPr>
+        <w:t xml:space="preserve">   </w:t>
+      </w:r>
+      <w:r>
+        <w:rPr>
+          <w:sz w:val="28"/>
+          <w:szCs w:val="28"/>
+        </w:rPr>
+        <w:t>Tình trạng xe: input</w:t>
+      </w:r>
+    </w:p>
+    <w:p>
+      <w:pPr>
+        <w:pStyle w:val="ListParagraph"/>
+        <w:ind w:left="1080"/>
+        <w:rPr>
+          <w:sz w:val="28"/>
+          <w:szCs w:val="28"/>
+        </w:rPr>
+      </w:pPr>
+      <w:r>
+        <w:rPr>
+          <w:sz w:val="28"/>
+          <w:szCs w:val="28"/>
+        </w:rPr>
+        <w:t xml:space="preserve">   </w:t>
+      </w:r>
+      <w:r>
+        <w:rPr>
+          <w:sz w:val="28"/>
+          <w:szCs w:val="28"/>
+        </w:rPr>
+        <w:t>Giá ký</w:t>
+      </w:r>
+      <w:r>
+        <w:rPr>
+          <w:sz w:val="28"/>
+          <w:szCs w:val="28"/>
+        </w:rPr>
+        <w:t xml:space="preserve"> gửi xe: input</w:t>
+      </w:r>
+    </w:p>
+    <w:p>
+      <w:pPr>
+        <w:pStyle w:val="ListParagraph"/>
+        <w:ind w:left="1080"/>
+        <w:rPr>
+          <w:sz w:val="28"/>
+          <w:szCs w:val="28"/>
+        </w:rPr>
+      </w:pPr>
+      <w:r>
+        <w:rPr>
+          <w:sz w:val="28"/>
+          <w:szCs w:val="28"/>
+        </w:rPr>
+        <w:t xml:space="preserve">   </w:t>
+      </w:r>
+      <w:r>
+        <w:rPr>
+          <w:sz w:val="28"/>
+          <w:szCs w:val="28"/>
+        </w:rPr>
+        <w:t>Tổng tiền ký gửi: output</w:t>
+      </w:r>
+    </w:p>
+    <w:p>
+      <w:pPr>
+        <w:pStyle w:val="ListParagraph"/>
+        <w:ind w:left="1080"/>
+        <w:rPr>
+          <w:sz w:val="28"/>
+          <w:szCs w:val="28"/>
+        </w:rPr>
+      </w:pPr>
+      <w:r>
+        <w:rPr>
+          <w:sz w:val="28"/>
+          <w:szCs w:val="28"/>
+        </w:rPr>
+        <w:t xml:space="preserve">   </w:t>
+      </w:r>
+      <w:r>
+        <w:rPr>
+          <w:sz w:val="28"/>
+          <w:szCs w:val="28"/>
+        </w:rPr>
+        <w:t>Nút lưu: submit</w:t>
+      </w:r>
+    </w:p>
+    <w:p>
+      <w:pPr>
+        <w:pStyle w:val="ListParagraph"/>
+        <w:numPr>
+          <w:ilvl w:val="0"/>
+          <w:numId w:val="23"/>
+        </w:numPr>
+        <w:rPr>
+          <w:sz w:val="28"/>
+          <w:szCs w:val="28"/>
+        </w:rPr>
+      </w:pPr>
+      <w:r>
+        <w:rPr>
+          <w:sz w:val="28"/>
+          <w:szCs w:val="28"/>
+        </w:rPr>
+        <w:t xml:space="preserve">Sau khi </w:t>
+      </w:r>
+      <w:r>
+        <w:rPr>
+          <w:sz w:val="28"/>
+          <w:szCs w:val="28"/>
+        </w:rPr>
+        <w:t>click nút lưu</w:t>
+      </w:r>
+      <w:r>
+        <w:rPr>
+          <w:sz w:val="28"/>
+          <w:szCs w:val="28"/>
+        </w:rPr>
+        <w:t>, cần xử lý hệ thống:</w:t>
+      </w:r>
+    </w:p>
+    <w:p>
+      <w:pPr>
+        <w:pStyle w:val="ListParagraph"/>
+        <w:ind w:left="1080"/>
+        <w:rPr>
+          <w:sz w:val="28"/>
+          <w:szCs w:val="28"/>
+        </w:rPr>
+      </w:pPr>
+      <w:r>
+        <w:rPr>
+          <w:sz w:val="28"/>
+          <w:szCs w:val="28"/>
+        </w:rPr>
+        <w:t xml:space="preserve">+ </w:t>
+      </w:r>
+      <w:r>
+        <w:rPr>
+          <w:sz w:val="28"/>
+          <w:szCs w:val="28"/>
+        </w:rPr>
+        <w:t>Đề xuất phương thức AddContract()</w:t>
+      </w:r>
+      <w:r>
+        <w:rPr>
+          <w:sz w:val="28"/>
+          <w:szCs w:val="28"/>
+        </w:rPr>
+        <w:t xml:space="preserve"> để lưu hợp đồng</w:t>
+      </w:r>
+      <w:r>
+        <w:rPr>
+          <w:sz w:val="28"/>
+          <w:szCs w:val="28"/>
+        </w:rPr>
+        <w:t xml:space="preserve">, gán vào lớp </w:t>
+      </w:r>
+      <w:r>
+        <w:rPr>
+          <w:sz w:val="28"/>
+          <w:szCs w:val="28"/>
+        </w:rPr>
+        <w:t>Contract.</w:t>
+      </w:r>
+    </w:p>
+    <w:p>
+      <w:pPr>
+        <w:pStyle w:val="ListParagraph"/>
+        <w:ind w:left="1080"/>
+        <w:rPr>
+          <w:sz w:val="28"/>
+          <w:szCs w:val="28"/>
+        </w:rPr>
+      </w:pPr>
+      <w:r>
+        <w:rPr>
+          <w:sz w:val="28"/>
+          <w:szCs w:val="28"/>
+        </w:rPr>
+        <w:t xml:space="preserve">+ </w:t>
+      </w:r>
+      <w:r>
+        <w:rPr>
+          <w:sz w:val="28"/>
+          <w:szCs w:val="28"/>
+        </w:rPr>
+        <w:t>Đề xuất phương thức AddCarSelected() để lưu xe đã chọn</w:t>
+      </w:r>
+      <w:r>
+        <w:rPr>
+          <w:sz w:val="28"/>
+          <w:szCs w:val="28"/>
+        </w:rPr>
+        <w:t xml:space="preserve"> </w:t>
+      </w:r>
+      <w:r>
+        <w:rPr>
+          <w:sz w:val="28"/>
+          <w:szCs w:val="28"/>
+        </w:rPr>
+        <w:t>, gán vào lớp CarSelected</w:t>
+      </w:r>
+    </w:p>
+    <w:p>
+      <w:pPr>
+        <w:pStyle w:val="ListParagraph"/>
+        <w:ind w:left="-1418"/>
+        <w:rPr>
+          <w:sz w:val="28"/>
+          <w:szCs w:val="28"/>
+        </w:rPr>
+      </w:pPr>
+      <w:r>
+        <w:rPr>
+          <w:noProof/>
+        </w:rPr>
+        <w:lastRenderedPageBreak/>
+        <w:drawing>
+          <wp:inline distT="0" distB="0" distL="0" distR="0" wp14:anchorId="0436BB0D" wp14:editId="2E13B7E6">
+            <wp:extent cx="8126083" cy="4484973"/>
+            <wp:effectExtent l="0" t="0" r="8890" b="0"/>
+            <wp:docPr id="20" name="Picture 20"/>
+            <wp:cNvGraphicFramePr>
+              <a:graphicFrameLocks xmlns:a="http://schemas.openxmlformats.org/drawingml/2006/main" noChangeAspect="1"/>
+            </wp:cNvGraphicFramePr>
+            <a:graphic xmlns:a="http://schemas.openxmlformats.org/drawingml/2006/main">
+              <a:graphicData uri="http://schemas.openxmlformats.org/drawingml/2006/picture">
+                <pic:pic xmlns:pic="http://schemas.openxmlformats.org/drawingml/2006/picture">
+                  <pic:nvPicPr>
+                    <pic:cNvPr id="1" name=""/>
+                    <pic:cNvPicPr/>
+                  </pic:nvPicPr>
+                  <pic:blipFill>
+                    <a:blip r:embed="rId11"/>
+                    <a:stretch>
+                      <a:fillRect/>
+                    </a:stretch>
+                  </pic:blipFill>
+                  <pic:spPr>
+                    <a:xfrm>
+                      <a:off x="0" y="0"/>
+                      <a:ext cx="8155607" cy="4501268"/>
+                    </a:xfrm>
+                    <a:prstGeom prst="rect">
+                      <a:avLst/>
+                    </a:prstGeom>
+                  </pic:spPr>
+                </pic:pic>
+              </a:graphicData>
+            </a:graphic>
+          </wp:inline>
+        </w:drawing>
+      </w:r>
+    </w:p>
+    <w:p>
+      <w:pPr>
+        <w:pStyle w:val="ListParagraph"/>
+        <w:numPr>
+          <w:ilvl w:val="0"/>
+          <w:numId w:val="1"/>
+        </w:numPr>
+        <w:outlineLvl w:val="0"/>
+        <w:rPr>
+          <w:b/>
+          <w:bCs/>
+          <w:color w:val="000000" w:themeColor="text1"/>
+          <w:sz w:val="28"/>
+          <w:szCs w:val="28"/>
+        </w:rPr>
+      </w:pPr>
+      <w:bookmarkStart w:id="7" w:name="_Toc117514437"/>
+      <w:r>
+        <w:rPr>
+          <w:b/>
+          <w:bCs/>
+          <w:color w:val="000000" w:themeColor="text1"/>
+          <w:spacing w:val="3"/>
+          <w:sz w:val="28"/>
+          <w:szCs w:val="28"/>
+        </w:rPr>
+        <w:t>Biểu đồ giao tiếp</w:t>
+      </w:r>
+      <w:bookmarkEnd w:id="7"/>
+    </w:p>
+    <w:p>
+      <w:pPr>
+        <w:pStyle w:val="ListParagraph"/>
+        <w:numPr>
+          <w:ilvl w:val="0"/>
+          <w:numId w:val="24"/>
+        </w:numPr>
+        <w:ind w:left="709"/>
+        <w:rPr>
+          <w:i/>
+          <w:iCs/>
+          <w:color w:val="000000" w:themeColor="text1"/>
+          <w:sz w:val="28"/>
+          <w:szCs w:val="28"/>
+        </w:rPr>
+      </w:pPr>
+      <w:r>
+        <w:rPr>
+          <w:i/>
+          <w:iCs/>
+          <w:color w:val="000000" w:themeColor="text1"/>
+          <w:sz w:val="28"/>
+          <w:szCs w:val="28"/>
+        </w:rPr>
+        <w:t>Kịch bản v2 cho module Ký hợp đồng ký gửi xe với đối tác</w:t>
+      </w:r>
+    </w:p>
+    <w:p>
+      <w:pPr>
+        <w:ind w:left="360"/>
+        <w:rPr>
+          <w:i/>
+          <w:iCs/>
+          <w:color w:val="000000" w:themeColor="text1"/>
+          <w:sz w:val="28"/>
+          <w:szCs w:val="28"/>
+        </w:rPr>
+      </w:pPr>
+    </w:p>
+    <w:p>
+      <w:pPr>
+        <w:pStyle w:val="ListParagraph"/>
+        <w:numPr>
+          <w:ilvl w:val="3"/>
+          <w:numId w:val="1"/>
+        </w:numPr>
+        <w:ind w:left="709"/>
+        <w:rPr>
+          <w:color w:val="000000" w:themeColor="text1"/>
+          <w:sz w:val="28"/>
+          <w:szCs w:val="28"/>
+        </w:rPr>
+      </w:pPr>
+      <w:r>
+        <w:rPr>
+          <w:color w:val="000000" w:themeColor="text1"/>
+          <w:sz w:val="28"/>
+          <w:szCs w:val="28"/>
+        </w:rPr>
+        <w:t xml:space="preserve">Tại GD LoginView, quản lý </w:t>
+      </w:r>
+      <w:r>
+        <w:rPr>
+          <w:color w:val="000000" w:themeColor="text1"/>
+          <w:sz w:val="28"/>
+          <w:szCs w:val="28"/>
+        </w:rPr>
+        <w:t>nhập thông tin username/password rồi click đăng nhập</w:t>
+      </w:r>
+    </w:p>
+    <w:p>
+      <w:pPr>
+        <w:pStyle w:val="ListParagraph"/>
+        <w:numPr>
+          <w:ilvl w:val="3"/>
+          <w:numId w:val="1"/>
+        </w:numPr>
+        <w:ind w:left="709"/>
+        <w:rPr>
+          <w:color w:val="000000" w:themeColor="text1"/>
+          <w:sz w:val="28"/>
+          <w:szCs w:val="28"/>
+        </w:rPr>
+      </w:pPr>
+      <w:r>
+        <w:rPr>
+          <w:color w:val="000000" w:themeColor="text1"/>
+          <w:sz w:val="28"/>
+          <w:szCs w:val="28"/>
+        </w:rPr>
+        <w:t>Lớp LoginView gọi lớp</w:t>
+      </w:r>
+      <w:r>
+        <w:rPr>
+          <w:color w:val="000000" w:themeColor="text1"/>
+          <w:sz w:val="28"/>
+          <w:szCs w:val="28"/>
+        </w:rPr>
+        <w:t xml:space="preserve"> StoreStaff</w:t>
+      </w:r>
+    </w:p>
+    <w:p>
+      <w:pPr>
+        <w:pStyle w:val="ListParagraph"/>
+        <w:numPr>
+          <w:ilvl w:val="3"/>
+          <w:numId w:val="1"/>
+        </w:numPr>
+        <w:ind w:left="709"/>
+        <w:rPr>
+          <w:color w:val="000000" w:themeColor="text1"/>
+          <w:sz w:val="28"/>
+          <w:szCs w:val="28"/>
+        </w:rPr>
+      </w:pPr>
+      <w:r>
+        <w:rPr>
+          <w:color w:val="000000" w:themeColor="text1"/>
+          <w:sz w:val="28"/>
+          <w:szCs w:val="28"/>
+        </w:rPr>
+        <w:t xml:space="preserve">Lớp </w:t>
+      </w:r>
+      <w:r>
+        <w:rPr>
+          <w:color w:val="000000" w:themeColor="text1"/>
+          <w:sz w:val="28"/>
+          <w:szCs w:val="28"/>
+        </w:rPr>
+        <w:t>StoreStaff</w:t>
+      </w:r>
+      <w:r>
+        <w:rPr>
+          <w:color w:val="000000" w:themeColor="text1"/>
+          <w:sz w:val="28"/>
+          <w:szCs w:val="28"/>
+        </w:rPr>
+        <w:t xml:space="preserve"> gọi phương thức checkLogin() để kiểm tra đăng nhập</w:t>
+      </w:r>
+    </w:p>
+    <w:p>
+      <w:pPr>
+        <w:pStyle w:val="ListParagraph"/>
+        <w:numPr>
+          <w:ilvl w:val="3"/>
+          <w:numId w:val="1"/>
+        </w:numPr>
+        <w:ind w:left="709"/>
+        <w:rPr>
+          <w:color w:val="000000" w:themeColor="text1"/>
+          <w:sz w:val="28"/>
+          <w:szCs w:val="28"/>
+        </w:rPr>
+      </w:pPr>
+      <w:r>
+        <w:rPr>
+          <w:color w:val="000000" w:themeColor="text1"/>
+          <w:sz w:val="28"/>
+          <w:szCs w:val="28"/>
+        </w:rPr>
+        <w:t xml:space="preserve">Lớp </w:t>
+      </w:r>
+      <w:r>
+        <w:rPr>
+          <w:color w:val="000000" w:themeColor="text1"/>
+          <w:sz w:val="28"/>
+          <w:szCs w:val="28"/>
+        </w:rPr>
+        <w:t>StoreStaff</w:t>
+      </w:r>
+      <w:r>
+        <w:rPr>
+          <w:color w:val="000000" w:themeColor="text1"/>
+          <w:sz w:val="28"/>
+          <w:szCs w:val="28"/>
+        </w:rPr>
+        <w:t xml:space="preserve"> trả kết quả về cho LoginView</w:t>
+      </w:r>
+    </w:p>
+    <w:p>
+      <w:pPr>
+        <w:pStyle w:val="ListParagraph"/>
+        <w:numPr>
+          <w:ilvl w:val="3"/>
+          <w:numId w:val="1"/>
+        </w:numPr>
+        <w:ind w:left="709"/>
+        <w:rPr>
+          <w:color w:val="000000" w:themeColor="text1"/>
+          <w:sz w:val="28"/>
+          <w:szCs w:val="28"/>
+        </w:rPr>
+      </w:pPr>
+      <w:r>
+        <w:rPr>
+          <w:color w:val="000000" w:themeColor="text1"/>
+          <w:sz w:val="28"/>
+          <w:szCs w:val="28"/>
+        </w:rPr>
+        <w:t>Lớp LoginView gọi lớp ManagerView</w:t>
+      </w:r>
+    </w:p>
+    <w:p>
+      <w:pPr>
+        <w:pStyle w:val="ListParagraph"/>
+        <w:numPr>
+          <w:ilvl w:val="3"/>
+          <w:numId w:val="1"/>
+        </w:numPr>
+        <w:ind w:left="709"/>
+        <w:rPr>
+          <w:color w:val="000000" w:themeColor="text1"/>
+          <w:sz w:val="28"/>
+          <w:szCs w:val="28"/>
+        </w:rPr>
+      </w:pPr>
+      <w:r>
+        <w:rPr>
+          <w:color w:val="000000" w:themeColor="text1"/>
+          <w:sz w:val="28"/>
+          <w:szCs w:val="28"/>
+        </w:rPr>
+        <w:t>ManagerView hiển thị cho quản lý</w:t>
+      </w:r>
+    </w:p>
+    <w:p>
+      <w:pPr>
+        <w:pStyle w:val="ListParagraph"/>
+        <w:numPr>
+          <w:ilvl w:val="3"/>
+          <w:numId w:val="1"/>
+        </w:numPr>
+        <w:ind w:left="709"/>
+        <w:rPr>
+          <w:color w:val="000000" w:themeColor="text1"/>
+          <w:sz w:val="28"/>
+          <w:szCs w:val="28"/>
+        </w:rPr>
+      </w:pPr>
+      <w:r>
+        <w:rPr>
+          <w:color w:val="000000" w:themeColor="text1"/>
+          <w:sz w:val="28"/>
+          <w:szCs w:val="28"/>
+        </w:rPr>
+        <w:t>Quản lý vào ManagerView và ấn chức năng ký hợp đồng ký gửi xe với đối tác</w:t>
+      </w:r>
+    </w:p>
+    <w:p>
+      <w:pPr>
+        <w:pStyle w:val="ListParagraph"/>
+        <w:numPr>
+          <w:ilvl w:val="3"/>
+          <w:numId w:val="1"/>
+        </w:numPr>
+        <w:ind w:left="709"/>
+        <w:rPr>
+          <w:color w:val="000000" w:themeColor="text1"/>
+          <w:sz w:val="28"/>
+          <w:szCs w:val="28"/>
+        </w:rPr>
+      </w:pPr>
+      <w:r>
+        <w:rPr>
+          <w:color w:val="000000" w:themeColor="text1"/>
+          <w:sz w:val="28"/>
+          <w:szCs w:val="28"/>
+        </w:rPr>
+        <w:t xml:space="preserve">Lớp ManagerView gọi </w:t>
+      </w:r>
+      <w:r>
+        <w:rPr>
+          <w:color w:val="000000" w:themeColor="text1"/>
+          <w:sz w:val="28"/>
+          <w:szCs w:val="28"/>
+        </w:rPr>
+        <w:t>lớp SearchParnerByCarType</w:t>
+      </w:r>
+      <w:r>
+        <w:rPr>
+          <w:color w:val="000000" w:themeColor="text1"/>
+          <w:sz w:val="28"/>
+          <w:szCs w:val="28"/>
+        </w:rPr>
+        <w:t>View</w:t>
+      </w:r>
+    </w:p>
+    <w:p>
+      <w:pPr>
+        <w:pStyle w:val="ListParagraph"/>
+        <w:numPr>
+          <w:ilvl w:val="3"/>
+          <w:numId w:val="1"/>
+        </w:numPr>
+        <w:ind w:left="709"/>
+        <w:rPr>
+          <w:color w:val="000000" w:themeColor="text1"/>
+          <w:sz w:val="28"/>
+          <w:szCs w:val="28"/>
+        </w:rPr>
+      </w:pPr>
+      <w:r>
+        <w:rPr>
+          <w:color w:val="000000" w:themeColor="text1"/>
+          <w:sz w:val="28"/>
+          <w:szCs w:val="28"/>
+        </w:rPr>
+        <w:t xml:space="preserve"> </w:t>
+      </w:r>
+      <w:r>
+        <w:rPr>
+          <w:color w:val="000000" w:themeColor="text1"/>
+          <w:sz w:val="28"/>
+          <w:szCs w:val="28"/>
+        </w:rPr>
+        <w:t xml:space="preserve">SearchParnerByCarTypeView </w:t>
+      </w:r>
+      <w:r>
+        <w:rPr>
+          <w:color w:val="000000" w:themeColor="text1"/>
+          <w:sz w:val="28"/>
+          <w:szCs w:val="28"/>
+        </w:rPr>
+        <w:t xml:space="preserve">hiển </w:t>
+      </w:r>
+      <w:r>
+        <w:rPr>
+          <w:color w:val="000000" w:themeColor="text1"/>
+          <w:sz w:val="28"/>
+          <w:szCs w:val="28"/>
+        </w:rPr>
+        <w:t>thị cho quản lý</w:t>
+      </w:r>
+    </w:p>
+    <w:p>
+      <w:pPr>
+        <w:pStyle w:val="ListParagraph"/>
+        <w:numPr>
+          <w:ilvl w:val="3"/>
+          <w:numId w:val="1"/>
+        </w:numPr>
+        <w:ind w:left="709"/>
+        <w:rPr>
+          <w:color w:val="000000" w:themeColor="text1"/>
+          <w:sz w:val="28"/>
+          <w:szCs w:val="28"/>
+        </w:rPr>
+      </w:pPr>
+      <w:r>
+        <w:rPr>
+          <w:color w:val="000000" w:themeColor="text1"/>
+          <w:sz w:val="28"/>
+          <w:szCs w:val="28"/>
+        </w:rPr>
+        <w:t>Quản lý nhập kiểu xe khách hàng yêu cầu và click tìm kiếm</w:t>
+      </w:r>
+    </w:p>
+    <w:p>
+      <w:pPr>
+        <w:pStyle w:val="ListParagraph"/>
+        <w:numPr>
+          <w:ilvl w:val="3"/>
+          <w:numId w:val="1"/>
+        </w:numPr>
+        <w:ind w:left="709"/>
+        <w:rPr>
+          <w:color w:val="000000" w:themeColor="text1"/>
+          <w:sz w:val="28"/>
+          <w:szCs w:val="28"/>
+        </w:rPr>
+      </w:pPr>
+      <w:r>
+        <w:rPr>
+          <w:color w:val="000000" w:themeColor="text1"/>
+          <w:sz w:val="28"/>
+          <w:szCs w:val="28"/>
+        </w:rPr>
+        <w:t>Lớp SearchParnerByCarType</w:t>
+      </w:r>
+      <w:r>
+        <w:rPr>
+          <w:color w:val="000000" w:themeColor="text1"/>
+          <w:sz w:val="28"/>
+          <w:szCs w:val="28"/>
+        </w:rPr>
+        <w:t>View</w:t>
+      </w:r>
+      <w:r>
+        <w:rPr>
+          <w:color w:val="000000" w:themeColor="text1"/>
+          <w:sz w:val="28"/>
+          <w:szCs w:val="28"/>
+        </w:rPr>
+        <w:t xml:space="preserve"> gọi lớp Parner</w:t>
+      </w:r>
+    </w:p>
+    <w:p>
+      <w:pPr>
+        <w:pStyle w:val="ListParagraph"/>
+        <w:numPr>
+          <w:ilvl w:val="3"/>
+          <w:numId w:val="1"/>
+        </w:numPr>
+        <w:ind w:left="709"/>
+        <w:rPr>
+          <w:color w:val="000000" w:themeColor="text1"/>
+          <w:sz w:val="28"/>
+          <w:szCs w:val="28"/>
+        </w:rPr>
+      </w:pPr>
+      <w:r>
+        <w:rPr>
+          <w:color w:val="000000" w:themeColor="text1"/>
+          <w:sz w:val="28"/>
+          <w:szCs w:val="28"/>
+        </w:rPr>
+        <w:t>Lớp Parner gọi</w:t>
+      </w:r>
+      <w:r>
+        <w:rPr>
+          <w:color w:val="000000" w:themeColor="text1"/>
+          <w:sz w:val="28"/>
+          <w:szCs w:val="28"/>
+        </w:rPr>
+        <w:t xml:space="preserve"> phương thức GetParnerByCarType()</w:t>
+      </w:r>
+      <w:r>
+        <w:rPr>
+          <w:color w:val="000000" w:themeColor="text1"/>
+          <w:sz w:val="28"/>
+          <w:szCs w:val="28"/>
+        </w:rPr>
+        <w:t xml:space="preserve"> để lấy đối tác có loại xe mà khách hàng yêu cầu</w:t>
+      </w:r>
+    </w:p>
+    <w:p>
+      <w:pPr>
+        <w:pStyle w:val="ListParagraph"/>
+        <w:numPr>
+          <w:ilvl w:val="3"/>
+          <w:numId w:val="1"/>
+        </w:numPr>
+        <w:ind w:left="709"/>
+        <w:rPr>
+          <w:color w:val="000000" w:themeColor="text1"/>
+          <w:sz w:val="28"/>
+          <w:szCs w:val="28"/>
+        </w:rPr>
+      </w:pPr>
+      <w:r>
+        <w:rPr>
+          <w:color w:val="000000" w:themeColor="text1"/>
+          <w:sz w:val="28"/>
+          <w:szCs w:val="28"/>
+        </w:rPr>
+        <w:lastRenderedPageBreak/>
+        <w:t xml:space="preserve">Lớp Parner </w:t>
+      </w:r>
+      <w:r>
+        <w:rPr>
+          <w:color w:val="000000" w:themeColor="text1"/>
+          <w:sz w:val="28"/>
+          <w:szCs w:val="28"/>
+        </w:rPr>
+        <w:t>trả kết quả về cho lớp SearchParnerByCarType</w:t>
+      </w:r>
+      <w:r>
+        <w:rPr>
+          <w:color w:val="000000" w:themeColor="text1"/>
+          <w:sz w:val="28"/>
+          <w:szCs w:val="28"/>
+        </w:rPr>
+        <w:t>View</w:t>
+      </w:r>
+    </w:p>
+    <w:p>
+      <w:pPr>
+        <w:pStyle w:val="ListParagraph"/>
+        <w:numPr>
+          <w:ilvl w:val="3"/>
+          <w:numId w:val="1"/>
+        </w:numPr>
+        <w:ind w:left="709"/>
+        <w:rPr>
+          <w:color w:val="000000" w:themeColor="text1"/>
+          <w:sz w:val="28"/>
+          <w:szCs w:val="28"/>
+        </w:rPr>
+      </w:pPr>
+      <w:r>
+        <w:rPr>
+          <w:color w:val="000000" w:themeColor="text1"/>
+          <w:sz w:val="28"/>
+          <w:szCs w:val="28"/>
+        </w:rPr>
+        <w:t>Lớp SearchParnerByCarType</w:t>
+      </w:r>
+      <w:r>
+        <w:rPr>
+          <w:color w:val="000000" w:themeColor="text1"/>
+          <w:sz w:val="28"/>
+          <w:szCs w:val="28"/>
+        </w:rPr>
+        <w:t>View</w:t>
+      </w:r>
+      <w:r>
+        <w:rPr>
+          <w:color w:val="000000" w:themeColor="text1"/>
+          <w:sz w:val="28"/>
+          <w:szCs w:val="28"/>
+        </w:rPr>
+        <w:t xml:space="preserve"> hiển thị cho quản lý</w:t>
+      </w:r>
+    </w:p>
+    <w:p>
+      <w:pPr>
+        <w:pStyle w:val="ListParagraph"/>
+        <w:numPr>
+          <w:ilvl w:val="3"/>
+          <w:numId w:val="1"/>
+        </w:numPr>
+        <w:ind w:left="709"/>
+        <w:rPr>
+          <w:color w:val="000000" w:themeColor="text1"/>
+          <w:sz w:val="28"/>
+          <w:szCs w:val="28"/>
+        </w:rPr>
+      </w:pPr>
+      <w:r>
+        <w:rPr>
+          <w:color w:val="000000" w:themeColor="text1"/>
+          <w:sz w:val="28"/>
+          <w:szCs w:val="28"/>
+        </w:rPr>
+        <w:t xml:space="preserve">Quản lý gọi cho đối tác để xác nhận xem có xe cho thuê hay không </w:t>
+      </w:r>
+      <w:r>
+        <w:rPr>
+          <w:color w:val="000000" w:themeColor="text1"/>
+          <w:sz w:val="28"/>
+          <w:szCs w:val="28"/>
+        </w:rPr>
+        <w:t>rồi</w:t>
+      </w:r>
+      <w:r>
+        <w:rPr>
+          <w:color w:val="000000" w:themeColor="text1"/>
+          <w:sz w:val="28"/>
+          <w:szCs w:val="28"/>
+        </w:rPr>
+        <w:t xml:space="preserve"> bấm </w:t>
+      </w:r>
+      <w:r>
+        <w:rPr>
+          <w:color w:val="000000" w:themeColor="text1"/>
+          <w:sz w:val="28"/>
+          <w:szCs w:val="28"/>
+        </w:rPr>
+        <w:t>chọn 1 đối tác</w:t>
+      </w:r>
+    </w:p>
+    <w:p>
+      <w:pPr>
+        <w:pStyle w:val="ListParagraph"/>
+        <w:numPr>
+          <w:ilvl w:val="3"/>
+          <w:numId w:val="1"/>
+        </w:numPr>
+        <w:ind w:left="709"/>
+        <w:rPr>
+          <w:color w:val="000000" w:themeColor="text1"/>
+          <w:sz w:val="28"/>
+          <w:szCs w:val="28"/>
+        </w:rPr>
+      </w:pPr>
+      <w:r>
+        <w:rPr>
+          <w:color w:val="000000" w:themeColor="text1"/>
+          <w:sz w:val="28"/>
+          <w:szCs w:val="28"/>
+        </w:rPr>
+        <w:t>Lớp SearchParnerByCarType</w:t>
+      </w:r>
+      <w:r>
+        <w:rPr>
+          <w:color w:val="000000" w:themeColor="text1"/>
+          <w:sz w:val="28"/>
+          <w:szCs w:val="28"/>
+        </w:rPr>
+        <w:t>View</w:t>
+      </w:r>
+      <w:r>
+        <w:rPr>
+          <w:color w:val="000000" w:themeColor="text1"/>
+          <w:sz w:val="28"/>
+          <w:szCs w:val="28"/>
+        </w:rPr>
+        <w:t xml:space="preserve"> gọi lớp SelectCarView</w:t>
+      </w:r>
+      <w:r>
+        <w:rPr>
+          <w:color w:val="000000" w:themeColor="text1"/>
+          <w:sz w:val="28"/>
+          <w:szCs w:val="28"/>
+        </w:rPr>
+        <w:t xml:space="preserve"> </w:t>
+      </w:r>
+    </w:p>
+    <w:p>
+      <w:pPr>
+        <w:pStyle w:val="ListParagraph"/>
+        <w:numPr>
+          <w:ilvl w:val="3"/>
+          <w:numId w:val="1"/>
+        </w:numPr>
+        <w:ind w:left="709"/>
+        <w:rPr>
+          <w:color w:val="000000" w:themeColor="text1"/>
+          <w:sz w:val="28"/>
+          <w:szCs w:val="28"/>
+        </w:rPr>
+      </w:pPr>
+      <w:r>
+        <w:rPr>
+          <w:color w:val="000000" w:themeColor="text1"/>
+          <w:sz w:val="28"/>
+          <w:szCs w:val="28"/>
+        </w:rPr>
+        <w:t xml:space="preserve">Lớp selectCarView </w:t>
+      </w:r>
+      <w:r>
+        <w:rPr>
+          <w:color w:val="000000" w:themeColor="text1"/>
+          <w:sz w:val="28"/>
+          <w:szCs w:val="28"/>
+        </w:rPr>
+        <w:t>gọi lớp Car</w:t>
+      </w:r>
+    </w:p>
+    <w:p>
+      <w:pPr>
+        <w:pStyle w:val="ListParagraph"/>
+        <w:numPr>
+          <w:ilvl w:val="3"/>
+          <w:numId w:val="1"/>
+        </w:numPr>
+        <w:ind w:left="709"/>
+        <w:rPr>
+          <w:color w:val="000000" w:themeColor="text1"/>
+          <w:sz w:val="28"/>
+          <w:szCs w:val="28"/>
+        </w:rPr>
+      </w:pPr>
+      <w:r>
+        <w:rPr>
+          <w:color w:val="000000" w:themeColor="text1"/>
+          <w:sz w:val="28"/>
+          <w:szCs w:val="28"/>
+        </w:rPr>
+        <w:t>Lớp Car gọi phương thức GetCarByParner() để lấy thông tin các xe của đối tác đã chọn</w:t>
+      </w:r>
+    </w:p>
+    <w:p>
+      <w:pPr>
+        <w:pStyle w:val="ListParagraph"/>
+        <w:numPr>
+          <w:ilvl w:val="3"/>
+          <w:numId w:val="1"/>
+        </w:numPr>
+        <w:ind w:left="709"/>
+        <w:rPr>
+          <w:color w:val="000000" w:themeColor="text1"/>
+          <w:sz w:val="28"/>
+          <w:szCs w:val="28"/>
+        </w:rPr>
+      </w:pPr>
+      <w:r>
+        <w:rPr>
+          <w:color w:val="000000" w:themeColor="text1"/>
+          <w:sz w:val="28"/>
+          <w:szCs w:val="28"/>
+        </w:rPr>
+        <w:t>Lớp Car trả kết quả về cho lớp selectCar</w:t>
+      </w:r>
+      <w:r>
+        <w:rPr>
+          <w:color w:val="000000" w:themeColor="text1"/>
+          <w:sz w:val="28"/>
+          <w:szCs w:val="28"/>
+        </w:rPr>
+        <w:t>View</w:t>
+      </w:r>
+    </w:p>
+    <w:p>
+      <w:pPr>
+        <w:pStyle w:val="ListParagraph"/>
+        <w:numPr>
+          <w:ilvl w:val="3"/>
+          <w:numId w:val="1"/>
+        </w:numPr>
+        <w:ind w:left="709"/>
+        <w:rPr>
+          <w:color w:val="000000" w:themeColor="text1"/>
+          <w:sz w:val="28"/>
+          <w:szCs w:val="28"/>
+        </w:rPr>
+      </w:pPr>
+      <w:r>
+        <w:rPr>
+          <w:color w:val="000000" w:themeColor="text1"/>
+          <w:sz w:val="28"/>
+          <w:szCs w:val="28"/>
+        </w:rPr>
+        <w:t>Lớp SelectCarView hiển thị cho quản lý</w:t>
+      </w:r>
+    </w:p>
+    <w:p>
+      <w:pPr>
+        <w:pStyle w:val="ListParagraph"/>
+        <w:numPr>
+          <w:ilvl w:val="3"/>
+          <w:numId w:val="1"/>
+        </w:numPr>
+        <w:ind w:left="709"/>
+        <w:rPr>
+          <w:color w:val="000000" w:themeColor="text1"/>
+          <w:sz w:val="28"/>
+          <w:szCs w:val="28"/>
+        </w:rPr>
+      </w:pPr>
+      <w:r>
+        <w:rPr>
+          <w:color w:val="000000" w:themeColor="text1"/>
+          <w:sz w:val="28"/>
+          <w:szCs w:val="28"/>
+        </w:rPr>
+        <w:t>Quản lý chọn 1 xe</w:t>
+      </w:r>
+      <w:r>
+        <w:rPr>
+          <w:color w:val="000000" w:themeColor="text1"/>
+          <w:sz w:val="28"/>
+          <w:szCs w:val="28"/>
+        </w:rPr>
+        <w:t xml:space="preserve"> đã đàm phán với đối tác</w:t>
+      </w:r>
+      <w:r>
+        <w:rPr>
+          <w:color w:val="000000" w:themeColor="text1"/>
+          <w:sz w:val="28"/>
+          <w:szCs w:val="28"/>
+        </w:rPr>
+        <w:t xml:space="preserve"> </w:t>
+      </w:r>
+    </w:p>
+    <w:p>
+      <w:pPr>
+        <w:pStyle w:val="ListParagraph"/>
+        <w:numPr>
+          <w:ilvl w:val="3"/>
+          <w:numId w:val="1"/>
+        </w:numPr>
+        <w:ind w:left="709"/>
+        <w:rPr>
+          <w:color w:val="000000" w:themeColor="text1"/>
+          <w:sz w:val="28"/>
+          <w:szCs w:val="28"/>
+        </w:rPr>
+      </w:pPr>
+      <w:r>
+        <w:rPr>
+          <w:color w:val="000000" w:themeColor="text1"/>
+          <w:sz w:val="28"/>
+          <w:szCs w:val="28"/>
+        </w:rPr>
+        <w:t>Lớp SelectCarView gọi lớp SignContractView</w:t>
+      </w:r>
+    </w:p>
+    <w:p>
+      <w:pPr>
+        <w:pStyle w:val="ListParagraph"/>
+        <w:numPr>
+          <w:ilvl w:val="3"/>
+          <w:numId w:val="1"/>
+        </w:numPr>
+        <w:ind w:left="709"/>
+        <w:rPr>
+          <w:color w:val="000000" w:themeColor="text1"/>
+          <w:sz w:val="28"/>
+          <w:szCs w:val="28"/>
+        </w:rPr>
+      </w:pPr>
+      <w:r>
+        <w:rPr>
+          <w:color w:val="000000" w:themeColor="text1"/>
+          <w:sz w:val="28"/>
+          <w:szCs w:val="28"/>
+        </w:rPr>
+        <w:t>Lớp SignContractView hiển thị cho quản lý</w:t>
+      </w:r>
+    </w:p>
+    <w:p>
+      <w:pPr>
+        <w:pStyle w:val="ListParagraph"/>
+        <w:numPr>
+          <w:ilvl w:val="3"/>
+          <w:numId w:val="1"/>
+        </w:numPr>
+        <w:ind w:left="709"/>
+        <w:rPr>
+          <w:color w:val="000000" w:themeColor="text1"/>
+          <w:sz w:val="28"/>
+          <w:szCs w:val="28"/>
+        </w:rPr>
+      </w:pPr>
+      <w:r>
+        <w:rPr>
+          <w:color w:val="000000" w:themeColor="text1"/>
+          <w:sz w:val="28"/>
+          <w:szCs w:val="28"/>
+        </w:rPr>
+        <w:t>Quản lý nhập thông tin hợp đồng rồi bấm lưu</w:t>
+      </w:r>
+    </w:p>
+    <w:p>
+      <w:pPr>
+        <w:pStyle w:val="ListParagraph"/>
+        <w:numPr>
+          <w:ilvl w:val="3"/>
+          <w:numId w:val="1"/>
+        </w:numPr>
+        <w:ind w:left="709"/>
+        <w:rPr>
+          <w:color w:val="000000" w:themeColor="text1"/>
+          <w:sz w:val="28"/>
+          <w:szCs w:val="28"/>
+        </w:rPr>
+      </w:pPr>
+      <w:r>
+        <w:rPr>
+          <w:color w:val="000000" w:themeColor="text1"/>
+          <w:sz w:val="28"/>
+          <w:szCs w:val="28"/>
+        </w:rPr>
+        <w:t>Lớp SignContractView gọi lớp CarSelected</w:t>
+      </w:r>
+    </w:p>
+    <w:p>
+      <w:pPr>
+        <w:pStyle w:val="ListParagraph"/>
+        <w:numPr>
+          <w:ilvl w:val="3"/>
+          <w:numId w:val="1"/>
+        </w:numPr>
+        <w:ind w:left="709"/>
+        <w:rPr>
+          <w:color w:val="000000" w:themeColor="text1"/>
+          <w:sz w:val="28"/>
+          <w:szCs w:val="28"/>
+        </w:rPr>
+      </w:pPr>
+      <w:r>
+        <w:rPr>
+          <w:color w:val="000000" w:themeColor="text1"/>
+          <w:sz w:val="28"/>
+          <w:szCs w:val="28"/>
+        </w:rPr>
+        <w:t>Lớp CarSelected gọi phương thức AddCarSelected() để lưu xe được chọn</w:t>
+      </w:r>
+    </w:p>
+    <w:p>
+      <w:pPr>
+        <w:pStyle w:val="ListParagraph"/>
+        <w:numPr>
+          <w:ilvl w:val="3"/>
+          <w:numId w:val="1"/>
+        </w:numPr>
+        <w:ind w:left="709"/>
+        <w:rPr>
+          <w:color w:val="000000" w:themeColor="text1"/>
+          <w:sz w:val="28"/>
+          <w:szCs w:val="28"/>
+        </w:rPr>
+      </w:pPr>
+      <w:r>
+        <w:rPr>
+          <w:color w:val="000000" w:themeColor="text1"/>
+          <w:sz w:val="28"/>
+          <w:szCs w:val="28"/>
+        </w:rPr>
+        <w:t>Lớp CarSelected trả về cho SignContractView</w:t>
+      </w:r>
+    </w:p>
+    <w:p>
+      <w:pPr>
+        <w:pStyle w:val="ListParagraph"/>
+        <w:numPr>
+          <w:ilvl w:val="3"/>
+          <w:numId w:val="1"/>
+        </w:numPr>
+        <w:ind w:left="709"/>
+        <w:rPr>
+          <w:color w:val="000000" w:themeColor="text1"/>
+          <w:sz w:val="28"/>
+          <w:szCs w:val="28"/>
+        </w:rPr>
+      </w:pPr>
+      <w:r>
+        <w:rPr>
+          <w:color w:val="000000" w:themeColor="text1"/>
+          <w:sz w:val="28"/>
+          <w:szCs w:val="28"/>
+        </w:rPr>
+        <w:t>Lớp SignContractView gọi đến lớp Contract</w:t>
+      </w:r>
+    </w:p>
+    <w:p>
+      <w:pPr>
+        <w:pStyle w:val="ListParagraph"/>
+        <w:numPr>
+          <w:ilvl w:val="3"/>
+          <w:numId w:val="1"/>
+        </w:numPr>
+        <w:ind w:left="709"/>
+        <w:rPr>
+          <w:color w:val="000000" w:themeColor="text1"/>
+          <w:sz w:val="28"/>
+          <w:szCs w:val="28"/>
+        </w:rPr>
+      </w:pPr>
+      <w:r>
+        <w:rPr>
+          <w:color w:val="000000" w:themeColor="text1"/>
+          <w:sz w:val="28"/>
+          <w:szCs w:val="28"/>
+        </w:rPr>
+        <w:t>Lớp Contract gọi phương thức AddContract() để lưu hợp đồng</w:t>
+      </w:r>
+    </w:p>
+    <w:p>
+      <w:pPr>
+        <w:pStyle w:val="ListParagraph"/>
+        <w:numPr>
+          <w:ilvl w:val="3"/>
+          <w:numId w:val="1"/>
+        </w:numPr>
+        <w:ind w:left="709"/>
+        <w:rPr>
+          <w:color w:val="000000" w:themeColor="text1"/>
+          <w:sz w:val="28"/>
+          <w:szCs w:val="28"/>
+        </w:rPr>
+      </w:pPr>
+      <w:r>
+        <w:rPr>
+          <w:color w:val="000000" w:themeColor="text1"/>
+          <w:sz w:val="28"/>
+          <w:szCs w:val="28"/>
+        </w:rPr>
+        <w:t xml:space="preserve">Lớp </w:t>
+      </w:r>
+      <w:r>
+        <w:rPr>
+          <w:color w:val="000000" w:themeColor="text1"/>
+          <w:sz w:val="28"/>
+          <w:szCs w:val="28"/>
+        </w:rPr>
+        <w:t>Contract trả về  cho SignContractVie</w:t>
+      </w:r>
+      <w:r>
+        <w:rPr>
+          <w:color w:val="000000" w:themeColor="text1"/>
+          <w:sz w:val="28"/>
+          <w:szCs w:val="28"/>
+        </w:rPr>
+        <w:t>w</w:t>
+      </w:r>
+    </w:p>
+    <w:p>
+      <w:pPr>
+        <w:pStyle w:val="ListParagraph"/>
+        <w:numPr>
+          <w:ilvl w:val="3"/>
+          <w:numId w:val="1"/>
+        </w:numPr>
+        <w:ind w:left="709"/>
+        <w:rPr>
+          <w:color w:val="000000" w:themeColor="text1"/>
+          <w:sz w:val="28"/>
+          <w:szCs w:val="28"/>
+        </w:rPr>
+      </w:pPr>
+      <w:r>
+        <w:rPr>
+          <w:color w:val="000000" w:themeColor="text1"/>
+          <w:sz w:val="28"/>
+          <w:szCs w:val="28"/>
+        </w:rPr>
+        <w:t>Lớp SignContrac</w:t>
+      </w:r>
+      <w:r>
+        <w:rPr>
+          <w:color w:val="000000" w:themeColor="text1"/>
+          <w:sz w:val="28"/>
+          <w:szCs w:val="28"/>
+        </w:rPr>
+        <w:t>t</w:t>
+      </w:r>
+      <w:r>
+        <w:rPr>
+          <w:color w:val="000000" w:themeColor="text1"/>
+          <w:sz w:val="28"/>
+          <w:szCs w:val="28"/>
+        </w:rPr>
+        <w:t>View thông báo thành công</w:t>
+      </w:r>
+    </w:p>
+    <w:p>
+      <w:pPr>
+        <w:pStyle w:val="ListParagraph"/>
+        <w:ind w:left="709"/>
+        <w:rPr>
+          <w:color w:val="000000" w:themeColor="text1"/>
+          <w:sz w:val="28"/>
+          <w:szCs w:val="28"/>
+        </w:rPr>
+      </w:pPr>
+    </w:p>
+    <w:p>
+      <w:pPr>
+        <w:pStyle w:val="ListParagraph"/>
+        <w:ind w:left="709"/>
+        <w:rPr>
+          <w:color w:val="000000" w:themeColor="text1"/>
+          <w:sz w:val="28"/>
+          <w:szCs w:val="28"/>
+        </w:rPr>
+      </w:pPr>
+    </w:p>
+    <w:p>
+      <w:pPr>
+        <w:pStyle w:val="ListParagraph"/>
+        <w:ind w:left="709"/>
+        <w:rPr>
+          <w:color w:val="000000" w:themeColor="text1"/>
+          <w:sz w:val="28"/>
+          <w:szCs w:val="28"/>
+        </w:rPr>
+      </w:pPr>
+    </w:p>
+    <w:p>
+      <w:pPr>
+        <w:pStyle w:val="ListParagraph"/>
+        <w:ind w:left="709"/>
+        <w:rPr>
+          <w:color w:val="000000" w:themeColor="text1"/>
+          <w:sz w:val="28"/>
+          <w:szCs w:val="28"/>
+        </w:rPr>
+      </w:pPr>
+    </w:p>
+    <w:p>
+      <w:pPr>
+        <w:pStyle w:val="ListParagraph"/>
+        <w:ind w:left="709"/>
+        <w:rPr>
+          <w:color w:val="000000" w:themeColor="text1"/>
+          <w:sz w:val="28"/>
+          <w:szCs w:val="28"/>
+        </w:rPr>
+      </w:pPr>
+    </w:p>
+    <w:p>
+      <w:pPr>
+        <w:pStyle w:val="ListParagraph"/>
+        <w:ind w:left="709"/>
+        <w:rPr>
+          <w:color w:val="000000" w:themeColor="text1"/>
+          <w:sz w:val="28"/>
+          <w:szCs w:val="28"/>
+        </w:rPr>
+      </w:pPr>
+    </w:p>
+    <w:p>
+      <w:pPr>
+        <w:pStyle w:val="ListParagraph"/>
+        <w:ind w:left="709"/>
+        <w:rPr>
+          <w:color w:val="000000" w:themeColor="text1"/>
+          <w:sz w:val="28"/>
+          <w:szCs w:val="28"/>
+        </w:rPr>
+      </w:pPr>
+    </w:p>
+    <w:p>
+      <w:pPr>
+        <w:pStyle w:val="ListParagraph"/>
+        <w:ind w:left="709"/>
+        <w:rPr>
+          <w:color w:val="000000" w:themeColor="text1"/>
+          <w:sz w:val="28"/>
+          <w:szCs w:val="28"/>
+        </w:rPr>
+      </w:pPr>
+    </w:p>
+    <w:p>
+      <w:pPr>
+        <w:pStyle w:val="ListParagraph"/>
+        <w:ind w:left="709"/>
+        <w:rPr>
+          <w:color w:val="000000" w:themeColor="text1"/>
+          <w:sz w:val="28"/>
+          <w:szCs w:val="28"/>
+        </w:rPr>
+      </w:pPr>
+    </w:p>
+    <w:p>
+      <w:pPr>
+        <w:pStyle w:val="ListParagraph"/>
+        <w:ind w:left="709"/>
+        <w:rPr>
+          <w:color w:val="000000" w:themeColor="text1"/>
+          <w:sz w:val="28"/>
+          <w:szCs w:val="28"/>
+        </w:rPr>
+      </w:pPr>
+    </w:p>
+    <w:p>
+      <w:pPr>
+        <w:pStyle w:val="ListParagraph"/>
+        <w:ind w:left="709"/>
+        <w:rPr>
+          <w:color w:val="000000" w:themeColor="text1"/>
+          <w:sz w:val="28"/>
+          <w:szCs w:val="28"/>
+        </w:rPr>
+      </w:pPr>
+    </w:p>
+    <w:p>
+      <w:pPr>
+        <w:pStyle w:val="ListParagraph"/>
+        <w:ind w:left="709"/>
+        <w:rPr>
+          <w:color w:val="000000" w:themeColor="text1"/>
+          <w:sz w:val="28"/>
+          <w:szCs w:val="28"/>
+        </w:rPr>
+      </w:pPr>
+    </w:p>
+    <w:p>
+      <w:pPr>
+        <w:pStyle w:val="ListParagraph"/>
+        <w:ind w:left="709"/>
+        <w:rPr>
+          <w:color w:val="000000" w:themeColor="text1"/>
+          <w:sz w:val="28"/>
+          <w:szCs w:val="28"/>
+        </w:rPr>
+      </w:pPr>
+    </w:p>
+    <w:p>
+      <w:pPr>
+        <w:pStyle w:val="ListParagraph"/>
+        <w:ind w:left="709"/>
+        <w:rPr>
+          <w:color w:val="000000" w:themeColor="text1"/>
+          <w:sz w:val="28"/>
+          <w:szCs w:val="28"/>
+        </w:rPr>
+      </w:pPr>
+    </w:p>
+    <w:p>
+      <w:pPr>
+        <w:pStyle w:val="ListParagraph"/>
+        <w:ind w:left="709"/>
+        <w:rPr>
+          <w:color w:val="000000" w:themeColor="text1"/>
+          <w:sz w:val="28"/>
+          <w:szCs w:val="28"/>
+        </w:rPr>
+      </w:pPr>
+    </w:p>
+    <w:p>
+      <w:pPr>
+        <w:pStyle w:val="ListParagraph"/>
+        <w:ind w:left="709"/>
+        <w:rPr>
+          <w:color w:val="000000" w:themeColor="text1"/>
+          <w:sz w:val="28"/>
+          <w:szCs w:val="28"/>
+        </w:rPr>
+      </w:pPr>
+    </w:p>
+    <w:p>
+      <w:pPr>
+        <w:pStyle w:val="ListParagraph"/>
+        <w:ind w:left="709"/>
+        <w:rPr>
+          <w:color w:val="000000" w:themeColor="text1"/>
+          <w:sz w:val="28"/>
+          <w:szCs w:val="28"/>
+        </w:rPr>
+      </w:pPr>
+    </w:p>
+    <w:p>
+      <w:pPr>
+        <w:pStyle w:val="ListParagraph"/>
+        <w:ind w:left="709"/>
+        <w:rPr>
+          <w:color w:val="000000" w:themeColor="text1"/>
+          <w:sz w:val="28"/>
+          <w:szCs w:val="28"/>
+        </w:rPr>
+      </w:pPr>
+    </w:p>
+    <w:p>
+      <w:pPr>
+        <w:pStyle w:val="ListParagraph"/>
+        <w:ind w:left="709"/>
+        <w:rPr>
+          <w:color w:val="000000" w:themeColor="text1"/>
+          <w:sz w:val="28"/>
+          <w:szCs w:val="28"/>
+        </w:rPr>
+      </w:pPr>
+    </w:p>
+    <w:p>
+      <w:pPr>
+        <w:pStyle w:val="ListParagraph"/>
+        <w:ind w:left="709"/>
+        <w:jc w:val="center"/>
+        <w:rPr>
+          <w:b/>
+          <w:bCs/>
+          <w:color w:val="000000" w:themeColor="text1"/>
+          <w:sz w:val="28"/>
+          <w:szCs w:val="28"/>
+        </w:rPr>
+      </w:pPr>
+      <w:r>
+        <w:rPr>
+          <w:b/>
+          <w:bCs/>
+          <w:color w:val="000000" w:themeColor="text1"/>
+          <w:sz w:val="28"/>
+          <w:szCs w:val="28"/>
+        </w:rPr>
+        <w:lastRenderedPageBreak/>
+        <w:t>Biểu đồ giao tiếp</w:t>
+      </w:r>
+    </w:p>
+    <w:p>
+      <w:pPr>
+        <w:pStyle w:val="ListParagraph"/>
+        <w:ind w:left="-1418"/>
+        <w:rPr>
+          <w:color w:val="000000" w:themeColor="text1"/>
+          <w:sz w:val="28"/>
+          <w:szCs w:val="28"/>
+        </w:rPr>
+      </w:pPr>
+      <w:r>
+        <w:rPr>
+          <w:noProof/>
+        </w:rPr>
+        <w:drawing>
+          <wp:inline distT="0" distB="0" distL="0" distR="0" wp14:anchorId="44A5B699" wp14:editId="7DE9C8DE">
+            <wp:extent cx="7888800" cy="4267200"/>
+            <wp:effectExtent l="0" t="0" r="0" b="0"/>
+            <wp:docPr id="8" name="Picture 8"/>
+            <wp:cNvGraphicFramePr>
+              <a:graphicFrameLocks xmlns:a="http://schemas.openxmlformats.org/drawingml/2006/main" noChangeAspect="1"/>
+            </wp:cNvGraphicFramePr>
+            <a:graphic xmlns:a="http://schemas.openxmlformats.org/drawingml/2006/main">
+              <a:graphicData uri="http://schemas.openxmlformats.org/drawingml/2006/picture">
+                <pic:pic xmlns:pic="http://schemas.openxmlformats.org/drawingml/2006/picture">
+                  <pic:nvPicPr>
+                    <pic:cNvPr id="1" name=""/>
+                    <pic:cNvPicPr/>
+                  </pic:nvPicPr>
+                  <pic:blipFill>
+                    <a:blip r:embed="rId12"/>
+                    <a:stretch>
+                      <a:fillRect/>
+                    </a:stretch>
+                  </pic:blipFill>
+                  <pic:spPr>
+                    <a:xfrm>
+                      <a:off x="0" y="0"/>
+                      <a:ext cx="7907843" cy="4277501"/>
+                    </a:xfrm>
+                    <a:prstGeom prst="rect">
+                      <a:avLst/>
+                    </a:prstGeom>
+                  </pic:spPr>
+                </pic:pic>
+              </a:graphicData>
+            </a:graphic>
+          </wp:inline>
+        </w:drawing>
+      </w:r>
+    </w:p>
+    <w:p>
+      <w:pPr>
+        <w:pStyle w:val="ListParagraph"/>
+        <w:widowControl/>
+        <w:numPr>
+          <w:ilvl w:val="0"/>
+          <w:numId w:val="1"/>
+        </w:numPr>
+        <w:suppressAutoHyphens w:val="0"/>
+        <w:outlineLvl w:val="0"/>
+        <w:rPr>
+          <w:b/>
+          <w:bCs/>
+          <w:sz w:val="32"/>
+          <w:szCs w:val="32"/>
+          <w:lang w:val="vi-VN"/>
+        </w:rPr>
+      </w:pPr>
+      <w:bookmarkStart w:id="8" w:name="_Toc91012612"/>
+      <w:bookmarkStart w:id="9" w:name="_Toc117514438"/>
+      <w:r>
+        <w:rPr>
+          <w:b/>
+          <w:bCs/>
+          <w:sz w:val="32"/>
+          <w:szCs w:val="32"/>
+          <w:lang w:val="vi-VN"/>
+        </w:rPr>
+        <w:t>Thiết kế lớp thực thể liên quan</w:t>
+      </w:r>
+      <w:bookmarkEnd w:id="8"/>
+      <w:bookmarkEnd w:id="9"/>
+      <w:r>
+        <w:rPr>
+          <w:sz w:val="28"/>
+          <w:szCs w:val="28"/>
+        </w:rPr>
+        <w:t xml:space="preserve"> </w:t>
+      </w:r>
+    </w:p>
+    <w:p>
+      <w:pPr>
+        <w:pStyle w:val="ListParagraph"/>
+        <w:widowControl/>
+        <w:numPr>
+          <w:ilvl w:val="3"/>
+          <w:numId w:val="1"/>
+        </w:numPr>
+        <w:suppressAutoHyphens w:val="0"/>
+        <w:ind w:left="1134"/>
+        <w:rPr>
+          <w:sz w:val="26"/>
+          <w:szCs w:val="26"/>
+        </w:rPr>
+      </w:pPr>
+      <w:r>
+        <w:rPr>
+          <w:sz w:val="26"/>
+          <w:szCs w:val="26"/>
+        </w:rPr>
+        <w:t>C</w:t>
+      </w:r>
+      <w:r>
+        <w:rPr>
+          <w:sz w:val="26"/>
+          <w:szCs w:val="26"/>
+          <w:lang w:val="vi-VN"/>
+        </w:rPr>
+        <w:t xml:space="preserve">ác lớp được bổ sung thuộc tính id: </w:t>
+      </w:r>
+      <w:r>
+        <w:rPr>
+          <w:sz w:val="26"/>
+          <w:szCs w:val="26"/>
+        </w:rPr>
+        <w:t>Tr</w:t>
+      </w:r>
+      <w:r>
+        <w:rPr>
+          <w:sz w:val="26"/>
+          <w:szCs w:val="26"/>
+          <w:lang w:val="vi-VN"/>
+        </w:rPr>
+        <w:t xml:space="preserve">ừ lớp </w:t>
+      </w:r>
+      <w:r>
+        <w:rPr>
+          <w:sz w:val="26"/>
+          <w:szCs w:val="26"/>
+        </w:rPr>
+        <w:t>Manager</w:t>
+      </w:r>
+    </w:p>
+    <w:p>
+      <w:pPr>
+        <w:pStyle w:val="ListParagraph"/>
+        <w:widowControl/>
+        <w:numPr>
+          <w:ilvl w:val="3"/>
+          <w:numId w:val="1"/>
+        </w:numPr>
+        <w:suppressAutoHyphens w:val="0"/>
+        <w:ind w:left="1134"/>
+        <w:rPr>
+          <w:sz w:val="26"/>
+          <w:szCs w:val="26"/>
+        </w:rPr>
+      </w:pPr>
+      <w:r>
+        <w:rPr>
+          <w:sz w:val="26"/>
+          <w:szCs w:val="26"/>
+        </w:rPr>
+        <w:t>Thu</w:t>
+      </w:r>
+      <w:r>
+        <w:rPr>
+          <w:sz w:val="26"/>
+          <w:szCs w:val="26"/>
+          <w:lang w:val="vi-VN"/>
+        </w:rPr>
+        <w:t>ộc tính của các lớp được bổ sung thuộc tính theo kiểu ngôn ngữ lập trình Java</w:t>
+      </w:r>
+    </w:p>
+    <w:p>
+      <w:pPr>
+        <w:pStyle w:val="ListParagraph"/>
+        <w:numPr>
+          <w:ilvl w:val="3"/>
+          <w:numId w:val="1"/>
+        </w:numPr>
+        <w:ind w:left="993"/>
+        <w:rPr>
+          <w:sz w:val="28"/>
+          <w:szCs w:val="28"/>
+        </w:rPr>
+      </w:pPr>
+    </w:p>
+    <w:p>
+      <w:pPr>
+        <w:pStyle w:val="ListParagraph"/>
+        <w:numPr>
+          <w:ilvl w:val="0"/>
+          <w:numId w:val="23"/>
+        </w:numPr>
+        <w:ind w:left="1134"/>
+        <w:rPr>
+          <w:sz w:val="28"/>
+          <w:szCs w:val="28"/>
+        </w:rPr>
+      </w:pPr>
+      <w:r>
+        <w:rPr>
+          <w:sz w:val="28"/>
+          <w:szCs w:val="28"/>
+        </w:rPr>
+        <w:t>Quan hệ CarSelected và CarStatus:</w:t>
+      </w:r>
+      <w:r>
+        <w:rPr>
+          <w:sz w:val="28"/>
+          <w:szCs w:val="28"/>
+        </w:rPr>
+        <w:sym w:font="Wingdings" w:char="F0E0"/>
+      </w:r>
+      <w:r>
+        <w:rPr>
+          <w:sz w:val="28"/>
+          <w:szCs w:val="28"/>
+        </w:rPr>
+        <w:t xml:space="preserve"> </w:t>
+      </w:r>
+      <w:r>
+        <w:rPr>
+          <w:sz w:val="28"/>
+          <w:szCs w:val="28"/>
+        </w:rPr>
+        <w:t>CarSelectedStatus chứa CarStatus, CarSelected chứa CarSelectedStatus.</w:t>
+      </w:r>
+    </w:p>
+    <w:p>
+      <w:pPr>
+        <w:pStyle w:val="ListParagraph"/>
+        <w:numPr>
+          <w:ilvl w:val="0"/>
+          <w:numId w:val="23"/>
+        </w:numPr>
+        <w:ind w:left="1134"/>
+        <w:rPr>
+          <w:sz w:val="28"/>
+          <w:szCs w:val="28"/>
+        </w:rPr>
+      </w:pPr>
+      <w:r>
+        <w:rPr>
+          <w:sz w:val="28"/>
+          <w:szCs w:val="28"/>
+        </w:rPr>
+        <w:t>Quan hệ Contract và Car</w:t>
+      </w:r>
+      <w:r>
+        <w:rPr>
+          <w:sz w:val="28"/>
+          <w:szCs w:val="28"/>
+        </w:rPr>
+        <w:sym w:font="Wingdings" w:char="F0E0"/>
+      </w:r>
+      <w:r>
+        <w:rPr>
+          <w:sz w:val="28"/>
+          <w:szCs w:val="28"/>
+        </w:rPr>
+        <w:t xml:space="preserve"> CarSelected chứ Car , Contract chứa CarSelected.</w:t>
+      </w:r>
+    </w:p>
+    <w:p>
+      <w:pPr>
+        <w:pStyle w:val="ListParagraph"/>
+        <w:ind w:left="-1418"/>
+        <w:rPr>
+          <w:sz w:val="28"/>
+          <w:szCs w:val="28"/>
+        </w:rPr>
+      </w:pPr>
+      <w:r>
+        <w:rPr>
+          <w:noProof/>
+        </w:rPr>
+        <w:lastRenderedPageBreak/>
+        <w:drawing>
+          <wp:inline distT="0" distB="0" distL="0" distR="0" wp14:anchorId="2C748197" wp14:editId="73404B1C">
+            <wp:extent cx="7879404" cy="3600450"/>
+            <wp:effectExtent l="0" t="0" r="7620" b="0"/>
+            <wp:docPr id="22" name="Picture 22"/>
+            <wp:cNvGraphicFramePr>
+              <a:graphicFrameLocks xmlns:a="http://schemas.openxmlformats.org/drawingml/2006/main" noChangeAspect="1"/>
+            </wp:cNvGraphicFramePr>
+            <a:graphic xmlns:a="http://schemas.openxmlformats.org/drawingml/2006/main">
+              <a:graphicData uri="http://schemas.openxmlformats.org/drawingml/2006/picture">
+                <pic:pic xmlns:pic="http://schemas.openxmlformats.org/drawingml/2006/picture">
+                  <pic:nvPicPr>
+                    <pic:cNvPr id="1" name=""/>
+                    <pic:cNvPicPr/>
+                  </pic:nvPicPr>
+                  <pic:blipFill>
+                    <a:blip r:embed="rId13"/>
+                    <a:stretch>
+                      <a:fillRect/>
+                    </a:stretch>
+                  </pic:blipFill>
+                  <pic:spPr>
+                    <a:xfrm>
+                      <a:off x="0" y="0"/>
+                      <a:ext cx="7888149" cy="3604446"/>
+                    </a:xfrm>
+                    <a:prstGeom prst="rect">
+                      <a:avLst/>
+                    </a:prstGeom>
+                  </pic:spPr>
+                </pic:pic>
+              </a:graphicData>
+            </a:graphic>
+          </wp:inline>
+        </w:drawing>
+      </w:r>
+    </w:p>
+    <w:p>
+      <w:pPr>
+        <w:pStyle w:val="ListParagraph"/>
+        <w:ind w:left="1080"/>
+        <w:rPr>
+          <w:sz w:val="28"/>
+          <w:szCs w:val="28"/>
+        </w:rPr>
+      </w:pPr>
+    </w:p>
+    <w:p>
+      <w:pPr>
+        <w:pStyle w:val="ListParagraph"/>
+        <w:ind w:left="1080"/>
+        <w:rPr>
+          <w:sz w:val="28"/>
+          <w:szCs w:val="28"/>
+        </w:rPr>
+      </w:pPr>
+    </w:p>
+    <w:p>
+      <w:pPr>
+        <w:pStyle w:val="ListParagraph"/>
+        <w:ind w:left="1080"/>
+        <w:rPr>
+          <w:sz w:val="28"/>
+          <w:szCs w:val="28"/>
+        </w:rPr>
+      </w:pPr>
+    </w:p>
+    <w:p>
+      <w:pPr>
+        <w:pStyle w:val="ListParagraph"/>
+        <w:ind w:left="1080"/>
+        <w:rPr>
+          <w:sz w:val="28"/>
+          <w:szCs w:val="28"/>
+        </w:rPr>
+      </w:pPr>
+    </w:p>
+    <w:p>
+      <w:pPr>
+        <w:pStyle w:val="ListParagraph"/>
+        <w:ind w:left="1080"/>
+        <w:rPr>
+          <w:sz w:val="28"/>
+          <w:szCs w:val="28"/>
+        </w:rPr>
+      </w:pPr>
+    </w:p>
+    <w:p>
+      <w:pPr>
+        <w:pStyle w:val="ListParagraph"/>
+        <w:ind w:left="1080"/>
+        <w:rPr>
+          <w:sz w:val="28"/>
+          <w:szCs w:val="28"/>
+        </w:rPr>
+      </w:pPr>
+    </w:p>
+    <w:p>
+      <w:pPr>
+        <w:pStyle w:val="ListParagraph"/>
+        <w:ind w:left="1080"/>
+        <w:rPr>
+          <w:sz w:val="28"/>
+          <w:szCs w:val="28"/>
+        </w:rPr>
+      </w:pPr>
+    </w:p>
+    <w:p>
+      <w:pPr>
+        <w:pStyle w:val="ListParagraph"/>
+        <w:ind w:left="1080"/>
+        <w:rPr>
+          <w:sz w:val="28"/>
+          <w:szCs w:val="28"/>
+        </w:rPr>
+      </w:pPr>
+    </w:p>
+    <w:p>
+      <w:pPr>
+        <w:pStyle w:val="ListParagraph"/>
+        <w:ind w:left="1080"/>
+        <w:rPr>
+          <w:sz w:val="28"/>
+          <w:szCs w:val="28"/>
+        </w:rPr>
+      </w:pPr>
+    </w:p>
+    <w:p>
+      <w:pPr>
+        <w:pStyle w:val="ListParagraph"/>
+        <w:ind w:left="1080"/>
+        <w:rPr>
+          <w:sz w:val="28"/>
+          <w:szCs w:val="28"/>
+        </w:rPr>
+      </w:pPr>
+    </w:p>
+    <w:p>
+      <w:pPr>
+        <w:pStyle w:val="ListParagraph"/>
+        <w:ind w:left="1080"/>
+        <w:rPr>
+          <w:sz w:val="28"/>
+          <w:szCs w:val="28"/>
+        </w:rPr>
+      </w:pPr>
+    </w:p>
+    <w:p>
+      <w:pPr>
+        <w:pStyle w:val="ListParagraph"/>
+        <w:ind w:left="1080"/>
+        <w:rPr>
+          <w:sz w:val="28"/>
+          <w:szCs w:val="28"/>
+        </w:rPr>
+      </w:pPr>
+    </w:p>
+    <w:p>
+      <w:pPr>
+        <w:pStyle w:val="ListParagraph"/>
+        <w:ind w:left="1080"/>
+        <w:rPr>
+          <w:sz w:val="28"/>
+          <w:szCs w:val="28"/>
+        </w:rPr>
+      </w:pPr>
+    </w:p>
+    <w:p>
+      <w:pPr>
+        <w:pStyle w:val="ListParagraph"/>
+        <w:ind w:left="1080"/>
+        <w:rPr>
+          <w:sz w:val="28"/>
+          <w:szCs w:val="28"/>
+        </w:rPr>
+      </w:pPr>
+    </w:p>
+    <w:p>
+      <w:pPr>
+        <w:pStyle w:val="ListParagraph"/>
+        <w:widowControl/>
+        <w:numPr>
+          <w:ilvl w:val="0"/>
+          <w:numId w:val="1"/>
+        </w:numPr>
+        <w:suppressAutoHyphens w:val="0"/>
+        <w:outlineLvl w:val="0"/>
+        <w:rPr>
+          <w:b/>
+          <w:bCs/>
+          <w:sz w:val="32"/>
+          <w:szCs w:val="32"/>
+          <w:lang w:val="vi-VN"/>
+        </w:rPr>
+      </w:pPr>
+      <w:bookmarkStart w:id="10" w:name="_Toc91012613"/>
+      <w:bookmarkStart w:id="11" w:name="_Toc117514439"/>
+      <w:r>
+        <w:rPr>
+          <w:b/>
+          <w:bCs/>
+          <w:sz w:val="32"/>
+          <w:szCs w:val="32"/>
+          <w:lang w:val="vi-VN"/>
+        </w:rPr>
+        <w:t>Thiết k</w:t>
+      </w:r>
+      <w:r>
+        <w:rPr>
+          <w:b/>
+          <w:bCs/>
+          <w:sz w:val="32"/>
+          <w:szCs w:val="32"/>
+        </w:rPr>
+        <w:t>ế</w:t>
+      </w:r>
+      <w:r>
+        <w:rPr>
+          <w:b/>
+          <w:bCs/>
+          <w:sz w:val="32"/>
+          <w:szCs w:val="32"/>
+          <w:lang w:val="vi-VN"/>
+        </w:rPr>
+        <w:t xml:space="preserve"> CSDL liên quan</w:t>
+      </w:r>
+      <w:bookmarkEnd w:id="10"/>
+      <w:bookmarkEnd w:id="11"/>
+    </w:p>
+    <w:p>
+      <w:pPr>
+        <w:ind w:left="-1276"/>
+        <w:rPr>
+          <w:b/>
+          <w:bCs/>
+          <w:sz w:val="32"/>
+          <w:szCs w:val="32"/>
+          <w:lang w:val="vi-VN"/>
+        </w:rPr>
+      </w:pPr>
+      <w:r>
+        <w:rPr>
+          <w:noProof/>
+        </w:rPr>
+        <w:lastRenderedPageBreak/>
+        <w:drawing>
+          <wp:inline distT="0" distB="0" distL="0" distR="0" wp14:anchorId="49176676" wp14:editId="5A8B0F6F">
+            <wp:extent cx="7804386" cy="3666227"/>
+            <wp:effectExtent l="0" t="0" r="6350" b="0"/>
+            <wp:docPr id="18" name="Picture 18"/>
+            <wp:cNvGraphicFramePr>
+              <a:graphicFrameLocks xmlns:a="http://schemas.openxmlformats.org/drawingml/2006/main" noChangeAspect="1"/>
+            </wp:cNvGraphicFramePr>
+            <a:graphic xmlns:a="http://schemas.openxmlformats.org/drawingml/2006/main">
+              <a:graphicData uri="http://schemas.openxmlformats.org/drawingml/2006/picture">
+                <pic:pic xmlns:pic="http://schemas.openxmlformats.org/drawingml/2006/picture">
+                  <pic:nvPicPr>
+                    <pic:cNvPr id="1" name=""/>
+                    <pic:cNvPicPr/>
+                  </pic:nvPicPr>
+                  <pic:blipFill>
+                    <a:blip r:embed="rId14"/>
+                    <a:stretch>
+                      <a:fillRect/>
+                    </a:stretch>
+                  </pic:blipFill>
+                  <pic:spPr>
+                    <a:xfrm>
+                      <a:off x="0" y="0"/>
+                      <a:ext cx="7822963" cy="3674954"/>
+                    </a:xfrm>
+                    <a:prstGeom prst="rect">
+                      <a:avLst/>
+                    </a:prstGeom>
+                  </pic:spPr>
+                </pic:pic>
+              </a:graphicData>
+            </a:graphic>
+          </wp:inline>
+        </w:drawing>
+      </w:r>
+    </w:p>
+    <w:p>
+      <w:pPr>
+        <w:rPr>
+          <w:b/>
+          <w:bCs/>
+          <w:sz w:val="32"/>
+          <w:szCs w:val="32"/>
+          <w:lang w:val="vi-VN"/>
+        </w:rPr>
+      </w:pPr>
+    </w:p>
+    <w:p>
+      <w:pPr>
+        <w:pStyle w:val="ListParagraph"/>
+        <w:ind w:left="1080"/>
         <w:rPr>
           <w:sz w:val="28"/>
           <w:szCs w:val="28"/>
@@ -3847,6 +7808,119 @@
 <file path=word/numbering.xml><?xml version="1.0" encoding="utf-8"?>
 <w:numbering xmlns:wpc="http://schemas.microsoft.com/office/word/2010/wordprocessingCanvas" xmlns:cx="http://schemas.microsoft.com/office/drawing/2014/chartex" xmlns:cx1="http://schemas.microsoft.com/office/drawing/2015/9/8/chartex" xmlns:cx2="http://schemas.microsoft.com/office/drawing/2015/10/21/chartex" xmlns:cx3="http://schemas.microsoft.com/office/drawing/2016/5/9/chartex" xmlns:cx4="http://schemas.microsoft.com/office/drawing/2016/5/10/chartex" xmlns:cx5="http://schemas.microsoft.com/office/drawing/2016/5/11/chartex" xmlns:cx6="http://schemas.microsoft.com/office/drawing/2016/5/12/chartex" xmlns:cx7="http://schemas.microsoft.com/office/drawing/2016/5/13/chartex" xmlns:cx8="http://schemas.microsoft.com/office/drawing/2016/5/14/chartex" xmlns:mc="http://schemas.openxmlformats.org/markup-compatibility/2006" xmlns:aink="http://schemas.microsoft.com/office/drawing/2016/ink" xmlns:am3d="http://schemas.microsoft.com/office/drawing/2017/model3d" xmlns:o="urn:schemas-microsoft-com:office:office" xmlns:oel="http://schemas.microsoft.com/office/2019/extlst" xmlns:r="http://schemas.openxmlformats.org/officeDocument/2006/relationships" xmlns:m="http://schemas.openxmlformats.org/officeDocument/2006/math" xmlns:v="urn:schemas-microsoft-com:vml" xmlns:wp14="http://schemas.microsoft.com/office/word/2010/wordprocessingDrawing" xmlns:wp="http://schemas.openxmlformats.org/drawingml/2006/wordprocessingDrawing" xmlns:w10="urn:schemas-microsoft-com:office:word" xmlns:w="http://schemas.openxmlformats.org/wordprocessingml/2006/main" xmlns:w14="http://schemas.microsoft.com/office/word/2010/wordml" xmlns:w15="http://schemas.microsoft.com/office/word/2012/wordml" xmlns:w16cex="http://schemas.microsoft.com/office/word/2018/wordml/cex" xmlns:w16cid="http://schemas.microsoft.com/office/word/2016/wordml/cid" xmlns:w16="http://schemas.microsoft.com/office/word/2018/wordml" xmlns:w16sdtdh="http://schemas.microsoft.com/office/word/2020/wordml/sdtdatahash" xmlns:w16se="http://schemas.microsoft.com/office/word/2015/wordml/symex" xmlns:wpg="http://schemas.microsoft.com/office/word/2010/wordprocessingGroup" xmlns:wpi="http://schemas.microsoft.com/office/word/2010/wordprocessingInk" xmlns:wne="http://schemas.microsoft.com/office/word/2006/wordml" xmlns:wps="http://schemas.microsoft.com/office/word/2010/wordprocessingShape" mc:Ignorable="w14 w15 w16se w16cid w16 w16cex w16sdtdh wp14">
   <w:abstractNum w:abstractNumId="0" w15:restartNumberingAfterBreak="0">
+    <w:nsid w:val="0848552D"/>
+    <w:multiLevelType w:val="hybridMultilevel"/>
+    <w:tmpl w:val="7772F2A4"/>
+    <w:lvl w:ilvl="0" w:tplc="04090001">
+      <w:start w:val="1"/>
+      <w:numFmt w:val="bullet"/>
+      <w:lvlText w:val=""/>
+      <w:lvlJc w:val="left"/>
+      <w:pPr>
+        <w:ind w:left="1838" w:hanging="360"/>
+      </w:pPr>
+      <w:rPr>
+        <w:rFonts w:ascii="Symbol" w:hAnsi="Symbol" w:hint="default"/>
+      </w:rPr>
+    </w:lvl>
+    <w:lvl w:ilvl="1" w:tplc="04090003" w:tentative="1">
+      <w:start w:val="1"/>
+      <w:numFmt w:val="bullet"/>
+      <w:lvlText w:val="o"/>
+      <w:lvlJc w:val="left"/>
+      <w:pPr>
+        <w:ind w:left="2558" w:hanging="360"/>
+      </w:pPr>
+      <w:rPr>
+        <w:rFonts w:ascii="Courier New" w:hAnsi="Courier New" w:cs="Courier New" w:hint="default"/>
+      </w:rPr>
+    </w:lvl>
+    <w:lvl w:ilvl="2" w:tplc="04090005" w:tentative="1">
+      <w:start w:val="1"/>
+      <w:numFmt w:val="bullet"/>
+      <w:lvlText w:val=""/>
+      <w:lvlJc w:val="left"/>
+      <w:pPr>
+        <w:ind w:left="3278" w:hanging="360"/>
+      </w:pPr>
+      <w:rPr>
+        <w:rFonts w:ascii="Wingdings" w:hAnsi="Wingdings" w:hint="default"/>
+      </w:rPr>
+    </w:lvl>
+    <w:lvl w:ilvl="3" w:tplc="04090001" w:tentative="1">
+      <w:start w:val="1"/>
+      <w:numFmt w:val="bullet"/>
+      <w:lvlText w:val=""/>
+      <w:lvlJc w:val="left"/>
+      <w:pPr>
+        <w:ind w:left="3998" w:hanging="360"/>
+      </w:pPr>
+      <w:rPr>
+        <w:rFonts w:ascii="Symbol" w:hAnsi="Symbol" w:hint="default"/>
+      </w:rPr>
+    </w:lvl>
+    <w:lvl w:ilvl="4" w:tplc="04090003" w:tentative="1">
+      <w:start w:val="1"/>
+      <w:numFmt w:val="bullet"/>
+      <w:lvlText w:val="o"/>
+      <w:lvlJc w:val="left"/>
+      <w:pPr>
+        <w:ind w:left="4718" w:hanging="360"/>
+      </w:pPr>
+      <w:rPr>
+        <w:rFonts w:ascii="Courier New" w:hAnsi="Courier New" w:cs="Courier New" w:hint="default"/>
+      </w:rPr>
+    </w:lvl>
+    <w:lvl w:ilvl="5" w:tplc="04090005" w:tentative="1">
+      <w:start w:val="1"/>
+      <w:numFmt w:val="bullet"/>
+      <w:lvlText w:val=""/>
+      <w:lvlJc w:val="left"/>
+      <w:pPr>
+        <w:ind w:left="5438" w:hanging="360"/>
+      </w:pPr>
+      <w:rPr>
+        <w:rFonts w:ascii="Wingdings" w:hAnsi="Wingdings" w:hint="default"/>
+      </w:rPr>
+    </w:lvl>
+    <w:lvl w:ilvl="6" w:tplc="04090001" w:tentative="1">
+      <w:start w:val="1"/>
+      <w:numFmt w:val="bullet"/>
+      <w:lvlText w:val=""/>
+      <w:lvlJc w:val="left"/>
+      <w:pPr>
+        <w:ind w:left="6158" w:hanging="360"/>
+      </w:pPr>
+      <w:rPr>
+        <w:rFonts w:ascii="Symbol" w:hAnsi="Symbol" w:hint="default"/>
+      </w:rPr>
+    </w:lvl>
+    <w:lvl w:ilvl="7" w:tplc="04090003" w:tentative="1">
+      <w:start w:val="1"/>
+      <w:numFmt w:val="bullet"/>
+      <w:lvlText w:val="o"/>
+      <w:lvlJc w:val="left"/>
+      <w:pPr>
+        <w:ind w:left="6878" w:hanging="360"/>
+      </w:pPr>
+      <w:rPr>
+        <w:rFonts w:ascii="Courier New" w:hAnsi="Courier New" w:cs="Courier New" w:hint="default"/>
+      </w:rPr>
+    </w:lvl>
+    <w:lvl w:ilvl="8" w:tplc="04090005" w:tentative="1">
+      <w:start w:val="1"/>
+      <w:numFmt w:val="bullet"/>
+      <w:lvlText w:val=""/>
+      <w:lvlJc w:val="left"/>
+      <w:pPr>
+        <w:ind w:left="7598" w:hanging="360"/>
+      </w:pPr>
+      <w:rPr>
+        <w:rFonts w:ascii="Wingdings" w:hAnsi="Wingdings" w:hint="default"/>
+      </w:rPr>
+    </w:lvl>
+  </w:abstractNum>
+  <w:abstractNum w:abstractNumId="1" w15:restartNumberingAfterBreak="0">
     <w:nsid w:val="101F219A"/>
     <w:multiLevelType w:val="multilevel"/>
     <w:tmpl w:val="943411F2"/>
@@ -3986,7 +8060,7 @@
       </w:rPr>
     </w:lvl>
   </w:abstractNum>
-  <w:abstractNum w:abstractNumId="1" w15:restartNumberingAfterBreak="0">
+  <w:abstractNum w:abstractNumId="2" w15:restartNumberingAfterBreak="0">
     <w:nsid w:val="114000B4"/>
     <w:multiLevelType w:val="multilevel"/>
     <w:tmpl w:val="6B0ABC22"/>
@@ -4126,7 +8200,7 @@
       </w:rPr>
     </w:lvl>
   </w:abstractNum>
-  <w:abstractNum w:abstractNumId="2" w15:restartNumberingAfterBreak="0">
+  <w:abstractNum w:abstractNumId="3" w15:restartNumberingAfterBreak="0">
     <w:nsid w:val="12BF6220"/>
     <w:multiLevelType w:val="multilevel"/>
     <w:tmpl w:val="3FD8B274"/>
@@ -4266,7 +8340,7 @@
       </w:rPr>
     </w:lvl>
   </w:abstractNum>
-  <w:abstractNum w:abstractNumId="3" w15:restartNumberingAfterBreak="0">
+  <w:abstractNum w:abstractNumId="4" w15:restartNumberingAfterBreak="0">
     <w:nsid w:val="19AE4E35"/>
     <w:multiLevelType w:val="multilevel"/>
     <w:tmpl w:val="255CA608"/>
@@ -4406,7 +8480,7 @@
       </w:rPr>
     </w:lvl>
   </w:abstractNum>
-  <w:abstractNum w:abstractNumId="4" w15:restartNumberingAfterBreak="0">
+  <w:abstractNum w:abstractNumId="5" w15:restartNumberingAfterBreak="0">
     <w:nsid w:val="1D9F04E8"/>
     <w:multiLevelType w:val="hybridMultilevel"/>
     <w:tmpl w:val="D8F030F4"/>
@@ -4519,7 +8593,7 @@
       </w:rPr>
     </w:lvl>
   </w:abstractNum>
-  <w:abstractNum w:abstractNumId="5" w15:restartNumberingAfterBreak="0">
+  <w:abstractNum w:abstractNumId="6" w15:restartNumberingAfterBreak="0">
     <w:nsid w:val="2B6D3F55"/>
     <w:multiLevelType w:val="hybridMultilevel"/>
     <w:tmpl w:val="0D12C8A6"/>
@@ -4632,10 +8706,10 @@
       </w:rPr>
     </w:lvl>
   </w:abstractNum>
-  <w:abstractNum w:abstractNumId="6" w15:restartNumberingAfterBreak="0">
+  <w:abstractNum w:abstractNumId="7" w15:restartNumberingAfterBreak="0">
     <w:nsid w:val="2D167144"/>
     <w:multiLevelType w:val="hybridMultilevel"/>
-    <w:tmpl w:val="6204CD52"/>
+    <w:tmpl w:val="BA74885A"/>
     <w:lvl w:ilvl="0" w:tplc="04090001">
       <w:start w:val="1"/>
       <w:numFmt w:val="bullet"/>
@@ -4745,7 +8819,7 @@
       </w:rPr>
     </w:lvl>
   </w:abstractNum>
-  <w:abstractNum w:abstractNumId="7" w15:restartNumberingAfterBreak="0">
+  <w:abstractNum w:abstractNumId="8" w15:restartNumberingAfterBreak="0">
     <w:nsid w:val="2DC10839"/>
     <w:multiLevelType w:val="hybridMultilevel"/>
     <w:tmpl w:val="46B29874"/>
@@ -4858,7 +8932,209 @@
       </w:rPr>
     </w:lvl>
   </w:abstractNum>
-  <w:abstractNum w:abstractNumId="8" w15:restartNumberingAfterBreak="0">
+  <w:abstractNum w:abstractNumId="9" w15:restartNumberingAfterBreak="0">
+    <w:nsid w:val="30D22427"/>
+    <w:multiLevelType w:val="hybridMultilevel"/>
+    <w:tmpl w:val="4BD2436A"/>
+    <w:lvl w:ilvl="0" w:tplc="0409000B">
+      <w:start w:val="1"/>
+      <w:numFmt w:val="bullet"/>
+      <w:lvlText w:val=""/>
+      <w:lvlJc w:val="left"/>
+      <w:pPr>
+        <w:ind w:left="1080" w:hanging="360"/>
+      </w:pPr>
+      <w:rPr>
+        <w:rFonts w:ascii="Wingdings" w:hAnsi="Wingdings" w:hint="default"/>
+      </w:rPr>
+    </w:lvl>
+    <w:lvl w:ilvl="1" w:tplc="04090003" w:tentative="1">
+      <w:start w:val="1"/>
+      <w:numFmt w:val="bullet"/>
+      <w:lvlText w:val="o"/>
+      <w:lvlJc w:val="left"/>
+      <w:pPr>
+        <w:ind w:left="1800" w:hanging="360"/>
+      </w:pPr>
+      <w:rPr>
+        <w:rFonts w:ascii="Courier New" w:hAnsi="Courier New" w:cs="Courier New" w:hint="default"/>
+      </w:rPr>
+    </w:lvl>
+    <w:lvl w:ilvl="2" w:tplc="04090005" w:tentative="1">
+      <w:start w:val="1"/>
+      <w:numFmt w:val="bullet"/>
+      <w:lvlText w:val=""/>
+      <w:lvlJc w:val="left"/>
+      <w:pPr>
+        <w:ind w:left="2520" w:hanging="360"/>
+      </w:pPr>
+      <w:rPr>
+        <w:rFonts w:ascii="Wingdings" w:hAnsi="Wingdings" w:hint="default"/>
+      </w:rPr>
+    </w:lvl>
+    <w:lvl w:ilvl="3" w:tplc="04090001" w:tentative="1">
+      <w:start w:val="1"/>
+      <w:numFmt w:val="bullet"/>
+      <w:lvlText w:val=""/>
+      <w:lvlJc w:val="left"/>
+      <w:pPr>
+        <w:ind w:left="3240" w:hanging="360"/>
+      </w:pPr>
+      <w:rPr>
+        <w:rFonts w:ascii="Symbol" w:hAnsi="Symbol" w:hint="default"/>
+      </w:rPr>
+    </w:lvl>
+    <w:lvl w:ilvl="4" w:tplc="04090003" w:tentative="1">
+      <w:start w:val="1"/>
+      <w:numFmt w:val="bullet"/>
+      <w:lvlText w:val="o"/>
+      <w:lvlJc w:val="left"/>
+      <w:pPr>
+        <w:ind w:left="3960" w:hanging="360"/>
+      </w:pPr>
+      <w:rPr>
+        <w:rFonts w:ascii="Courier New" w:hAnsi="Courier New" w:cs="Courier New" w:hint="default"/>
+      </w:rPr>
+    </w:lvl>
+    <w:lvl w:ilvl="5" w:tplc="04090005" w:tentative="1">
+      <w:start w:val="1"/>
+      <w:numFmt w:val="bullet"/>
+      <w:lvlText w:val=""/>
+      <w:lvlJc w:val="left"/>
+      <w:pPr>
+        <w:ind w:left="4680" w:hanging="360"/>
+      </w:pPr>
+      <w:rPr>
+        <w:rFonts w:ascii="Wingdings" w:hAnsi="Wingdings" w:hint="default"/>
+      </w:rPr>
+    </w:lvl>
+    <w:lvl w:ilvl="6" w:tplc="04090001" w:tentative="1">
+      <w:start w:val="1"/>
+      <w:numFmt w:val="bullet"/>
+      <w:lvlText w:val=""/>
+      <w:lvlJc w:val="left"/>
+      <w:pPr>
+        <w:ind w:left="5400" w:hanging="360"/>
+      </w:pPr>
+      <w:rPr>
+        <w:rFonts w:ascii="Symbol" w:hAnsi="Symbol" w:hint="default"/>
+      </w:rPr>
+    </w:lvl>
+    <w:lvl w:ilvl="7" w:tplc="04090003" w:tentative="1">
+      <w:start w:val="1"/>
+      <w:numFmt w:val="bullet"/>
+      <w:lvlText w:val="o"/>
+      <w:lvlJc w:val="left"/>
+      <w:pPr>
+        <w:ind w:left="6120" w:hanging="360"/>
+      </w:pPr>
+      <w:rPr>
+        <w:rFonts w:ascii="Courier New" w:hAnsi="Courier New" w:cs="Courier New" w:hint="default"/>
+      </w:rPr>
+    </w:lvl>
+    <w:lvl w:ilvl="8" w:tplc="04090005" w:tentative="1">
+      <w:start w:val="1"/>
+      <w:numFmt w:val="bullet"/>
+      <w:lvlText w:val=""/>
+      <w:lvlJc w:val="left"/>
+      <w:pPr>
+        <w:ind w:left="6840" w:hanging="360"/>
+      </w:pPr>
+      <w:rPr>
+        <w:rFonts w:ascii="Wingdings" w:hAnsi="Wingdings" w:hint="default"/>
+      </w:rPr>
+    </w:lvl>
+  </w:abstractNum>
+  <w:abstractNum w:abstractNumId="10" w15:restartNumberingAfterBreak="0">
+    <w:nsid w:val="311231D2"/>
+    <w:multiLevelType w:val="hybridMultilevel"/>
+    <w:tmpl w:val="735AD18C"/>
+    <w:lvl w:ilvl="0" w:tplc="2094299A">
+      <w:start w:val="1"/>
+      <w:numFmt w:val="decimal"/>
+      <w:lvlText w:val="%1."/>
+      <w:lvlJc w:val="left"/>
+      <w:pPr>
+        <w:ind w:left="1440" w:hanging="360"/>
+      </w:pPr>
+      <w:rPr>
+        <w:rFonts w:hint="default"/>
+      </w:rPr>
+    </w:lvl>
+    <w:lvl w:ilvl="1" w:tplc="04090019" w:tentative="1">
+      <w:start w:val="1"/>
+      <w:numFmt w:val="lowerLetter"/>
+      <w:lvlText w:val="%2."/>
+      <w:lvlJc w:val="left"/>
+      <w:pPr>
+        <w:ind w:left="2160" w:hanging="360"/>
+      </w:pPr>
+    </w:lvl>
+    <w:lvl w:ilvl="2" w:tplc="0409001B" w:tentative="1">
+      <w:start w:val="1"/>
+      <w:numFmt w:val="lowerRoman"/>
+      <w:lvlText w:val="%3."/>
+      <w:lvlJc w:val="right"/>
+      <w:pPr>
+        <w:ind w:left="2880" w:hanging="180"/>
+      </w:pPr>
+    </w:lvl>
+    <w:lvl w:ilvl="3" w:tplc="0409000F" w:tentative="1">
+      <w:start w:val="1"/>
+      <w:numFmt w:val="decimal"/>
+      <w:lvlText w:val="%4."/>
+      <w:lvlJc w:val="left"/>
+      <w:pPr>
+        <w:ind w:left="3600" w:hanging="360"/>
+      </w:pPr>
+    </w:lvl>
+    <w:lvl w:ilvl="4" w:tplc="04090019" w:tentative="1">
+      <w:start w:val="1"/>
+      <w:numFmt w:val="lowerLetter"/>
+      <w:lvlText w:val="%5."/>
+      <w:lvlJc w:val="left"/>
+      <w:pPr>
+        <w:ind w:left="4320" w:hanging="360"/>
+      </w:pPr>
+    </w:lvl>
+    <w:lvl w:ilvl="5" w:tplc="0409001B" w:tentative="1">
+      <w:start w:val="1"/>
+      <w:numFmt w:val="lowerRoman"/>
+      <w:lvlText w:val="%6."/>
+      <w:lvlJc w:val="right"/>
+      <w:pPr>
+        <w:ind w:left="5040" w:hanging="180"/>
+      </w:pPr>
+    </w:lvl>
+    <w:lvl w:ilvl="6" w:tplc="0409000F" w:tentative="1">
+      <w:start w:val="1"/>
+      <w:numFmt w:val="decimal"/>
+      <w:lvlText w:val="%7."/>
+      <w:lvlJc w:val="left"/>
+      <w:pPr>
+        <w:ind w:left="5760" w:hanging="360"/>
+      </w:pPr>
+    </w:lvl>
+    <w:lvl w:ilvl="7" w:tplc="04090019" w:tentative="1">
+      <w:start w:val="1"/>
+      <w:numFmt w:val="lowerLetter"/>
+      <w:lvlText w:val="%8."/>
+      <w:lvlJc w:val="left"/>
+      <w:pPr>
+        <w:ind w:left="6480" w:hanging="360"/>
+      </w:pPr>
+    </w:lvl>
+    <w:lvl w:ilvl="8" w:tplc="0409001B" w:tentative="1">
+      <w:start w:val="1"/>
+      <w:numFmt w:val="lowerRoman"/>
+      <w:lvlText w:val="%9."/>
+      <w:lvlJc w:val="right"/>
+      <w:pPr>
+        <w:ind w:left="7200" w:hanging="180"/>
+      </w:pPr>
+    </w:lvl>
+  </w:abstractNum>
+  <w:abstractNum w:abstractNumId="11" w15:restartNumberingAfterBreak="0">
     <w:nsid w:val="33AB5924"/>
     <w:multiLevelType w:val="hybridMultilevel"/>
     <w:tmpl w:val="F96665B2"/>
@@ -4971,7 +9247,7 @@
       </w:rPr>
     </w:lvl>
   </w:abstractNum>
-  <w:abstractNum w:abstractNumId="9" w15:restartNumberingAfterBreak="0">
+  <w:abstractNum w:abstractNumId="12" w15:restartNumberingAfterBreak="0">
     <w:nsid w:val="37F14E32"/>
     <w:multiLevelType w:val="hybridMultilevel"/>
     <w:tmpl w:val="30FCBA8C"/>
@@ -5084,7 +9360,7 @@
       </w:rPr>
     </w:lvl>
   </w:abstractNum>
-  <w:abstractNum w:abstractNumId="10" w15:restartNumberingAfterBreak="0">
+  <w:abstractNum w:abstractNumId="13" w15:restartNumberingAfterBreak="0">
     <w:nsid w:val="38E56C9F"/>
     <w:multiLevelType w:val="multilevel"/>
     <w:tmpl w:val="DBD64864"/>
@@ -5197,7 +9473,7 @@
       </w:pPr>
     </w:lvl>
   </w:abstractNum>
-  <w:abstractNum w:abstractNumId="11" w15:restartNumberingAfterBreak="0">
+  <w:abstractNum w:abstractNumId="14" w15:restartNumberingAfterBreak="0">
     <w:nsid w:val="3DA34676"/>
     <w:multiLevelType w:val="hybridMultilevel"/>
     <w:tmpl w:val="B1F213BC"/>
@@ -5310,7 +9586,7 @@
       </w:rPr>
     </w:lvl>
   </w:abstractNum>
-  <w:abstractNum w:abstractNumId="12" w15:restartNumberingAfterBreak="0">
+  <w:abstractNum w:abstractNumId="15" w15:restartNumberingAfterBreak="0">
     <w:nsid w:val="492E1DBE"/>
     <w:multiLevelType w:val="multilevel"/>
     <w:tmpl w:val="66FAF3A2"/>
@@ -5423,7 +9699,7 @@
       </w:pPr>
     </w:lvl>
   </w:abstractNum>
-  <w:abstractNum w:abstractNumId="13" w15:restartNumberingAfterBreak="0">
+  <w:abstractNum w:abstractNumId="16" w15:restartNumberingAfterBreak="0">
     <w:nsid w:val="4C406D32"/>
     <w:multiLevelType w:val="multilevel"/>
     <w:tmpl w:val="C95A26B2"/>
@@ -5563,7 +9839,7 @@
       </w:rPr>
     </w:lvl>
   </w:abstractNum>
-  <w:abstractNum w:abstractNumId="14" w15:restartNumberingAfterBreak="0">
+  <w:abstractNum w:abstractNumId="17" w15:restartNumberingAfterBreak="0">
     <w:nsid w:val="51254095"/>
     <w:multiLevelType w:val="multilevel"/>
     <w:tmpl w:val="C2140BDC"/>
@@ -5703,7 +9979,7 @@
       </w:rPr>
     </w:lvl>
   </w:abstractNum>
-  <w:abstractNum w:abstractNumId="15" w15:restartNumberingAfterBreak="0">
+  <w:abstractNum w:abstractNumId="18" w15:restartNumberingAfterBreak="0">
     <w:nsid w:val="54A578FB"/>
     <w:multiLevelType w:val="hybridMultilevel"/>
     <w:tmpl w:val="F9561C1C"/>
@@ -5816,7 +10092,7 @@
       </w:rPr>
     </w:lvl>
   </w:abstractNum>
-  <w:abstractNum w:abstractNumId="16" w15:restartNumberingAfterBreak="0">
+  <w:abstractNum w:abstractNumId="19" w15:restartNumberingAfterBreak="0">
     <w:nsid w:val="584E665C"/>
     <w:multiLevelType w:val="hybridMultilevel"/>
     <w:tmpl w:val="5492BC8C"/>
@@ -5929,7 +10205,7 @@
       </w:rPr>
     </w:lvl>
   </w:abstractNum>
-  <w:abstractNum w:abstractNumId="17" w15:restartNumberingAfterBreak="0">
+  <w:abstractNum w:abstractNumId="20" w15:restartNumberingAfterBreak="0">
     <w:nsid w:val="5D6A7EFF"/>
     <w:multiLevelType w:val="multilevel"/>
     <w:tmpl w:val="B27EFD88"/>
@@ -6042,7 +10318,7 @@
       </w:pPr>
     </w:lvl>
   </w:abstractNum>
-  <w:abstractNum w:abstractNumId="18" w15:restartNumberingAfterBreak="0">
+  <w:abstractNum w:abstractNumId="21" w15:restartNumberingAfterBreak="0">
     <w:nsid w:val="623B500E"/>
     <w:multiLevelType w:val="multilevel"/>
     <w:tmpl w:val="DE2E2D3C"/>
@@ -6182,7 +10458,7 @@
       </w:rPr>
     </w:lvl>
   </w:abstractNum>
-  <w:abstractNum w:abstractNumId="19" w15:restartNumberingAfterBreak="0">
+  <w:abstractNum w:abstractNumId="22" w15:restartNumberingAfterBreak="0">
     <w:nsid w:val="6C6C464C"/>
     <w:multiLevelType w:val="multilevel"/>
     <w:tmpl w:val="0CC2E38A"/>
@@ -6304,7 +10580,7 @@
       </w:pPr>
     </w:lvl>
   </w:abstractNum>
-  <w:abstractNum w:abstractNumId="20" w15:restartNumberingAfterBreak="0">
+  <w:abstractNum w:abstractNumId="23" w15:restartNumberingAfterBreak="0">
     <w:nsid w:val="6D856434"/>
     <w:multiLevelType w:val="hybridMultilevel"/>
     <w:tmpl w:val="E20ED92A"/>
@@ -6417,7 +10693,128 @@
       </w:rPr>
     </w:lvl>
   </w:abstractNum>
-  <w:abstractNum w:abstractNumId="21" w15:restartNumberingAfterBreak="0">
+  <w:abstractNum w:abstractNumId="24" w15:restartNumberingAfterBreak="0">
+    <w:nsid w:val="7BB46B22"/>
+    <w:multiLevelType w:val="multilevel"/>
+    <w:tmpl w:val="84CADC60"/>
+    <w:lvl w:ilvl="0">
+      <w:start w:val="1"/>
+      <w:numFmt w:val="decimal"/>
+      <w:lvlText w:val="%1."/>
+      <w:lvlJc w:val="left"/>
+      <w:pPr>
+        <w:ind w:left="720" w:hanging="360"/>
+      </w:pPr>
+      <w:rPr>
+        <w:rFonts w:hint="default"/>
+      </w:rPr>
+    </w:lvl>
+    <w:lvl w:ilvl="1">
+      <w:start w:val="1"/>
+      <w:numFmt w:val="decimal"/>
+      <w:isLgl/>
+      <w:lvlText w:val="%1.%2."/>
+      <w:lvlJc w:val="left"/>
+      <w:pPr>
+        <w:ind w:left="840" w:hanging="480"/>
+      </w:pPr>
+      <w:rPr>
+        <w:rFonts w:hint="default"/>
+      </w:rPr>
+    </w:lvl>
+    <w:lvl w:ilvl="2">
+      <w:start w:val="1"/>
+      <w:numFmt w:val="decimal"/>
+      <w:isLgl/>
+      <w:lvlText w:val="%1.%2.%3."/>
+      <w:lvlJc w:val="left"/>
+      <w:pPr>
+        <w:ind w:left="1080" w:hanging="720"/>
+      </w:pPr>
+      <w:rPr>
+        <w:rFonts w:hint="default"/>
+      </w:rPr>
+    </w:lvl>
+    <w:lvl w:ilvl="3">
+      <w:start w:val="1"/>
+      <w:numFmt w:val="decimal"/>
+      <w:isLgl/>
+      <w:lvlText w:val="%1.%2.%3.%4."/>
+      <w:lvlJc w:val="left"/>
+      <w:pPr>
+        <w:ind w:left="1080" w:hanging="720"/>
+      </w:pPr>
+      <w:rPr>
+        <w:rFonts w:hint="default"/>
+      </w:rPr>
+    </w:lvl>
+    <w:lvl w:ilvl="4">
+      <w:start w:val="1"/>
+      <w:numFmt w:val="decimal"/>
+      <w:isLgl/>
+      <w:lvlText w:val="%1.%2.%3.%4.%5."/>
+      <w:lvlJc w:val="left"/>
+      <w:pPr>
+        <w:ind w:left="1440" w:hanging="1080"/>
+      </w:pPr>
+      <w:rPr>
+        <w:rFonts w:hint="default"/>
+      </w:rPr>
+    </w:lvl>
+    <w:lvl w:ilvl="5">
+      <w:start w:val="1"/>
+      <w:numFmt w:val="decimal"/>
+      <w:isLgl/>
+      <w:lvlText w:val="%1.%2.%3.%4.%5.%6."/>
+      <w:lvlJc w:val="left"/>
+      <w:pPr>
+        <w:ind w:left="1440" w:hanging="1080"/>
+      </w:pPr>
+      <w:rPr>
+        <w:rFonts w:hint="default"/>
+      </w:rPr>
+    </w:lvl>
+    <w:lvl w:ilvl="6">
+      <w:start w:val="1"/>
+      <w:numFmt w:val="decimal"/>
+      <w:isLgl/>
+      <w:lvlText w:val="%1.%2.%3.%4.%5.%6.%7."/>
+      <w:lvlJc w:val="left"/>
+      <w:pPr>
+        <w:ind w:left="1800" w:hanging="1440"/>
+      </w:pPr>
+      <w:rPr>
+        <w:rFonts w:hint="default"/>
+      </w:rPr>
+    </w:lvl>
+    <w:lvl w:ilvl="7">
+      <w:start w:val="1"/>
+      <w:numFmt w:val="decimal"/>
+      <w:isLgl/>
+      <w:lvlText w:val="%1.%2.%3.%4.%5.%6.%7.%8."/>
+      <w:lvlJc w:val="left"/>
+      <w:pPr>
+        <w:ind w:left="1800" w:hanging="1440"/>
+      </w:pPr>
+      <w:rPr>
+        <w:rFonts w:hint="default"/>
+      </w:rPr>
+    </w:lvl>
+    <w:lvl w:ilvl="8">
+      <w:start w:val="1"/>
+      <w:numFmt w:val="decimal"/>
+      <w:isLgl/>
+      <w:lvlText w:val="%1.%2.%3.%4.%5.%6.%7.%8.%9."/>
+      <w:lvlJc w:val="left"/>
+      <w:pPr>
+        <w:ind w:left="2160" w:hanging="1800"/>
+      </w:pPr>
+      <w:rPr>
+        <w:rFonts w:hint="default"/>
+      </w:rPr>
+    </w:lvl>
+  </w:abstractNum>
+  <w:abstractNum w:abstractNumId="25" w15:restartNumberingAfterBreak="0">
     <w:nsid w:val="7E2A5C39"/>
     <w:multiLevelType w:val="multilevel"/>
     <w:tmpl w:val="70721DFC"/>
@@ -6558,70 +10955,82 @@
     </w:lvl>
   </w:abstractNum>
   <w:num w:numId="1" w16cid:durableId="1957131848">
-    <w:abstractNumId w:val="10"/>
+    <w:abstractNumId w:val="13"/>
   </w:num>
   <w:num w:numId="2" w16cid:durableId="1044059164">
+    <w:abstractNumId w:val="15"/>
+  </w:num>
+  <w:num w:numId="3" w16cid:durableId="1645429572">
+    <w:abstractNumId w:val="16"/>
+  </w:num>
+  <w:num w:numId="4" w16cid:durableId="1837260726">
+    <w:abstractNumId w:val="17"/>
+  </w:num>
+  <w:num w:numId="5" w16cid:durableId="1854346001">
+    <w:abstractNumId w:val="20"/>
+  </w:num>
+  <w:num w:numId="6" w16cid:durableId="933905517">
+    <w:abstractNumId w:val="21"/>
+  </w:num>
+  <w:num w:numId="7" w16cid:durableId="673536358">
+    <w:abstractNumId w:val="25"/>
+  </w:num>
+  <w:num w:numId="8" w16cid:durableId="896478347">
+    <w:abstractNumId w:val="4"/>
+  </w:num>
+  <w:num w:numId="9" w16cid:durableId="601376608">
+    <w:abstractNumId w:val="3"/>
+  </w:num>
+  <w:num w:numId="10" w16cid:durableId="1596130559">
+    <w:abstractNumId w:val="2"/>
+  </w:num>
+  <w:num w:numId="11" w16cid:durableId="227809368">
+    <w:abstractNumId w:val="1"/>
+  </w:num>
+  <w:num w:numId="12" w16cid:durableId="1932663512">
+    <w:abstractNumId w:val="22"/>
+  </w:num>
+  <w:num w:numId="13" w16cid:durableId="971442348">
+    <w:abstractNumId w:val="18"/>
+  </w:num>
+  <w:num w:numId="14" w16cid:durableId="2119906798">
+    <w:abstractNumId w:val="7"/>
+  </w:num>
+  <w:num w:numId="15" w16cid:durableId="1355959345">
+    <w:abstractNumId w:val="6"/>
+  </w:num>
+  <w:num w:numId="16" w16cid:durableId="1186404300">
+    <w:abstractNumId w:val="5"/>
+  </w:num>
+  <w:num w:numId="17" w16cid:durableId="1775392881">
+    <w:abstractNumId w:val="8"/>
+  </w:num>
+  <w:num w:numId="18" w16cid:durableId="1428422784">
+    <w:abstractNumId w:val="19"/>
+  </w:num>
+  <w:num w:numId="19" w16cid:durableId="1636833417">
+    <w:abstractNumId w:val="23"/>
+  </w:num>
+  <w:num w:numId="20" w16cid:durableId="109012916">
+    <w:abstractNumId w:val="14"/>
+  </w:num>
+  <w:num w:numId="21" w16cid:durableId="1271276083">
+    <w:abstractNumId w:val="11"/>
+  </w:num>
+  <w:num w:numId="22" w16cid:durableId="315185445">
     <w:abstractNumId w:val="12"/>
   </w:num>
-  <w:num w:numId="3" w16cid:durableId="1645429572">
-    <w:abstractNumId w:val="13"/>
-  </w:num>
-  <w:num w:numId="4" w16cid:durableId="1837260726">
-    <w:abstractNumId w:val="14"/>
-  </w:num>
-  <w:num w:numId="5" w16cid:durableId="1854346001">
-    <w:abstractNumId w:val="17"/>
-  </w:num>
-  <w:num w:numId="6" w16cid:durableId="933905517">
-    <w:abstractNumId w:val="18"/>
-  </w:num>
-  <w:num w:numId="7" w16cid:durableId="673536358">
-    <w:abstractNumId w:val="21"/>
-  </w:num>
-  <w:num w:numId="8" w16cid:durableId="896478347">
-    <w:abstractNumId w:val="3"/>
-  </w:num>
-  <w:num w:numId="9" w16cid:durableId="601376608">
-    <w:abstractNumId w:val="2"/>
-  </w:num>
-  <w:num w:numId="10" w16cid:durableId="1596130559">
-    <w:abstractNumId w:val="1"/>
-  </w:num>
-  <w:num w:numId="11" w16cid:durableId="227809368">
+  <w:num w:numId="23" w16cid:durableId="465243813">
     <w:abstractNumId w:val="0"/>
   </w:num>
-  <w:num w:numId="12" w16cid:durableId="1932663512">
-    <w:abstractNumId w:val="19"/>
+  <w:num w:numId="24" w16cid:durableId="739906378">
+    <w:abstractNumId w:val="9"/>
   </w:num>
-  <w:num w:numId="13" w16cid:durableId="971442348">
-    <w:abstractNumId w:val="15"/>
+  <w:num w:numId="25" w16cid:durableId="1444693820">
+    <w:abstractNumId w:val="24"/>
   </w:num>
-  <w:num w:numId="14" w16cid:durableId="2119906798">
-    <w:abstractNumId w:val="6"/>
-  </w:num>
-  <w:num w:numId="15" w16cid:durableId="1355959345">
-    <w:abstractNumId w:val="5"/>
-  </w:num>
-  <w:num w:numId="16" w16cid:durableId="1186404300">
-    <w:abstractNumId w:val="4"/>
-  </w:num>
-  <w:num w:numId="17" w16cid:durableId="1775392881">
-    <w:abstractNumId w:val="7"/>
-  </w:num>
-  <w:num w:numId="18" w16cid:durableId="1428422784">
-    <w:abstractNumId w:val="16"/>
-  </w:num>
-  <w:num w:numId="19" w16cid:durableId="1636833417">
-    <w:abstractNumId w:val="20"/>
-  </w:num>
-  <w:num w:numId="20" w16cid:durableId="109012916">
-    <w:abstractNumId w:val="11"/>
-  </w:num>
-  <w:num w:numId="21" w16cid:durableId="1271276083">
-    <w:abstractNumId w:val="8"/>
-  </w:num>
-  <w:num w:numId="22" w16cid:durableId="315185445">
-    <w:abstractNumId w:val="9"/>
+  <w:num w:numId="26" w16cid:durableId="2145730421">
+    <w:abstractNumId w:val="10"/>
   </w:num>
 </w:numbering>
 </file>
